--- a/4 - Application - Pense-bête.docx
+++ b/4 - Application - Pense-bête.docx
@@ -11,12 +11,25 @@
       </w:r>
     </w:p>
     <w:p>
-      <w:proofErr w:type="gramStart"/>
-      <w:r>
-        <w:t>résumé</w:t>
-      </w:r>
-      <w:proofErr w:type="gramEnd"/>
-    </w:p>
+      <w:r>
+        <w:t>L’objectif de ce TP est de développer une application permettant de stocker une liste de taches à effectuer.</w:t>
+      </w:r>
+      <w:r>
+        <w:t xml:space="preserve"> Pensez à télécharger le pack d’icônes mis à disposition par Google : </w:t>
+      </w:r>
+      <w:hyperlink r:id="rId8" w:history="1">
+        <w:r>
+          <w:rPr>
+            <w:rStyle w:val="Lienhypertexte"/>
+          </w:rPr>
+          <w:t>https://developer.android.com/design/downloads/index.html#action-bar-icon-pack</w:t>
+        </w:r>
+      </w:hyperlink>
+      <w:r>
+        <w:t>.</w:t>
+      </w:r>
+    </w:p>
+    <w:p/>
     <w:p>
       <w:pPr>
         <w:pStyle w:val="Titre2"/>
@@ -27,56 +40,644 @@
     </w:p>
     <w:p>
       <w:r>
-        <w:t>Pas  à pas</w:t>
-      </w:r>
-    </w:p>
+        <w:rPr>
+          <w:noProof/>
+          <w:lang w:eastAsia="fr-FR"/>
+        </w:rPr>
+        <w:drawing>
+          <wp:anchor distT="0" distB="0" distL="114300" distR="114300" simplePos="0" relativeHeight="251658240" behindDoc="1" locked="0" layoutInCell="1" allowOverlap="1">
+            <wp:simplePos x="0" y="0"/>
+            <wp:positionH relativeFrom="column">
+              <wp:posOffset>-4445</wp:posOffset>
+            </wp:positionH>
+            <wp:positionV relativeFrom="paragraph">
+              <wp:posOffset>2540</wp:posOffset>
+            </wp:positionV>
+            <wp:extent cx="2172302" cy="3705225"/>
+            <wp:effectExtent l="0" t="0" r="0" b="0"/>
+            <wp:wrapTight wrapText="bothSides">
+              <wp:wrapPolygon edited="0">
+                <wp:start x="0" y="0"/>
+                <wp:lineTo x="0" y="21433"/>
+                <wp:lineTo x="21411" y="21433"/>
+                <wp:lineTo x="21411" y="0"/>
+                <wp:lineTo x="0" y="0"/>
+              </wp:wrapPolygon>
+            </wp:wrapTight>
+            <wp:docPr id="1" name="Image 1" descr="C:\Users\Steven\Dropbox\Captures d'écran\Screenshot_2014-02-24-19-09-15.png"/>
+            <wp:cNvGraphicFramePr>
+              <a:graphicFrameLocks xmlns:a="http://schemas.openxmlformats.org/drawingml/2006/main" noChangeAspect="1"/>
+            </wp:cNvGraphicFramePr>
+            <a:graphic xmlns:a="http://schemas.openxmlformats.org/drawingml/2006/main">
+              <a:graphicData uri="http://schemas.openxmlformats.org/drawingml/2006/picture">
+                <pic:pic xmlns:pic="http://schemas.openxmlformats.org/drawingml/2006/picture">
+                  <pic:nvPicPr>
+                    <pic:cNvPr id="0" name="Picture 1" descr="C:\Users\Steven\Dropbox\Captures d'écran\Screenshot_2014-02-24-19-09-15.png"/>
+                    <pic:cNvPicPr>
+                      <a:picLocks noChangeAspect="1" noChangeArrowheads="1"/>
+                    </pic:cNvPicPr>
+                  </pic:nvPicPr>
+                  <pic:blipFill>
+                    <a:blip r:embed="rId9" cstate="print">
+                      <a:extLst>
+                        <a:ext uri="{28A0092B-C50C-407E-A947-70E740481C1C}">
+                          <a14:useLocalDpi xmlns:a14="http://schemas.microsoft.com/office/drawing/2010/main" val="0"/>
+                        </a:ext>
+                      </a:extLst>
+                    </a:blip>
+                    <a:srcRect/>
+                    <a:stretch>
+                      <a:fillRect/>
+                    </a:stretch>
+                  </pic:blipFill>
+                  <pic:spPr bwMode="auto">
+                    <a:xfrm>
+                      <a:off x="0" y="0"/>
+                      <a:ext cx="2172302" cy="3705225"/>
+                    </a:xfrm>
+                    <a:prstGeom prst="rect">
+                      <a:avLst/>
+                    </a:prstGeom>
+                    <a:noFill/>
+                    <a:ln>
+                      <a:noFill/>
+                    </a:ln>
+                  </pic:spPr>
+                </pic:pic>
+              </a:graphicData>
+            </a:graphic>
+          </wp:anchor>
+        </w:drawing>
+      </w:r>
+      <w:r>
+        <w:t>Afficher d’arriver au résultat final, vous devez :</w:t>
+      </w:r>
+    </w:p>
+    <w:p>
+      <w:pPr>
+        <w:pStyle w:val="Paragraphedeliste"/>
+        <w:numPr>
+          <w:ilvl w:val="0"/>
+          <w:numId w:val="3"/>
+        </w:numPr>
+      </w:pPr>
+      <w:r>
+        <w:t xml:space="preserve">Utiliser l’objet « ListView » permettant de gérer une vue en liste. </w:t>
+      </w:r>
+    </w:p>
+    <w:p>
+      <w:pPr>
+        <w:pStyle w:val="Paragraphedeliste"/>
+        <w:numPr>
+          <w:ilvl w:val="0"/>
+          <w:numId w:val="3"/>
+        </w:numPr>
+      </w:pPr>
+      <w:r>
+        <w:t>Une classe héritant de BaseAdapter permettant de gérer l’accès aux données (lecture, enregistrement, …).</w:t>
+      </w:r>
+    </w:p>
+    <w:p>
+      <w:pPr>
+        <w:pStyle w:val="Paragraphedeliste"/>
+        <w:numPr>
+          <w:ilvl w:val="0"/>
+          <w:numId w:val="3"/>
+        </w:numPr>
+      </w:pPr>
+      <w:r>
+        <w:t>Gérer l’évènement appui long pour supprimer un élément</w:t>
+      </w:r>
+    </w:p>
+    <w:p>
+      <w:pPr>
+        <w:pStyle w:val="Paragraphedeliste"/>
+        <w:numPr>
+          <w:ilvl w:val="0"/>
+          <w:numId w:val="3"/>
+        </w:numPr>
+      </w:pPr>
+      <w:r>
+        <w:t>Ajouter un bouton dans l’ActionBar pour insérer de nouvelles taches.</w:t>
+      </w:r>
+    </w:p>
+    <w:p/>
+    <w:p/>
+    <w:p/>
+    <w:p/>
+    <w:p/>
+    <w:p/>
+    <w:p/>
     <w:p>
       <w:pPr>
         <w:pStyle w:val="Titre2"/>
       </w:pPr>
       <w:r>
-        <w:t>Ajout des permissions</w:t>
-      </w:r>
+        <w:t>Layout</w:t>
+      </w:r>
+      <w:r>
+        <w:t xml:space="preserve"> : </w:t>
+      </w:r>
+      <w:r>
+        <w:t>ListView</w:t>
+      </w:r>
+    </w:p>
+    <w:p>
+      <w:r>
+        <w:drawing>
+          <wp:anchor distT="0" distB="0" distL="114300" distR="114300" simplePos="0" relativeHeight="251660288" behindDoc="1" locked="0" layoutInCell="1" allowOverlap="1" wp14:anchorId="5821C4F7" wp14:editId="228E152B">
+            <wp:simplePos x="0" y="0"/>
+            <wp:positionH relativeFrom="margin">
+              <wp:align>left</wp:align>
+            </wp:positionH>
+            <wp:positionV relativeFrom="paragraph">
+              <wp:posOffset>47625</wp:posOffset>
+            </wp:positionV>
+            <wp:extent cx="1368425" cy="1009650"/>
+            <wp:effectExtent l="0" t="0" r="3175" b="0"/>
+            <wp:wrapTight wrapText="bothSides">
+              <wp:wrapPolygon edited="0">
+                <wp:start x="0" y="0"/>
+                <wp:lineTo x="0" y="21192"/>
+                <wp:lineTo x="21349" y="21192"/>
+                <wp:lineTo x="21349" y="0"/>
+                <wp:lineTo x="0" y="0"/>
+              </wp:wrapPolygon>
+            </wp:wrapTight>
+            <wp:docPr id="11266" name="Picture 2" descr="C:\Users\Steven\Desktop\tmp\listview.png"/>
+            <wp:cNvGraphicFramePr>
+              <a:graphicFrameLocks xmlns:a="http://schemas.openxmlformats.org/drawingml/2006/main" noChangeAspect="1"/>
+            </wp:cNvGraphicFramePr>
+            <a:graphic xmlns:a="http://schemas.openxmlformats.org/drawingml/2006/main">
+              <a:graphicData uri="http://schemas.openxmlformats.org/drawingml/2006/picture">
+                <pic:pic xmlns:pic="http://schemas.openxmlformats.org/drawingml/2006/picture">
+                  <pic:nvPicPr>
+                    <pic:cNvPr id="11266" name="Picture 2" descr="C:\Users\Steven\Desktop\tmp\listview.png"/>
+                    <pic:cNvPicPr>
+                      <a:picLocks noChangeAspect="1" noChangeArrowheads="1"/>
+                    </pic:cNvPicPr>
+                  </pic:nvPicPr>
+                  <pic:blipFill>
+                    <a:blip r:embed="rId10" cstate="print">
+                      <a:extLst>
+                        <a:ext uri="{28A0092B-C50C-407E-A947-70E740481C1C}">
+                          <a14:useLocalDpi xmlns:a14="http://schemas.microsoft.com/office/drawing/2010/main" val="0"/>
+                        </a:ext>
+                      </a:extLst>
+                    </a:blip>
+                    <a:srcRect/>
+                    <a:stretch>
+                      <a:fillRect/>
+                    </a:stretch>
+                  </pic:blipFill>
+                  <pic:spPr bwMode="auto">
+                    <a:xfrm>
+                      <a:off x="0" y="0"/>
+                      <a:ext cx="1368425" cy="1009650"/>
+                    </a:xfrm>
+                    <a:prstGeom prst="rect">
+                      <a:avLst/>
+                    </a:prstGeom>
+                    <a:noFill/>
+                    <a:extLst/>
+                  </pic:spPr>
+                </pic:pic>
+              </a:graphicData>
+            </a:graphic>
+            <wp14:sizeRelH relativeFrom="margin">
+              <wp14:pctWidth>0</wp14:pctWidth>
+            </wp14:sizeRelH>
+            <wp14:sizeRelV relativeFrom="margin">
+              <wp14:pctHeight>0</wp14:pctHeight>
+            </wp14:sizeRelV>
+          </wp:anchor>
+        </w:drawing>
+      </w:r>
+      <w:r>
+        <w:t>Permet d’afficher facilement une liste d’élément.</w:t>
+      </w:r>
+    </w:p>
+    <w:p>
+      <w:r>
+        <w:t xml:space="preserve">Les données sont gérés au travers d’un Adapter. </w:t>
+      </w:r>
+      <w:hyperlink r:id="rId11" w:history="1">
+        <w:r>
+          <w:rPr>
+            <w:rStyle w:val="Lienhypertexte"/>
+          </w:rPr>
+          <w:t>http://developer.android.com/guide/topics/ui/layout/listview.html</w:t>
+        </w:r>
+      </w:hyperlink>
     </w:p>
     <w:p>
       <w:pPr>
         <w:pStyle w:val="Titre3"/>
       </w:pPr>
       <w:r>
-        <w:t>Lecture/écriture fichiers</w:t>
+        <w:t>Adapter</w:t>
+      </w:r>
+    </w:p>
+    <w:p>
+      <w:r>
+        <w:t xml:space="preserve">Un « Adapter » est un moyen de faire le lien entre les données et l’affichage. </w:t>
+      </w:r>
+      <w:hyperlink r:id="rId12" w:history="1">
+        <w:r>
+          <w:rPr>
+            <w:rStyle w:val="Lienhypertexte"/>
+          </w:rPr>
+          <w:t>http://developer.android.com/reference/android/widget/Adapter.html</w:t>
+        </w:r>
+      </w:hyperlink>
+    </w:p>
+    <w:p>
+      <w:r>
+        <w:t>Généralement, Il faut créer son propre Adapter héritant de BaseAdapter. Cette méthode nécessite d’implémenter quelques méthodes afin d’avoir un fonctionnement total, tels que : « getCount() », « getItem() », « getItemId() » et « getView ». En dehors de « getView », les méthodes se limitent à une seule ligne de code.</w:t>
+      </w:r>
+      <w:r>
+        <w:t xml:space="preserve"> </w:t>
+      </w:r>
+    </w:p>
+    <w:p>
+      <w:r>
+        <w:lastRenderedPageBreak/>
+        <w:t xml:space="preserve">« getView() » est un peu plus complexe, car le principe de cette méthode est de peupler la vue correspondant à la ligne passée en paramètre. Il faut ainsi créer une nouvelle vue à partir </w:t>
+      </w:r>
+      <w:r>
+        <w:t>d’une vue</w:t>
+      </w:r>
+      <w:r>
+        <w:t xml:space="preserve"> grâce au « LayoutInflater »</w:t>
+      </w:r>
+      <w:r>
+        <w:rPr>
+          <w:rStyle w:val="Appelnotedebasdep"/>
+        </w:rPr>
+        <w:footnoteReference w:id="1"/>
+      </w:r>
+      <w:r>
+        <w:t xml:space="preserve"> et la remplir grâce aux données stockées dans notre liste.</w:t>
+      </w:r>
+    </w:p>
+    <w:bookmarkStart w:id="0" w:name="_MON_1454776642"/>
+    <w:bookmarkEnd w:id="0"/>
+    <w:p>
+      <w:r>
+        <w:object w:dxaOrig="9406" w:dyaOrig="11395">
+          <v:shapetype id="_x0000_t75" coordsize="21600,21600" o:spt="75" o:preferrelative="t" path="m@4@5l@4@11@9@11@9@5xe" filled="f" stroked="f">
+            <v:stroke joinstyle="miter"/>
+            <v:formulas>
+              <v:f eqn="if lineDrawn pixelLineWidth 0"/>
+              <v:f eqn="sum @0 1 0"/>
+              <v:f eqn="sum 0 0 @1"/>
+              <v:f eqn="prod @2 1 2"/>
+              <v:f eqn="prod @3 21600 pixelWidth"/>
+              <v:f eqn="prod @3 21600 pixelHeight"/>
+              <v:f eqn="sum @0 0 1"/>
+              <v:f eqn="prod @6 1 2"/>
+              <v:f eqn="prod @7 21600 pixelWidth"/>
+              <v:f eqn="sum @8 21600 0"/>
+              <v:f eqn="prod @7 21600 pixelHeight"/>
+              <v:f eqn="sum @10 21600 0"/>
+            </v:formulas>
+            <v:path o:extrusionok="f" gradientshapeok="t" o:connecttype="rect"/>
+            <o:lock v:ext="edit" aspectratio="t"/>
+          </v:shapetype>
+          <v:shape id="_x0000_i1028" type="#_x0000_t75" style="width:470.25pt;height:570pt" o:ole="">
+            <v:imagedata r:id="rId13" o:title=""/>
+          </v:shape>
+          <o:OLEObject Type="Embed" ProgID="Word.OpenDocumentText.12" ShapeID="_x0000_i1028" DrawAspect="Content" ObjectID="_1454778369" r:id="rId14"/>
+        </w:object>
+      </w:r>
+      <w:r>
+        <w:t>Il ne restera plus qu’à lier votre Adapter à la vue :</w:t>
+      </w:r>
+    </w:p>
+    <w:bookmarkStart w:id="1" w:name="_MON_1454777595"/>
+    <w:bookmarkEnd w:id="1"/>
+    <w:p>
+      <w:r>
+        <w:object w:dxaOrig="9072" w:dyaOrig="1084">
+          <v:shape id="_x0000_i1031" type="#_x0000_t75" style="width:453.75pt;height:54pt" o:ole="">
+            <v:imagedata r:id="rId15" o:title=""/>
+          </v:shape>
+          <o:OLEObject Type="Embed" ProgID="Word.OpenDocumentText.12" ShapeID="_x0000_i1031" DrawAspect="Content" ObjectID="_1454778370" r:id="rId16"/>
+        </w:object>
+      </w:r>
+    </w:p>
+    <w:p>
+      <w:pPr>
+        <w:pStyle w:val="Titre2"/>
+      </w:pPr>
+      <w:r>
+        <w:t>Sérialiser des données</w:t>
+      </w:r>
+    </w:p>
+    <w:p>
+      <w:r>
+        <w:t>Dans ce projet, afin de réduire au maximum les problématiques lié</w:t>
+      </w:r>
+      <w:r>
+        <w:t>e</w:t>
+      </w:r>
+      <w:r>
+        <w:t>s</w:t>
+      </w:r>
+      <w:r>
+        <w:t xml:space="preserve"> au parsing de</w:t>
+      </w:r>
+      <w:r>
+        <w:t>s</w:t>
+      </w:r>
+      <w:r>
+        <w:t xml:space="preserve"> données. Nous allons stocker nos données en utilisant le format JSON</w:t>
+      </w:r>
+      <w:r>
+        <w:rPr>
+          <w:rStyle w:val="Appelnotedebasdep"/>
+        </w:rPr>
+        <w:footnoteReference w:id="2"/>
+      </w:r>
+      <w:r>
+        <w:t>.</w:t>
+      </w:r>
+    </w:p>
+    <w:p>
+      <w:r>
+        <w:t>L’écriture et la lecture des données s’effectuent à l’intérieur de l’Adapter.</w:t>
+      </w:r>
+    </w:p>
+    <w:p>
+      <w:pPr>
+        <w:pStyle w:val="Titre3"/>
+      </w:pPr>
+      <w:r>
+        <w:t>Ecrire dans un fichier</w:t>
+      </w:r>
+    </w:p>
+    <w:p>
+      <w:r>
+        <w:t xml:space="preserve">Le plus simple est d’utiliser un </w:t>
+      </w:r>
+      <w:r>
+        <w:t>« </w:t>
+      </w:r>
+      <w:r>
+        <w:t>FileOutputStream</w:t>
+      </w:r>
+      <w:r>
+        <w:t> »</w:t>
+      </w:r>
+      <w:r>
+        <w:t xml:space="preserve"> permettant d’écrire une chaine de caractères dans un fichier. Cette chaine de caractères est issue de l’objet </w:t>
+      </w:r>
+      <w:r>
+        <w:t>« </w:t>
+      </w:r>
+      <w:r>
+        <w:t>JSONArra</w:t>
+      </w:r>
+      <w:r>
+        <w:t>y »</w:t>
+      </w:r>
+      <w:r>
+        <w:t xml:space="preserve"> en ayant au préalablement transformé (sérialisé) nos objets « Task » en </w:t>
+      </w:r>
+      <w:r>
+        <w:t>« </w:t>
+      </w:r>
+      <w:r>
+        <w:t>JSONObject</w:t>
+      </w:r>
+      <w:r>
+        <w:t> »</w:t>
+      </w:r>
+      <w:r>
+        <w:t xml:space="preserve"> (Méthode de l’objet </w:t>
+      </w:r>
+      <w:r>
+        <w:t xml:space="preserve">« Task » </w:t>
+      </w:r>
+      <w:r>
+        <w:t>disponible ci-après).</w:t>
+      </w:r>
+    </w:p>
+    <w:bookmarkStart w:id="2" w:name="_MON_1454775141"/>
+    <w:bookmarkEnd w:id="2"/>
+    <w:p>
+      <w:r>
+        <w:object w:dxaOrig="9072" w:dyaOrig="3576">
+          <v:shape id="_x0000_i1025" type="#_x0000_t75" style="width:453.75pt;height:178.5pt" o:ole="">
+            <v:imagedata r:id="rId17" o:title=""/>
+          </v:shape>
+          <o:OLEObject Type="Embed" ProgID="Word.OpenDocumentText.12" ShapeID="_x0000_i1025" DrawAspect="Content" ObjectID="_1454778371" r:id="rId18"/>
+        </w:object>
       </w:r>
     </w:p>
     <w:p/>
     <w:p>
       <w:pPr>
+        <w:pStyle w:val="Titre3"/>
+      </w:pPr>
+      <w:r>
+        <w:lastRenderedPageBreak/>
+        <w:t>JSON</w:t>
+      </w:r>
+    </w:p>
+    <w:bookmarkStart w:id="3" w:name="_MON_1454775287"/>
+    <w:bookmarkEnd w:id="3"/>
+    <w:p>
+      <w:r>
+        <w:object w:dxaOrig="9406" w:dyaOrig="4884">
+          <v:shape id="_x0000_i1027" type="#_x0000_t75" style="width:470.25pt;height:244.5pt" o:ole="">
+            <v:imagedata r:id="rId19" o:title=""/>
+          </v:shape>
+          <o:OLEObject Type="Embed" ProgID="Word.OpenDocumentText.12" ShapeID="_x0000_i1027" DrawAspect="Content" ObjectID="_1454778372" r:id="rId20"/>
+        </w:object>
+      </w:r>
+    </w:p>
+    <w:p>
+      <w:pPr>
+        <w:pStyle w:val="Titre3"/>
+      </w:pPr>
+      <w:r>
+        <w:t>Lire dans un fichier</w:t>
+      </w:r>
+    </w:p>
+    <w:p>
+      <w:r>
+        <w:t>Il ne s’agit pas de la méthode la plus optimisé, ni de la plus propre. Cependant elle permet de comprendre facilement le cheminement entre la lecture du fichier et la génération du tableau de taches.</w:t>
+      </w:r>
+    </w:p>
+    <w:p>
+      <w:r>
+        <w:t>Grâce à l’objet « Buffered</w:t>
+      </w:r>
+      <w:r>
+        <w:t xml:space="preserve">Reader » nous pouvons récupérer ligne par ligne le </w:t>
+      </w:r>
+      <w:r>
+        <w:t xml:space="preserve">contenu du fichier et le stocker dans une « String ». L’objet « JSONArray » peut être construit avec cette chaine de caractère. Un fois construit, il suffit de l’itérer afin de créer de nouveaux objets « Task » et ainsi reconstruire la liste de taches. </w:t>
+      </w:r>
+    </w:p>
+    <w:p>
+      <w:r>
+        <w:t>Vous noterez que la variable « array » appartient à notre Adapter, et que l’appel de la méthode « notifyDataSetChanged() » permet d’indiquer à la vue que l’affichage doit être rafraichi.</w:t>
+      </w:r>
+    </w:p>
+    <w:bookmarkStart w:id="4" w:name="_MON_1454775240"/>
+    <w:bookmarkEnd w:id="4"/>
+    <w:p>
+      <w:r>
+        <w:object w:dxaOrig="9072" w:dyaOrig="6748">
+          <v:shape id="_x0000_i1026" type="#_x0000_t75" style="width:453.75pt;height:337.5pt" o:ole="">
+            <v:imagedata r:id="rId21" o:title=""/>
+          </v:shape>
+          <o:OLEObject Type="Embed" ProgID="Word.OpenDocumentText.12" ShapeID="_x0000_i1026" DrawAspect="Content" ObjectID="_1454778373" r:id="rId22"/>
+        </w:object>
+      </w:r>
+    </w:p>
+    <w:p>
+      <w:pPr>
         <w:pStyle w:val="Titre2"/>
       </w:pPr>
       <w:r>
-        <w:t>Sérialiser des données</w:t>
-      </w:r>
-    </w:p>
-    <w:p>
-      <w:pPr>
-        <w:pStyle w:val="Titre3"/>
-      </w:pPr>
-      <w:r>
-        <w:t>JSON</w:t>
-      </w:r>
-    </w:p>
-    <w:p>
-      <w:pPr>
-        <w:pStyle w:val="Titre3"/>
-      </w:pPr>
-      <w:r>
-        <w:t>Ecrire dans un fichier</w:t>
-      </w:r>
-    </w:p>
-    <w:p>
-      <w:pPr>
-        <w:pStyle w:val="Titre3"/>
-      </w:pPr>
-      <w:r>
-        <w:t>Lire dans un fichier</w:t>
+        <w:t>ActionBar</w:t>
+      </w:r>
+    </w:p>
+    <w:p>
+      <w:r>
+        <w:drawing>
+          <wp:inline distT="0" distB="0" distL="0" distR="0" wp14:anchorId="665AC842" wp14:editId="43C17FBE">
+            <wp:extent cx="4439330" cy="552450"/>
+            <wp:effectExtent l="0" t="0" r="0" b="0"/>
+            <wp:docPr id="14338" name="Picture 2" descr="C:\Users\Steven\Desktop\tmp\actionbar.png"/>
+            <wp:cNvGraphicFramePr>
+              <a:graphicFrameLocks xmlns:a="http://schemas.openxmlformats.org/drawingml/2006/main" noChangeAspect="1"/>
+            </wp:cNvGraphicFramePr>
+            <a:graphic xmlns:a="http://schemas.openxmlformats.org/drawingml/2006/main">
+              <a:graphicData uri="http://schemas.openxmlformats.org/drawingml/2006/picture">
+                <pic:pic xmlns:pic="http://schemas.openxmlformats.org/drawingml/2006/picture">
+                  <pic:nvPicPr>
+                    <pic:cNvPr id="14338" name="Picture 2" descr="C:\Users\Steven\Desktop\tmp\actionbar.png"/>
+                    <pic:cNvPicPr>
+                      <a:picLocks noChangeAspect="1" noChangeArrowheads="1"/>
+                    </pic:cNvPicPr>
+                  </pic:nvPicPr>
+                  <pic:blipFill>
+                    <a:blip r:embed="rId23">
+                      <a:extLst>
+                        <a:ext uri="{28A0092B-C50C-407E-A947-70E740481C1C}">
+                          <a14:useLocalDpi xmlns:a14="http://schemas.microsoft.com/office/drawing/2010/main" val="0"/>
+                        </a:ext>
+                      </a:extLst>
+                    </a:blip>
+                    <a:srcRect/>
+                    <a:stretch>
+                      <a:fillRect/>
+                    </a:stretch>
+                  </pic:blipFill>
+                  <pic:spPr bwMode="auto">
+                    <a:xfrm>
+                      <a:off x="0" y="0"/>
+                      <a:ext cx="4520172" cy="562510"/>
+                    </a:xfrm>
+                    <a:prstGeom prst="rect">
+                      <a:avLst/>
+                    </a:prstGeom>
+                    <a:noFill/>
+                    <a:extLst/>
+                  </pic:spPr>
+                </pic:pic>
+              </a:graphicData>
+            </a:graphic>
+          </wp:inline>
+        </w:drawing>
+      </w:r>
+    </w:p>
+    <w:p>
+      <w:r>
+        <w:t xml:space="preserve">Il s’agit d’une apparue depuis la version 3.0 d’Android. Elle permet de se passer du bouton physique de menu. Le principe d’utilisation reste globalement le même qu’à l’époque des menus classiques : </w:t>
+      </w:r>
+    </w:p>
+    <w:p>
+      <w:r>
+        <w:t>Il suffit d’ajouter une entrée dans le fichier xml contenu dans le dossier « menu » correspondant à votre vue.</w:t>
+      </w:r>
+    </w:p>
+    <w:bookmarkStart w:id="5" w:name="_MON_1454777322"/>
+    <w:bookmarkEnd w:id="5"/>
+    <w:p>
+      <w:r>
+        <w:object w:dxaOrig="9072" w:dyaOrig="3120">
+          <v:shape id="_x0000_i1029" type="#_x0000_t75" style="width:453.75pt;height:156pt" o:ole="">
+            <v:imagedata r:id="rId24" o:title=""/>
+          </v:shape>
+          <o:OLEObject Type="Embed" ProgID="Word.OpenDocumentText.12" ShapeID="_x0000_i1029" DrawAspect="Content" ObjectID="_1454778374" r:id="rId25"/>
+        </w:object>
+      </w:r>
+    </w:p>
+    <w:p>
+      <w:r>
+        <w:t>Puis de contrôler les événements dans la méthode « onOptionsItemSelected » de l’activité :</w:t>
+      </w:r>
+    </w:p>
+    <w:bookmarkStart w:id="6" w:name="_MON_1454777418"/>
+    <w:bookmarkEnd w:id="6"/>
+    <w:p>
+      <w:r>
+        <w:object w:dxaOrig="9072" w:dyaOrig="2217">
+          <v:shape id="_x0000_i1030" type="#_x0000_t75" style="width:453.75pt;height:111pt" o:ole="">
+            <v:imagedata r:id="rId26" o:title=""/>
+          </v:shape>
+          <o:OLEObject Type="Embed" ProgID="Word.OpenDocumentText.12" ShapeID="_x0000_i1030" DrawAspect="Content" ObjectID="_1454778375" r:id="rId27"/>
+        </w:object>
+      </w:r>
+    </w:p>
+    <w:p>
+      <w:r>
+        <w:t>En appelant la méthode « add_task() » à écrire pour qu’elle permette l’ajout d’une tache (Pensez à utiliser une pop-up : Objet « Dialog »).</w:t>
+      </w:r>
+    </w:p>
+    <w:p>
+      <w:pPr>
+        <w:pStyle w:val="Titre2"/>
+      </w:pPr>
+      <w:r>
+        <w:t>Dialog</w:t>
+      </w:r>
+    </w:p>
+    <w:p>
+      <w:r>
+        <w:t xml:space="preserve">Les « Dialog » sont des petites fenêtres s’occupant de poser une question à l’utilisateur ou bien demander la saisie d’une information. </w:t>
+      </w:r>
+    </w:p>
+    <w:p>
+      <w:hyperlink r:id="rId28" w:history="1">
+        <w:r>
+          <w:rPr>
+            <w:rStyle w:val="Lienhypertexte"/>
+          </w:rPr>
+          <w:t>https://developer.android.com/guide/topics/ui/dialogs.html</w:t>
+        </w:r>
+      </w:hyperlink>
+    </w:p>
+    <w:p>
+      <w:r>
+        <w:t>Grâce à une classe dédiée à la construction de cet objet, il est possible de créer une fenêtre en trois étapes. Voici un exemple correspondant à notre besoin pour l’appui long :</w:t>
+      </w:r>
+    </w:p>
+    <w:bookmarkStart w:id="7" w:name="_MON_1454777709"/>
+    <w:bookmarkEnd w:id="7"/>
+    <w:p>
+      <w:r>
+        <w:object w:dxaOrig="9072" w:dyaOrig="7878">
+          <v:shape id="_x0000_i1032" type="#_x0000_t75" style="width:453.75pt;height:393.75pt" o:ole="">
+            <v:imagedata r:id="rId29" o:title=""/>
+          </v:shape>
+          <o:OLEObject Type="Embed" ProgID="Word.OpenDocumentText.12" ShapeID="_x0000_i1032" DrawAspect="Content" ObjectID="_1454778376" r:id="rId30"/>
+        </w:object>
       </w:r>
     </w:p>
     <w:p/>
@@ -84,137 +685,131 @@
       <w:pPr>
         <w:pStyle w:val="Titre2"/>
       </w:pPr>
-      <w:proofErr w:type="spellStart"/>
-      <w:r>
-        <w:t>Layout</w:t>
-      </w:r>
-      <w:proofErr w:type="spellEnd"/>
-    </w:p>
-    <w:p>
-      <w:pPr>
-        <w:pStyle w:val="Titre3"/>
-      </w:pPr>
-      <w:proofErr w:type="spellStart"/>
-      <w:r>
-        <w:t>ListView</w:t>
-      </w:r>
-      <w:proofErr w:type="spellEnd"/>
-    </w:p>
-    <w:p>
-      <w:pPr>
-        <w:pStyle w:val="Titre3"/>
-      </w:pPr>
-      <w:r>
-        <w:t>Adapter</w:t>
-      </w:r>
-    </w:p>
-    <w:p>
-      <w:r>
-        <w:t xml:space="preserve">(Parler du </w:t>
-      </w:r>
-      <w:proofErr w:type="spellStart"/>
-      <w:r>
-        <w:t>notify</w:t>
-      </w:r>
-      <w:proofErr w:type="spellEnd"/>
-      <w:r>
-        <w:t xml:space="preserve"> et qu’il est important que ce soit effectué sur le thread d’UI et qu’il existe plusieurs moyen pour accéder à ce thread)</w:t>
-      </w:r>
-    </w:p>
-    <w:p>
-      <w:pPr>
-        <w:pStyle w:val="Titre3"/>
-      </w:pPr>
-      <w:proofErr w:type="spellStart"/>
-      <w:r>
-        <w:t>Android.R</w:t>
-      </w:r>
-      <w:bookmarkStart w:id="0" w:name="_GoBack"/>
-      <w:bookmarkEnd w:id="0"/>
-      <w:proofErr w:type="spellEnd"/>
+      <w:r>
+        <w:lastRenderedPageBreak/>
+        <w:t>Aller plus loin</w:t>
+      </w:r>
+      <w:r>
+        <w:t> : Ajouter une notion de priorité</w:t>
+      </w:r>
+    </w:p>
+    <w:p>
+      <w:r>
+        <w:drawing>
+          <wp:anchor distT="0" distB="0" distL="114300" distR="114300" simplePos="0" relativeHeight="251659264" behindDoc="1" locked="0" layoutInCell="1" allowOverlap="1">
+            <wp:simplePos x="0" y="0"/>
+            <wp:positionH relativeFrom="column">
+              <wp:posOffset>-4445</wp:posOffset>
+            </wp:positionH>
+            <wp:positionV relativeFrom="paragraph">
+              <wp:posOffset>-3175</wp:posOffset>
+            </wp:positionV>
+            <wp:extent cx="2183471" cy="3724275"/>
+            <wp:effectExtent l="0" t="0" r="7620" b="0"/>
+            <wp:wrapTight wrapText="bothSides">
+              <wp:wrapPolygon edited="0">
+                <wp:start x="0" y="0"/>
+                <wp:lineTo x="0" y="21434"/>
+                <wp:lineTo x="21487" y="21434"/>
+                <wp:lineTo x="21487" y="0"/>
+                <wp:lineTo x="0" y="0"/>
+              </wp:wrapPolygon>
+            </wp:wrapTight>
+            <wp:docPr id="2" name="Image 2" descr="C:\Users\Steven\Dropbox\Captures d'écran\Screenshot_2014-02-24-19-11-25.png"/>
+            <wp:cNvGraphicFramePr>
+              <a:graphicFrameLocks xmlns:a="http://schemas.openxmlformats.org/drawingml/2006/main" noChangeAspect="1"/>
+            </wp:cNvGraphicFramePr>
+            <a:graphic xmlns:a="http://schemas.openxmlformats.org/drawingml/2006/main">
+              <a:graphicData uri="http://schemas.openxmlformats.org/drawingml/2006/picture">
+                <pic:pic xmlns:pic="http://schemas.openxmlformats.org/drawingml/2006/picture">
+                  <pic:nvPicPr>
+                    <pic:cNvPr id="0" name="Picture 12" descr="C:\Users\Steven\Dropbox\Captures d'écran\Screenshot_2014-02-24-19-11-25.png"/>
+                    <pic:cNvPicPr>
+                      <a:picLocks noChangeAspect="1" noChangeArrowheads="1"/>
+                    </pic:cNvPicPr>
+                  </pic:nvPicPr>
+                  <pic:blipFill>
+                    <a:blip r:embed="rId31" cstate="print">
+                      <a:extLst>
+                        <a:ext uri="{28A0092B-C50C-407E-A947-70E740481C1C}">
+                          <a14:useLocalDpi xmlns:a14="http://schemas.microsoft.com/office/drawing/2010/main" val="0"/>
+                        </a:ext>
+                      </a:extLst>
+                    </a:blip>
+                    <a:srcRect/>
+                    <a:stretch>
+                      <a:fillRect/>
+                    </a:stretch>
+                  </pic:blipFill>
+                  <pic:spPr bwMode="auto">
+                    <a:xfrm>
+                      <a:off x="0" y="0"/>
+                      <a:ext cx="2183471" cy="3724275"/>
+                    </a:xfrm>
+                    <a:prstGeom prst="rect">
+                      <a:avLst/>
+                    </a:prstGeom>
+                    <a:noFill/>
+                    <a:ln>
+                      <a:noFill/>
+                    </a:ln>
+                  </pic:spPr>
+                </pic:pic>
+              </a:graphicData>
+            </a:graphic>
+          </wp:anchor>
+        </w:drawing>
+      </w:r>
+      <w:r>
+        <w:t>Dans ce projet, nous avons</w:t>
+      </w:r>
+      <w:r>
+        <w:rPr>
+          <w:rStyle w:val="Titre3Car"/>
+        </w:rPr>
+        <w:t xml:space="preserve"> </w:t>
+      </w:r>
+      <w:r>
+        <w:t>utilisé</w:t>
+      </w:r>
+      <w:r>
+        <w:t xml:space="preserve"> un « itemLayout » standard fourni par Android. Pour aller plus loin, il serait intéressant de créer son propre layout permettant l’ajout d’une icône </w:t>
+      </w:r>
+      <w:r>
+        <w:t>comme la capture d’écran à gauche de paragraphe.</w:t>
+      </w:r>
+    </w:p>
+    <w:p>
+      <w:r>
+        <w:t>Il sera aussi nécessaire de modifier la fenêtre Dialog d’ajout afin d’insérer un « Spinner » permettant de sélectionner le niveau de priorité.</w:t>
+      </w:r>
+    </w:p>
+    <w:p/>
+    <w:p/>
+    <w:p/>
+    <w:p/>
+    <w:p/>
+    <w:p/>
+    <w:p/>
+    <w:p>
+      <w:bookmarkStart w:id="8" w:name="_GoBack"/>
+      <w:bookmarkEnd w:id="8"/>
     </w:p>
     <w:p>
       <w:pPr>
         <w:pStyle w:val="Titre2"/>
       </w:pPr>
-      <w:proofErr w:type="spellStart"/>
-      <w:r>
-        <w:t>ActionBar</w:t>
-      </w:r>
-      <w:proofErr w:type="spellEnd"/>
-    </w:p>
-    <w:p>
-      <w:pPr>
-        <w:pStyle w:val="Titre2"/>
-      </w:pPr>
-      <w:proofErr w:type="spellStart"/>
-      <w:r>
-        <w:t>Dialog</w:t>
-      </w:r>
-      <w:proofErr w:type="spellEnd"/>
-    </w:p>
-    <w:p/>
-    <w:p>
-      <w:pPr>
-        <w:pStyle w:val="Titre2"/>
-      </w:pPr>
-      <w:r>
-        <w:t>Aller plus loin</w:t>
-      </w:r>
-    </w:p>
-    <w:p>
-      <w:pPr>
-        <w:pStyle w:val="Titre3"/>
-      </w:pPr>
-      <w:proofErr w:type="spellStart"/>
-      <w:r>
-        <w:t>Layout</w:t>
-      </w:r>
-      <w:proofErr w:type="spellEnd"/>
-      <w:r>
-        <w:t xml:space="preserve"> item</w:t>
-      </w:r>
-    </w:p>
-    <w:p>
-      <w:pPr>
-        <w:pStyle w:val="Titre3"/>
-      </w:pPr>
-      <w:proofErr w:type="spellStart"/>
-      <w:r>
-        <w:t>Spinner</w:t>
-      </w:r>
-      <w:proofErr w:type="spellEnd"/>
-    </w:p>
-    <w:p>
-      <w:pPr>
-        <w:pStyle w:val="Titre3"/>
-      </w:pPr>
-      <w:proofErr w:type="spellStart"/>
-      <w:r>
-        <w:t>Drawable</w:t>
-      </w:r>
-      <w:proofErr w:type="spellEnd"/>
-    </w:p>
-    <w:p>
-      <w:pPr>
-        <w:pStyle w:val="Titre2"/>
-      </w:pPr>
       <w:r>
         <w:t>Résultat</w:t>
       </w:r>
     </w:p>
     <w:p>
       <w:r>
-        <w:t>Le projet « </w:t>
-      </w:r>
-      <w:proofErr w:type="spellStart"/>
-      <w:r>
-        <w:t>TaskR</w:t>
+        <w:t>Le projet « TaskR</w:t>
       </w:r>
       <w:r>
         <w:t>eminder</w:t>
       </w:r>
-      <w:proofErr w:type="spellEnd"/>
       <w:r>
         <w:t> »</w:t>
       </w:r>
@@ -230,7 +825,7 @@
       <w:r>
         <w:t xml:space="preserve"> sur le dépôt suivant : </w:t>
       </w:r>
-      <w:hyperlink r:id="rId4" w:history="1">
+      <w:hyperlink r:id="rId32" w:history="1">
         <w:r>
           <w:rPr>
             <w:rStyle w:val="Lienhypertexte"/>
@@ -249,6 +844,449 @@
     </w:sectPr>
   </w:body>
 </w:document>
+</file>
+
+<file path=word/endnotes.xml><?xml version="1.0" encoding="utf-8"?>
+<w:endnotes xmlns:wpc="http://schemas.microsoft.com/office/word/2010/wordprocessingCanvas" xmlns:mc="http://schemas.openxmlformats.org/markup-compatibility/2006" xmlns:o="urn:schemas-microsoft-com:office:office" xmlns:r="http://schemas.openxmlformats.org/officeDocument/2006/relationships" xmlns:m="http://schemas.openxmlformats.org/officeDocument/2006/math" xmlns:v="urn:schemas-microsoft-com:vml" xmlns:wp14="http://schemas.microsoft.com/office/word/2010/wordprocessingDrawing" xmlns:wp="http://schemas.openxmlformats.org/drawingml/2006/wordprocessingDrawing" xmlns:w10="urn:schemas-microsoft-com:office:word" xmlns:w="http://schemas.openxmlformats.org/wordprocessingml/2006/main" xmlns:w14="http://schemas.microsoft.com/office/word/2010/wordml" xmlns:w15="http://schemas.microsoft.com/office/word/2012/wordml" xmlns:wpg="http://schemas.microsoft.com/office/word/2010/wordprocessingGroup" xmlns:wpi="http://schemas.microsoft.com/office/word/2010/wordprocessingInk" xmlns:wne="http://schemas.microsoft.com/office/word/2006/wordml" xmlns:wps="http://schemas.microsoft.com/office/word/2010/wordprocessingShape" mc:Ignorable="w14 w15 wp14">
+  <w:endnote w:type="separator" w:id="-1">
+    <w:p>
+      <w:pPr>
+        <w:spacing w:after="0" w:line="240" w:lineRule="auto"/>
+      </w:pPr>
+      <w:r>
+        <w:separator/>
+      </w:r>
+    </w:p>
+  </w:endnote>
+  <w:endnote w:type="continuationSeparator" w:id="0">
+    <w:p>
+      <w:pPr>
+        <w:spacing w:after="0" w:line="240" w:lineRule="auto"/>
+      </w:pPr>
+      <w:r>
+        <w:continuationSeparator/>
+      </w:r>
+    </w:p>
+  </w:endnote>
+</w:endnotes>
+</file>
+
+<file path=word/footnotes.xml><?xml version="1.0" encoding="utf-8"?>
+<w:footnotes xmlns:wpc="http://schemas.microsoft.com/office/word/2010/wordprocessingCanvas" xmlns:mc="http://schemas.openxmlformats.org/markup-compatibility/2006" xmlns:o="urn:schemas-microsoft-com:office:office" xmlns:r="http://schemas.openxmlformats.org/officeDocument/2006/relationships" xmlns:m="http://schemas.openxmlformats.org/officeDocument/2006/math" xmlns:v="urn:schemas-microsoft-com:vml" xmlns:wp14="http://schemas.microsoft.com/office/word/2010/wordprocessingDrawing" xmlns:wp="http://schemas.openxmlformats.org/drawingml/2006/wordprocessingDrawing" xmlns:w10="urn:schemas-microsoft-com:office:word" xmlns:w="http://schemas.openxmlformats.org/wordprocessingml/2006/main" xmlns:w14="http://schemas.microsoft.com/office/word/2010/wordml" xmlns:w15="http://schemas.microsoft.com/office/word/2012/wordml" xmlns:wpg="http://schemas.microsoft.com/office/word/2010/wordprocessingGroup" xmlns:wpi="http://schemas.microsoft.com/office/word/2010/wordprocessingInk" xmlns:wne="http://schemas.microsoft.com/office/word/2006/wordml" xmlns:wps="http://schemas.microsoft.com/office/word/2010/wordprocessingShape" mc:Ignorable="w14 w15 wp14">
+  <w:footnote w:type="separator" w:id="-1">
+    <w:p>
+      <w:pPr>
+        <w:spacing w:after="0" w:line="240" w:lineRule="auto"/>
+      </w:pPr>
+      <w:r>
+        <w:separator/>
+      </w:r>
+    </w:p>
+  </w:footnote>
+  <w:footnote w:type="continuationSeparator" w:id="0">
+    <w:p>
+      <w:pPr>
+        <w:spacing w:after="0" w:line="240" w:lineRule="auto"/>
+      </w:pPr>
+      <w:r>
+        <w:continuationSeparator/>
+      </w:r>
+    </w:p>
+  </w:footnote>
+  <w:footnote w:id="1">
+    <w:p>
+      <w:pPr>
+        <w:pStyle w:val="Notedebasdepage"/>
+      </w:pPr>
+      <w:r>
+        <w:rPr>
+          <w:rStyle w:val="Appelnotedebasdep"/>
+        </w:rPr>
+        <w:footnoteRef/>
+      </w:r>
+      <w:r>
+        <w:t xml:space="preserve"> </w:t>
+      </w:r>
+      <w:r>
+        <w:t>http://developer.android.com/reference/android/view/LayoutInflater.html</w:t>
+      </w:r>
+    </w:p>
+  </w:footnote>
+  <w:footnote w:id="2">
+    <w:p>
+      <w:pPr>
+        <w:pStyle w:val="Notedebasdepage"/>
+      </w:pPr>
+      <w:r>
+        <w:rPr>
+          <w:rStyle w:val="Appelnotedebasdep"/>
+        </w:rPr>
+        <w:footnoteRef/>
+      </w:r>
+      <w:r>
+        <w:t xml:space="preserve"> </w:t>
+      </w:r>
+      <w:hyperlink r:id="rId1" w:history="1">
+        <w:r>
+          <w:rPr>
+            <w:rStyle w:val="Lienhypertexte"/>
+          </w:rPr>
+          <w:t>http://en.wikipedia.org/wiki/JSON</w:t>
+        </w:r>
+      </w:hyperlink>
+    </w:p>
+  </w:footnote>
+</w:footnotes>
+</file>
+
+<file path=word/numbering.xml><?xml version="1.0" encoding="utf-8"?>
+<w:numbering xmlns:wpc="http://schemas.microsoft.com/office/word/2010/wordprocessingCanvas" xmlns:mc="http://schemas.openxmlformats.org/markup-compatibility/2006" xmlns:o="urn:schemas-microsoft-com:office:office" xmlns:r="http://schemas.openxmlformats.org/officeDocument/2006/relationships" xmlns:m="http://schemas.openxmlformats.org/officeDocument/2006/math" xmlns:v="urn:schemas-microsoft-com:vml" xmlns:wp14="http://schemas.microsoft.com/office/word/2010/wordprocessingDrawing" xmlns:wp="http://schemas.openxmlformats.org/drawingml/2006/wordprocessingDrawing" xmlns:w10="urn:schemas-microsoft-com:office:word" xmlns:w="http://schemas.openxmlformats.org/wordprocessingml/2006/main" xmlns:w14="http://schemas.microsoft.com/office/word/2010/wordml" xmlns:w15="http://schemas.microsoft.com/office/word/2012/wordml" xmlns:wpg="http://schemas.microsoft.com/office/word/2010/wordprocessingGroup" xmlns:wpi="http://schemas.microsoft.com/office/word/2010/wordprocessingInk" xmlns:wne="http://schemas.microsoft.com/office/word/2006/wordml" xmlns:wps="http://schemas.microsoft.com/office/word/2010/wordprocessingShape" mc:Ignorable="w14 w15 wp14">
+  <w:abstractNum w:abstractNumId="0">
+    <w:nsid w:val="259867A4"/>
+    <w:multiLevelType w:val="hybridMultilevel"/>
+    <w:tmpl w:val="172420D0"/>
+    <w:lvl w:ilvl="0" w:tplc="F14230A8">
+      <w:numFmt w:val="bullet"/>
+      <w:lvlText w:val="-"/>
+      <w:lvlJc w:val="left"/>
+      <w:pPr>
+        <w:ind w:left="720" w:hanging="360"/>
+      </w:pPr>
+      <w:rPr>
+        <w:rFonts w:ascii="Calibri" w:eastAsiaTheme="minorHAnsi" w:hAnsi="Calibri" w:cstheme="minorBidi" w:hint="default"/>
+      </w:rPr>
+    </w:lvl>
+    <w:lvl w:ilvl="1" w:tplc="040C0003" w:tentative="1">
+      <w:start w:val="1"/>
+      <w:numFmt w:val="bullet"/>
+      <w:lvlText w:val="o"/>
+      <w:lvlJc w:val="left"/>
+      <w:pPr>
+        <w:ind w:left="1440" w:hanging="360"/>
+      </w:pPr>
+      <w:rPr>
+        <w:rFonts w:ascii="Courier New" w:hAnsi="Courier New" w:cs="Courier New" w:hint="default"/>
+      </w:rPr>
+    </w:lvl>
+    <w:lvl w:ilvl="2" w:tplc="040C0005" w:tentative="1">
+      <w:start w:val="1"/>
+      <w:numFmt w:val="bullet"/>
+      <w:lvlText w:val=""/>
+      <w:lvlJc w:val="left"/>
+      <w:pPr>
+        <w:ind w:left="2160" w:hanging="360"/>
+      </w:pPr>
+      <w:rPr>
+        <w:rFonts w:ascii="Wingdings" w:hAnsi="Wingdings" w:hint="default"/>
+      </w:rPr>
+    </w:lvl>
+    <w:lvl w:ilvl="3" w:tplc="040C0001" w:tentative="1">
+      <w:start w:val="1"/>
+      <w:numFmt w:val="bullet"/>
+      <w:lvlText w:val=""/>
+      <w:lvlJc w:val="left"/>
+      <w:pPr>
+        <w:ind w:left="2880" w:hanging="360"/>
+      </w:pPr>
+      <w:rPr>
+        <w:rFonts w:ascii="Symbol" w:hAnsi="Symbol" w:hint="default"/>
+      </w:rPr>
+    </w:lvl>
+    <w:lvl w:ilvl="4" w:tplc="040C0003" w:tentative="1">
+      <w:start w:val="1"/>
+      <w:numFmt w:val="bullet"/>
+      <w:lvlText w:val="o"/>
+      <w:lvlJc w:val="left"/>
+      <w:pPr>
+        <w:ind w:left="3600" w:hanging="360"/>
+      </w:pPr>
+      <w:rPr>
+        <w:rFonts w:ascii="Courier New" w:hAnsi="Courier New" w:cs="Courier New" w:hint="default"/>
+      </w:rPr>
+    </w:lvl>
+    <w:lvl w:ilvl="5" w:tplc="040C0005" w:tentative="1">
+      <w:start w:val="1"/>
+      <w:numFmt w:val="bullet"/>
+      <w:lvlText w:val=""/>
+      <w:lvlJc w:val="left"/>
+      <w:pPr>
+        <w:ind w:left="4320" w:hanging="360"/>
+      </w:pPr>
+      <w:rPr>
+        <w:rFonts w:ascii="Wingdings" w:hAnsi="Wingdings" w:hint="default"/>
+      </w:rPr>
+    </w:lvl>
+    <w:lvl w:ilvl="6" w:tplc="040C0001" w:tentative="1">
+      <w:start w:val="1"/>
+      <w:numFmt w:val="bullet"/>
+      <w:lvlText w:val=""/>
+      <w:lvlJc w:val="left"/>
+      <w:pPr>
+        <w:ind w:left="5040" w:hanging="360"/>
+      </w:pPr>
+      <w:rPr>
+        <w:rFonts w:ascii="Symbol" w:hAnsi="Symbol" w:hint="default"/>
+      </w:rPr>
+    </w:lvl>
+    <w:lvl w:ilvl="7" w:tplc="040C0003" w:tentative="1">
+      <w:start w:val="1"/>
+      <w:numFmt w:val="bullet"/>
+      <w:lvlText w:val="o"/>
+      <w:lvlJc w:val="left"/>
+      <w:pPr>
+        <w:ind w:left="5760" w:hanging="360"/>
+      </w:pPr>
+      <w:rPr>
+        <w:rFonts w:ascii="Courier New" w:hAnsi="Courier New" w:cs="Courier New" w:hint="default"/>
+      </w:rPr>
+    </w:lvl>
+    <w:lvl w:ilvl="8" w:tplc="040C0005" w:tentative="1">
+      <w:start w:val="1"/>
+      <w:numFmt w:val="bullet"/>
+      <w:lvlText w:val=""/>
+      <w:lvlJc w:val="left"/>
+      <w:pPr>
+        <w:ind w:left="6480" w:hanging="360"/>
+      </w:pPr>
+      <w:rPr>
+        <w:rFonts w:ascii="Wingdings" w:hAnsi="Wingdings" w:hint="default"/>
+      </w:rPr>
+    </w:lvl>
+  </w:abstractNum>
+  <w:abstractNum w:abstractNumId="1">
+    <w:nsid w:val="367C6C39"/>
+    <w:multiLevelType w:val="hybridMultilevel"/>
+    <w:tmpl w:val="5C8E14CE"/>
+    <w:lvl w:ilvl="0" w:tplc="F9DE767E">
+      <w:numFmt w:val="bullet"/>
+      <w:lvlText w:val="-"/>
+      <w:lvlJc w:val="left"/>
+      <w:pPr>
+        <w:ind w:left="1080" w:hanging="360"/>
+      </w:pPr>
+      <w:rPr>
+        <w:rFonts w:ascii="Calibri" w:eastAsiaTheme="minorHAnsi" w:hAnsi="Calibri" w:cstheme="minorBidi" w:hint="default"/>
+      </w:rPr>
+    </w:lvl>
+    <w:lvl w:ilvl="1" w:tplc="040C0003" w:tentative="1">
+      <w:start w:val="1"/>
+      <w:numFmt w:val="bullet"/>
+      <w:lvlText w:val="o"/>
+      <w:lvlJc w:val="left"/>
+      <w:pPr>
+        <w:ind w:left="1800" w:hanging="360"/>
+      </w:pPr>
+      <w:rPr>
+        <w:rFonts w:ascii="Courier New" w:hAnsi="Courier New" w:cs="Courier New" w:hint="default"/>
+      </w:rPr>
+    </w:lvl>
+    <w:lvl w:ilvl="2" w:tplc="040C0005" w:tentative="1">
+      <w:start w:val="1"/>
+      <w:numFmt w:val="bullet"/>
+      <w:lvlText w:val=""/>
+      <w:lvlJc w:val="left"/>
+      <w:pPr>
+        <w:ind w:left="2520" w:hanging="360"/>
+      </w:pPr>
+      <w:rPr>
+        <w:rFonts w:ascii="Wingdings" w:hAnsi="Wingdings" w:hint="default"/>
+      </w:rPr>
+    </w:lvl>
+    <w:lvl w:ilvl="3" w:tplc="040C0001" w:tentative="1">
+      <w:start w:val="1"/>
+      <w:numFmt w:val="bullet"/>
+      <w:lvlText w:val=""/>
+      <w:lvlJc w:val="left"/>
+      <w:pPr>
+        <w:ind w:left="3240" w:hanging="360"/>
+      </w:pPr>
+      <w:rPr>
+        <w:rFonts w:ascii="Symbol" w:hAnsi="Symbol" w:hint="default"/>
+      </w:rPr>
+    </w:lvl>
+    <w:lvl w:ilvl="4" w:tplc="040C0003" w:tentative="1">
+      <w:start w:val="1"/>
+      <w:numFmt w:val="bullet"/>
+      <w:lvlText w:val="o"/>
+      <w:lvlJc w:val="left"/>
+      <w:pPr>
+        <w:ind w:left="3960" w:hanging="360"/>
+      </w:pPr>
+      <w:rPr>
+        <w:rFonts w:ascii="Courier New" w:hAnsi="Courier New" w:cs="Courier New" w:hint="default"/>
+      </w:rPr>
+    </w:lvl>
+    <w:lvl w:ilvl="5" w:tplc="040C0005" w:tentative="1">
+      <w:start w:val="1"/>
+      <w:numFmt w:val="bullet"/>
+      <w:lvlText w:val=""/>
+      <w:lvlJc w:val="left"/>
+      <w:pPr>
+        <w:ind w:left="4680" w:hanging="360"/>
+      </w:pPr>
+      <w:rPr>
+        <w:rFonts w:ascii="Wingdings" w:hAnsi="Wingdings" w:hint="default"/>
+      </w:rPr>
+    </w:lvl>
+    <w:lvl w:ilvl="6" w:tplc="040C0001" w:tentative="1">
+      <w:start w:val="1"/>
+      <w:numFmt w:val="bullet"/>
+      <w:lvlText w:val=""/>
+      <w:lvlJc w:val="left"/>
+      <w:pPr>
+        <w:ind w:left="5400" w:hanging="360"/>
+      </w:pPr>
+      <w:rPr>
+        <w:rFonts w:ascii="Symbol" w:hAnsi="Symbol" w:hint="default"/>
+      </w:rPr>
+    </w:lvl>
+    <w:lvl w:ilvl="7" w:tplc="040C0003" w:tentative="1">
+      <w:start w:val="1"/>
+      <w:numFmt w:val="bullet"/>
+      <w:lvlText w:val="o"/>
+      <w:lvlJc w:val="left"/>
+      <w:pPr>
+        <w:ind w:left="6120" w:hanging="360"/>
+      </w:pPr>
+      <w:rPr>
+        <w:rFonts w:ascii="Courier New" w:hAnsi="Courier New" w:cs="Courier New" w:hint="default"/>
+      </w:rPr>
+    </w:lvl>
+    <w:lvl w:ilvl="8" w:tplc="040C0005" w:tentative="1">
+      <w:start w:val="1"/>
+      <w:numFmt w:val="bullet"/>
+      <w:lvlText w:val=""/>
+      <w:lvlJc w:val="left"/>
+      <w:pPr>
+        <w:ind w:left="6840" w:hanging="360"/>
+      </w:pPr>
+      <w:rPr>
+        <w:rFonts w:ascii="Wingdings" w:hAnsi="Wingdings" w:hint="default"/>
+      </w:rPr>
+    </w:lvl>
+  </w:abstractNum>
+  <w:abstractNum w:abstractNumId="2">
+    <w:nsid w:val="4E7810B3"/>
+    <w:multiLevelType w:val="hybridMultilevel"/>
+    <w:tmpl w:val="B0203564"/>
+    <w:lvl w:ilvl="0" w:tplc="F9DE767E">
+      <w:numFmt w:val="bullet"/>
+      <w:lvlText w:val="-"/>
+      <w:lvlJc w:val="left"/>
+      <w:pPr>
+        <w:ind w:left="2160" w:hanging="360"/>
+      </w:pPr>
+      <w:rPr>
+        <w:rFonts w:ascii="Calibri" w:eastAsiaTheme="minorHAnsi" w:hAnsi="Calibri" w:cstheme="minorBidi" w:hint="default"/>
+      </w:rPr>
+    </w:lvl>
+    <w:lvl w:ilvl="1" w:tplc="040C0003" w:tentative="1">
+      <w:start w:val="1"/>
+      <w:numFmt w:val="bullet"/>
+      <w:lvlText w:val="o"/>
+      <w:lvlJc w:val="left"/>
+      <w:pPr>
+        <w:ind w:left="2520" w:hanging="360"/>
+      </w:pPr>
+      <w:rPr>
+        <w:rFonts w:ascii="Courier New" w:hAnsi="Courier New" w:cs="Courier New" w:hint="default"/>
+      </w:rPr>
+    </w:lvl>
+    <w:lvl w:ilvl="2" w:tplc="040C0005" w:tentative="1">
+      <w:start w:val="1"/>
+      <w:numFmt w:val="bullet"/>
+      <w:lvlText w:val=""/>
+      <w:lvlJc w:val="left"/>
+      <w:pPr>
+        <w:ind w:left="3240" w:hanging="360"/>
+      </w:pPr>
+      <w:rPr>
+        <w:rFonts w:ascii="Wingdings" w:hAnsi="Wingdings" w:hint="default"/>
+      </w:rPr>
+    </w:lvl>
+    <w:lvl w:ilvl="3" w:tplc="040C0001" w:tentative="1">
+      <w:start w:val="1"/>
+      <w:numFmt w:val="bullet"/>
+      <w:lvlText w:val=""/>
+      <w:lvlJc w:val="left"/>
+      <w:pPr>
+        <w:ind w:left="3960" w:hanging="360"/>
+      </w:pPr>
+      <w:rPr>
+        <w:rFonts w:ascii="Symbol" w:hAnsi="Symbol" w:hint="default"/>
+      </w:rPr>
+    </w:lvl>
+    <w:lvl w:ilvl="4" w:tplc="040C0003" w:tentative="1">
+      <w:start w:val="1"/>
+      <w:numFmt w:val="bullet"/>
+      <w:lvlText w:val="o"/>
+      <w:lvlJc w:val="left"/>
+      <w:pPr>
+        <w:ind w:left="4680" w:hanging="360"/>
+      </w:pPr>
+      <w:rPr>
+        <w:rFonts w:ascii="Courier New" w:hAnsi="Courier New" w:cs="Courier New" w:hint="default"/>
+      </w:rPr>
+    </w:lvl>
+    <w:lvl w:ilvl="5" w:tplc="040C0005" w:tentative="1">
+      <w:start w:val="1"/>
+      <w:numFmt w:val="bullet"/>
+      <w:lvlText w:val=""/>
+      <w:lvlJc w:val="left"/>
+      <w:pPr>
+        <w:ind w:left="5400" w:hanging="360"/>
+      </w:pPr>
+      <w:rPr>
+        <w:rFonts w:ascii="Wingdings" w:hAnsi="Wingdings" w:hint="default"/>
+      </w:rPr>
+    </w:lvl>
+    <w:lvl w:ilvl="6" w:tplc="040C0001" w:tentative="1">
+      <w:start w:val="1"/>
+      <w:numFmt w:val="bullet"/>
+      <w:lvlText w:val=""/>
+      <w:lvlJc w:val="left"/>
+      <w:pPr>
+        <w:ind w:left="6120" w:hanging="360"/>
+      </w:pPr>
+      <w:rPr>
+        <w:rFonts w:ascii="Symbol" w:hAnsi="Symbol" w:hint="default"/>
+      </w:rPr>
+    </w:lvl>
+    <w:lvl w:ilvl="7" w:tplc="040C0003" w:tentative="1">
+      <w:start w:val="1"/>
+      <w:numFmt w:val="bullet"/>
+      <w:lvlText w:val="o"/>
+      <w:lvlJc w:val="left"/>
+      <w:pPr>
+        <w:ind w:left="6840" w:hanging="360"/>
+      </w:pPr>
+      <w:rPr>
+        <w:rFonts w:ascii="Courier New" w:hAnsi="Courier New" w:cs="Courier New" w:hint="default"/>
+      </w:rPr>
+    </w:lvl>
+    <w:lvl w:ilvl="8" w:tplc="040C0005" w:tentative="1">
+      <w:start w:val="1"/>
+      <w:numFmt w:val="bullet"/>
+      <w:lvlText w:val=""/>
+      <w:lvlJc w:val="left"/>
+      <w:pPr>
+        <w:ind w:left="7560" w:hanging="360"/>
+      </w:pPr>
+      <w:rPr>
+        <w:rFonts w:ascii="Wingdings" w:hAnsi="Wingdings" w:hint="default"/>
+      </w:rPr>
+    </w:lvl>
+  </w:abstractNum>
+  <w:num w:numId="1">
+    <w:abstractNumId w:val="0"/>
+  </w:num>
+  <w:num w:numId="2">
+    <w:abstractNumId w:val="1"/>
+  </w:num>
+  <w:num w:numId="3">
+    <w:abstractNumId w:val="2"/>
+  </w:num>
+</w:numbering>
 </file>
 
 <file path=word/styles.xml><?xml version="1.0" encoding="utf-8"?>
@@ -713,7 +1751,6 @@
   <w:style w:type="character" w:default="1" w:styleId="Policepardfaut">
     <w:name w:val="Default Paragraph Font"/>
     <w:uiPriority w:val="1"/>
-    <w:semiHidden/>
     <w:unhideWhenUsed/>
   </w:style>
   <w:style w:type="table" w:default="1" w:styleId="TableauNormal">
@@ -785,6 +1822,56 @@
     <w:rPr>
       <w:color w:val="0563C1" w:themeColor="hyperlink"/>
       <w:u w:val="single"/>
+    </w:rPr>
+  </w:style>
+  <w:style w:type="paragraph" w:styleId="Paragraphedeliste">
+    <w:name w:val="List Paragraph"/>
+    <w:basedOn w:val="Normal"/>
+    <w:uiPriority w:val="34"/>
+    <w:qFormat/>
+    <w:rsid w:val="008F70B5"/>
+    <w:pPr>
+      <w:ind w:left="720"/>
+      <w:contextualSpacing/>
+    </w:pPr>
+  </w:style>
+  <w:style w:type="paragraph" w:styleId="Notedebasdepage">
+    <w:name w:val="footnote text"/>
+    <w:basedOn w:val="Normal"/>
+    <w:link w:val="NotedebasdepageCar"/>
+    <w:uiPriority w:val="99"/>
+    <w:semiHidden/>
+    <w:unhideWhenUsed/>
+    <w:rsid w:val="00213F3E"/>
+    <w:pPr>
+      <w:spacing w:after="0" w:line="240" w:lineRule="auto"/>
+    </w:pPr>
+    <w:rPr>
+      <w:sz w:val="20"/>
+      <w:szCs w:val="20"/>
+    </w:rPr>
+  </w:style>
+  <w:style w:type="character" w:customStyle="1" w:styleId="NotedebasdepageCar">
+    <w:name w:val="Note de bas de page Car"/>
+    <w:basedOn w:val="Policepardfaut"/>
+    <w:link w:val="Notedebasdepage"/>
+    <w:uiPriority w:val="99"/>
+    <w:semiHidden/>
+    <w:rsid w:val="00213F3E"/>
+    <w:rPr>
+      <w:sz w:val="20"/>
+      <w:szCs w:val="20"/>
+    </w:rPr>
+  </w:style>
+  <w:style w:type="character" w:styleId="Appelnotedebasdep">
+    <w:name w:val="footnote reference"/>
+    <w:basedOn w:val="Policepardfaut"/>
+    <w:uiPriority w:val="99"/>
+    <w:semiHidden/>
+    <w:unhideWhenUsed/>
+    <w:rsid w:val="00213F3E"/>
+    <w:rPr>
+      <w:vertAlign w:val="superscript"/>
     </w:rPr>
   </w:style>
 </w:styles>
@@ -1049,4 +2136,16 @@
     </a:ext>
   </a:extLst>
 </a:theme>
+</file>
+
+<file path=customXml/item1.xml><?xml version="1.0" encoding="utf-8"?>
+<b:Sources xmlns:b="http://schemas.openxmlformats.org/officeDocument/2006/bibliography" xmlns="http://schemas.openxmlformats.org/officeDocument/2006/bibliography" SelectedStyle="\APASixthEditionOfficeOnline.xsl" StyleName="APA" Version="6"/>
+</file>
+
+<file path=customXml/itemProps1.xml><?xml version="1.0" encoding="utf-8"?>
+<ds:datastoreItem xmlns:ds="http://schemas.openxmlformats.org/officeDocument/2006/customXml" ds:itemID="{85087BF3-87A6-44CE-B9EA-BECAB94CA1F1}">
+  <ds:schemaRefs>
+    <ds:schemaRef ds:uri="http://schemas.openxmlformats.org/officeDocument/2006/bibliography"/>
+  </ds:schemaRefs>
+</ds:datastoreItem>
 </file>
--- a/4 - Application - Pense-bête.docx
+++ b/4 - Application - Pense-bête.docx
@@ -17,7 +17,7 @@
       <w:r>
         <w:t xml:space="preserve"> Pensez à télécharger le pack d’icônes mis à disposition par Google : </w:t>
       </w:r>
-      <w:hyperlink r:id="rId8" w:history="1">
+      <w:hyperlink r:id="rId8" w:anchor="action-bar-icon-pack" w:history="1">
         <w:r>
           <w:rPr>
             <w:rStyle w:val="Lienhypertexte"/>
@@ -184,6 +184,10 @@
     </w:p>
     <w:p>
       <w:r>
+        <w:rPr>
+          <w:noProof/>
+          <w:lang w:eastAsia="fr-FR"/>
+        </w:rPr>
         <w:drawing>
           <wp:anchor distT="0" distB="0" distL="114300" distR="114300" simplePos="0" relativeHeight="251660288" behindDoc="1" locked="0" layoutInCell="1" allowOverlap="1" wp14:anchorId="5821C4F7" wp14:editId="228E152B">
             <wp:simplePos x="0" y="0"/>
@@ -344,10 +348,10 @@
             <v:path o:extrusionok="f" gradientshapeok="t" o:connecttype="rect"/>
             <o:lock v:ext="edit" aspectratio="t"/>
           </v:shapetype>
-          <v:shape id="_x0000_i1028" type="#_x0000_t75" style="width:470.25pt;height:570pt" o:ole="">
+          <v:shape id="_x0000_i1025" type="#_x0000_t75" style="width:470.25pt;height:570pt" o:ole="">
             <v:imagedata r:id="rId13" o:title=""/>
           </v:shape>
-          <o:OLEObject Type="Embed" ProgID="Word.OpenDocumentText.12" ShapeID="_x0000_i1028" DrawAspect="Content" ObjectID="_1454778369" r:id="rId14"/>
+          <o:OLEObject Type="Embed" ProgID="Word.OpenDocumentText.12" ShapeID="_x0000_i1025" DrawAspect="Content" ObjectID="_1454787669" r:id="rId14"/>
         </w:object>
       </w:r>
       <w:r>
@@ -359,10 +363,10 @@
     <w:p>
       <w:r>
         <w:object w:dxaOrig="9072" w:dyaOrig="1084">
-          <v:shape id="_x0000_i1031" type="#_x0000_t75" style="width:453.75pt;height:54pt" o:ole="">
+          <v:shape id="_x0000_i1026" type="#_x0000_t75" style="width:453.75pt;height:54pt" o:ole="">
             <v:imagedata r:id="rId15" o:title=""/>
           </v:shape>
-          <o:OLEObject Type="Embed" ProgID="Word.OpenDocumentText.12" ShapeID="_x0000_i1031" DrawAspect="Content" ObjectID="_1454778370" r:id="rId16"/>
+          <o:OLEObject Type="Embed" ProgID="Word.OpenDocumentText.12" ShapeID="_x0000_i1026" DrawAspect="Content" ObjectID="_1454787670" r:id="rId16"/>
         </w:object>
       </w:r>
     </w:p>
@@ -468,10 +472,10 @@
     <w:p>
       <w:r>
         <w:object w:dxaOrig="9072" w:dyaOrig="3576">
-          <v:shape id="_x0000_i1025" type="#_x0000_t75" style="width:453.75pt;height:178.5pt" o:ole="">
+          <v:shape id="_x0000_i1027" type="#_x0000_t75" style="width:453.75pt;height:178.5pt" o:ole="">
             <v:imagedata r:id="rId17" o:title=""/>
           </v:shape>
-          <o:OLEObject Type="Embed" ProgID="Word.OpenDocumentText.12" ShapeID="_x0000_i1025" DrawAspect="Content" ObjectID="_1454778371" r:id="rId18"/>
+          <o:OLEObject Type="Embed" ProgID="Word.OpenDocumentText.12" ShapeID="_x0000_i1027" DrawAspect="Content" ObjectID="_1454787671" r:id="rId18"/>
         </w:object>
       </w:r>
     </w:p>
@@ -490,10 +494,10 @@
     <w:p>
       <w:r>
         <w:object w:dxaOrig="9406" w:dyaOrig="4884">
-          <v:shape id="_x0000_i1027" type="#_x0000_t75" style="width:470.25pt;height:244.5pt" o:ole="">
+          <v:shape id="_x0000_i1028" type="#_x0000_t75" style="width:470.25pt;height:244.5pt" o:ole="">
             <v:imagedata r:id="rId19" o:title=""/>
           </v:shape>
-          <o:OLEObject Type="Embed" ProgID="Word.OpenDocumentText.12" ShapeID="_x0000_i1027" DrawAspect="Content" ObjectID="_1454778372" r:id="rId20"/>
+          <o:OLEObject Type="Embed" ProgID="Word.OpenDocumentText.12" ShapeID="_x0000_i1028" DrawAspect="Content" ObjectID="_1454787672" r:id="rId20"/>
         </w:object>
       </w:r>
     </w:p>
@@ -531,10 +535,10 @@
     <w:p>
       <w:r>
         <w:object w:dxaOrig="9072" w:dyaOrig="6748">
-          <v:shape id="_x0000_i1026" type="#_x0000_t75" style="width:453.75pt;height:337.5pt" o:ole="">
+          <v:shape id="_x0000_i1029" type="#_x0000_t75" style="width:453.75pt;height:337.5pt" o:ole="">
             <v:imagedata r:id="rId21" o:title=""/>
           </v:shape>
-          <o:OLEObject Type="Embed" ProgID="Word.OpenDocumentText.12" ShapeID="_x0000_i1026" DrawAspect="Content" ObjectID="_1454778373" r:id="rId22"/>
+          <o:OLEObject Type="Embed" ProgID="Word.OpenDocumentText.12" ShapeID="_x0000_i1029" DrawAspect="Content" ObjectID="_1454787673" r:id="rId22"/>
         </w:object>
       </w:r>
     </w:p>
@@ -548,6 +552,10 @@
     </w:p>
     <w:p>
       <w:r>
+        <w:rPr>
+          <w:noProof/>
+          <w:lang w:eastAsia="fr-FR"/>
+        </w:rPr>
         <w:drawing>
           <wp:inline distT="0" distB="0" distL="0" distR="0" wp14:anchorId="665AC842" wp14:editId="43C17FBE">
             <wp:extent cx="4439330" cy="552450"/>
@@ -611,10 +619,10 @@
     <w:p>
       <w:r>
         <w:object w:dxaOrig="9072" w:dyaOrig="3120">
-          <v:shape id="_x0000_i1029" type="#_x0000_t75" style="width:453.75pt;height:156pt" o:ole="">
+          <v:shape id="_x0000_i1030" type="#_x0000_t75" style="width:453.75pt;height:156pt" o:ole="">
             <v:imagedata r:id="rId24" o:title=""/>
           </v:shape>
-          <o:OLEObject Type="Embed" ProgID="Word.OpenDocumentText.12" ShapeID="_x0000_i1029" DrawAspect="Content" ObjectID="_1454778374" r:id="rId25"/>
+          <o:OLEObject Type="Embed" ProgID="Word.OpenDocumentText.12" ShapeID="_x0000_i1030" DrawAspect="Content" ObjectID="_1454787674" r:id="rId25"/>
         </w:object>
       </w:r>
     </w:p>
@@ -628,10 +636,10 @@
     <w:p>
       <w:r>
         <w:object w:dxaOrig="9072" w:dyaOrig="2217">
-          <v:shape id="_x0000_i1030" type="#_x0000_t75" style="width:453.75pt;height:111pt" o:ole="">
+          <v:shape id="_x0000_i1031" type="#_x0000_t75" style="width:453.75pt;height:111pt" o:ole="">
             <v:imagedata r:id="rId26" o:title=""/>
           </v:shape>
-          <o:OLEObject Type="Embed" ProgID="Word.OpenDocumentText.12" ShapeID="_x0000_i1030" DrawAspect="Content" ObjectID="_1454778375" r:id="rId27"/>
+          <o:OLEObject Type="Embed" ProgID="Word.OpenDocumentText.12" ShapeID="_x0000_i1031" DrawAspect="Content" ObjectID="_1454787675" r:id="rId27"/>
         </w:object>
       </w:r>
     </w:p>
@@ -676,7 +684,7 @@
           <v:shape id="_x0000_i1032" type="#_x0000_t75" style="width:453.75pt;height:393.75pt" o:ole="">
             <v:imagedata r:id="rId29" o:title=""/>
           </v:shape>
-          <o:OLEObject Type="Embed" ProgID="Word.OpenDocumentText.12" ShapeID="_x0000_i1032" DrawAspect="Content" ObjectID="_1454778376" r:id="rId30"/>
+          <o:OLEObject Type="Embed" ProgID="Word.OpenDocumentText.12" ShapeID="_x0000_i1032" DrawAspect="Content" ObjectID="_1454787676" r:id="rId30"/>
         </w:object>
       </w:r>
     </w:p>
@@ -686,7 +694,6 @@
         <w:pStyle w:val="Titre2"/>
       </w:pPr>
       <w:r>
-        <w:lastRenderedPageBreak/>
         <w:t>Aller plus loin</w:t>
       </w:r>
       <w:r>
@@ -695,6 +702,10 @@
     </w:p>
     <w:p>
       <w:r>
+        <w:rPr>
+          <w:noProof/>
+          <w:lang w:eastAsia="fr-FR"/>
+        </w:rPr>
         <w:drawing>
           <wp:anchor distT="0" distB="0" distL="114300" distR="114300" simplePos="0" relativeHeight="251659264" behindDoc="1" locked="0" layoutInCell="1" allowOverlap="1">
             <wp:simplePos x="0" y="0"/>
@@ -791,10 +802,7 @@
     <w:p/>
     <w:p/>
     <w:p/>
-    <w:p>
-      <w:bookmarkStart w:id="8" w:name="_GoBack"/>
-      <w:bookmarkEnd w:id="8"/>
-    </w:p>
+    <w:p/>
     <w:p>
       <w:pPr>
         <w:pStyle w:val="Titre2"/>
@@ -837,6 +845,12 @@
     <w:p/>
     <w:p/>
     <w:sectPr>
+      <w:headerReference w:type="even" r:id="rId33"/>
+      <w:headerReference w:type="default" r:id="rId34"/>
+      <w:footerReference w:type="even" r:id="rId35"/>
+      <w:footerReference w:type="default" r:id="rId36"/>
+      <w:headerReference w:type="first" r:id="rId37"/>
+      <w:footerReference w:type="first" r:id="rId38"/>
       <w:pgSz w:w="11906" w:h="16838"/>
       <w:pgMar w:top="1417" w:right="1417" w:bottom="1417" w:left="1417" w:header="708" w:footer="708" w:gutter="0"/>
       <w:cols w:space="708"/>
@@ -871,6 +885,356 @@
 </w:endnotes>
 </file>
 
+<file path=word/footer1.xml><?xml version="1.0" encoding="utf-8"?>
+<w:ftr xmlns:wpc="http://schemas.microsoft.com/office/word/2010/wordprocessingCanvas" xmlns:mc="http://schemas.openxmlformats.org/markup-compatibility/2006" xmlns:o="urn:schemas-microsoft-com:office:office" xmlns:r="http://schemas.openxmlformats.org/officeDocument/2006/relationships" xmlns:m="http://schemas.openxmlformats.org/officeDocument/2006/math" xmlns:v="urn:schemas-microsoft-com:vml" xmlns:wp14="http://schemas.microsoft.com/office/word/2010/wordprocessingDrawing" xmlns:wp="http://schemas.openxmlformats.org/drawingml/2006/wordprocessingDrawing" xmlns:w10="urn:schemas-microsoft-com:office:word" xmlns:w="http://schemas.openxmlformats.org/wordprocessingml/2006/main" xmlns:w14="http://schemas.microsoft.com/office/word/2010/wordml" xmlns:w15="http://schemas.microsoft.com/office/word/2012/wordml" xmlns:wpg="http://schemas.microsoft.com/office/word/2010/wordprocessingGroup" xmlns:wpi="http://schemas.microsoft.com/office/word/2010/wordprocessingInk" xmlns:wne="http://schemas.microsoft.com/office/word/2006/wordml" xmlns:wps="http://schemas.microsoft.com/office/word/2010/wordprocessingShape" mc:Ignorable="w14 w15 wp14">
+  <w:p>
+    <w:pPr>
+      <w:pStyle w:val="Pieddepage"/>
+    </w:pPr>
+  </w:p>
+</w:ftr>
+</file>
+
+<file path=word/footer2.xml><?xml version="1.0" encoding="utf-8"?>
+<w:ftr xmlns:wpc="http://schemas.microsoft.com/office/word/2010/wordprocessingCanvas" xmlns:mc="http://schemas.openxmlformats.org/markup-compatibility/2006" xmlns:o="urn:schemas-microsoft-com:office:office" xmlns:r="http://schemas.openxmlformats.org/officeDocument/2006/relationships" xmlns:m="http://schemas.openxmlformats.org/officeDocument/2006/math" xmlns:v="urn:schemas-microsoft-com:vml" xmlns:wp14="http://schemas.microsoft.com/office/word/2010/wordprocessingDrawing" xmlns:wp="http://schemas.openxmlformats.org/drawingml/2006/wordprocessingDrawing" xmlns:w10="urn:schemas-microsoft-com:office:word" xmlns:w="http://schemas.openxmlformats.org/wordprocessingml/2006/main" xmlns:w14="http://schemas.microsoft.com/office/word/2010/wordml" xmlns:w15="http://schemas.microsoft.com/office/word/2012/wordml" xmlns:wpg="http://schemas.microsoft.com/office/word/2010/wordprocessingGroup" xmlns:wpi="http://schemas.microsoft.com/office/word/2010/wordprocessingInk" xmlns:wne="http://schemas.microsoft.com/office/word/2006/wordml" xmlns:wps="http://schemas.microsoft.com/office/word/2010/wordprocessingShape" mc:Ignorable="w14 w15 wp14">
+  <w:tbl>
+    <w:tblPr>
+      <w:tblW w:w="5000" w:type="pct"/>
+      <w:jc w:val="center"/>
+      <w:tblCellMar>
+        <w:top w:w="144" w:type="dxa"/>
+        <w:left w:w="115" w:type="dxa"/>
+        <w:bottom w:w="144" w:type="dxa"/>
+        <w:right w:w="115" w:type="dxa"/>
+      </w:tblCellMar>
+      <w:tblLook w:val="04A0" w:firstRow="1" w:lastRow="0" w:firstColumn="1" w:lastColumn="0" w:noHBand="0" w:noVBand="1"/>
+    </w:tblPr>
+    <w:tblGrid>
+      <w:gridCol w:w="4581"/>
+      <w:gridCol w:w="4491"/>
+    </w:tblGrid>
+    <w:tr>
+      <w:trPr>
+        <w:trHeight w:hRule="exact" w:val="115"/>
+        <w:jc w:val="center"/>
+      </w:trPr>
+      <w:tc>
+        <w:tcPr>
+          <w:tcW w:w="4581" w:type="dxa"/>
+          <w:shd w:val="clear" w:color="auto" w:fill="5B9BD5" w:themeFill="accent1"/>
+          <w:tcMar>
+            <w:top w:w="0" w:type="dxa"/>
+            <w:bottom w:w="0" w:type="dxa"/>
+          </w:tcMar>
+        </w:tcPr>
+        <w:p>
+          <w:pPr>
+            <w:pStyle w:val="En-tte"/>
+            <w:rPr>
+              <w:caps/>
+              <w:sz w:val="18"/>
+            </w:rPr>
+          </w:pPr>
+          <w:r>
+            <w:rPr>
+              <w:noProof/>
+              <w:lang w:eastAsia="fr-FR"/>
+            </w:rPr>
+            <w:drawing>
+              <wp:anchor distT="0" distB="0" distL="114300" distR="114300" simplePos="0" relativeHeight="251660288" behindDoc="1" locked="0" layoutInCell="1" allowOverlap="1" wp14:anchorId="7C1E0627" wp14:editId="26DEFB5C">
+                <wp:simplePos x="0" y="0"/>
+                <wp:positionH relativeFrom="column">
+                  <wp:posOffset>1036955</wp:posOffset>
+                </wp:positionH>
+                <wp:positionV relativeFrom="paragraph">
+                  <wp:posOffset>160020</wp:posOffset>
+                </wp:positionV>
+                <wp:extent cx="1152526" cy="419100"/>
+                <wp:effectExtent l="0" t="0" r="9525" b="0"/>
+                <wp:wrapNone/>
+                <wp:docPr id="5" name="Image 5" descr="C:\Users\Steven\Dropbox\Documents\Epitech\Logos\EPITECH\EPITECH\Epitech-NEW-BASELINE 2011.jpg"/>
+                <wp:cNvGraphicFramePr>
+                  <a:graphicFrameLocks xmlns:a="http://schemas.openxmlformats.org/drawingml/2006/main" noChangeAspect="1"/>
+                </wp:cNvGraphicFramePr>
+                <a:graphic xmlns:a="http://schemas.openxmlformats.org/drawingml/2006/main">
+                  <a:graphicData uri="http://schemas.openxmlformats.org/drawingml/2006/picture">
+                    <pic:pic xmlns:pic="http://schemas.openxmlformats.org/drawingml/2006/picture">
+                      <pic:nvPicPr>
+                        <pic:cNvPr id="0" name="Picture 1" descr="C:\Users\Steven\Dropbox\Documents\Epitech\Logos\EPITECH\EPITECH\Epitech-NEW-BASELINE 2011.jpg"/>
+                        <pic:cNvPicPr>
+                          <a:picLocks noChangeAspect="1" noChangeArrowheads="1"/>
+                        </pic:cNvPicPr>
+                      </pic:nvPicPr>
+                      <pic:blipFill>
+                        <a:blip r:embed="rId1" cstate="print">
+                          <a:extLst>
+                            <a:ext uri="{28A0092B-C50C-407E-A947-70E740481C1C}">
+                              <a14:useLocalDpi xmlns:a14="http://schemas.microsoft.com/office/drawing/2010/main" val="0"/>
+                            </a:ext>
+                          </a:extLst>
+                        </a:blip>
+                        <a:srcRect/>
+                        <a:stretch>
+                          <a:fillRect/>
+                        </a:stretch>
+                      </pic:blipFill>
+                      <pic:spPr bwMode="auto">
+                        <a:xfrm>
+                          <a:off x="0" y="0"/>
+                          <a:ext cx="1158256" cy="421184"/>
+                        </a:xfrm>
+                        <a:prstGeom prst="rect">
+                          <a:avLst/>
+                        </a:prstGeom>
+                        <a:noFill/>
+                        <a:ln>
+                          <a:noFill/>
+                        </a:ln>
+                      </pic:spPr>
+                    </pic:pic>
+                  </a:graphicData>
+                </a:graphic>
+                <wp14:sizeRelH relativeFrom="page">
+                  <wp14:pctWidth>0</wp14:pctWidth>
+                </wp14:sizeRelH>
+                <wp14:sizeRelV relativeFrom="page">
+                  <wp14:pctHeight>0</wp14:pctHeight>
+                </wp14:sizeRelV>
+              </wp:anchor>
+            </w:drawing>
+          </w:r>
+        </w:p>
+      </w:tc>
+      <w:tc>
+        <w:tcPr>
+          <w:tcW w:w="4491" w:type="dxa"/>
+          <w:shd w:val="clear" w:color="auto" w:fill="5B9BD5" w:themeFill="accent1"/>
+          <w:tcMar>
+            <w:top w:w="0" w:type="dxa"/>
+            <w:bottom w:w="0" w:type="dxa"/>
+          </w:tcMar>
+        </w:tcPr>
+        <w:p>
+          <w:pPr>
+            <w:pStyle w:val="En-tte"/>
+            <w:jc w:val="right"/>
+            <w:rPr>
+              <w:caps/>
+              <w:sz w:val="18"/>
+            </w:rPr>
+          </w:pPr>
+        </w:p>
+      </w:tc>
+    </w:tr>
+    <w:tr>
+      <w:trPr>
+        <w:trHeight w:val="305"/>
+        <w:jc w:val="center"/>
+      </w:trPr>
+      <w:sdt>
+        <w:sdtPr>
+          <w:rPr>
+            <w:caps/>
+            <w:color w:val="808080" w:themeColor="background1" w:themeShade="80"/>
+            <w:sz w:val="18"/>
+            <w:szCs w:val="18"/>
+          </w:rPr>
+          <w:alias w:val="Auteur"/>
+          <w:tag w:val=""/>
+          <w:id w:val="1534151868"/>
+          <w:placeholder>
+            <w:docPart w:val="BF43B6DFA6174E6ABCC7147D13BC0D26"/>
+          </w:placeholder>
+          <w:dataBinding w:prefixMappings="xmlns:ns0='http://purl.org/dc/elements/1.1/' xmlns:ns1='http://schemas.openxmlformats.org/package/2006/metadata/core-properties' " w:xpath="/ns1:coreProperties[1]/ns0:creator[1]" w:storeItemID="{6C3C8BC8-F283-45AE-878A-BAB7291924A1}"/>
+          <w:text/>
+        </w:sdtPr>
+        <w:sdtContent>
+          <w:tc>
+            <w:tcPr>
+              <w:tcW w:w="4581" w:type="dxa"/>
+              <w:shd w:val="clear" w:color="auto" w:fill="auto"/>
+              <w:vAlign w:val="center"/>
+            </w:tcPr>
+            <w:p>
+              <w:pPr>
+                <w:pStyle w:val="Pieddepage"/>
+                <w:rPr>
+                  <w:caps/>
+                  <w:color w:val="808080" w:themeColor="background1" w:themeShade="80"/>
+                  <w:sz w:val="18"/>
+                  <w:szCs w:val="18"/>
+                </w:rPr>
+              </w:pPr>
+              <w:r>
+                <w:rPr>
+                  <w:caps/>
+                  <w:color w:val="808080" w:themeColor="background1" w:themeShade="80"/>
+                  <w:sz w:val="18"/>
+                  <w:szCs w:val="18"/>
+                </w:rPr>
+                <w:t>STEVEN MARTINS</w:t>
+              </w:r>
+            </w:p>
+          </w:tc>
+        </w:sdtContent>
+      </w:sdt>
+      <w:tc>
+        <w:tcPr>
+          <w:tcW w:w="4491" w:type="dxa"/>
+          <w:shd w:val="clear" w:color="auto" w:fill="auto"/>
+          <w:vAlign w:val="center"/>
+        </w:tcPr>
+        <w:p>
+          <w:pPr>
+            <w:pStyle w:val="Pieddepage"/>
+            <w:jc w:val="right"/>
+            <w:rPr>
+              <w:caps/>
+              <w:color w:val="808080" w:themeColor="background1" w:themeShade="80"/>
+              <w:sz w:val="18"/>
+              <w:szCs w:val="18"/>
+            </w:rPr>
+          </w:pPr>
+          <w:r>
+            <w:rPr>
+              <w:caps/>
+              <w:noProof/>
+              <w:color w:val="808080" w:themeColor="background1" w:themeShade="80"/>
+              <w:sz w:val="18"/>
+              <w:szCs w:val="18"/>
+              <w:lang w:eastAsia="fr-FR"/>
+            </w:rPr>
+            <w:drawing>
+              <wp:anchor distT="0" distB="0" distL="114300" distR="114300" simplePos="0" relativeHeight="251659264" behindDoc="1" locked="0" layoutInCell="1" allowOverlap="1" wp14:anchorId="535DAF32" wp14:editId="4C16E289">
+                <wp:simplePos x="0" y="0"/>
+                <wp:positionH relativeFrom="margin">
+                  <wp:posOffset>211455</wp:posOffset>
+                </wp:positionH>
+                <wp:positionV relativeFrom="paragraph">
+                  <wp:posOffset>-7620</wp:posOffset>
+                </wp:positionV>
+                <wp:extent cx="1228725" cy="428625"/>
+                <wp:effectExtent l="0" t="0" r="9525" b="9525"/>
+                <wp:wrapNone/>
+                <wp:docPr id="6" name="Image 6" descr="C:\Users\Steven\Dropbox\by.png"/>
+                <wp:cNvGraphicFramePr>
+                  <a:graphicFrameLocks xmlns:a="http://schemas.openxmlformats.org/drawingml/2006/main" noChangeAspect="1"/>
+                </wp:cNvGraphicFramePr>
+                <a:graphic xmlns:a="http://schemas.openxmlformats.org/drawingml/2006/main">
+                  <a:graphicData uri="http://schemas.openxmlformats.org/drawingml/2006/picture">
+                    <pic:pic xmlns:pic="http://schemas.openxmlformats.org/drawingml/2006/picture">
+                      <pic:nvPicPr>
+                        <pic:cNvPr id="0" name="Picture 2" descr="C:\Users\Steven\Dropbox\by.png"/>
+                        <pic:cNvPicPr>
+                          <a:picLocks noChangeAspect="1" noChangeArrowheads="1"/>
+                        </pic:cNvPicPr>
+                      </pic:nvPicPr>
+                      <pic:blipFill>
+                        <a:blip r:embed="rId2" cstate="print">
+                          <a:extLst>
+                            <a:ext uri="{28A0092B-C50C-407E-A947-70E740481C1C}">
+                              <a14:useLocalDpi xmlns:a14="http://schemas.microsoft.com/office/drawing/2010/main" val="0"/>
+                            </a:ext>
+                          </a:extLst>
+                        </a:blip>
+                        <a:srcRect/>
+                        <a:stretch>
+                          <a:fillRect/>
+                        </a:stretch>
+                      </pic:blipFill>
+                      <pic:spPr bwMode="auto">
+                        <a:xfrm>
+                          <a:off x="0" y="0"/>
+                          <a:ext cx="1228725" cy="428625"/>
+                        </a:xfrm>
+                        <a:prstGeom prst="rect">
+                          <a:avLst/>
+                        </a:prstGeom>
+                        <a:noFill/>
+                        <a:ln>
+                          <a:noFill/>
+                        </a:ln>
+                      </pic:spPr>
+                    </pic:pic>
+                  </a:graphicData>
+                </a:graphic>
+                <wp14:sizeRelH relativeFrom="page">
+                  <wp14:pctWidth>0</wp14:pctWidth>
+                </wp14:sizeRelH>
+                <wp14:sizeRelV relativeFrom="page">
+                  <wp14:pctHeight>0</wp14:pctHeight>
+                </wp14:sizeRelV>
+              </wp:anchor>
+            </w:drawing>
+          </w:r>
+          <w:r>
+            <w:rPr>
+              <w:caps/>
+              <w:color w:val="808080" w:themeColor="background1" w:themeShade="80"/>
+              <w:sz w:val="18"/>
+              <w:szCs w:val="18"/>
+            </w:rPr>
+            <w:fldChar w:fldCharType="begin"/>
+          </w:r>
+          <w:r>
+            <w:rPr>
+              <w:caps/>
+              <w:color w:val="808080" w:themeColor="background1" w:themeShade="80"/>
+              <w:sz w:val="18"/>
+              <w:szCs w:val="18"/>
+            </w:rPr>
+            <w:instrText>PAGE   \* MERGEFORMAT</w:instrText>
+          </w:r>
+          <w:r>
+            <w:rPr>
+              <w:caps/>
+              <w:color w:val="808080" w:themeColor="background1" w:themeShade="80"/>
+              <w:sz w:val="18"/>
+              <w:szCs w:val="18"/>
+            </w:rPr>
+            <w:fldChar w:fldCharType="separate"/>
+          </w:r>
+          <w:r>
+            <w:rPr>
+              <w:caps/>
+              <w:noProof/>
+              <w:color w:val="808080" w:themeColor="background1" w:themeShade="80"/>
+              <w:sz w:val="18"/>
+              <w:szCs w:val="18"/>
+            </w:rPr>
+            <w:t>1</w:t>
+          </w:r>
+          <w:r>
+            <w:rPr>
+              <w:caps/>
+              <w:color w:val="808080" w:themeColor="background1" w:themeShade="80"/>
+              <w:sz w:val="18"/>
+              <w:szCs w:val="18"/>
+            </w:rPr>
+            <w:fldChar w:fldCharType="end"/>
+          </w:r>
+        </w:p>
+      </w:tc>
+    </w:tr>
+  </w:tbl>
+  <w:p>
+    <w:pPr>
+      <w:pStyle w:val="Pieddepage"/>
+    </w:pPr>
+  </w:p>
+</w:ftr>
+</file>
+
+<file path=word/footer3.xml><?xml version="1.0" encoding="utf-8"?>
+<w:ftr xmlns:wpc="http://schemas.microsoft.com/office/word/2010/wordprocessingCanvas" xmlns:mc="http://schemas.openxmlformats.org/markup-compatibility/2006" xmlns:o="urn:schemas-microsoft-com:office:office" xmlns:r="http://schemas.openxmlformats.org/officeDocument/2006/relationships" xmlns:m="http://schemas.openxmlformats.org/officeDocument/2006/math" xmlns:v="urn:schemas-microsoft-com:vml" xmlns:wp14="http://schemas.microsoft.com/office/word/2010/wordprocessingDrawing" xmlns:wp="http://schemas.openxmlformats.org/drawingml/2006/wordprocessingDrawing" xmlns:w10="urn:schemas-microsoft-com:office:word" xmlns:w="http://schemas.openxmlformats.org/wordprocessingml/2006/main" xmlns:w14="http://schemas.microsoft.com/office/word/2010/wordml" xmlns:w15="http://schemas.microsoft.com/office/word/2012/wordml" xmlns:wpg="http://schemas.microsoft.com/office/word/2010/wordprocessingGroup" xmlns:wpi="http://schemas.microsoft.com/office/word/2010/wordprocessingInk" xmlns:wne="http://schemas.microsoft.com/office/word/2006/wordml" xmlns:wps="http://schemas.microsoft.com/office/word/2010/wordprocessingShape" mc:Ignorable="w14 w15 wp14">
+  <w:p>
+    <w:pPr>
+      <w:pStyle w:val="Pieddepage"/>
+    </w:pPr>
+  </w:p>
+</w:ftr>
+</file>
+
 <file path=word/footnotes.xml><?xml version="1.0" encoding="utf-8"?>
 <w:footnotes xmlns:wpc="http://schemas.microsoft.com/office/word/2010/wordprocessingCanvas" xmlns:mc="http://schemas.openxmlformats.org/markup-compatibility/2006" xmlns:o="urn:schemas-microsoft-com:office:office" xmlns:r="http://schemas.openxmlformats.org/officeDocument/2006/relationships" xmlns:m="http://schemas.openxmlformats.org/officeDocument/2006/math" xmlns:v="urn:schemas-microsoft-com:vml" xmlns:wp14="http://schemas.microsoft.com/office/word/2010/wordprocessingDrawing" xmlns:wp="http://schemas.openxmlformats.org/drawingml/2006/wordprocessingDrawing" xmlns:w10="urn:schemas-microsoft-com:office:word" xmlns:w="http://schemas.openxmlformats.org/wordprocessingml/2006/main" xmlns:w14="http://schemas.microsoft.com/office/word/2010/wordml" xmlns:w15="http://schemas.microsoft.com/office/word/2012/wordml" xmlns:wpg="http://schemas.microsoft.com/office/word/2010/wordprocessingGroup" xmlns:wpi="http://schemas.microsoft.com/office/word/2010/wordprocessingInk" xmlns:wne="http://schemas.microsoft.com/office/word/2006/wordml" xmlns:wps="http://schemas.microsoft.com/office/word/2010/wordprocessingShape" mc:Ignorable="w14 w15 wp14">
   <w:footnote w:type="separator" w:id="-1">
@@ -937,6 +1301,36 @@
     </w:p>
   </w:footnote>
 </w:footnotes>
+</file>
+
+<file path=word/header1.xml><?xml version="1.0" encoding="utf-8"?>
+<w:hdr xmlns:wpc="http://schemas.microsoft.com/office/word/2010/wordprocessingCanvas" xmlns:mc="http://schemas.openxmlformats.org/markup-compatibility/2006" xmlns:o="urn:schemas-microsoft-com:office:office" xmlns:r="http://schemas.openxmlformats.org/officeDocument/2006/relationships" xmlns:m="http://schemas.openxmlformats.org/officeDocument/2006/math" xmlns:v="urn:schemas-microsoft-com:vml" xmlns:wp14="http://schemas.microsoft.com/office/word/2010/wordprocessingDrawing" xmlns:wp="http://schemas.openxmlformats.org/drawingml/2006/wordprocessingDrawing" xmlns:w10="urn:schemas-microsoft-com:office:word" xmlns:w="http://schemas.openxmlformats.org/wordprocessingml/2006/main" xmlns:w14="http://schemas.microsoft.com/office/word/2010/wordml" xmlns:w15="http://schemas.microsoft.com/office/word/2012/wordml" xmlns:wpg="http://schemas.microsoft.com/office/word/2010/wordprocessingGroup" xmlns:wpi="http://schemas.microsoft.com/office/word/2010/wordprocessingInk" xmlns:wne="http://schemas.microsoft.com/office/word/2006/wordml" xmlns:wps="http://schemas.microsoft.com/office/word/2010/wordprocessingShape" mc:Ignorable="w14 w15 wp14">
+  <w:p>
+    <w:pPr>
+      <w:pStyle w:val="En-tte"/>
+    </w:pPr>
+  </w:p>
+</w:hdr>
+</file>
+
+<file path=word/header2.xml><?xml version="1.0" encoding="utf-8"?>
+<w:hdr xmlns:wpc="http://schemas.microsoft.com/office/word/2010/wordprocessingCanvas" xmlns:mc="http://schemas.openxmlformats.org/markup-compatibility/2006" xmlns:o="urn:schemas-microsoft-com:office:office" xmlns:r="http://schemas.openxmlformats.org/officeDocument/2006/relationships" xmlns:m="http://schemas.openxmlformats.org/officeDocument/2006/math" xmlns:v="urn:schemas-microsoft-com:vml" xmlns:wp14="http://schemas.microsoft.com/office/word/2010/wordprocessingDrawing" xmlns:wp="http://schemas.openxmlformats.org/drawingml/2006/wordprocessingDrawing" xmlns:w10="urn:schemas-microsoft-com:office:word" xmlns:w="http://schemas.openxmlformats.org/wordprocessingml/2006/main" xmlns:w14="http://schemas.microsoft.com/office/word/2010/wordml" xmlns:w15="http://schemas.microsoft.com/office/word/2012/wordml" xmlns:wpg="http://schemas.microsoft.com/office/word/2010/wordprocessingGroup" xmlns:wpi="http://schemas.microsoft.com/office/word/2010/wordprocessingInk" xmlns:wne="http://schemas.microsoft.com/office/word/2006/wordml" xmlns:wps="http://schemas.microsoft.com/office/word/2010/wordprocessingShape" mc:Ignorable="w14 w15 wp14">
+  <w:p>
+    <w:pPr>
+      <w:pStyle w:val="En-tte"/>
+    </w:pPr>
+  </w:p>
+</w:hdr>
+</file>
+
+<file path=word/header3.xml><?xml version="1.0" encoding="utf-8"?>
+<w:hdr xmlns:wpc="http://schemas.microsoft.com/office/word/2010/wordprocessingCanvas" xmlns:mc="http://schemas.openxmlformats.org/markup-compatibility/2006" xmlns:o="urn:schemas-microsoft-com:office:office" xmlns:r="http://schemas.openxmlformats.org/officeDocument/2006/relationships" xmlns:m="http://schemas.openxmlformats.org/officeDocument/2006/math" xmlns:v="urn:schemas-microsoft-com:vml" xmlns:wp14="http://schemas.microsoft.com/office/word/2010/wordprocessingDrawing" xmlns:wp="http://schemas.openxmlformats.org/drawingml/2006/wordprocessingDrawing" xmlns:w10="urn:schemas-microsoft-com:office:word" xmlns:w="http://schemas.openxmlformats.org/wordprocessingml/2006/main" xmlns:w14="http://schemas.microsoft.com/office/word/2010/wordml" xmlns:w15="http://schemas.microsoft.com/office/word/2012/wordml" xmlns:wpg="http://schemas.microsoft.com/office/word/2010/wordprocessingGroup" xmlns:wpi="http://schemas.microsoft.com/office/word/2010/wordprocessingInk" xmlns:wne="http://schemas.microsoft.com/office/word/2006/wordml" xmlns:wps="http://schemas.microsoft.com/office/word/2010/wordprocessingShape" mc:Ignorable="w14 w15 wp14">
+  <w:p>
+    <w:pPr>
+      <w:pStyle w:val="En-tte"/>
+    </w:pPr>
+  </w:p>
+</w:hdr>
 </file>
 
 <file path=word/numbering.xml><?xml version="1.0" encoding="utf-8"?>
@@ -1751,6 +2145,7 @@
   <w:style w:type="character" w:default="1" w:styleId="Policepardfaut">
     <w:name w:val="Default Paragraph Font"/>
     <w:uiPriority w:val="1"/>
+    <w:semiHidden/>
     <w:unhideWhenUsed/>
   </w:style>
   <w:style w:type="table" w:default="1" w:styleId="TableauNormal">
@@ -1874,7 +2269,619 @@
       <w:vertAlign w:val="superscript"/>
     </w:rPr>
   </w:style>
+  <w:style w:type="paragraph" w:styleId="En-tte">
+    <w:name w:val="header"/>
+    <w:basedOn w:val="Normal"/>
+    <w:link w:val="En-tteCar"/>
+    <w:uiPriority w:val="99"/>
+    <w:unhideWhenUsed/>
+    <w:rsid w:val="001A0D30"/>
+    <w:pPr>
+      <w:tabs>
+        <w:tab w:val="center" w:pos="4536"/>
+        <w:tab w:val="right" w:pos="9072"/>
+      </w:tabs>
+      <w:spacing w:after="0" w:line="240" w:lineRule="auto"/>
+    </w:pPr>
+  </w:style>
+  <w:style w:type="character" w:customStyle="1" w:styleId="En-tteCar">
+    <w:name w:val="En-tête Car"/>
+    <w:basedOn w:val="Policepardfaut"/>
+    <w:link w:val="En-tte"/>
+    <w:uiPriority w:val="99"/>
+    <w:rsid w:val="001A0D30"/>
+  </w:style>
+  <w:style w:type="paragraph" w:styleId="Pieddepage">
+    <w:name w:val="footer"/>
+    <w:basedOn w:val="Normal"/>
+    <w:link w:val="PieddepageCar"/>
+    <w:uiPriority w:val="99"/>
+    <w:unhideWhenUsed/>
+    <w:rsid w:val="001A0D30"/>
+    <w:pPr>
+      <w:tabs>
+        <w:tab w:val="center" w:pos="4536"/>
+        <w:tab w:val="right" w:pos="9072"/>
+      </w:tabs>
+      <w:spacing w:after="0" w:line="240" w:lineRule="auto"/>
+    </w:pPr>
+  </w:style>
+  <w:style w:type="character" w:customStyle="1" w:styleId="PieddepageCar">
+    <w:name w:val="Pied de page Car"/>
+    <w:basedOn w:val="Policepardfaut"/>
+    <w:link w:val="Pieddepage"/>
+    <w:uiPriority w:val="99"/>
+    <w:rsid w:val="001A0D30"/>
+  </w:style>
 </w:styles>
+</file>
+
+<file path=word/glossary/document.xml><?xml version="1.0" encoding="utf-8"?>
+<w:glossaryDocument xmlns:wpc="http://schemas.microsoft.com/office/word/2010/wordprocessingCanvas" xmlns:mc="http://schemas.openxmlformats.org/markup-compatibility/2006" xmlns:o="urn:schemas-microsoft-com:office:office" xmlns:r="http://schemas.openxmlformats.org/officeDocument/2006/relationships" xmlns:m="http://schemas.openxmlformats.org/officeDocument/2006/math" xmlns:v="urn:schemas-microsoft-com:vml" xmlns:wp14="http://schemas.microsoft.com/office/word/2010/wordprocessingDrawing" xmlns:wp="http://schemas.openxmlformats.org/drawingml/2006/wordprocessingDrawing" xmlns:w10="urn:schemas-microsoft-com:office:word" xmlns:w="http://schemas.openxmlformats.org/wordprocessingml/2006/main" xmlns:w14="http://schemas.microsoft.com/office/word/2010/wordml" xmlns:w15="http://schemas.microsoft.com/office/word/2012/wordml" xmlns:wpg="http://schemas.microsoft.com/office/word/2010/wordprocessingGroup" xmlns:wpi="http://schemas.microsoft.com/office/word/2010/wordprocessingInk" xmlns:wne="http://schemas.microsoft.com/office/word/2006/wordml" xmlns:wps="http://schemas.microsoft.com/office/word/2010/wordprocessingShape" mc:Ignorable="w14 w15 wp14">
+  <w:docParts>
+    <w:docPart>
+      <w:docPartPr>
+        <w:name w:val="BF43B6DFA6174E6ABCC7147D13BC0D26"/>
+        <w:category>
+          <w:name w:val="Général"/>
+          <w:gallery w:val="placeholder"/>
+        </w:category>
+        <w:types>
+          <w:type w:val="bbPlcHdr"/>
+        </w:types>
+        <w:behaviors>
+          <w:behavior w:val="content"/>
+        </w:behaviors>
+        <w:guid w:val="{DED4B6F2-EF5A-4C0A-8F45-D560557C5512}"/>
+      </w:docPartPr>
+      <w:docPartBody>
+        <w:p>
+          <w:pPr>
+            <w:pStyle w:val="BF43B6DFA6174E6ABCC7147D13BC0D26"/>
+          </w:pPr>
+          <w:r>
+            <w:rPr>
+              <w:rStyle w:val="Textedelespacerserv"/>
+            </w:rPr>
+            <w:t>[Auteur]</w:t>
+          </w:r>
+        </w:p>
+      </w:docPartBody>
+    </w:docPart>
+  </w:docParts>
+</w:glossaryDocument>
+</file>
+
+<file path=word/glossary/fontTable.xml><?xml version="1.0" encoding="utf-8"?>
+<w:fonts xmlns:mc="http://schemas.openxmlformats.org/markup-compatibility/2006" xmlns:r="http://schemas.openxmlformats.org/officeDocument/2006/relationships" xmlns:w="http://schemas.openxmlformats.org/wordprocessingml/2006/main" xmlns:w14="http://schemas.microsoft.com/office/word/2010/wordml" xmlns:w15="http://schemas.microsoft.com/office/word/2012/wordml" mc:Ignorable="w14 w15">
+  <w:font w:name="Calibri">
+    <w:panose1 w:val="020F0502020204030204"/>
+    <w:charset w:val="00"/>
+    <w:family w:val="swiss"/>
+    <w:pitch w:val="variable"/>
+    <w:sig w:usb0="E00002FF" w:usb1="4000ACFF" w:usb2="00000001" w:usb3="00000000" w:csb0="0000019F" w:csb1="00000000"/>
+  </w:font>
+  <w:font w:name="Times New Roman">
+    <w:panose1 w:val="02020603050405020304"/>
+    <w:charset w:val="00"/>
+    <w:family w:val="roman"/>
+    <w:pitch w:val="variable"/>
+    <w:sig w:usb0="E0002AFF" w:usb1="C0007843" w:usb2="00000009" w:usb3="00000000" w:csb0="000001FF" w:csb1="00000000"/>
+  </w:font>
+  <w:font w:name="Courier New">
+    <w:panose1 w:val="02070309020205020404"/>
+    <w:charset w:val="00"/>
+    <w:family w:val="modern"/>
+    <w:pitch w:val="fixed"/>
+    <w:sig w:usb0="E0002AFF" w:usb1="C0007843" w:usb2="00000009" w:usb3="00000000" w:csb0="000001FF" w:csb1="00000000"/>
+  </w:font>
+  <w:font w:name="Wingdings">
+    <w:panose1 w:val="05000000000000000000"/>
+    <w:charset w:val="02"/>
+    <w:family w:val="auto"/>
+    <w:pitch w:val="variable"/>
+    <w:sig w:usb0="00000000" w:usb1="10000000" w:usb2="00000000" w:usb3="00000000" w:csb0="80000000" w:csb1="00000000"/>
+  </w:font>
+  <w:font w:name="Symbol">
+    <w:panose1 w:val="05050102010706020507"/>
+    <w:charset w:val="02"/>
+    <w:family w:val="roman"/>
+    <w:pitch w:val="variable"/>
+    <w:sig w:usb0="00000000" w:usb1="10000000" w:usb2="00000000" w:usb3="00000000" w:csb0="80000000" w:csb1="00000000"/>
+  </w:font>
+  <w:font w:name="Calibri Light">
+    <w:panose1 w:val="020F0302020204030204"/>
+    <w:charset w:val="00"/>
+    <w:family w:val="swiss"/>
+    <w:pitch w:val="variable"/>
+    <w:sig w:usb0="A00002EF" w:usb1="4000207B" w:usb2="00000000" w:usb3="00000000" w:csb0="0000019F" w:csb1="00000000"/>
+  </w:font>
+</w:fonts>
+</file>
+
+<file path=word/glossary/settings.xml><?xml version="1.0" encoding="utf-8"?>
+<w:settings xmlns:mc="http://schemas.openxmlformats.org/markup-compatibility/2006" xmlns:o="urn:schemas-microsoft-com:office:office" xmlns:r="http://schemas.openxmlformats.org/officeDocument/2006/relationships" xmlns:m="http://schemas.openxmlformats.org/officeDocument/2006/math" xmlns:v="urn:schemas-microsoft-com:vml" xmlns:w10="urn:schemas-microsoft-com:office:word" xmlns:w="http://schemas.openxmlformats.org/wordprocessingml/2006/main" xmlns:w14="http://schemas.microsoft.com/office/word/2010/wordml" xmlns:w15="http://schemas.microsoft.com/office/word/2012/wordml" xmlns:sl="http://schemas.openxmlformats.org/schemaLibrary/2006/main" mc:Ignorable="w14 w15">
+  <w:view w:val="normal"/>
+  <w:defaultTabStop w:val="708"/>
+  <w:hyphenationZone w:val="425"/>
+  <w:characterSpacingControl w:val="doNotCompress"/>
+  <w:compat>
+    <w:useFELayout/>
+    <w:compatSetting w:name="compatibilityMode" w:uri="http://schemas.microsoft.com/office/word" w:val="15"/>
+    <w:compatSetting w:name="overrideTableStyleFontSizeAndJustification" w:uri="http://schemas.microsoft.com/office/word" w:val="1"/>
+    <w:compatSetting w:name="enableOpenTypeFeatures" w:uri="http://schemas.microsoft.com/office/word" w:val="1"/>
+    <w:compatSetting w:name="doNotFlipMirrorIndents" w:uri="http://schemas.microsoft.com/office/word" w:val="1"/>
+    <w:compatSetting w:name="differentiateMultirowTableHeaders" w:uri="http://schemas.microsoft.com/office/word" w:val="1"/>
+  </w:compat>
+  <w:rsids>
+    <w:rsidRoot w:val="00382714"/>
+    <w:rsid w:val="00382714"/>
+    <w:rsid w:val="00EB3387"/>
+  </w:rsids>
+  <m:mathPr>
+    <m:mathFont m:val="Cambria Math"/>
+    <m:brkBin m:val="before"/>
+    <m:brkBinSub m:val="--"/>
+    <m:smallFrac m:val="0"/>
+    <m:dispDef/>
+    <m:lMargin m:val="0"/>
+    <m:rMargin m:val="0"/>
+    <m:defJc m:val="centerGroup"/>
+    <m:wrapIndent m:val="1440"/>
+    <m:intLim m:val="subSup"/>
+    <m:naryLim m:val="undOvr"/>
+  </m:mathPr>
+  <w:themeFontLang w:val="fr-FR"/>
+  <w:clrSchemeMapping w:bg1="light1" w:t1="dark1" w:bg2="light2" w:t2="dark2" w:accent1="accent1" w:accent2="accent2" w:accent3="accent3" w:accent4="accent4" w:accent5="accent5" w:accent6="accent6" w:hyperlink="hyperlink" w:followedHyperlink="followedHyperlink"/>
+  <w:decimalSymbol w:val=","/>
+  <w:listSeparator w:val=";"/>
+  <w15:chartTrackingRefBased/>
+</w:settings>
+</file>
+
+<file path=word/glossary/styles.xml><?xml version="1.0" encoding="utf-8"?>
+<w:styles xmlns:mc="http://schemas.openxmlformats.org/markup-compatibility/2006" xmlns:r="http://schemas.openxmlformats.org/officeDocument/2006/relationships" xmlns:w="http://schemas.openxmlformats.org/wordprocessingml/2006/main" xmlns:w14="http://schemas.microsoft.com/office/word/2010/wordml" xmlns:w15="http://schemas.microsoft.com/office/word/2012/wordml" mc:Ignorable="w14 w15">
+  <w:docDefaults>
+    <w:rPrDefault>
+      <w:rPr>
+        <w:rFonts w:asciiTheme="minorHAnsi" w:eastAsiaTheme="minorEastAsia" w:hAnsiTheme="minorHAnsi" w:cstheme="minorBidi"/>
+        <w:sz w:val="22"/>
+        <w:szCs w:val="22"/>
+        <w:lang w:val="fr-FR" w:eastAsia="fr-FR" w:bidi="ar-SA"/>
+      </w:rPr>
+    </w:rPrDefault>
+    <w:pPrDefault>
+      <w:pPr>
+        <w:spacing w:after="160" w:line="259" w:lineRule="auto"/>
+      </w:pPr>
+    </w:pPrDefault>
+  </w:docDefaults>
+  <w:latentStyles w:defLockedState="0" w:defUIPriority="99" w:defSemiHidden="0" w:defUnhideWhenUsed="0" w:defQFormat="0" w:count="371">
+    <w:lsdException w:name="Normal" w:uiPriority="0" w:qFormat="1"/>
+    <w:lsdException w:name="heading 1" w:uiPriority="9" w:qFormat="1"/>
+    <w:lsdException w:name="heading 2" w:semiHidden="1" w:uiPriority="9" w:unhideWhenUsed="1" w:qFormat="1"/>
+    <w:lsdException w:name="heading 3" w:semiHidden="1" w:uiPriority="9" w:unhideWhenUsed="1" w:qFormat="1"/>
+    <w:lsdException w:name="heading 4" w:semiHidden="1" w:uiPriority="9" w:unhideWhenUsed="1" w:qFormat="1"/>
+    <w:lsdException w:name="heading 5" w:semiHidden="1" w:uiPriority="9" w:unhideWhenUsed="1" w:qFormat="1"/>
+    <w:lsdException w:name="heading 6" w:semiHidden="1" w:uiPriority="9" w:unhideWhenUsed="1" w:qFormat="1"/>
+    <w:lsdException w:name="heading 7" w:semiHidden="1" w:uiPriority="9" w:unhideWhenUsed="1" w:qFormat="1"/>
+    <w:lsdException w:name="heading 8" w:semiHidden="1" w:uiPriority="9" w:unhideWhenUsed="1" w:qFormat="1"/>
+    <w:lsdException w:name="heading 9" w:semiHidden="1" w:uiPriority="9" w:unhideWhenUsed="1" w:qFormat="1"/>
+    <w:lsdException w:name="index 1" w:semiHidden="1" w:unhideWhenUsed="1"/>
+    <w:lsdException w:name="index 2" w:semiHidden="1" w:unhideWhenUsed="1"/>
+    <w:lsdException w:name="index 3" w:semiHidden="1" w:unhideWhenUsed="1"/>
+    <w:lsdException w:name="index 4" w:semiHidden="1" w:unhideWhenUsed="1"/>
+    <w:lsdException w:name="index 5" w:semiHidden="1" w:unhideWhenUsed="1"/>
+    <w:lsdException w:name="index 6" w:semiHidden="1" w:unhideWhenUsed="1"/>
+    <w:lsdException w:name="index 7" w:semiHidden="1" w:unhideWhenUsed="1"/>
+    <w:lsdException w:name="index 8" w:semiHidden="1" w:unhideWhenUsed="1"/>
+    <w:lsdException w:name="index 9" w:semiHidden="1" w:unhideWhenUsed="1"/>
+    <w:lsdException w:name="toc 1" w:semiHidden="1" w:uiPriority="39" w:unhideWhenUsed="1"/>
+    <w:lsdException w:name="toc 2" w:semiHidden="1" w:uiPriority="39" w:unhideWhenUsed="1"/>
+    <w:lsdException w:name="toc 3" w:semiHidden="1" w:uiPriority="39" w:unhideWhenUsed="1"/>
+    <w:lsdException w:name="toc 4" w:semiHidden="1" w:uiPriority="39" w:unhideWhenUsed="1"/>
+    <w:lsdException w:name="toc 5" w:semiHidden="1" w:uiPriority="39" w:unhideWhenUsed="1"/>
+    <w:lsdException w:name="toc 6" w:semiHidden="1" w:uiPriority="39" w:unhideWhenUsed="1"/>
+    <w:lsdException w:name="toc 7" w:semiHidden="1" w:uiPriority="39" w:unhideWhenUsed="1"/>
+    <w:lsdException w:name="toc 8" w:semiHidden="1" w:uiPriority="39" w:unhideWhenUsed="1"/>
+    <w:lsdException w:name="toc 9" w:semiHidden="1" w:uiPriority="39" w:unhideWhenUsed="1"/>
+    <w:lsdException w:name="Normal Indent" w:semiHidden="1" w:unhideWhenUsed="1"/>
+    <w:lsdException w:name="footnote text" w:semiHidden="1" w:unhideWhenUsed="1"/>
+    <w:lsdException w:name="annotation text" w:semiHidden="1" w:unhideWhenUsed="1"/>
+    <w:lsdException w:name="header" w:semiHidden="1" w:unhideWhenUsed="1"/>
+    <w:lsdException w:name="footer" w:semiHidden="1" w:unhideWhenUsed="1"/>
+    <w:lsdException w:name="index heading" w:semiHidden="1" w:unhideWhenUsed="1"/>
+    <w:lsdException w:name="caption" w:semiHidden="1" w:uiPriority="35" w:unhideWhenUsed="1" w:qFormat="1"/>
+    <w:lsdException w:name="table of figures" w:semiHidden="1" w:unhideWhenUsed="1"/>
+    <w:lsdException w:name="envelope address" w:semiHidden="1" w:unhideWhenUsed="1"/>
+    <w:lsdException w:name="envelope return" w:semiHidden="1" w:unhideWhenUsed="1"/>
+    <w:lsdException w:name="footnote reference" w:semiHidden="1" w:unhideWhenUsed="1"/>
+    <w:lsdException w:name="annotation reference" w:semiHidden="1" w:unhideWhenUsed="1"/>
+    <w:lsdException w:name="line number" w:semiHidden="1" w:unhideWhenUsed="1"/>
+    <w:lsdException w:name="page number" w:semiHidden="1" w:unhideWhenUsed="1"/>
+    <w:lsdException w:name="endnote reference" w:semiHidden="1" w:unhideWhenUsed="1"/>
+    <w:lsdException w:name="endnote text" w:semiHidden="1" w:unhideWhenUsed="1"/>
+    <w:lsdException w:name="table of authorities" w:semiHidden="1" w:unhideWhenUsed="1"/>
+    <w:lsdException w:name="macro" w:semiHidden="1" w:unhideWhenUsed="1"/>
+    <w:lsdException w:name="toa heading" w:semiHidden="1" w:unhideWhenUsed="1"/>
+    <w:lsdException w:name="List" w:semiHidden="1" w:unhideWhenUsed="1"/>
+    <w:lsdException w:name="List Bullet" w:semiHidden="1" w:unhideWhenUsed="1"/>
+    <w:lsdException w:name="List Number" w:semiHidden="1" w:unhideWhenUsed="1"/>
+    <w:lsdException w:name="List 2" w:semiHidden="1" w:unhideWhenUsed="1"/>
+    <w:lsdException w:name="List 3" w:semiHidden="1" w:unhideWhenUsed="1"/>
+    <w:lsdException w:name="List 4" w:semiHidden="1" w:unhideWhenUsed="1"/>
+    <w:lsdException w:name="List 5" w:semiHidden="1" w:unhideWhenUsed="1"/>
+    <w:lsdException w:name="List Bullet 2" w:semiHidden="1" w:unhideWhenUsed="1"/>
+    <w:lsdException w:name="List Bullet 3" w:semiHidden="1" w:unhideWhenUsed="1"/>
+    <w:lsdException w:name="List Bullet 4" w:semiHidden="1" w:unhideWhenUsed="1"/>
+    <w:lsdException w:name="List Bullet 5" w:semiHidden="1" w:unhideWhenUsed="1"/>
+    <w:lsdException w:name="List Number 2" w:semiHidden="1" w:unhideWhenUsed="1"/>
+    <w:lsdException w:name="List Number 3" w:semiHidden="1" w:unhideWhenUsed="1"/>
+    <w:lsdException w:name="List Number 4" w:semiHidden="1" w:unhideWhenUsed="1"/>
+    <w:lsdException w:name="List Number 5" w:semiHidden="1" w:unhideWhenUsed="1"/>
+    <w:lsdException w:name="Title" w:uiPriority="10" w:qFormat="1"/>
+    <w:lsdException w:name="Closing" w:semiHidden="1" w:unhideWhenUsed="1"/>
+    <w:lsdException w:name="Signature" w:semiHidden="1" w:unhideWhenUsed="1"/>
+    <w:lsdException w:name="Default Paragraph Font" w:semiHidden="1" w:uiPriority="1" w:unhideWhenUsed="1"/>
+    <w:lsdException w:name="Body Text" w:semiHidden="1" w:unhideWhenUsed="1"/>
+    <w:lsdException w:name="Body Text Indent" w:semiHidden="1" w:unhideWhenUsed="1"/>
+    <w:lsdException w:name="List Continue" w:semiHidden="1" w:unhideWhenUsed="1"/>
+    <w:lsdException w:name="List Continue 2" w:semiHidden="1" w:unhideWhenUsed="1"/>
+    <w:lsdException w:name="List Continue 3" w:semiHidden="1" w:unhideWhenUsed="1"/>
+    <w:lsdException w:name="List Continue 4" w:semiHidden="1" w:unhideWhenUsed="1"/>
+    <w:lsdException w:name="List Continue 5" w:semiHidden="1" w:unhideWhenUsed="1"/>
+    <w:lsdException w:name="Message Header" w:semiHidden="1" w:unhideWhenUsed="1"/>
+    <w:lsdException w:name="Subtitle" w:uiPriority="11" w:qFormat="1"/>
+    <w:lsdException w:name="Salutation" w:semiHidden="1" w:unhideWhenUsed="1"/>
+    <w:lsdException w:name="Date" w:semiHidden="1" w:unhideWhenUsed="1"/>
+    <w:lsdException w:name="Body Text First Indent" w:semiHidden="1" w:unhideWhenUsed="1"/>
+    <w:lsdException w:name="Body Text First Indent 2" w:semiHidden="1" w:unhideWhenUsed="1"/>
+    <w:lsdException w:name="Note Heading" w:semiHidden="1" w:unhideWhenUsed="1"/>
+    <w:lsdException w:name="Body Text 2" w:semiHidden="1" w:unhideWhenUsed="1"/>
+    <w:lsdException w:name="Body Text 3" w:semiHidden="1" w:unhideWhenUsed="1"/>
+    <w:lsdException w:name="Body Text Indent 2" w:semiHidden="1" w:unhideWhenUsed="1"/>
+    <w:lsdException w:name="Body Text Indent 3" w:semiHidden="1" w:unhideWhenUsed="1"/>
+    <w:lsdException w:name="Block Text" w:semiHidden="1" w:unhideWhenUsed="1"/>
+    <w:lsdException w:name="Hyperlink" w:semiHidden="1" w:unhideWhenUsed="1"/>
+    <w:lsdException w:name="FollowedHyperlink" w:semiHidden="1" w:unhideWhenUsed="1"/>
+    <w:lsdException w:name="Strong" w:uiPriority="22" w:qFormat="1"/>
+    <w:lsdException w:name="Emphasis" w:uiPriority="20" w:qFormat="1"/>
+    <w:lsdException w:name="Document Map" w:semiHidden="1" w:unhideWhenUsed="1"/>
+    <w:lsdException w:name="Plain Text" w:semiHidden="1" w:unhideWhenUsed="1"/>
+    <w:lsdException w:name="E-mail Signature" w:semiHidden="1" w:unhideWhenUsed="1"/>
+    <w:lsdException w:name="HTML Top of Form" w:semiHidden="1" w:unhideWhenUsed="1"/>
+    <w:lsdException w:name="HTML Bottom of Form" w:semiHidden="1" w:unhideWhenUsed="1"/>
+    <w:lsdException w:name="Normal (Web)" w:semiHidden="1" w:unhideWhenUsed="1"/>
+    <w:lsdException w:name="HTML Acronym" w:semiHidden="1" w:unhideWhenUsed="1"/>
+    <w:lsdException w:name="HTML Address" w:semiHidden="1" w:unhideWhenUsed="1"/>
+    <w:lsdException w:name="HTML Cite" w:semiHidden="1" w:unhideWhenUsed="1"/>
+    <w:lsdException w:name="HTML Code" w:semiHidden="1" w:unhideWhenUsed="1"/>
+    <w:lsdException w:name="HTML Definition" w:semiHidden="1" w:unhideWhenUsed="1"/>
+    <w:lsdException w:name="HTML Keyboard" w:semiHidden="1" w:unhideWhenUsed="1"/>
+    <w:lsdException w:name="HTML Preformatted" w:semiHidden="1" w:unhideWhenUsed="1"/>
+    <w:lsdException w:name="HTML Sample" w:semiHidden="1" w:unhideWhenUsed="1"/>
+    <w:lsdException w:name="HTML Typewriter" w:semiHidden="1" w:unhideWhenUsed="1"/>
+    <w:lsdException w:name="HTML Variable" w:semiHidden="1" w:unhideWhenUsed="1"/>
+    <w:lsdException w:name="Normal Table" w:semiHidden="1" w:unhideWhenUsed="1"/>
+    <w:lsdException w:name="annotation subject" w:semiHidden="1" w:unhideWhenUsed="1"/>
+    <w:lsdException w:name="No List" w:semiHidden="1" w:unhideWhenUsed="1"/>
+    <w:lsdException w:name="Outline List 1" w:semiHidden="1" w:unhideWhenUsed="1"/>
+    <w:lsdException w:name="Outline List 2" w:semiHidden="1" w:unhideWhenUsed="1"/>
+    <w:lsdException w:name="Outline List 3" w:semiHidden="1" w:unhideWhenUsed="1"/>
+    <w:lsdException w:name="Table Simple 1" w:semiHidden="1" w:unhideWhenUsed="1"/>
+    <w:lsdException w:name="Table Simple 2" w:semiHidden="1" w:unhideWhenUsed="1"/>
+    <w:lsdException w:name="Table Simple 3" w:semiHidden="1" w:unhideWhenUsed="1"/>
+    <w:lsdException w:name="Table Classic 1" w:semiHidden="1" w:unhideWhenUsed="1"/>
+    <w:lsdException w:name="Table Classic 2" w:semiHidden="1" w:unhideWhenUsed="1"/>
+    <w:lsdException w:name="Table Classic 3" w:semiHidden="1" w:unhideWhenUsed="1"/>
+    <w:lsdException w:name="Table Classic 4" w:semiHidden="1" w:unhideWhenUsed="1"/>
+    <w:lsdException w:name="Table Colorful 1" w:semiHidden="1" w:unhideWhenUsed="1"/>
+    <w:lsdException w:name="Table Colorful 2" w:semiHidden="1" w:unhideWhenUsed="1"/>
+    <w:lsdException w:name="Table Colorful 3" w:semiHidden="1" w:unhideWhenUsed="1"/>
+    <w:lsdException w:name="Table Columns 1" w:semiHidden="1" w:unhideWhenUsed="1"/>
+    <w:lsdException w:name="Table Columns 2" w:semiHidden="1" w:unhideWhenUsed="1"/>
+    <w:lsdException w:name="Table Columns 3" w:semiHidden="1" w:unhideWhenUsed="1"/>
+    <w:lsdException w:name="Table Columns 4" w:semiHidden="1" w:unhideWhenUsed="1"/>
+    <w:lsdException w:name="Table Columns 5" w:semiHidden="1" w:unhideWhenUsed="1"/>
+    <w:lsdException w:name="Table Grid 1" w:semiHidden="1" w:unhideWhenUsed="1"/>
+    <w:lsdException w:name="Table Grid 2" w:semiHidden="1" w:unhideWhenUsed="1"/>
+    <w:lsdException w:name="Table Grid 3" w:semiHidden="1" w:unhideWhenUsed="1"/>
+    <w:lsdException w:name="Table Grid 4" w:semiHidden="1" w:unhideWhenUsed="1"/>
+    <w:lsdException w:name="Table Grid 5" w:semiHidden="1" w:unhideWhenUsed="1"/>
+    <w:lsdException w:name="Table Grid 6" w:semiHidden="1" w:unhideWhenUsed="1"/>
+    <w:lsdException w:name="Table Grid 7" w:semiHidden="1" w:unhideWhenUsed="1"/>
+    <w:lsdException w:name="Table Grid 8" w:semiHidden="1" w:unhideWhenUsed="1"/>
+    <w:lsdException w:name="Table List 1" w:semiHidden="1" w:unhideWhenUsed="1"/>
+    <w:lsdException w:name="Table List 2" w:semiHidden="1" w:unhideWhenUsed="1"/>
+    <w:lsdException w:name="Table List 3" w:semiHidden="1" w:unhideWhenUsed="1"/>
+    <w:lsdException w:name="Table List 4" w:semiHidden="1" w:unhideWhenUsed="1"/>
+    <w:lsdException w:name="Table List 5" w:semiHidden="1" w:unhideWhenUsed="1"/>
+    <w:lsdException w:name="Table List 6" w:semiHidden="1" w:unhideWhenUsed="1"/>
+    <w:lsdException w:name="Table List 7" w:semiHidden="1" w:unhideWhenUsed="1"/>
+    <w:lsdException w:name="Table List 8" w:semiHidden="1" w:unhideWhenUsed="1"/>
+    <w:lsdException w:name="Table 3D effects 1" w:semiHidden="1" w:unhideWhenUsed="1"/>
+    <w:lsdException w:name="Table 3D effects 2" w:semiHidden="1" w:unhideWhenUsed="1"/>
+    <w:lsdException w:name="Table 3D effects 3" w:semiHidden="1" w:unhideWhenUsed="1"/>
+    <w:lsdException w:name="Table Contemporary" w:semiHidden="1" w:unhideWhenUsed="1"/>
+    <w:lsdException w:name="Table Elegant" w:semiHidden="1" w:unhideWhenUsed="1"/>
+    <w:lsdException w:name="Table Professional" w:semiHidden="1" w:unhideWhenUsed="1"/>
+    <w:lsdException w:name="Table Subtle 1" w:semiHidden="1" w:unhideWhenUsed="1"/>
+    <w:lsdException w:name="Table Subtle 2" w:semiHidden="1" w:unhideWhenUsed="1"/>
+    <w:lsdException w:name="Table Web 1" w:semiHidden="1" w:unhideWhenUsed="1"/>
+    <w:lsdException w:name="Table Web 2" w:semiHidden="1" w:unhideWhenUsed="1"/>
+    <w:lsdException w:name="Table Web 3" w:semiHidden="1" w:unhideWhenUsed="1"/>
+    <w:lsdException w:name="Balloon Text" w:semiHidden="1" w:unhideWhenUsed="1"/>
+    <w:lsdException w:name="Table Grid" w:uiPriority="39"/>
+    <w:lsdException w:name="Table Theme" w:semiHidden="1" w:unhideWhenUsed="1"/>
+    <w:lsdException w:name="Placeholder Text" w:semiHidden="1"/>
+    <w:lsdException w:name="No Spacing" w:uiPriority="1" w:qFormat="1"/>
+    <w:lsdException w:name="Light Shading" w:uiPriority="60"/>
+    <w:lsdException w:name="Light List" w:uiPriority="61"/>
+    <w:lsdException w:name="Light Grid" w:uiPriority="62"/>
+    <w:lsdException w:name="Medium Shading 1" w:uiPriority="63"/>
+    <w:lsdException w:name="Medium Shading 2" w:uiPriority="64"/>
+    <w:lsdException w:name="Medium List 1" w:uiPriority="65"/>
+    <w:lsdException w:name="Medium List 2" w:uiPriority="66"/>
+    <w:lsdException w:name="Medium Grid 1" w:uiPriority="67"/>
+    <w:lsdException w:name="Medium Grid 2" w:uiPriority="68"/>
+    <w:lsdException w:name="Medium Grid 3" w:uiPriority="69"/>
+    <w:lsdException w:name="Dark List" w:uiPriority="70"/>
+    <w:lsdException w:name="Colorful Shading" w:uiPriority="71"/>
+    <w:lsdException w:name="Colorful List" w:uiPriority="72"/>
+    <w:lsdException w:name="Colorful Grid" w:uiPriority="73"/>
+    <w:lsdException w:name="Light Shading Accent 1" w:uiPriority="60"/>
+    <w:lsdException w:name="Light List Accent 1" w:uiPriority="61"/>
+    <w:lsdException w:name="Light Grid Accent 1" w:uiPriority="62"/>
+    <w:lsdException w:name="Medium Shading 1 Accent 1" w:uiPriority="63"/>
+    <w:lsdException w:name="Medium Shading 2 Accent 1" w:uiPriority="64"/>
+    <w:lsdException w:name="Medium List 1 Accent 1" w:uiPriority="65"/>
+    <w:lsdException w:name="Revision" w:semiHidden="1"/>
+    <w:lsdException w:name="List Paragraph" w:uiPriority="34" w:qFormat="1"/>
+    <w:lsdException w:name="Quote" w:uiPriority="29" w:qFormat="1"/>
+    <w:lsdException w:name="Intense Quote" w:uiPriority="30" w:qFormat="1"/>
+    <w:lsdException w:name="Medium List 2 Accent 1" w:uiPriority="66"/>
+    <w:lsdException w:name="Medium Grid 1 Accent 1" w:uiPriority="67"/>
+    <w:lsdException w:name="Medium Grid 2 Accent 1" w:uiPriority="68"/>
+    <w:lsdException w:name="Medium Grid 3 Accent 1" w:uiPriority="69"/>
+    <w:lsdException w:name="Dark List Accent 1" w:uiPriority="70"/>
+    <w:lsdException w:name="Colorful Shading Accent 1" w:uiPriority="71"/>
+    <w:lsdException w:name="Colorful List Accent 1" w:uiPriority="72"/>
+    <w:lsdException w:name="Colorful Grid Accent 1" w:uiPriority="73"/>
+    <w:lsdException w:name="Light Shading Accent 2" w:uiPriority="60"/>
+    <w:lsdException w:name="Light List Accent 2" w:uiPriority="61"/>
+    <w:lsdException w:name="Light Grid Accent 2" w:uiPriority="62"/>
+    <w:lsdException w:name="Medium Shading 1 Accent 2" w:uiPriority="63"/>
+    <w:lsdException w:name="Medium Shading 2 Accent 2" w:uiPriority="64"/>
+    <w:lsdException w:name="Medium List 1 Accent 2" w:uiPriority="65"/>
+    <w:lsdException w:name="Medium List 2 Accent 2" w:uiPriority="66"/>
+    <w:lsdException w:name="Medium Grid 1 Accent 2" w:uiPriority="67"/>
+    <w:lsdException w:name="Medium Grid 2 Accent 2" w:uiPriority="68"/>
+    <w:lsdException w:name="Medium Grid 3 Accent 2" w:uiPriority="69"/>
+    <w:lsdException w:name="Dark List Accent 2" w:uiPriority="70"/>
+    <w:lsdException w:name="Colorful Shading Accent 2" w:uiPriority="71"/>
+    <w:lsdException w:name="Colorful List Accent 2" w:uiPriority="72"/>
+    <w:lsdException w:name="Colorful Grid Accent 2" w:uiPriority="73"/>
+    <w:lsdException w:name="Light Shading Accent 3" w:uiPriority="60"/>
+    <w:lsdException w:name="Light List Accent 3" w:uiPriority="61"/>
+    <w:lsdException w:name="Light Grid Accent 3" w:uiPriority="62"/>
+    <w:lsdException w:name="Medium Shading 1 Accent 3" w:uiPriority="63"/>
+    <w:lsdException w:name="Medium Shading 2 Accent 3" w:uiPriority="64"/>
+    <w:lsdException w:name="Medium List 1 Accent 3" w:uiPriority="65"/>
+    <w:lsdException w:name="Medium List 2 Accent 3" w:uiPriority="66"/>
+    <w:lsdException w:name="Medium Grid 1 Accent 3" w:uiPriority="67"/>
+    <w:lsdException w:name="Medium Grid 2 Accent 3" w:uiPriority="68"/>
+    <w:lsdException w:name="Medium Grid 3 Accent 3" w:uiPriority="69"/>
+    <w:lsdException w:name="Dark List Accent 3" w:uiPriority="70"/>
+    <w:lsdException w:name="Colorful Shading Accent 3" w:uiPriority="71"/>
+    <w:lsdException w:name="Colorful List Accent 3" w:uiPriority="72"/>
+    <w:lsdException w:name="Colorful Grid Accent 3" w:uiPriority="73"/>
+    <w:lsdException w:name="Light Shading Accent 4" w:uiPriority="60"/>
+    <w:lsdException w:name="Light List Accent 4" w:uiPriority="61"/>
+    <w:lsdException w:name="Light Grid Accent 4" w:uiPriority="62"/>
+    <w:lsdException w:name="Medium Shading 1 Accent 4" w:uiPriority="63"/>
+    <w:lsdException w:name="Medium Shading 2 Accent 4" w:uiPriority="64"/>
+    <w:lsdException w:name="Medium List 1 Accent 4" w:uiPriority="65"/>
+    <w:lsdException w:name="Medium List 2 Accent 4" w:uiPriority="66"/>
+    <w:lsdException w:name="Medium Grid 1 Accent 4" w:uiPriority="67"/>
+    <w:lsdException w:name="Medium Grid 2 Accent 4" w:uiPriority="68"/>
+    <w:lsdException w:name="Medium Grid 3 Accent 4" w:uiPriority="69"/>
+    <w:lsdException w:name="Dark List Accent 4" w:uiPriority="70"/>
+    <w:lsdException w:name="Colorful Shading Accent 4" w:uiPriority="71"/>
+    <w:lsdException w:name="Colorful List Accent 4" w:uiPriority="72"/>
+    <w:lsdException w:name="Colorful Grid Accent 4" w:uiPriority="73"/>
+    <w:lsdException w:name="Light Shading Accent 5" w:uiPriority="60"/>
+    <w:lsdException w:name="Light List Accent 5" w:uiPriority="61"/>
+    <w:lsdException w:name="Light Grid Accent 5" w:uiPriority="62"/>
+    <w:lsdException w:name="Medium Shading 1 Accent 5" w:uiPriority="63"/>
+    <w:lsdException w:name="Medium Shading 2 Accent 5" w:uiPriority="64"/>
+    <w:lsdException w:name="Medium List 1 Accent 5" w:uiPriority="65"/>
+    <w:lsdException w:name="Medium List 2 Accent 5" w:uiPriority="66"/>
+    <w:lsdException w:name="Medium Grid 1 Accent 5" w:uiPriority="67"/>
+    <w:lsdException w:name="Medium Grid 2 Accent 5" w:uiPriority="68"/>
+    <w:lsdException w:name="Medium Grid 3 Accent 5" w:uiPriority="69"/>
+    <w:lsdException w:name="Dark List Accent 5" w:uiPriority="70"/>
+    <w:lsdException w:name="Colorful Shading Accent 5" w:uiPriority="71"/>
+    <w:lsdException w:name="Colorful List Accent 5" w:uiPriority="72"/>
+    <w:lsdException w:name="Colorful Grid Accent 5" w:uiPriority="73"/>
+    <w:lsdException w:name="Light Shading Accent 6" w:uiPriority="60"/>
+    <w:lsdException w:name="Light List Accent 6" w:uiPriority="61"/>
+    <w:lsdException w:name="Light Grid Accent 6" w:uiPriority="62"/>
+    <w:lsdException w:name="Medium Shading 1 Accent 6" w:uiPriority="63"/>
+    <w:lsdException w:name="Medium Shading 2 Accent 6" w:uiPriority="64"/>
+    <w:lsdException w:name="Medium List 1 Accent 6" w:uiPriority="65"/>
+    <w:lsdException w:name="Medium List 2 Accent 6" w:uiPriority="66"/>
+    <w:lsdException w:name="Medium Grid 1 Accent 6" w:uiPriority="67"/>
+    <w:lsdException w:name="Medium Grid 2 Accent 6" w:uiPriority="68"/>
+    <w:lsdException w:name="Medium Grid 3 Accent 6" w:uiPriority="69"/>
+    <w:lsdException w:name="Dark List Accent 6" w:uiPriority="70"/>
+    <w:lsdException w:name="Colorful Shading Accent 6" w:uiPriority="71"/>
+    <w:lsdException w:name="Colorful List Accent 6" w:uiPriority="72"/>
+    <w:lsdException w:name="Colorful Grid Accent 6" w:uiPriority="73"/>
+    <w:lsdException w:name="Subtle Emphasis" w:uiPriority="19" w:qFormat="1"/>
+    <w:lsdException w:name="Intense Emphasis" w:uiPriority="21" w:qFormat="1"/>
+    <w:lsdException w:name="Subtle Reference" w:uiPriority="31" w:qFormat="1"/>
+    <w:lsdException w:name="Intense Reference" w:uiPriority="32" w:qFormat="1"/>
+    <w:lsdException w:name="Book Title" w:uiPriority="33" w:qFormat="1"/>
+    <w:lsdException w:name="Bibliography" w:semiHidden="1" w:uiPriority="37" w:unhideWhenUsed="1"/>
+    <w:lsdException w:name="TOC Heading" w:semiHidden="1" w:uiPriority="39" w:unhideWhenUsed="1" w:qFormat="1"/>
+    <w:lsdException w:name="Plain Table 1" w:uiPriority="41"/>
+    <w:lsdException w:name="Plain Table 2" w:uiPriority="42"/>
+    <w:lsdException w:name="Plain Table 3" w:uiPriority="43"/>
+    <w:lsdException w:name="Plain Table 4" w:uiPriority="44"/>
+    <w:lsdException w:name="Plain Table 5" w:uiPriority="45"/>
+    <w:lsdException w:name="Grid Table Light" w:uiPriority="40"/>
+    <w:lsdException w:name="Grid Table 1 Light" w:uiPriority="46"/>
+    <w:lsdException w:name="Grid Table 2" w:uiPriority="47"/>
+    <w:lsdException w:name="Grid Table 3" w:uiPriority="48"/>
+    <w:lsdException w:name="Grid Table 4" w:uiPriority="49"/>
+    <w:lsdException w:name="Grid Table 5 Dark" w:uiPriority="50"/>
+    <w:lsdException w:name="Grid Table 6 Colorful" w:uiPriority="51"/>
+    <w:lsdException w:name="Grid Table 7 Colorful" w:uiPriority="52"/>
+    <w:lsdException w:name="Grid Table 1 Light Accent 1" w:uiPriority="46"/>
+    <w:lsdException w:name="Grid Table 2 Accent 1" w:uiPriority="47"/>
+    <w:lsdException w:name="Grid Table 3 Accent 1" w:uiPriority="48"/>
+    <w:lsdException w:name="Grid Table 4 Accent 1" w:uiPriority="49"/>
+    <w:lsdException w:name="Grid Table 5 Dark Accent 1" w:uiPriority="50"/>
+    <w:lsdException w:name="Grid Table 6 Colorful Accent 1" w:uiPriority="51"/>
+    <w:lsdException w:name="Grid Table 7 Colorful Accent 1" w:uiPriority="52"/>
+    <w:lsdException w:name="Grid Table 1 Light Accent 2" w:uiPriority="46"/>
+    <w:lsdException w:name="Grid Table 2 Accent 2" w:uiPriority="47"/>
+    <w:lsdException w:name="Grid Table 3 Accent 2" w:uiPriority="48"/>
+    <w:lsdException w:name="Grid Table 4 Accent 2" w:uiPriority="49"/>
+    <w:lsdException w:name="Grid Table 5 Dark Accent 2" w:uiPriority="50"/>
+    <w:lsdException w:name="Grid Table 6 Colorful Accent 2" w:uiPriority="51"/>
+    <w:lsdException w:name="Grid Table 7 Colorful Accent 2" w:uiPriority="52"/>
+    <w:lsdException w:name="Grid Table 1 Light Accent 3" w:uiPriority="46"/>
+    <w:lsdException w:name="Grid Table 2 Accent 3" w:uiPriority="47"/>
+    <w:lsdException w:name="Grid Table 3 Accent 3" w:uiPriority="48"/>
+    <w:lsdException w:name="Grid Table 4 Accent 3" w:uiPriority="49"/>
+    <w:lsdException w:name="Grid Table 5 Dark Accent 3" w:uiPriority="50"/>
+    <w:lsdException w:name="Grid Table 6 Colorful Accent 3" w:uiPriority="51"/>
+    <w:lsdException w:name="Grid Table 7 Colorful Accent 3" w:uiPriority="52"/>
+    <w:lsdException w:name="Grid Table 1 Light Accent 4" w:uiPriority="46"/>
+    <w:lsdException w:name="Grid Table 2 Accent 4" w:uiPriority="47"/>
+    <w:lsdException w:name="Grid Table 3 Accent 4" w:uiPriority="48"/>
+    <w:lsdException w:name="Grid Table 4 Accent 4" w:uiPriority="49"/>
+    <w:lsdException w:name="Grid Table 5 Dark Accent 4" w:uiPriority="50"/>
+    <w:lsdException w:name="Grid Table 6 Colorful Accent 4" w:uiPriority="51"/>
+    <w:lsdException w:name="Grid Table 7 Colorful Accent 4" w:uiPriority="52"/>
+    <w:lsdException w:name="Grid Table 1 Light Accent 5" w:uiPriority="46"/>
+    <w:lsdException w:name="Grid Table 2 Accent 5" w:uiPriority="47"/>
+    <w:lsdException w:name="Grid Table 3 Accent 5" w:uiPriority="48"/>
+    <w:lsdException w:name="Grid Table 4 Accent 5" w:uiPriority="49"/>
+    <w:lsdException w:name="Grid Table 5 Dark Accent 5" w:uiPriority="50"/>
+    <w:lsdException w:name="Grid Table 6 Colorful Accent 5" w:uiPriority="51"/>
+    <w:lsdException w:name="Grid Table 7 Colorful Accent 5" w:uiPriority="52"/>
+    <w:lsdException w:name="Grid Table 1 Light Accent 6" w:uiPriority="46"/>
+    <w:lsdException w:name="Grid Table 2 Accent 6" w:uiPriority="47"/>
+    <w:lsdException w:name="Grid Table 3 Accent 6" w:uiPriority="48"/>
+    <w:lsdException w:name="Grid Table 4 Accent 6" w:uiPriority="49"/>
+    <w:lsdException w:name="Grid Table 5 Dark Accent 6" w:uiPriority="50"/>
+    <w:lsdException w:name="Grid Table 6 Colorful Accent 6" w:uiPriority="51"/>
+    <w:lsdException w:name="Grid Table 7 Colorful Accent 6" w:uiPriority="52"/>
+    <w:lsdException w:name="List Table 1 Light" w:uiPriority="46"/>
+    <w:lsdException w:name="List Table 2" w:uiPriority="47"/>
+    <w:lsdException w:name="List Table 3" w:uiPriority="48"/>
+    <w:lsdException w:name="List Table 4" w:uiPriority="49"/>
+    <w:lsdException w:name="List Table 5 Dark" w:uiPriority="50"/>
+    <w:lsdException w:name="List Table 6 Colorful" w:uiPriority="51"/>
+    <w:lsdException w:name="List Table 7 Colorful" w:uiPriority="52"/>
+    <w:lsdException w:name="List Table 1 Light Accent 1" w:uiPriority="46"/>
+    <w:lsdException w:name="List Table 2 Accent 1" w:uiPriority="47"/>
+    <w:lsdException w:name="List Table 3 Accent 1" w:uiPriority="48"/>
+    <w:lsdException w:name="List Table 4 Accent 1" w:uiPriority="49"/>
+    <w:lsdException w:name="List Table 5 Dark Accent 1" w:uiPriority="50"/>
+    <w:lsdException w:name="List Table 6 Colorful Accent 1" w:uiPriority="51"/>
+    <w:lsdException w:name="List Table 7 Colorful Accent 1" w:uiPriority="52"/>
+    <w:lsdException w:name="List Table 1 Light Accent 2" w:uiPriority="46"/>
+    <w:lsdException w:name="List Table 2 Accent 2" w:uiPriority="47"/>
+    <w:lsdException w:name="List Table 3 Accent 2" w:uiPriority="48"/>
+    <w:lsdException w:name="List Table 4 Accent 2" w:uiPriority="49"/>
+    <w:lsdException w:name="List Table 5 Dark Accent 2" w:uiPriority="50"/>
+    <w:lsdException w:name="List Table 6 Colorful Accent 2" w:uiPriority="51"/>
+    <w:lsdException w:name="List Table 7 Colorful Accent 2" w:uiPriority="52"/>
+    <w:lsdException w:name="List Table 1 Light Accent 3" w:uiPriority="46"/>
+    <w:lsdException w:name="List Table 2 Accent 3" w:uiPriority="47"/>
+    <w:lsdException w:name="List Table 3 Accent 3" w:uiPriority="48"/>
+    <w:lsdException w:name="List Table 4 Accent 3" w:uiPriority="49"/>
+    <w:lsdException w:name="List Table 5 Dark Accent 3" w:uiPriority="50"/>
+    <w:lsdException w:name="List Table 6 Colorful Accent 3" w:uiPriority="51"/>
+    <w:lsdException w:name="List Table 7 Colorful Accent 3" w:uiPriority="52"/>
+    <w:lsdException w:name="List Table 1 Light Accent 4" w:uiPriority="46"/>
+    <w:lsdException w:name="List Table 2 Accent 4" w:uiPriority="47"/>
+    <w:lsdException w:name="List Table 3 Accent 4" w:uiPriority="48"/>
+    <w:lsdException w:name="List Table 4 Accent 4" w:uiPriority="49"/>
+    <w:lsdException w:name="List Table 5 Dark Accent 4" w:uiPriority="50"/>
+    <w:lsdException w:name="List Table 6 Colorful Accent 4" w:uiPriority="51"/>
+    <w:lsdException w:name="List Table 7 Colorful Accent 4" w:uiPriority="52"/>
+    <w:lsdException w:name="List Table 1 Light Accent 5" w:uiPriority="46"/>
+    <w:lsdException w:name="List Table 2 Accent 5" w:uiPriority="47"/>
+    <w:lsdException w:name="List Table 3 Accent 5" w:uiPriority="48"/>
+    <w:lsdException w:name="List Table 4 Accent 5" w:uiPriority="49"/>
+    <w:lsdException w:name="List Table 5 Dark Accent 5" w:uiPriority="50"/>
+    <w:lsdException w:name="List Table 6 Colorful Accent 5" w:uiPriority="51"/>
+    <w:lsdException w:name="List Table 7 Colorful Accent 5" w:uiPriority="52"/>
+    <w:lsdException w:name="List Table 1 Light Accent 6" w:uiPriority="46"/>
+    <w:lsdException w:name="List Table 2 Accent 6" w:uiPriority="47"/>
+    <w:lsdException w:name="List Table 3 Accent 6" w:uiPriority="48"/>
+    <w:lsdException w:name="List Table 4 Accent 6" w:uiPriority="49"/>
+    <w:lsdException w:name="List Table 5 Dark Accent 6" w:uiPriority="50"/>
+    <w:lsdException w:name="List Table 6 Colorful Accent 6" w:uiPriority="51"/>
+    <w:lsdException w:name="List Table 7 Colorful Accent 6" w:uiPriority="52"/>
+  </w:latentStyles>
+  <w:style w:type="paragraph" w:default="1" w:styleId="Normal">
+    <w:name w:val="Normal"/>
+    <w:qFormat/>
+  </w:style>
+  <w:style w:type="character" w:default="1" w:styleId="Policepardfaut">
+    <w:name w:val="Default Paragraph Font"/>
+    <w:uiPriority w:val="1"/>
+    <w:semiHidden/>
+    <w:unhideWhenUsed/>
+  </w:style>
+  <w:style w:type="table" w:default="1" w:styleId="TableauNormal">
+    <w:name w:val="Normal Table"/>
+    <w:uiPriority w:val="99"/>
+    <w:semiHidden/>
+    <w:unhideWhenUsed/>
+    <w:tblPr>
+      <w:tblInd w:w="0" w:type="dxa"/>
+      <w:tblCellMar>
+        <w:top w:w="0" w:type="dxa"/>
+        <w:left w:w="108" w:type="dxa"/>
+        <w:bottom w:w="0" w:type="dxa"/>
+        <w:right w:w="108" w:type="dxa"/>
+      </w:tblCellMar>
+    </w:tblPr>
+  </w:style>
+  <w:style w:type="numbering" w:default="1" w:styleId="Aucuneliste">
+    <w:name w:val="No List"/>
+    <w:uiPriority w:val="99"/>
+    <w:semiHidden/>
+    <w:unhideWhenUsed/>
+  </w:style>
+  <w:style w:type="character" w:customStyle="1" w:styleId="Textedelespacerserv">
+    <w:name w:val="Texte de l’espace réservé"/>
+    <w:basedOn w:val="Policepardfaut"/>
+    <w:uiPriority w:val="99"/>
+    <w:semiHidden/>
+    <w:rsid w:val="00382714"/>
+    <w:rPr>
+      <w:color w:val="808080"/>
+    </w:rPr>
+  </w:style>
+  <w:style w:type="paragraph" w:customStyle="1" w:styleId="BF43B6DFA6174E6ABCC7147D13BC0D26">
+    <w:name w:val="BF43B6DFA6174E6ABCC7147D13BC0D26"/>
+    <w:rsid w:val="00382714"/>
+  </w:style>
+</w:styles>
+</file>
+
+<file path=word/glossary/webSettings.xml><?xml version="1.0" encoding="utf-8"?>
+<w:webSettings xmlns:mc="http://schemas.openxmlformats.org/markup-compatibility/2006" xmlns:r="http://schemas.openxmlformats.org/officeDocument/2006/relationships" xmlns:w="http://schemas.openxmlformats.org/wordprocessingml/2006/main" xmlns:w14="http://schemas.microsoft.com/office/word/2010/wordml" xmlns:w15="http://schemas.microsoft.com/office/word/2012/wordml" mc:Ignorable="w14 w15">
+  <w:optimizeForBrowser/>
+  <w:allowPNG/>
+</w:webSettings>
 </file>
 
 <file path=word/theme/theme1.xml><?xml version="1.0" encoding="utf-8"?>
@@ -2143,7 +3150,7 @@
 </file>
 
 <file path=customXml/itemProps1.xml><?xml version="1.0" encoding="utf-8"?>
-<ds:datastoreItem xmlns:ds="http://schemas.openxmlformats.org/officeDocument/2006/customXml" ds:itemID="{85087BF3-87A6-44CE-B9EA-BECAB94CA1F1}">
+<ds:datastoreItem xmlns:ds="http://schemas.openxmlformats.org/officeDocument/2006/customXml" ds:itemID="{DC2B876F-F6CF-475E-B2F4-E90AFDF6CEB1}">
   <ds:schemaRefs>
     <ds:schemaRef ds:uri="http://schemas.openxmlformats.org/officeDocument/2006/bibliography"/>
   </ds:schemaRefs>

--- a/4 - Application - Pense-bête.docx
+++ b/4 - Application - Pense-bête.docx
@@ -1,23 +1,34 @@
 
 <file path=word/document.xml><?xml version="1.0" encoding="utf-8"?>
-<w:document xmlns:wpc="http://schemas.microsoft.com/office/word/2010/wordprocessingCanvas" xmlns:mc="http://schemas.openxmlformats.org/markup-compatibility/2006" xmlns:o="urn:schemas-microsoft-com:office:office" xmlns:r="http://schemas.openxmlformats.org/officeDocument/2006/relationships" xmlns:m="http://schemas.openxmlformats.org/officeDocument/2006/math" xmlns:v="urn:schemas-microsoft-com:vml" xmlns:wp14="http://schemas.microsoft.com/office/word/2010/wordprocessingDrawing" xmlns:wp="http://schemas.openxmlformats.org/drawingml/2006/wordprocessingDrawing" xmlns:w10="urn:schemas-microsoft-com:office:word" xmlns:w="http://schemas.openxmlformats.org/wordprocessingml/2006/main" xmlns:w14="http://schemas.microsoft.com/office/word/2010/wordml" xmlns:w15="http://schemas.microsoft.com/office/word/2012/wordml" xmlns:wpg="http://schemas.microsoft.com/office/word/2010/wordprocessingGroup" xmlns:wpi="http://schemas.microsoft.com/office/word/2010/wordprocessingInk" xmlns:wne="http://schemas.microsoft.com/office/word/2006/wordml" xmlns:wps="http://schemas.microsoft.com/office/word/2010/wordprocessingShape" mc:Ignorable="w14 w15 wp14">
+<w:document xmlns:wpc="http://schemas.microsoft.com/office/word/2010/wordprocessingCanvas" xmlns:mc="http://schemas.openxmlformats.org/markup-compatibility/2006" xmlns:o="urn:schemas-microsoft-com:office:office" xmlns:r="http://schemas.openxmlformats.org/officeDocument/2006/relationships" xmlns:m="http://schemas.openxmlformats.org/officeDocument/2006/math" xmlns:v="urn:schemas-microsoft-com:vml" xmlns:wp14="http://schemas.microsoft.com/office/word/2010/wordprocessingDrawing" xmlns:wp="http://schemas.openxmlformats.org/drawingml/2006/wordprocessingDrawing" xmlns:w10="urn:schemas-microsoft-com:office:word" xmlns:w="http://schemas.openxmlformats.org/wordprocessingml/2006/main" xmlns:w14="http://schemas.microsoft.com/office/word/2010/wordml" xmlns:wpg="http://schemas.microsoft.com/office/word/2010/wordprocessingGroup" xmlns:wpi="http://schemas.microsoft.com/office/word/2010/wordprocessingInk" xmlns:wne="http://schemas.microsoft.com/office/word/2006/wordml" xmlns:wps="http://schemas.microsoft.com/office/word/2010/wordprocessingShape" mc:Ignorable="w14 wp14">
   <w:body>
     <w:p>
       <w:pPr>
         <w:pStyle w:val="Titre1"/>
+        <w:jc w:val="center"/>
       </w:pPr>
       <w:r>
         <w:t>Mon application : Pense Bête</w:t>
       </w:r>
     </w:p>
-    <w:p>
-      <w:r>
-        <w:t>L’objectif de ce TP est de développer une application permettant de stocker une liste de taches à effectuer.</w:t>
+    <w:p/>
+    <w:p>
+      <w:pPr>
+        <w:jc w:val="both"/>
+      </w:pPr>
+      <w:r>
+        <w:t>L’objectif de ce TP est de développer une application perme</w:t>
+      </w:r>
+      <w:r>
+        <w:t>ttant de stocker une liste de tâ</w:t>
+      </w:r>
+      <w:r>
+        <w:t>ches à effectuer.</w:t>
       </w:r>
       <w:r>
         <w:t xml:space="preserve"> Pensez à télécharger le pack d’icônes mis à disposition par Google : </w:t>
       </w:r>
-      <w:hyperlink r:id="rId8" w:anchor="action-bar-icon-pack" w:history="1">
+      <w:hyperlink r:id="rId9" w:anchor="action-bar-icon-pack" w:history="1">
         <w:r>
           <w:rPr>
             <w:rStyle w:val="Lienhypertexte"/>
@@ -29,23 +40,36 @@
         <w:t>.</w:t>
       </w:r>
     </w:p>
-    <w:p/>
+    <w:p>
+      <w:pPr>
+        <w:jc w:val="both"/>
+      </w:pPr>
+    </w:p>
     <w:p>
       <w:pPr>
         <w:pStyle w:val="Titre2"/>
+        <w:jc w:val="both"/>
       </w:pPr>
       <w:r>
         <w:t>Explications</w:t>
       </w:r>
     </w:p>
     <w:p>
+      <w:pPr>
+        <w:jc w:val="both"/>
+      </w:pPr>
+    </w:p>
+    <w:p>
+      <w:pPr>
+        <w:jc w:val="both"/>
+      </w:pPr>
       <w:r>
         <w:rPr>
           <w:noProof/>
           <w:lang w:eastAsia="fr-FR"/>
         </w:rPr>
         <w:drawing>
-          <wp:anchor distT="0" distB="0" distL="114300" distR="114300" simplePos="0" relativeHeight="251658240" behindDoc="1" locked="0" layoutInCell="1" allowOverlap="1">
+          <wp:anchor distT="0" distB="0" distL="114300" distR="114300" simplePos="0" relativeHeight="251658240" behindDoc="1" locked="0" layoutInCell="1" allowOverlap="1" wp14:anchorId="569B75C2" wp14:editId="25016A9F">
             <wp:simplePos x="0" y="0"/>
             <wp:positionH relativeFrom="column">
               <wp:posOffset>-4445</wp:posOffset>
@@ -78,7 +102,7 @@
                     </pic:cNvPicPr>
                   </pic:nvPicPr>
                   <pic:blipFill>
-                    <a:blip r:embed="rId9" cstate="print">
+                    <a:blip r:embed="rId10" cstate="print">
                       <a:extLst>
                         <a:ext uri="{28A0092B-C50C-407E-A947-70E740481C1C}">
                           <a14:useLocalDpi xmlns:a14="http://schemas.microsoft.com/office/drawing/2010/main" val="0"/>
@@ -110,7 +134,10 @@
         </w:drawing>
       </w:r>
       <w:r>
-        <w:t>Afficher d’arriver au résultat final, vous devez :</w:t>
+        <w:t>Afin</w:t>
+      </w:r>
+      <w:r>
+        <w:t xml:space="preserve"> d’arriver au résultat final, vous devez :</w:t>
       </w:r>
     </w:p>
     <w:p>
@@ -120,9 +147,21 @@
           <w:ilvl w:val="0"/>
           <w:numId w:val="3"/>
         </w:numPr>
-      </w:pPr>
-      <w:r>
-        <w:t xml:space="preserve">Utiliser l’objet « ListView » permettant de gérer une vue en liste. </w:t>
+        <w:jc w:val="both"/>
+      </w:pPr>
+      <w:r>
+        <w:t>Utiliser l’objet « </w:t>
+      </w:r>
+      <w:proofErr w:type="spellStart"/>
+      <w:r>
+        <w:t>ListView</w:t>
+      </w:r>
+      <w:proofErr w:type="spellEnd"/>
+      <w:r>
+        <w:t> » permet</w:t>
+      </w:r>
+      <w:r>
+        <w:t>tant de gérer une vue en liste</w:t>
       </w:r>
     </w:p>
     <w:p>
@@ -132,9 +171,27 @@
           <w:ilvl w:val="0"/>
           <w:numId w:val="3"/>
         </w:numPr>
-      </w:pPr>
-      <w:r>
-        <w:t>Une classe héritant de BaseAdapter permettant de gérer l’accès aux données (lecture, enregistrement, …).</w:t>
+        <w:jc w:val="both"/>
+      </w:pPr>
+      <w:r>
+        <w:t xml:space="preserve">Une classe héritant de </w:t>
+      </w:r>
+      <w:r>
+        <w:t>« </w:t>
+      </w:r>
+      <w:proofErr w:type="spellStart"/>
+      <w:r>
+        <w:t>BaseAdapter</w:t>
+      </w:r>
+      <w:proofErr w:type="spellEnd"/>
+      <w:r>
+        <w:t> »</w:t>
+      </w:r>
+      <w:r>
+        <w:t xml:space="preserve"> permettant de gérer l’accès aux donné</w:t>
+      </w:r>
+      <w:r>
+        <w:t>es (lecture, enregistrement, …)</w:t>
       </w:r>
     </w:p>
     <w:p>
@@ -144,6 +201,7 @@
           <w:ilvl w:val="0"/>
           <w:numId w:val="3"/>
         </w:numPr>
+        <w:jc w:val="both"/>
       </w:pPr>
       <w:r>
         <w:t>Gérer l’évènement appui long pour supprimer un élément</w:t>
@@ -156,40 +214,105 @@
           <w:ilvl w:val="0"/>
           <w:numId w:val="3"/>
         </w:numPr>
-      </w:pPr>
-      <w:r>
-        <w:t>Ajouter un bouton dans l’ActionBar pour insérer de nouvelles taches.</w:t>
-      </w:r>
-    </w:p>
-    <w:p/>
-    <w:p/>
-    <w:p/>
-    <w:p/>
-    <w:p/>
-    <w:p/>
-    <w:p/>
+        <w:jc w:val="both"/>
+      </w:pPr>
+      <w:r>
+        <w:t>Ajouter un bouton dans l’</w:t>
+      </w:r>
+      <w:r>
+        <w:t>« </w:t>
+      </w:r>
+      <w:proofErr w:type="spellStart"/>
+      <w:r>
+        <w:t>ActionBar</w:t>
+      </w:r>
+      <w:proofErr w:type="spellEnd"/>
+      <w:r>
+        <w:t> »</w:t>
+      </w:r>
+      <w:r>
+        <w:t xml:space="preserve"> pour</w:t>
+      </w:r>
+      <w:r>
+        <w:t xml:space="preserve"> insérer de nouvelles tâches</w:t>
+      </w:r>
+    </w:p>
+    <w:p>
+      <w:pPr>
+        <w:jc w:val="both"/>
+      </w:pPr>
+    </w:p>
+    <w:p>
+      <w:pPr>
+        <w:jc w:val="both"/>
+      </w:pPr>
+    </w:p>
+    <w:p>
+      <w:pPr>
+        <w:jc w:val="both"/>
+      </w:pPr>
+    </w:p>
+    <w:p>
+      <w:pPr>
+        <w:jc w:val="both"/>
+      </w:pPr>
+    </w:p>
+    <w:p>
+      <w:pPr>
+        <w:jc w:val="both"/>
+      </w:pPr>
+    </w:p>
+    <w:p>
+      <w:pPr>
+        <w:jc w:val="both"/>
+      </w:pPr>
+    </w:p>
+    <w:p>
+      <w:pPr>
+        <w:jc w:val="both"/>
+      </w:pPr>
+    </w:p>
+    <w:p>
+      <w:r>
+        <w:br w:type="page"/>
+      </w:r>
+    </w:p>
     <w:p>
       <w:pPr>
         <w:pStyle w:val="Titre2"/>
-      </w:pPr>
-      <w:r>
+        <w:jc w:val="both"/>
+      </w:pPr>
+      <w:proofErr w:type="spellStart"/>
+      <w:r>
+        <w:lastRenderedPageBreak/>
         <w:t>Layout</w:t>
       </w:r>
+      <w:proofErr w:type="spellEnd"/>
       <w:r>
         <w:t xml:space="preserve"> : </w:t>
       </w:r>
+      <w:proofErr w:type="spellStart"/>
       <w:r>
         <w:t>ListView</w:t>
       </w:r>
-    </w:p>
-    <w:p>
+      <w:proofErr w:type="spellEnd"/>
+    </w:p>
+    <w:p>
+      <w:pPr>
+        <w:jc w:val="both"/>
+      </w:pPr>
+    </w:p>
+    <w:p>
+      <w:pPr>
+        <w:jc w:val="both"/>
+      </w:pPr>
       <w:r>
         <w:rPr>
           <w:noProof/>
           <w:lang w:eastAsia="fr-FR"/>
         </w:rPr>
         <w:drawing>
-          <wp:anchor distT="0" distB="0" distL="114300" distR="114300" simplePos="0" relativeHeight="251660288" behindDoc="1" locked="0" layoutInCell="1" allowOverlap="1" wp14:anchorId="5821C4F7" wp14:editId="228E152B">
+          <wp:anchor distT="0" distB="0" distL="114300" distR="114300" simplePos="0" relativeHeight="251660288" behindDoc="1" locked="0" layoutInCell="1" allowOverlap="1" wp14:anchorId="426412C1" wp14:editId="14304A69">
             <wp:simplePos x="0" y="0"/>
             <wp:positionH relativeFrom="margin">
               <wp:align>left</wp:align>
@@ -222,7 +345,7 @@
                     </pic:cNvPicPr>
                   </pic:nvPicPr>
                   <pic:blipFill>
-                    <a:blip r:embed="rId10" cstate="print">
+                    <a:blip r:embed="rId11" cstate="print">
                       <a:extLst>
                         <a:ext uri="{28A0092B-C50C-407E-A947-70E740481C1C}">
                           <a14:useLocalDpi xmlns:a14="http://schemas.microsoft.com/office/drawing/2010/main" val="0"/>
@@ -258,14 +381,32 @@
         </w:drawing>
       </w:r>
       <w:r>
-        <w:t>Permet d’afficher facilement une liste d’élément.</w:t>
-      </w:r>
-    </w:p>
-    <w:p>
-      <w:r>
-        <w:t xml:space="preserve">Les données sont gérés au travers d’un Adapter. </w:t>
-      </w:r>
-      <w:hyperlink r:id="rId11" w:history="1">
+        <w:t>Permet d’afficher facilement une liste d’élément</w:t>
+      </w:r>
+      <w:r>
+        <w:t>s</w:t>
+      </w:r>
+      <w:r>
+        <w:t>.</w:t>
+      </w:r>
+    </w:p>
+    <w:p>
+      <w:pPr>
+        <w:jc w:val="both"/>
+        <w:rPr>
+          <w:rStyle w:val="Lienhypertexte"/>
+        </w:rPr>
+      </w:pPr>
+      <w:r>
+        <w:t>Les données sont géré</w:t>
+      </w:r>
+      <w:r>
+        <w:t>e</w:t>
+      </w:r>
+      <w:r>
+        <w:t xml:space="preserve">s au travers d’un Adapter. </w:t>
+      </w:r>
+      <w:hyperlink r:id="rId12" w:history="1">
         <w:r>
           <w:rPr>
             <w:rStyle w:val="Lienhypertexte"/>
@@ -276,17 +417,47 @@
     </w:p>
     <w:p>
       <w:pPr>
+        <w:jc w:val="both"/>
+        <w:rPr>
+          <w:rStyle w:val="Lienhypertexte"/>
+        </w:rPr>
+      </w:pPr>
+    </w:p>
+    <w:p>
+      <w:pPr>
+        <w:jc w:val="both"/>
+      </w:pPr>
+    </w:p>
+    <w:p>
+      <w:pPr>
         <w:pStyle w:val="Titre3"/>
+        <w:jc w:val="both"/>
       </w:pPr>
       <w:r>
         <w:t>Adapter</w:t>
       </w:r>
     </w:p>
     <w:p>
-      <w:r>
-        <w:t xml:space="preserve">Un « Adapter » est un moyen de faire le lien entre les données et l’affichage. </w:t>
-      </w:r>
-      <w:hyperlink r:id="rId12" w:history="1">
+      <w:pPr>
+        <w:jc w:val="both"/>
+      </w:pPr>
+    </w:p>
+    <w:p>
+      <w:pPr>
+        <w:jc w:val="both"/>
+      </w:pPr>
+      <w:r>
+        <w:t>Un « Adapter » est un moyen de faire le lien entre les données et l’affichage.</w:t>
+      </w:r>
+    </w:p>
+    <w:p>
+      <w:pPr>
+        <w:jc w:val="both"/>
+      </w:pPr>
+      <w:r>
+        <w:t xml:space="preserve"> </w:t>
+      </w:r>
+      <w:hyperlink r:id="rId13" w:history="1">
         <w:r>
           <w:rPr>
             <w:rStyle w:val="Lienhypertexte"/>
@@ -296,23 +467,134 @@
       </w:hyperlink>
     </w:p>
     <w:p>
-      <w:r>
-        <w:t>Généralement, Il faut créer son propre Adapter héritant de BaseAdapter. Cette méthode nécessite d’implémenter quelques méthodes afin d’avoir un fonctionnement total, tels que : « getCount() », « getItem() », « getItemId() » et « getView ». En dehors de « getView », les méthodes se limitent à une seule ligne de code.</w:t>
+      <w:pPr>
+        <w:jc w:val="both"/>
+      </w:pPr>
+      <w:r>
+        <w:t xml:space="preserve">Généralement, Il faut créer son propre </w:t>
+      </w:r>
+      <w:r>
+        <w:t>« </w:t>
+      </w:r>
+      <w:r>
+        <w:t>Adapter</w:t>
+      </w:r>
+      <w:r>
+        <w:t> »</w:t>
+      </w:r>
+      <w:r>
+        <w:t xml:space="preserve"> héritant de </w:t>
+      </w:r>
+      <w:r>
+        <w:t>« </w:t>
+      </w:r>
+      <w:proofErr w:type="spellStart"/>
+      <w:r>
+        <w:t>BaseAdapter</w:t>
+      </w:r>
+      <w:proofErr w:type="spellEnd"/>
+      <w:r>
+        <w:t> »</w:t>
+      </w:r>
+      <w:r>
+        <w:t>. Cette méthode nécessite d’implémenter quelques méthodes afin d’avoir un fonctionnement total, tel</w:t>
+      </w:r>
+      <w:r>
+        <w:t>le</w:t>
+      </w:r>
+      <w:r>
+        <w:t>s que : « </w:t>
+      </w:r>
+      <w:proofErr w:type="spellStart"/>
+      <w:proofErr w:type="gramStart"/>
+      <w:r>
+        <w:t>getCount</w:t>
+      </w:r>
+      <w:proofErr w:type="spellEnd"/>
+      <w:r>
+        <w:t>(</w:t>
+      </w:r>
+      <w:proofErr w:type="gramEnd"/>
+      <w:r>
+        <w:t>) », « </w:t>
+      </w:r>
+      <w:proofErr w:type="spellStart"/>
+      <w:r>
+        <w:t>getItem</w:t>
+      </w:r>
+      <w:proofErr w:type="spellEnd"/>
+      <w:r>
+        <w:t>() », « </w:t>
+      </w:r>
+      <w:proofErr w:type="spellStart"/>
+      <w:r>
+        <w:t>getItemId</w:t>
+      </w:r>
+      <w:proofErr w:type="spellEnd"/>
+      <w:r>
+        <w:t>() » et « </w:t>
+      </w:r>
+      <w:proofErr w:type="spellStart"/>
+      <w:r>
+        <w:t>getView</w:t>
+      </w:r>
+      <w:proofErr w:type="spellEnd"/>
+      <w:r>
+        <w:t> ».</w:t>
+      </w:r>
+    </w:p>
+    <w:p>
+      <w:pPr>
+        <w:jc w:val="both"/>
+      </w:pPr>
+      <w:r>
+        <w:t>En dehors de « </w:t>
+      </w:r>
+      <w:proofErr w:type="spellStart"/>
+      <w:r>
+        <w:t>getView</w:t>
+      </w:r>
+      <w:proofErr w:type="spellEnd"/>
+      <w:r>
+        <w:t> », les méthodes se limitent à une seule ligne de code.</w:t>
       </w:r>
       <w:r>
         <w:t xml:space="preserve"> </w:t>
       </w:r>
     </w:p>
     <w:p>
-      <w:r>
-        <w:lastRenderedPageBreak/>
-        <w:t xml:space="preserve">« getView() » est un peu plus complexe, car le principe de cette méthode est de peupler la vue correspondant à la ligne passée en paramètre. Il faut ainsi créer une nouvelle vue à partir </w:t>
+      <w:pPr>
+        <w:jc w:val="both"/>
+      </w:pPr>
+      <w:r>
+        <w:t>« </w:t>
+      </w:r>
+      <w:proofErr w:type="spellStart"/>
+      <w:proofErr w:type="gramStart"/>
+      <w:r>
+        <w:t>getView</w:t>
+      </w:r>
+      <w:proofErr w:type="spellEnd"/>
+      <w:r>
+        <w:t>(</w:t>
+      </w:r>
+      <w:proofErr w:type="gramEnd"/>
+      <w:r>
+        <w:t xml:space="preserve">) » est un peu plus complexe, car le principe de cette méthode est de peupler la vue correspondant à la ligne passée en paramètre. Il faut ainsi créer une nouvelle vue à partir </w:t>
       </w:r>
       <w:r>
         <w:t>d’une vue</w:t>
       </w:r>
       <w:r>
-        <w:t xml:space="preserve"> grâce au « LayoutInflater »</w:t>
+        <w:t xml:space="preserve"> grâce au « </w:t>
+      </w:r>
+      <w:proofErr w:type="spellStart"/>
+      <w:r>
+        <w:t>LayoutInflater</w:t>
+      </w:r>
+      <w:proofErr w:type="spellEnd"/>
+      <w:r>
+        <w:t> »</w:t>
       </w:r>
       <w:r>
         <w:rPr>
@@ -327,6 +609,9 @@
     <w:bookmarkStart w:id="0" w:name="_MON_1454776642"/>
     <w:bookmarkEnd w:id="0"/>
     <w:p>
+      <w:pPr>
+        <w:jc w:val="center"/>
+      </w:pPr>
       <w:r>
         <w:object w:dxaOrig="9406" w:dyaOrig="11395">
           <v:shapetype id="_x0000_t75" coordsize="21600,21600" o:spt="75" o:preferrelative="t" path="m@4@5l@4@11@9@11@9@5xe" filled="f" stroked="f">
@@ -348,12 +633,17 @@
             <v:path o:extrusionok="f" gradientshapeok="t" o:connecttype="rect"/>
             <o:lock v:ext="edit" aspectratio="t"/>
           </v:shapetype>
-          <v:shape id="_x0000_i1025" type="#_x0000_t75" style="width:470.25pt;height:570pt" o:ole="">
-            <v:imagedata r:id="rId13" o:title=""/>
+          <v:shape id="_x0000_i1025" type="#_x0000_t75" style="width:470.4pt;height:570pt" o:ole="">
+            <v:imagedata r:id="rId14" o:title=""/>
           </v:shape>
-          <o:OLEObject Type="Embed" ProgID="Word.OpenDocumentText.12" ShapeID="_x0000_i1025" DrawAspect="Content" ObjectID="_1454787669" r:id="rId14"/>
+          <o:OLEObject Type="Embed" ProgID="Word.OpenDocumentText.12" ShapeID="_x0000_i1025" DrawAspect="Content" ObjectID="_1454941729" r:id="rId15"/>
         </w:object>
       </w:r>
+    </w:p>
+    <w:p>
+      <w:pPr>
+        <w:jc w:val="both"/>
+      </w:pPr>
       <w:r>
         <w:t>Il ne restera plus qu’à lier votre Adapter à la vue :</w:t>
       </w:r>
@@ -361,24 +651,37 @@
     <w:bookmarkStart w:id="1" w:name="_MON_1454777595"/>
     <w:bookmarkEnd w:id="1"/>
     <w:p>
+      <w:pPr>
+        <w:jc w:val="center"/>
+      </w:pPr>
       <w:r>
         <w:object w:dxaOrig="9072" w:dyaOrig="1084">
-          <v:shape id="_x0000_i1026" type="#_x0000_t75" style="width:453.75pt;height:54pt" o:ole="">
-            <v:imagedata r:id="rId15" o:title=""/>
+          <v:shape id="_x0000_i1026" type="#_x0000_t75" style="width:453.6pt;height:54pt" o:ole="">
+            <v:imagedata r:id="rId16" o:title=""/>
           </v:shape>
-          <o:OLEObject Type="Embed" ProgID="Word.OpenDocumentText.12" ShapeID="_x0000_i1026" DrawAspect="Content" ObjectID="_1454787670" r:id="rId16"/>
+          <o:OLEObject Type="Embed" ProgID="Word.OpenDocumentText.12" ShapeID="_x0000_i1026" DrawAspect="Content" ObjectID="_1454941730" r:id="rId17"/>
         </w:object>
       </w:r>
     </w:p>
     <w:p>
       <w:pPr>
         <w:pStyle w:val="Titre2"/>
-      </w:pPr>
-      <w:r>
+        <w:jc w:val="both"/>
+      </w:pPr>
+      <w:r>
+        <w:lastRenderedPageBreak/>
         <w:t>Sérialiser des données</w:t>
       </w:r>
     </w:p>
     <w:p>
+      <w:pPr>
+        <w:jc w:val="both"/>
+      </w:pPr>
+    </w:p>
+    <w:p>
+      <w:pPr>
+        <w:jc w:val="both"/>
+      </w:pPr>
       <w:r>
         <w:t>Dans ce projet, afin de réduire au maximum les problématiques lié</w:t>
       </w:r>
@@ -389,13 +692,24 @@
         <w:t>s</w:t>
       </w:r>
       <w:r>
-        <w:t xml:space="preserve"> au parsing de</w:t>
+        <w:t xml:space="preserve"> au </w:t>
+      </w:r>
+      <w:proofErr w:type="spellStart"/>
+      <w:r>
+        <w:t>parsing</w:t>
+      </w:r>
+      <w:proofErr w:type="spellEnd"/>
+      <w:r>
+        <w:t xml:space="preserve"> de</w:t>
       </w:r>
       <w:r>
         <w:t>s</w:t>
       </w:r>
       <w:r>
-        <w:t xml:space="preserve"> données. Nous allons stocker nos données en utilisant le format JSON</w:t>
+        <w:t xml:space="preserve"> données, n</w:t>
+      </w:r>
+      <w:r>
+        <w:t>ous allons stocker nos données en utilisant le format JSON</w:t>
       </w:r>
       <w:r>
         <w:rPr>
@@ -408,52 +722,110 @@
       </w:r>
     </w:p>
     <w:p>
-      <w:r>
-        <w:t>L’écriture et la lecture des données s’effectuent à l’intérieur de l’Adapter.</w:t>
-      </w:r>
+      <w:pPr>
+        <w:jc w:val="both"/>
+      </w:pPr>
+      <w:r>
+        <w:t>L’écriture et la lecture des données s’effectuent à l’intérieur de l’</w:t>
+      </w:r>
+      <w:r>
+        <w:t>« </w:t>
+      </w:r>
+      <w:r>
+        <w:t>Adapter</w:t>
+      </w:r>
+      <w:r>
+        <w:t> »</w:t>
+      </w:r>
+      <w:r>
+        <w:t>.</w:t>
+      </w:r>
+    </w:p>
+    <w:p>
+      <w:pPr>
+        <w:jc w:val="both"/>
+      </w:pPr>
     </w:p>
     <w:p>
       <w:pPr>
         <w:pStyle w:val="Titre3"/>
+        <w:jc w:val="both"/>
       </w:pPr>
       <w:r>
         <w:t>Ecrire dans un fichier</w:t>
       </w:r>
     </w:p>
     <w:p>
+      <w:pPr>
+        <w:jc w:val="both"/>
+      </w:pPr>
+    </w:p>
+    <w:p>
+      <w:pPr>
+        <w:jc w:val="both"/>
+      </w:pPr>
       <w:r>
         <w:t xml:space="preserve">Le plus simple est d’utiliser un </w:t>
       </w:r>
       <w:r>
         <w:t>« </w:t>
       </w:r>
+      <w:proofErr w:type="spellStart"/>
       <w:r>
         <w:t>FileOutputStream</w:t>
       </w:r>
+      <w:proofErr w:type="spellEnd"/>
       <w:r>
         <w:t> »</w:t>
       </w:r>
       <w:r>
-        <w:t xml:space="preserve"> permettant d’écrire une chaine de caractères dans un fichier. Cette chaine de caractères est issue de l’objet </w:t>
+        <w:t xml:space="preserve"> permettant d’écrire une chaî</w:t>
+      </w:r>
+      <w:r>
+        <w:t>ne de caract</w:t>
+      </w:r>
+      <w:r>
+        <w:t>ères dans un fichier. Cette chaî</w:t>
+      </w:r>
+      <w:r>
+        <w:t xml:space="preserve">ne de caractères est issue de l’objet </w:t>
       </w:r>
       <w:r>
         <w:t>« </w:t>
       </w:r>
+      <w:proofErr w:type="spellStart"/>
       <w:r>
         <w:t>JSONArra</w:t>
       </w:r>
       <w:r>
-        <w:t>y »</w:t>
-      </w:r>
-      <w:r>
-        <w:t xml:space="preserve"> en ayant au préalablement transformé (sérialisé) nos objets « Task » en </w:t>
+        <w:t>y</w:t>
+      </w:r>
+      <w:proofErr w:type="spellEnd"/>
+      <w:r>
+        <w:t> »</w:t>
+      </w:r>
+      <w:r>
+        <w:t>,</w:t>
+      </w:r>
+      <w:r>
+        <w:t xml:space="preserve"> en ayant au préalablement transformé (sérialisé) nos objets « </w:t>
+      </w:r>
+      <w:proofErr w:type="spellStart"/>
+      <w:r>
+        <w:t>Task</w:t>
+      </w:r>
+      <w:proofErr w:type="spellEnd"/>
+      <w:r>
+        <w:t xml:space="preserve"> » en </w:t>
       </w:r>
       <w:r>
         <w:t>« </w:t>
       </w:r>
+      <w:proofErr w:type="spellStart"/>
       <w:r>
         <w:t>JSONObject</w:t>
       </w:r>
+      <w:proofErr w:type="spellEnd"/>
       <w:r>
         <w:t> »</w:t>
       </w:r>
@@ -461,103 +833,289 @@
         <w:t xml:space="preserve"> (Méthode de l’objet </w:t>
       </w:r>
       <w:r>
-        <w:t xml:space="preserve">« Task » </w:t>
+        <w:t>« </w:t>
+      </w:r>
+      <w:proofErr w:type="spellStart"/>
+      <w:r>
+        <w:t>Task</w:t>
+      </w:r>
+      <w:proofErr w:type="spellEnd"/>
+      <w:r>
+        <w:t xml:space="preserve"> » </w:t>
       </w:r>
       <w:r>
         <w:t>disponible ci-après).</w:t>
       </w:r>
+    </w:p>
+    <w:p>
+      <w:pPr>
+        <w:jc w:val="both"/>
+      </w:pPr>
     </w:p>
     <w:bookmarkStart w:id="2" w:name="_MON_1454775141"/>
     <w:bookmarkEnd w:id="2"/>
     <w:p>
+      <w:pPr>
+        <w:jc w:val="center"/>
+      </w:pPr>
       <w:r>
         <w:object w:dxaOrig="9072" w:dyaOrig="3576">
-          <v:shape id="_x0000_i1027" type="#_x0000_t75" style="width:453.75pt;height:178.5pt" o:ole="">
-            <v:imagedata r:id="rId17" o:title=""/>
+          <v:shape id="_x0000_i1027" type="#_x0000_t75" style="width:453.6pt;height:178.2pt" o:ole="">
+            <v:imagedata r:id="rId18" o:title=""/>
           </v:shape>
-          <o:OLEObject Type="Embed" ProgID="Word.OpenDocumentText.12" ShapeID="_x0000_i1027" DrawAspect="Content" ObjectID="_1454787671" r:id="rId18"/>
+          <o:OLEObject Type="Embed" ProgID="Word.OpenDocumentText.12" ShapeID="_x0000_i1027" DrawAspect="Content" ObjectID="_1454941731" r:id="rId19"/>
         </w:object>
       </w:r>
     </w:p>
-    <w:p/>
+    <w:p>
+      <w:r>
+        <w:br w:type="page"/>
+      </w:r>
+    </w:p>
     <w:p>
       <w:pPr>
         <w:pStyle w:val="Titre3"/>
+        <w:jc w:val="both"/>
       </w:pPr>
       <w:r>
         <w:lastRenderedPageBreak/>
         <w:t>JSON</w:t>
       </w:r>
     </w:p>
+    <w:p/>
     <w:bookmarkStart w:id="3" w:name="_MON_1454775287"/>
     <w:bookmarkEnd w:id="3"/>
     <w:p>
+      <w:pPr>
+        <w:jc w:val="center"/>
+      </w:pPr>
       <w:r>
         <w:object w:dxaOrig="9406" w:dyaOrig="4884">
-          <v:shape id="_x0000_i1028" type="#_x0000_t75" style="width:470.25pt;height:244.5pt" o:ole="">
-            <v:imagedata r:id="rId19" o:title=""/>
+          <v:shape id="_x0000_i1028" type="#_x0000_t75" style="width:470.4pt;height:244.2pt" o:ole="">
+            <v:imagedata r:id="rId20" o:title=""/>
           </v:shape>
-          <o:OLEObject Type="Embed" ProgID="Word.OpenDocumentText.12" ShapeID="_x0000_i1028" DrawAspect="Content" ObjectID="_1454787672" r:id="rId20"/>
+          <o:OLEObject Type="Embed" ProgID="Word.OpenDocumentText.12" ShapeID="_x0000_i1028" DrawAspect="Content" ObjectID="_1454941732" r:id="rId21"/>
         </w:object>
       </w:r>
     </w:p>
     <w:p>
       <w:pPr>
         <w:pStyle w:val="Titre3"/>
+        <w:jc w:val="both"/>
       </w:pPr>
       <w:r>
         <w:t>Lire dans un fichier</w:t>
       </w:r>
     </w:p>
     <w:p>
-      <w:r>
-        <w:t>Il ne s’agit pas de la méthode la plus optimisé, ni de la plus propre. Cependant elle permet de comprendre facilement le cheminement entre la lecture du fichier et la génération du tableau de taches.</w:t>
-      </w:r>
-    </w:p>
-    <w:p>
-      <w:r>
-        <w:t>Grâce à l’objet « Buffered</w:t>
-      </w:r>
-      <w:r>
-        <w:t xml:space="preserve">Reader » nous pouvons récupérer ligne par ligne le </w:t>
-      </w:r>
-      <w:r>
-        <w:t xml:space="preserve">contenu du fichier et le stocker dans une « String ». L’objet « JSONArray » peut être construit avec cette chaine de caractère. Un fois construit, il suffit de l’itérer afin de créer de nouveaux objets « Task » et ainsi reconstruire la liste de taches. </w:t>
-      </w:r>
-    </w:p>
-    <w:p>
-      <w:r>
-        <w:t>Vous noterez que la variable « array » appartient à notre Adapter, et que l’appel de la méthode « notifyDataSetChanged() » permet d’indiquer à la vue que l’affichage doit être rafraichi.</w:t>
+      <w:pPr>
+        <w:jc w:val="both"/>
+      </w:pPr>
+    </w:p>
+    <w:p>
+      <w:pPr>
+        <w:jc w:val="both"/>
+      </w:pPr>
+      <w:r>
+        <w:t>Il ne s’agit ni</w:t>
+      </w:r>
+      <w:r>
+        <w:t xml:space="preserve"> de la méthode la plus optimisé</w:t>
+      </w:r>
+      <w:r>
+        <w:t>e</w:t>
+      </w:r>
+      <w:r>
+        <w:t>, ni de la plus propre. Cependant elle permet de comprendre facilement le cheminement entre la lecture du fichier et la génération du tableau de taches.</w:t>
+      </w:r>
+    </w:p>
+    <w:p>
+      <w:pPr>
+        <w:jc w:val="both"/>
+      </w:pPr>
+      <w:r>
+        <w:t>Grâce à l’objet « </w:t>
+      </w:r>
+      <w:proofErr w:type="spellStart"/>
+      <w:r>
+        <w:t>Buffered</w:t>
+      </w:r>
+      <w:r>
+        <w:t>Reader</w:t>
+      </w:r>
+      <w:proofErr w:type="spellEnd"/>
+      <w:r>
+        <w:t xml:space="preserve"> » nous pouvons récupérer ligne par ligne le </w:t>
+      </w:r>
+      <w:r>
+        <w:t xml:space="preserve">contenu du fichier et </w:t>
+      </w:r>
+      <w:r>
+        <w:t>le stocker dans une « String ».</w:t>
+      </w:r>
+    </w:p>
+    <w:p>
+      <w:pPr>
+        <w:jc w:val="both"/>
+      </w:pPr>
+      <w:r>
+        <w:t>L’objet « </w:t>
+      </w:r>
+      <w:proofErr w:type="spellStart"/>
+      <w:r>
+        <w:t>JSONArray</w:t>
+      </w:r>
+      <w:proofErr w:type="spellEnd"/>
+      <w:r>
+        <w:t> » peu</w:t>
+      </w:r>
+      <w:r>
+        <w:t>t être construit avec cette chaî</w:t>
+      </w:r>
+      <w:r>
+        <w:t>ne de caractère</w:t>
+      </w:r>
+      <w:r>
+        <w:t>s</w:t>
+      </w:r>
+      <w:r>
+        <w:t>. Un</w:t>
+      </w:r>
+      <w:r>
+        <w:t>e</w:t>
+      </w:r>
+      <w:r>
+        <w:t xml:space="preserve"> fois construit, il suffit de l’itérer afin de créer de nouveaux objets « </w:t>
+      </w:r>
+      <w:proofErr w:type="spellStart"/>
+      <w:r>
+        <w:t>Task</w:t>
+      </w:r>
+      <w:proofErr w:type="spellEnd"/>
+      <w:r>
+        <w:t> » et a</w:t>
+      </w:r>
+      <w:r>
+        <w:t>insi reconstruire la liste de tâ</w:t>
+      </w:r>
+      <w:r>
+        <w:t xml:space="preserve">ches. </w:t>
+      </w:r>
+    </w:p>
+    <w:p>
+      <w:pPr>
+        <w:jc w:val="both"/>
+      </w:pPr>
+      <w:r>
+        <w:t>Vous noterez que la variable « </w:t>
+      </w:r>
+      <w:proofErr w:type="spellStart"/>
+      <w:r>
+        <w:t>array</w:t>
+      </w:r>
+      <w:proofErr w:type="spellEnd"/>
+      <w:r>
+        <w:t xml:space="preserve"> » appartient à notre </w:t>
+      </w:r>
+      <w:r>
+        <w:t>« </w:t>
+      </w:r>
+      <w:r>
+        <w:t>Adapter</w:t>
+      </w:r>
+      <w:r>
+        <w:t> »</w:t>
+      </w:r>
+      <w:r>
+        <w:t>, et que</w:t>
+      </w:r>
+      <w:r>
+        <w:t>l que soit</w:t>
+      </w:r>
+      <w:r>
+        <w:t xml:space="preserve"> l’appel de la méthode « </w:t>
+      </w:r>
+      <w:proofErr w:type="spellStart"/>
+      <w:proofErr w:type="gramStart"/>
+      <w:r>
+        <w:t>notifyDataSetChanged</w:t>
+      </w:r>
+      <w:proofErr w:type="spellEnd"/>
+      <w:r>
+        <w:t>(</w:t>
+      </w:r>
+      <w:proofErr w:type="gramEnd"/>
+      <w:r>
+        <w:t xml:space="preserve">) » permet d’indiquer à la vue </w:t>
+      </w:r>
+      <w:r>
+        <w:t>que l’affichage doit être rafraî</w:t>
+      </w:r>
+      <w:r>
+        <w:t>chi.</w:t>
       </w:r>
     </w:p>
     <w:bookmarkStart w:id="4" w:name="_MON_1454775240"/>
     <w:bookmarkEnd w:id="4"/>
     <w:p>
+      <w:pPr>
+        <w:jc w:val="both"/>
+      </w:pPr>
       <w:r>
         <w:object w:dxaOrig="9072" w:dyaOrig="6748">
-          <v:shape id="_x0000_i1029" type="#_x0000_t75" style="width:453.75pt;height:337.5pt" o:ole="">
-            <v:imagedata r:id="rId21" o:title=""/>
+          <v:shape id="_x0000_i1029" type="#_x0000_t75" style="width:453.6pt;height:337.2pt" o:ole="">
+            <v:imagedata r:id="rId22" o:title=""/>
           </v:shape>
-          <o:OLEObject Type="Embed" ProgID="Word.OpenDocumentText.12" ShapeID="_x0000_i1029" DrawAspect="Content" ObjectID="_1454787673" r:id="rId22"/>
+          <o:OLEObject Type="Embed" ProgID="Word.OpenDocumentText.12" ShapeID="_x0000_i1029" DrawAspect="Content" ObjectID="_1454941733" r:id="rId23"/>
         </w:object>
       </w:r>
     </w:p>
     <w:p>
       <w:pPr>
+        <w:jc w:val="both"/>
+      </w:pPr>
+    </w:p>
+    <w:p>
+      <w:pPr>
+        <w:rPr>
+          <w:rFonts w:asciiTheme="majorHAnsi" w:eastAsiaTheme="majorEastAsia" w:hAnsiTheme="majorHAnsi" w:cstheme="majorBidi"/>
+          <w:color w:val="2E74B5" w:themeColor="accent1" w:themeShade="BF"/>
+          <w:sz w:val="26"/>
+          <w:szCs w:val="26"/>
+        </w:rPr>
+      </w:pPr>
+      <w:r>
+        <w:br w:type="page"/>
+      </w:r>
+    </w:p>
+    <w:p>
+      <w:pPr>
         <w:pStyle w:val="Titre2"/>
-      </w:pPr>
-      <w:r>
+        <w:jc w:val="both"/>
+      </w:pPr>
+      <w:proofErr w:type="spellStart"/>
+      <w:r>
+        <w:lastRenderedPageBreak/>
         <w:t>ActionBar</w:t>
       </w:r>
-    </w:p>
-    <w:p>
+      <w:proofErr w:type="spellEnd"/>
+    </w:p>
+    <w:p>
+      <w:pPr>
+        <w:jc w:val="both"/>
+      </w:pPr>
+    </w:p>
+    <w:p>
+      <w:pPr>
+        <w:jc w:val="center"/>
+      </w:pPr>
       <w:r>
         <w:rPr>
           <w:noProof/>
           <w:lang w:eastAsia="fr-FR"/>
         </w:rPr>
         <w:drawing>
-          <wp:inline distT="0" distB="0" distL="0" distR="0" wp14:anchorId="665AC842" wp14:editId="43C17FBE">
+          <wp:inline distT="0" distB="0" distL="0" distR="0" wp14:anchorId="1BA35EE3" wp14:editId="657BDB8A">
             <wp:extent cx="4439330" cy="552450"/>
             <wp:effectExtent l="0" t="0" r="0" b="0"/>
             <wp:docPr id="14338" name="Picture 2" descr="C:\Users\Steven\Desktop\tmp\actionbar.png"/>
@@ -574,7 +1132,7 @@
                     </pic:cNvPicPr>
                   </pic:nvPicPr>
                   <pic:blipFill>
-                    <a:blip r:embed="rId23">
+                    <a:blip r:embed="rId24">
                       <a:extLst>
                         <a:ext uri="{28A0092B-C50C-407E-A947-70E740481C1C}">
                           <a14:useLocalDpi xmlns:a14="http://schemas.microsoft.com/office/drawing/2010/main" val="0"/>
@@ -605,64 +1163,187 @@
       </w:r>
     </w:p>
     <w:p>
-      <w:r>
-        <w:t xml:space="preserve">Il s’agit d’une apparue depuis la version 3.0 d’Android. Elle permet de se passer du bouton physique de menu. Le principe d’utilisation reste globalement le même qu’à l’époque des menus classiques : </w:t>
-      </w:r>
-    </w:p>
-    <w:p>
-      <w:r>
-        <w:t>Il suffit d’ajouter une entrée dans le fichier xml contenu dans le dossier « menu » correspondant à votre vue.</w:t>
-      </w:r>
+      <w:pPr>
+        <w:jc w:val="both"/>
+      </w:pPr>
+    </w:p>
+    <w:p>
+      <w:pPr>
+        <w:jc w:val="both"/>
+      </w:pPr>
+      <w:r>
+        <w:t xml:space="preserve">Il s’agit d’une </w:t>
+      </w:r>
+      <w:r>
+        <w:t xml:space="preserve">fonctionnalité </w:t>
+      </w:r>
+      <w:r>
+        <w:t xml:space="preserve">apparue depuis la version 3.0 d’Android. Elle permet de se passer du bouton physique de menu. Le principe d’utilisation reste globalement le même qu’à </w:t>
+      </w:r>
+      <w:r>
+        <w:t>l’époque des menus classiques.</w:t>
+      </w:r>
+    </w:p>
+    <w:p>
+      <w:pPr>
+        <w:jc w:val="both"/>
+      </w:pPr>
+      <w:r>
+        <w:t xml:space="preserve">Il suffit d’ajouter une entrée dans le fichier </w:t>
+      </w:r>
+      <w:proofErr w:type="spellStart"/>
+      <w:r>
+        <w:t>xml</w:t>
+      </w:r>
+      <w:proofErr w:type="spellEnd"/>
+      <w:r>
+        <w:t xml:space="preserve"> contenu dans le dossier « menu » correspondant à votre vue.</w:t>
+      </w:r>
+    </w:p>
+    <w:p>
+      <w:pPr>
+        <w:jc w:val="both"/>
+      </w:pPr>
     </w:p>
     <w:bookmarkStart w:id="5" w:name="_MON_1454777322"/>
     <w:bookmarkEnd w:id="5"/>
     <w:p>
+      <w:pPr>
+        <w:jc w:val="center"/>
+      </w:pPr>
       <w:r>
         <w:object w:dxaOrig="9072" w:dyaOrig="3120">
-          <v:shape id="_x0000_i1030" type="#_x0000_t75" style="width:453.75pt;height:156pt" o:ole="">
-            <v:imagedata r:id="rId24" o:title=""/>
+          <v:shape id="_x0000_i1030" type="#_x0000_t75" style="width:453.6pt;height:156pt" o:ole="">
+            <v:imagedata r:id="rId25" o:title=""/>
           </v:shape>
-          <o:OLEObject Type="Embed" ProgID="Word.OpenDocumentText.12" ShapeID="_x0000_i1030" DrawAspect="Content" ObjectID="_1454787674" r:id="rId25"/>
+          <o:OLEObject Type="Embed" ProgID="Word.OpenDocumentText.12" ShapeID="_x0000_i1030" DrawAspect="Content" ObjectID="_1454941734" r:id="rId26"/>
         </w:object>
       </w:r>
     </w:p>
     <w:p>
-      <w:r>
-        <w:t>Puis de contrôler les événements dans la méthode « onOptionsItemSelected » de l’activité :</w:t>
-      </w:r>
-    </w:p>
+      <w:pPr>
+        <w:jc w:val="both"/>
+      </w:pPr>
+      <w:r>
+        <w:t>Puis de contrôler les événements dans la méthode « </w:t>
+      </w:r>
+      <w:proofErr w:type="spellStart"/>
+      <w:r>
+        <w:t>onOptionsItemSelected</w:t>
+      </w:r>
+      <w:proofErr w:type="spellEnd"/>
+      <w:r>
+        <w:t> » de l’activité</w:t>
+      </w:r>
+      <w:r>
+        <w:t xml:space="preserve"> e</w:t>
+      </w:r>
+      <w:r>
+        <w:t>n appelant la méthode « </w:t>
+      </w:r>
+      <w:proofErr w:type="spellStart"/>
+      <w:r>
+        <w:t>add_</w:t>
+      </w:r>
+      <w:proofErr w:type="gramStart"/>
+      <w:r>
+        <w:t>task</w:t>
+      </w:r>
+      <w:proofErr w:type="spellEnd"/>
+      <w:r>
+        <w:t>(</w:t>
+      </w:r>
+      <w:proofErr w:type="gramEnd"/>
+      <w:r>
+        <w:t xml:space="preserve">) » </w:t>
+      </w:r>
+      <w:r>
+        <w:t>afin</w:t>
+      </w:r>
+      <w:r>
+        <w:t xml:space="preserve"> qu’elle permette l’ajout d’une tâche (Pensez à utiliser une pop-up : Objet « </w:t>
+      </w:r>
+      <w:proofErr w:type="spellStart"/>
+      <w:r>
+        <w:t>Dialog</w:t>
+      </w:r>
+      <w:proofErr w:type="spellEnd"/>
+      <w:r>
+        <w:t> »).</w:t>
+      </w:r>
+    </w:p>
+    <w:p/>
     <w:bookmarkStart w:id="6" w:name="_MON_1454777418"/>
     <w:bookmarkEnd w:id="6"/>
     <w:p>
+      <w:pPr>
+        <w:jc w:val="center"/>
+      </w:pPr>
       <w:r>
         <w:object w:dxaOrig="9072" w:dyaOrig="2217">
-          <v:shape id="_x0000_i1031" type="#_x0000_t75" style="width:453.75pt;height:111pt" o:ole="">
-            <v:imagedata r:id="rId26" o:title=""/>
+          <v:shape id="_x0000_i1031" type="#_x0000_t75" style="width:453.6pt;height:111pt" o:ole="">
+            <v:imagedata r:id="rId27" o:title=""/>
           </v:shape>
-          <o:OLEObject Type="Embed" ProgID="Word.OpenDocumentText.12" ShapeID="_x0000_i1031" DrawAspect="Content" ObjectID="_1454787675" r:id="rId27"/>
+          <o:OLEObject Type="Embed" ProgID="Word.OpenDocumentText.12" ShapeID="_x0000_i1031" DrawAspect="Content" ObjectID="_1454941735" r:id="rId28"/>
         </w:object>
       </w:r>
     </w:p>
-    <w:p>
-      <w:r>
-        <w:t>En appelant la méthode « add_task() » à écrire pour qu’elle permette l’ajout d’une tache (Pensez à utiliser une pop-up : Objet « Dialog »).</w:t>
+    <w:p/>
+    <w:p>
+      <w:pPr>
+        <w:rPr>
+          <w:rFonts w:asciiTheme="majorHAnsi" w:eastAsiaTheme="majorEastAsia" w:hAnsiTheme="majorHAnsi" w:cstheme="majorBidi"/>
+          <w:color w:val="2E74B5" w:themeColor="accent1" w:themeShade="BF"/>
+          <w:sz w:val="26"/>
+          <w:szCs w:val="26"/>
+        </w:rPr>
+      </w:pPr>
+      <w:r>
+        <w:br w:type="page"/>
       </w:r>
     </w:p>
     <w:p>
       <w:pPr>
         <w:pStyle w:val="Titre2"/>
-      </w:pPr>
-      <w:r>
+        <w:jc w:val="both"/>
+      </w:pPr>
+      <w:proofErr w:type="spellStart"/>
+      <w:r>
+        <w:lastRenderedPageBreak/>
         <w:t>Dialog</w:t>
       </w:r>
-    </w:p>
-    <w:p>
-      <w:r>
-        <w:t xml:space="preserve">Les « Dialog » sont des petites fenêtres s’occupant de poser une question à l’utilisateur ou bien demander la saisie d’une information. </w:t>
-      </w:r>
-    </w:p>
-    <w:p>
-      <w:hyperlink r:id="rId28" w:history="1">
+      <w:proofErr w:type="spellEnd"/>
+    </w:p>
+    <w:p/>
+    <w:p>
+      <w:pPr>
+        <w:jc w:val="both"/>
+      </w:pPr>
+      <w:r>
+        <w:t>Les « </w:t>
+      </w:r>
+      <w:proofErr w:type="spellStart"/>
+      <w:r>
+        <w:t>Dialog</w:t>
+      </w:r>
+      <w:proofErr w:type="spellEnd"/>
+      <w:r>
+        <w:t xml:space="preserve"> » sont des petites fenêtres s’occupant de poser une question à l’utilisateur ou bien demander la saisie d’une information. </w:t>
+      </w:r>
+    </w:p>
+    <w:p>
+      <w:pPr>
+        <w:jc w:val="both"/>
+      </w:pPr>
+    </w:p>
+    <w:p>
+      <w:pPr>
+        <w:jc w:val="both"/>
+        <w:rPr>
+          <w:rStyle w:val="Lienhypertexte"/>
+        </w:rPr>
+      </w:pPr>
+      <w:hyperlink r:id="rId29" w:history="1">
         <w:r>
           <w:rPr>
             <w:rStyle w:val="Lienhypertexte"/>
@@ -672,28 +1353,63 @@
       </w:hyperlink>
     </w:p>
     <w:p>
+      <w:pPr>
+        <w:jc w:val="both"/>
+      </w:pPr>
+    </w:p>
+    <w:p>
+      <w:pPr>
+        <w:jc w:val="both"/>
+      </w:pPr>
       <w:r>
         <w:t>Grâce à une classe dédiée à la construction de cet objet, il est possible de créer une fenêtre en trois étapes. Voici un exemple correspondant à notre besoin pour l’appui long :</w:t>
       </w:r>
+    </w:p>
+    <w:p>
+      <w:pPr>
+        <w:jc w:val="both"/>
+      </w:pPr>
     </w:p>
     <w:bookmarkStart w:id="7" w:name="_MON_1454777709"/>
     <w:bookmarkEnd w:id="7"/>
     <w:p>
+      <w:pPr>
+        <w:jc w:val="center"/>
+      </w:pPr>
       <w:r>
         <w:object w:dxaOrig="9072" w:dyaOrig="7878">
-          <v:shape id="_x0000_i1032" type="#_x0000_t75" style="width:453.75pt;height:393.75pt" o:ole="">
-            <v:imagedata r:id="rId29" o:title=""/>
+          <v:shape id="_x0000_i1032" type="#_x0000_t75" style="width:453.6pt;height:394.2pt" o:ole="">
+            <v:imagedata r:id="rId30" o:title=""/>
           </v:shape>
-          <o:OLEObject Type="Embed" ProgID="Word.OpenDocumentText.12" ShapeID="_x0000_i1032" DrawAspect="Content" ObjectID="_1454787676" r:id="rId30"/>
+          <o:OLEObject Type="Embed" ProgID="Word.OpenDocumentText.12" ShapeID="_x0000_i1032" DrawAspect="Content" ObjectID="_1454941736" r:id="rId31"/>
         </w:object>
       </w:r>
     </w:p>
-    <w:p/>
+    <w:p>
+      <w:pPr>
+        <w:jc w:val="both"/>
+      </w:pPr>
+    </w:p>
+    <w:p>
+      <w:pPr>
+        <w:rPr>
+          <w:rFonts w:asciiTheme="majorHAnsi" w:eastAsiaTheme="majorEastAsia" w:hAnsiTheme="majorHAnsi" w:cstheme="majorBidi"/>
+          <w:color w:val="2E74B5" w:themeColor="accent1" w:themeShade="BF"/>
+          <w:sz w:val="26"/>
+          <w:szCs w:val="26"/>
+        </w:rPr>
+      </w:pPr>
+      <w:r>
+        <w:br w:type="page"/>
+      </w:r>
+    </w:p>
     <w:p>
       <w:pPr>
         <w:pStyle w:val="Titre2"/>
-      </w:pPr>
-      <w:r>
+        <w:jc w:val="both"/>
+      </w:pPr>
+      <w:r>
+        <w:lastRenderedPageBreak/>
         <w:t>Aller plus loin</w:t>
       </w:r>
       <w:r>
@@ -701,13 +1417,16 @@
       </w:r>
     </w:p>
     <w:p>
+      <w:pPr>
+        <w:jc w:val="both"/>
+      </w:pPr>
       <w:r>
         <w:rPr>
           <w:noProof/>
           <w:lang w:eastAsia="fr-FR"/>
         </w:rPr>
         <w:drawing>
-          <wp:anchor distT="0" distB="0" distL="114300" distR="114300" simplePos="0" relativeHeight="251659264" behindDoc="1" locked="0" layoutInCell="1" allowOverlap="1">
+          <wp:anchor distT="0" distB="0" distL="114300" distR="114300" simplePos="0" relativeHeight="251659264" behindDoc="1" locked="0" layoutInCell="1" allowOverlap="1" wp14:anchorId="5BA23C5C" wp14:editId="79F27F98">
             <wp:simplePos x="0" y="0"/>
             <wp:positionH relativeFrom="column">
               <wp:posOffset>-4445</wp:posOffset>
@@ -740,7 +1459,7 @@
                     </pic:cNvPicPr>
                   </pic:nvPicPr>
                   <pic:blipFill>
-                    <a:blip r:embed="rId31" cstate="print">
+                    <a:blip r:embed="rId32" cstate="print">
                       <a:extLst>
                         <a:ext uri="{28A0092B-C50C-407E-A947-70E740481C1C}">
                           <a14:useLocalDpi xmlns:a14="http://schemas.microsoft.com/office/drawing/2010/main" val="0"/>
@@ -784,40 +1503,128 @@
         <w:t>utilisé</w:t>
       </w:r>
       <w:r>
-        <w:t xml:space="preserve"> un « itemLayout » standard fourni par Android. Pour aller plus loin, il serait intéressant de créer son propre layout permettant l’ajout d’une icône </w:t>
+        <w:t xml:space="preserve"> un « </w:t>
+      </w:r>
+      <w:proofErr w:type="spellStart"/>
+      <w:r>
+        <w:t>itemLayout</w:t>
+      </w:r>
+      <w:proofErr w:type="spellEnd"/>
+      <w:r>
+        <w:t xml:space="preserve"> » standard fourni par Android. Pour aller plus loin, il serait intéressant de créer son propre </w:t>
+      </w:r>
+      <w:proofErr w:type="spellStart"/>
+      <w:r>
+        <w:t>layout</w:t>
+      </w:r>
+      <w:proofErr w:type="spellEnd"/>
+      <w:r>
+        <w:t xml:space="preserve"> permettant l’ajout d’une icône </w:t>
       </w:r>
       <w:r>
         <w:t>comme la capture d’écran à gauche de paragraphe.</w:t>
       </w:r>
     </w:p>
     <w:p>
-      <w:r>
-        <w:t>Il sera aussi nécessaire de modifier la fenêtre Dialog d’ajout afin d’insérer un « Spinner » permettant de sélectionner le niveau de priorité.</w:t>
+      <w:pPr>
+        <w:jc w:val="both"/>
+      </w:pPr>
+      <w:r>
+        <w:t>Il sera</w:t>
+      </w:r>
+      <w:r>
+        <w:t>it</w:t>
+      </w:r>
+      <w:r>
+        <w:t xml:space="preserve"> aussi nécessaire de modifier la fenêtre </w:t>
+      </w:r>
+      <w:proofErr w:type="spellStart"/>
+      <w:r>
+        <w:t>Dialog</w:t>
+      </w:r>
+      <w:proofErr w:type="spellEnd"/>
+      <w:r>
+        <w:t xml:space="preserve"> d’ajout afin d’insérer un « </w:t>
+      </w:r>
+      <w:proofErr w:type="spellStart"/>
+      <w:r>
+        <w:t>Spinner</w:t>
+      </w:r>
+      <w:proofErr w:type="spellEnd"/>
+      <w:r>
+        <w:t> » permettant de sélectionner le niveau de priorité.</w:t>
+      </w:r>
+    </w:p>
+    <w:p>
+      <w:pPr>
+        <w:jc w:val="both"/>
+      </w:pPr>
+    </w:p>
+    <w:p>
+      <w:pPr>
+        <w:jc w:val="both"/>
+      </w:pPr>
+    </w:p>
+    <w:p>
+      <w:pPr>
+        <w:jc w:val="both"/>
+      </w:pPr>
+    </w:p>
+    <w:p>
+      <w:pPr>
+        <w:jc w:val="both"/>
+      </w:pPr>
+    </w:p>
+    <w:p>
+      <w:pPr>
+        <w:jc w:val="both"/>
+      </w:pPr>
+    </w:p>
+    <w:p>
+      <w:pPr>
+        <w:jc w:val="both"/>
+      </w:pPr>
+    </w:p>
+    <w:p>
+      <w:pPr>
+        <w:jc w:val="both"/>
+      </w:pPr>
+    </w:p>
+    <w:p>
+      <w:pPr>
+        <w:jc w:val="both"/>
+      </w:pPr>
+    </w:p>
+    <w:p>
+      <w:pPr>
+        <w:jc w:val="both"/>
+      </w:pPr>
+    </w:p>
+    <w:p>
+      <w:pPr>
+        <w:pStyle w:val="Titre2"/>
+        <w:jc w:val="both"/>
+      </w:pPr>
+      <w:r>
+        <w:t>Résultat</w:t>
       </w:r>
     </w:p>
     <w:p/>
-    <w:p/>
-    <w:p/>
-    <w:p/>
-    <w:p/>
-    <w:p/>
-    <w:p/>
-    <w:p/>
-    <w:p>
-      <w:pPr>
-        <w:pStyle w:val="Titre2"/>
-      </w:pPr>
-      <w:r>
-        <w:t>Résultat</w:t>
-      </w:r>
-    </w:p>
-    <w:p>
-      <w:r>
-        <w:t>Le projet « TaskR</w:t>
+    <w:p>
+      <w:pPr>
+        <w:jc w:val="both"/>
+      </w:pPr>
+      <w:r>
+        <w:t>Le projet « </w:t>
+      </w:r>
+      <w:proofErr w:type="spellStart"/>
+      <w:r>
+        <w:t>TaskR</w:t>
       </w:r>
       <w:r>
         <w:t>eminder</w:t>
       </w:r>
+      <w:proofErr w:type="spellEnd"/>
       <w:r>
         <w:t> »</w:t>
       </w:r>
@@ -833,7 +1640,17 @@
       <w:r>
         <w:t xml:space="preserve"> sur le dépôt suivant : </w:t>
       </w:r>
-      <w:hyperlink r:id="rId32" w:history="1">
+    </w:p>
+    <w:p>
+      <w:pPr>
+        <w:jc w:val="both"/>
+      </w:pPr>
+    </w:p>
+    <w:p>
+      <w:pPr>
+        <w:jc w:val="both"/>
+      </w:pPr>
+      <w:hyperlink r:id="rId33" w:history="1">
         <w:r>
           <w:rPr>
             <w:rStyle w:val="Lienhypertexte"/>
@@ -842,15 +1659,25 @@
         </w:r>
       </w:hyperlink>
     </w:p>
-    <w:p/>
-    <w:p/>
+    <w:p>
+      <w:pPr>
+        <w:jc w:val="both"/>
+      </w:pPr>
+    </w:p>
+    <w:p>
+      <w:pPr>
+        <w:jc w:val="both"/>
+      </w:pPr>
+      <w:bookmarkStart w:id="8" w:name="_GoBack"/>
+      <w:bookmarkEnd w:id="8"/>
+    </w:p>
     <w:sectPr>
-      <w:headerReference w:type="even" r:id="rId33"/>
-      <w:headerReference w:type="default" r:id="rId34"/>
-      <w:footerReference w:type="even" r:id="rId35"/>
-      <w:footerReference w:type="default" r:id="rId36"/>
-      <w:headerReference w:type="first" r:id="rId37"/>
-      <w:footerReference w:type="first" r:id="rId38"/>
+      <w:headerReference w:type="even" r:id="rId34"/>
+      <w:headerReference w:type="default" r:id="rId35"/>
+      <w:footerReference w:type="even" r:id="rId36"/>
+      <w:footerReference w:type="default" r:id="rId37"/>
+      <w:headerReference w:type="first" r:id="rId38"/>
+      <w:footerReference w:type="first" r:id="rId39"/>
       <w:pgSz w:w="11906" w:h="16838"/>
       <w:pgMar w:top="1417" w:right="1417" w:bottom="1417" w:left="1417" w:header="708" w:footer="708" w:gutter="0"/>
       <w:cols w:space="708"/>
@@ -861,7 +1688,7 @@
 </file>
 
 <file path=word/endnotes.xml><?xml version="1.0" encoding="utf-8"?>
-<w:endnotes xmlns:wpc="http://schemas.microsoft.com/office/word/2010/wordprocessingCanvas" xmlns:mc="http://schemas.openxmlformats.org/markup-compatibility/2006" xmlns:o="urn:schemas-microsoft-com:office:office" xmlns:r="http://schemas.openxmlformats.org/officeDocument/2006/relationships" xmlns:m="http://schemas.openxmlformats.org/officeDocument/2006/math" xmlns:v="urn:schemas-microsoft-com:vml" xmlns:wp14="http://schemas.microsoft.com/office/word/2010/wordprocessingDrawing" xmlns:wp="http://schemas.openxmlformats.org/drawingml/2006/wordprocessingDrawing" xmlns:w10="urn:schemas-microsoft-com:office:word" xmlns:w="http://schemas.openxmlformats.org/wordprocessingml/2006/main" xmlns:w14="http://schemas.microsoft.com/office/word/2010/wordml" xmlns:w15="http://schemas.microsoft.com/office/word/2012/wordml" xmlns:wpg="http://schemas.microsoft.com/office/word/2010/wordprocessingGroup" xmlns:wpi="http://schemas.microsoft.com/office/word/2010/wordprocessingInk" xmlns:wne="http://schemas.microsoft.com/office/word/2006/wordml" xmlns:wps="http://schemas.microsoft.com/office/word/2010/wordprocessingShape" mc:Ignorable="w14 w15 wp14">
+<w:endnotes xmlns:wpc="http://schemas.microsoft.com/office/word/2010/wordprocessingCanvas" xmlns:mc="http://schemas.openxmlformats.org/markup-compatibility/2006" xmlns:o="urn:schemas-microsoft-com:office:office" xmlns:r="http://schemas.openxmlformats.org/officeDocument/2006/relationships" xmlns:m="http://schemas.openxmlformats.org/officeDocument/2006/math" xmlns:v="urn:schemas-microsoft-com:vml" xmlns:wp14="http://schemas.microsoft.com/office/word/2010/wordprocessingDrawing" xmlns:wp="http://schemas.openxmlformats.org/drawingml/2006/wordprocessingDrawing" xmlns:w10="urn:schemas-microsoft-com:office:word" xmlns:w="http://schemas.openxmlformats.org/wordprocessingml/2006/main" xmlns:w14="http://schemas.microsoft.com/office/word/2010/wordml" xmlns:wpg="http://schemas.microsoft.com/office/word/2010/wordprocessingGroup" xmlns:wpi="http://schemas.microsoft.com/office/word/2010/wordprocessingInk" xmlns:wne="http://schemas.microsoft.com/office/word/2006/wordml" xmlns:wps="http://schemas.microsoft.com/office/word/2010/wordprocessingShape" mc:Ignorable="w14 wp14">
   <w:endnote w:type="separator" w:id="-1">
     <w:p>
       <w:pPr>
@@ -886,7 +1713,7 @@
 </file>
 
 <file path=word/footer1.xml><?xml version="1.0" encoding="utf-8"?>
-<w:ftr xmlns:wpc="http://schemas.microsoft.com/office/word/2010/wordprocessingCanvas" xmlns:mc="http://schemas.openxmlformats.org/markup-compatibility/2006" xmlns:o="urn:schemas-microsoft-com:office:office" xmlns:r="http://schemas.openxmlformats.org/officeDocument/2006/relationships" xmlns:m="http://schemas.openxmlformats.org/officeDocument/2006/math" xmlns:v="urn:schemas-microsoft-com:vml" xmlns:wp14="http://schemas.microsoft.com/office/word/2010/wordprocessingDrawing" xmlns:wp="http://schemas.openxmlformats.org/drawingml/2006/wordprocessingDrawing" xmlns:w10="urn:schemas-microsoft-com:office:word" xmlns:w="http://schemas.openxmlformats.org/wordprocessingml/2006/main" xmlns:w14="http://schemas.microsoft.com/office/word/2010/wordml" xmlns:w15="http://schemas.microsoft.com/office/word/2012/wordml" xmlns:wpg="http://schemas.microsoft.com/office/word/2010/wordprocessingGroup" xmlns:wpi="http://schemas.microsoft.com/office/word/2010/wordprocessingInk" xmlns:wne="http://schemas.microsoft.com/office/word/2006/wordml" xmlns:wps="http://schemas.microsoft.com/office/word/2010/wordprocessingShape" mc:Ignorable="w14 w15 wp14">
+<w:ftr xmlns:wpc="http://schemas.microsoft.com/office/word/2010/wordprocessingCanvas" xmlns:mc="http://schemas.openxmlformats.org/markup-compatibility/2006" xmlns:o="urn:schemas-microsoft-com:office:office" xmlns:r="http://schemas.openxmlformats.org/officeDocument/2006/relationships" xmlns:m="http://schemas.openxmlformats.org/officeDocument/2006/math" xmlns:v="urn:schemas-microsoft-com:vml" xmlns:wp14="http://schemas.microsoft.com/office/word/2010/wordprocessingDrawing" xmlns:wp="http://schemas.openxmlformats.org/drawingml/2006/wordprocessingDrawing" xmlns:w10="urn:schemas-microsoft-com:office:word" xmlns:w="http://schemas.openxmlformats.org/wordprocessingml/2006/main" xmlns:w14="http://schemas.microsoft.com/office/word/2010/wordml" xmlns:wpg="http://schemas.microsoft.com/office/word/2010/wordprocessingGroup" xmlns:wpi="http://schemas.microsoft.com/office/word/2010/wordprocessingInk" xmlns:wne="http://schemas.microsoft.com/office/word/2006/wordml" xmlns:wps="http://schemas.microsoft.com/office/word/2010/wordprocessingShape" mc:Ignorable="w14 wp14">
   <w:p>
     <w:pPr>
       <w:pStyle w:val="Pieddepage"/>
@@ -896,7 +1723,7 @@
 </file>
 
 <file path=word/footer2.xml><?xml version="1.0" encoding="utf-8"?>
-<w:ftr xmlns:wpc="http://schemas.microsoft.com/office/word/2010/wordprocessingCanvas" xmlns:mc="http://schemas.openxmlformats.org/markup-compatibility/2006" xmlns:o="urn:schemas-microsoft-com:office:office" xmlns:r="http://schemas.openxmlformats.org/officeDocument/2006/relationships" xmlns:m="http://schemas.openxmlformats.org/officeDocument/2006/math" xmlns:v="urn:schemas-microsoft-com:vml" xmlns:wp14="http://schemas.microsoft.com/office/word/2010/wordprocessingDrawing" xmlns:wp="http://schemas.openxmlformats.org/drawingml/2006/wordprocessingDrawing" xmlns:w10="urn:schemas-microsoft-com:office:word" xmlns:w="http://schemas.openxmlformats.org/wordprocessingml/2006/main" xmlns:w14="http://schemas.microsoft.com/office/word/2010/wordml" xmlns:w15="http://schemas.microsoft.com/office/word/2012/wordml" xmlns:wpg="http://schemas.microsoft.com/office/word/2010/wordprocessingGroup" xmlns:wpi="http://schemas.microsoft.com/office/word/2010/wordprocessingInk" xmlns:wne="http://schemas.microsoft.com/office/word/2006/wordml" xmlns:wps="http://schemas.microsoft.com/office/word/2010/wordprocessingShape" mc:Ignorable="w14 w15 wp14">
+<w:ftr xmlns:wpc="http://schemas.microsoft.com/office/word/2010/wordprocessingCanvas" xmlns:mc="http://schemas.openxmlformats.org/markup-compatibility/2006" xmlns:o="urn:schemas-microsoft-com:office:office" xmlns:r="http://schemas.openxmlformats.org/officeDocument/2006/relationships" xmlns:m="http://schemas.openxmlformats.org/officeDocument/2006/math" xmlns:v="urn:schemas-microsoft-com:vml" xmlns:wp14="http://schemas.microsoft.com/office/word/2010/wordprocessingDrawing" xmlns:wp="http://schemas.openxmlformats.org/drawingml/2006/wordprocessingDrawing" xmlns:w10="urn:schemas-microsoft-com:office:word" xmlns:w="http://schemas.openxmlformats.org/wordprocessingml/2006/main" xmlns:w14="http://schemas.microsoft.com/office/word/2010/wordml" xmlns:wpg="http://schemas.microsoft.com/office/word/2010/wordprocessingGroup" xmlns:wpi="http://schemas.microsoft.com/office/word/2010/wordprocessingInk" xmlns:wne="http://schemas.microsoft.com/office/word/2006/wordml" xmlns:wps="http://schemas.microsoft.com/office/word/2010/wordprocessingShape" mc:Ignorable="w14 wp14">
   <w:tbl>
     <w:tblPr>
       <w:tblW w:w="5000" w:type="pct"/>
@@ -910,8 +1737,8 @@
       <w:tblLook w:val="04A0" w:firstRow="1" w:lastRow="0" w:firstColumn="1" w:lastColumn="0" w:noHBand="0" w:noVBand="1"/>
     </w:tblPr>
     <w:tblGrid>
-      <w:gridCol w:w="4581"/>
-      <w:gridCol w:w="4491"/>
+      <w:gridCol w:w="4697"/>
+      <w:gridCol w:w="4605"/>
     </w:tblGrid>
     <w:tr>
       <w:trPr>
@@ -1048,6 +1875,7 @@
           <w:dataBinding w:prefixMappings="xmlns:ns0='http://purl.org/dc/elements/1.1/' xmlns:ns1='http://schemas.openxmlformats.org/package/2006/metadata/core-properties' " w:xpath="/ns1:coreProperties[1]/ns0:creator[1]" w:storeItemID="{6C3C8BC8-F283-45AE-878A-BAB7291924A1}"/>
           <w:text/>
         </w:sdtPr>
+        <w:sdtEndPr/>
         <w:sdtContent>
           <w:tc>
             <w:tcPr>
@@ -1202,7 +2030,7 @@
               <w:sz w:val="18"/>
               <w:szCs w:val="18"/>
             </w:rPr>
-            <w:t>1</w:t>
+            <w:t>9</w:t>
           </w:r>
           <w:r>
             <w:rPr>
@@ -1226,7 +2054,7 @@
 </file>
 
 <file path=word/footer3.xml><?xml version="1.0" encoding="utf-8"?>
-<w:ftr xmlns:wpc="http://schemas.microsoft.com/office/word/2010/wordprocessingCanvas" xmlns:mc="http://schemas.openxmlformats.org/markup-compatibility/2006" xmlns:o="urn:schemas-microsoft-com:office:office" xmlns:r="http://schemas.openxmlformats.org/officeDocument/2006/relationships" xmlns:m="http://schemas.openxmlformats.org/officeDocument/2006/math" xmlns:v="urn:schemas-microsoft-com:vml" xmlns:wp14="http://schemas.microsoft.com/office/word/2010/wordprocessingDrawing" xmlns:wp="http://schemas.openxmlformats.org/drawingml/2006/wordprocessingDrawing" xmlns:w10="urn:schemas-microsoft-com:office:word" xmlns:w="http://schemas.openxmlformats.org/wordprocessingml/2006/main" xmlns:w14="http://schemas.microsoft.com/office/word/2010/wordml" xmlns:w15="http://schemas.microsoft.com/office/word/2012/wordml" xmlns:wpg="http://schemas.microsoft.com/office/word/2010/wordprocessingGroup" xmlns:wpi="http://schemas.microsoft.com/office/word/2010/wordprocessingInk" xmlns:wne="http://schemas.microsoft.com/office/word/2006/wordml" xmlns:wps="http://schemas.microsoft.com/office/word/2010/wordprocessingShape" mc:Ignorable="w14 w15 wp14">
+<w:ftr xmlns:wpc="http://schemas.microsoft.com/office/word/2010/wordprocessingCanvas" xmlns:mc="http://schemas.openxmlformats.org/markup-compatibility/2006" xmlns:o="urn:schemas-microsoft-com:office:office" xmlns:r="http://schemas.openxmlformats.org/officeDocument/2006/relationships" xmlns:m="http://schemas.openxmlformats.org/officeDocument/2006/math" xmlns:v="urn:schemas-microsoft-com:vml" xmlns:wp14="http://schemas.microsoft.com/office/word/2010/wordprocessingDrawing" xmlns:wp="http://schemas.openxmlformats.org/drawingml/2006/wordprocessingDrawing" xmlns:w10="urn:schemas-microsoft-com:office:word" xmlns:w="http://schemas.openxmlformats.org/wordprocessingml/2006/main" xmlns:w14="http://schemas.microsoft.com/office/word/2010/wordml" xmlns:wpg="http://schemas.microsoft.com/office/word/2010/wordprocessingGroup" xmlns:wpi="http://schemas.microsoft.com/office/word/2010/wordprocessingInk" xmlns:wne="http://schemas.microsoft.com/office/word/2006/wordml" xmlns:wps="http://schemas.microsoft.com/office/word/2010/wordprocessingShape" mc:Ignorable="w14 wp14">
   <w:p>
     <w:pPr>
       <w:pStyle w:val="Pieddepage"/>
@@ -1236,7 +2064,7 @@
 </file>
 
 <file path=word/footnotes.xml><?xml version="1.0" encoding="utf-8"?>
-<w:footnotes xmlns:wpc="http://schemas.microsoft.com/office/word/2010/wordprocessingCanvas" xmlns:mc="http://schemas.openxmlformats.org/markup-compatibility/2006" xmlns:o="urn:schemas-microsoft-com:office:office" xmlns:r="http://schemas.openxmlformats.org/officeDocument/2006/relationships" xmlns:m="http://schemas.openxmlformats.org/officeDocument/2006/math" xmlns:v="urn:schemas-microsoft-com:vml" xmlns:wp14="http://schemas.microsoft.com/office/word/2010/wordprocessingDrawing" xmlns:wp="http://schemas.openxmlformats.org/drawingml/2006/wordprocessingDrawing" xmlns:w10="urn:schemas-microsoft-com:office:word" xmlns:w="http://schemas.openxmlformats.org/wordprocessingml/2006/main" xmlns:w14="http://schemas.microsoft.com/office/word/2010/wordml" xmlns:w15="http://schemas.microsoft.com/office/word/2012/wordml" xmlns:wpg="http://schemas.microsoft.com/office/word/2010/wordprocessingGroup" xmlns:wpi="http://schemas.microsoft.com/office/word/2010/wordprocessingInk" xmlns:wne="http://schemas.microsoft.com/office/word/2006/wordml" xmlns:wps="http://schemas.microsoft.com/office/word/2010/wordprocessingShape" mc:Ignorable="w14 w15 wp14">
+<w:footnotes xmlns:wpc="http://schemas.microsoft.com/office/word/2010/wordprocessingCanvas" xmlns:mc="http://schemas.openxmlformats.org/markup-compatibility/2006" xmlns:o="urn:schemas-microsoft-com:office:office" xmlns:r="http://schemas.openxmlformats.org/officeDocument/2006/relationships" xmlns:m="http://schemas.openxmlformats.org/officeDocument/2006/math" xmlns:v="urn:schemas-microsoft-com:vml" xmlns:wp14="http://schemas.microsoft.com/office/word/2010/wordprocessingDrawing" xmlns:wp="http://schemas.openxmlformats.org/drawingml/2006/wordprocessingDrawing" xmlns:w10="urn:schemas-microsoft-com:office:word" xmlns:w="http://schemas.openxmlformats.org/wordprocessingml/2006/main" xmlns:w14="http://schemas.microsoft.com/office/word/2010/wordml" xmlns:wpg="http://schemas.microsoft.com/office/word/2010/wordprocessingGroup" xmlns:wpi="http://schemas.microsoft.com/office/word/2010/wordprocessingInk" xmlns:wne="http://schemas.microsoft.com/office/word/2006/wordml" xmlns:wps="http://schemas.microsoft.com/office/word/2010/wordprocessingShape" mc:Ignorable="w14 wp14">
   <w:footnote w:type="separator" w:id="-1">
     <w:p>
       <w:pPr>
@@ -1304,7 +2132,7 @@
 </file>
 
 <file path=word/header1.xml><?xml version="1.0" encoding="utf-8"?>
-<w:hdr xmlns:wpc="http://schemas.microsoft.com/office/word/2010/wordprocessingCanvas" xmlns:mc="http://schemas.openxmlformats.org/markup-compatibility/2006" xmlns:o="urn:schemas-microsoft-com:office:office" xmlns:r="http://schemas.openxmlformats.org/officeDocument/2006/relationships" xmlns:m="http://schemas.openxmlformats.org/officeDocument/2006/math" xmlns:v="urn:schemas-microsoft-com:vml" xmlns:wp14="http://schemas.microsoft.com/office/word/2010/wordprocessingDrawing" xmlns:wp="http://schemas.openxmlformats.org/drawingml/2006/wordprocessingDrawing" xmlns:w10="urn:schemas-microsoft-com:office:word" xmlns:w="http://schemas.openxmlformats.org/wordprocessingml/2006/main" xmlns:w14="http://schemas.microsoft.com/office/word/2010/wordml" xmlns:w15="http://schemas.microsoft.com/office/word/2012/wordml" xmlns:wpg="http://schemas.microsoft.com/office/word/2010/wordprocessingGroup" xmlns:wpi="http://schemas.microsoft.com/office/word/2010/wordprocessingInk" xmlns:wne="http://schemas.microsoft.com/office/word/2006/wordml" xmlns:wps="http://schemas.microsoft.com/office/word/2010/wordprocessingShape" mc:Ignorable="w14 w15 wp14">
+<w:hdr xmlns:wpc="http://schemas.microsoft.com/office/word/2010/wordprocessingCanvas" xmlns:mc="http://schemas.openxmlformats.org/markup-compatibility/2006" xmlns:o="urn:schemas-microsoft-com:office:office" xmlns:r="http://schemas.openxmlformats.org/officeDocument/2006/relationships" xmlns:m="http://schemas.openxmlformats.org/officeDocument/2006/math" xmlns:v="urn:schemas-microsoft-com:vml" xmlns:wp14="http://schemas.microsoft.com/office/word/2010/wordprocessingDrawing" xmlns:wp="http://schemas.openxmlformats.org/drawingml/2006/wordprocessingDrawing" xmlns:w10="urn:schemas-microsoft-com:office:word" xmlns:w="http://schemas.openxmlformats.org/wordprocessingml/2006/main" xmlns:w14="http://schemas.microsoft.com/office/word/2010/wordml" xmlns:wpg="http://schemas.microsoft.com/office/word/2010/wordprocessingGroup" xmlns:wpi="http://schemas.microsoft.com/office/word/2010/wordprocessingInk" xmlns:wne="http://schemas.microsoft.com/office/word/2006/wordml" xmlns:wps="http://schemas.microsoft.com/office/word/2010/wordprocessingShape" mc:Ignorable="w14 wp14">
   <w:p>
     <w:pPr>
       <w:pStyle w:val="En-tte"/>
@@ -1314,7 +2142,7 @@
 </file>
 
 <file path=word/header2.xml><?xml version="1.0" encoding="utf-8"?>
-<w:hdr xmlns:wpc="http://schemas.microsoft.com/office/word/2010/wordprocessingCanvas" xmlns:mc="http://schemas.openxmlformats.org/markup-compatibility/2006" xmlns:o="urn:schemas-microsoft-com:office:office" xmlns:r="http://schemas.openxmlformats.org/officeDocument/2006/relationships" xmlns:m="http://schemas.openxmlformats.org/officeDocument/2006/math" xmlns:v="urn:schemas-microsoft-com:vml" xmlns:wp14="http://schemas.microsoft.com/office/word/2010/wordprocessingDrawing" xmlns:wp="http://schemas.openxmlformats.org/drawingml/2006/wordprocessingDrawing" xmlns:w10="urn:schemas-microsoft-com:office:word" xmlns:w="http://schemas.openxmlformats.org/wordprocessingml/2006/main" xmlns:w14="http://schemas.microsoft.com/office/word/2010/wordml" xmlns:w15="http://schemas.microsoft.com/office/word/2012/wordml" xmlns:wpg="http://schemas.microsoft.com/office/word/2010/wordprocessingGroup" xmlns:wpi="http://schemas.microsoft.com/office/word/2010/wordprocessingInk" xmlns:wne="http://schemas.microsoft.com/office/word/2006/wordml" xmlns:wps="http://schemas.microsoft.com/office/word/2010/wordprocessingShape" mc:Ignorable="w14 w15 wp14">
+<w:hdr xmlns:wpc="http://schemas.microsoft.com/office/word/2010/wordprocessingCanvas" xmlns:mc="http://schemas.openxmlformats.org/markup-compatibility/2006" xmlns:o="urn:schemas-microsoft-com:office:office" xmlns:r="http://schemas.openxmlformats.org/officeDocument/2006/relationships" xmlns:m="http://schemas.openxmlformats.org/officeDocument/2006/math" xmlns:v="urn:schemas-microsoft-com:vml" xmlns:wp14="http://schemas.microsoft.com/office/word/2010/wordprocessingDrawing" xmlns:wp="http://schemas.openxmlformats.org/drawingml/2006/wordprocessingDrawing" xmlns:w10="urn:schemas-microsoft-com:office:word" xmlns:w="http://schemas.openxmlformats.org/wordprocessingml/2006/main" xmlns:w14="http://schemas.microsoft.com/office/word/2010/wordml" xmlns:wpg="http://schemas.microsoft.com/office/word/2010/wordprocessingGroup" xmlns:wpi="http://schemas.microsoft.com/office/word/2010/wordprocessingInk" xmlns:wne="http://schemas.microsoft.com/office/word/2006/wordml" xmlns:wps="http://schemas.microsoft.com/office/word/2010/wordprocessingShape" mc:Ignorable="w14 wp14">
   <w:p>
     <w:pPr>
       <w:pStyle w:val="En-tte"/>
@@ -1324,7 +2152,7 @@
 </file>
 
 <file path=word/header3.xml><?xml version="1.0" encoding="utf-8"?>
-<w:hdr xmlns:wpc="http://schemas.microsoft.com/office/word/2010/wordprocessingCanvas" xmlns:mc="http://schemas.openxmlformats.org/markup-compatibility/2006" xmlns:o="urn:schemas-microsoft-com:office:office" xmlns:r="http://schemas.openxmlformats.org/officeDocument/2006/relationships" xmlns:m="http://schemas.openxmlformats.org/officeDocument/2006/math" xmlns:v="urn:schemas-microsoft-com:vml" xmlns:wp14="http://schemas.microsoft.com/office/word/2010/wordprocessingDrawing" xmlns:wp="http://schemas.openxmlformats.org/drawingml/2006/wordprocessingDrawing" xmlns:w10="urn:schemas-microsoft-com:office:word" xmlns:w="http://schemas.openxmlformats.org/wordprocessingml/2006/main" xmlns:w14="http://schemas.microsoft.com/office/word/2010/wordml" xmlns:w15="http://schemas.microsoft.com/office/word/2012/wordml" xmlns:wpg="http://schemas.microsoft.com/office/word/2010/wordprocessingGroup" xmlns:wpi="http://schemas.microsoft.com/office/word/2010/wordprocessingInk" xmlns:wne="http://schemas.microsoft.com/office/word/2006/wordml" xmlns:wps="http://schemas.microsoft.com/office/word/2010/wordprocessingShape" mc:Ignorable="w14 w15 wp14">
+<w:hdr xmlns:wpc="http://schemas.microsoft.com/office/word/2010/wordprocessingCanvas" xmlns:mc="http://schemas.openxmlformats.org/markup-compatibility/2006" xmlns:o="urn:schemas-microsoft-com:office:office" xmlns:r="http://schemas.openxmlformats.org/officeDocument/2006/relationships" xmlns:m="http://schemas.openxmlformats.org/officeDocument/2006/math" xmlns:v="urn:schemas-microsoft-com:vml" xmlns:wp14="http://schemas.microsoft.com/office/word/2010/wordprocessingDrawing" xmlns:wp="http://schemas.openxmlformats.org/drawingml/2006/wordprocessingDrawing" xmlns:w10="urn:schemas-microsoft-com:office:word" xmlns:w="http://schemas.openxmlformats.org/wordprocessingml/2006/main" xmlns:w14="http://schemas.microsoft.com/office/word/2010/wordml" xmlns:wpg="http://schemas.microsoft.com/office/word/2010/wordprocessingGroup" xmlns:wpi="http://schemas.microsoft.com/office/word/2010/wordprocessingInk" xmlns:wne="http://schemas.microsoft.com/office/word/2006/wordml" xmlns:wps="http://schemas.microsoft.com/office/word/2010/wordprocessingShape" mc:Ignorable="w14 wp14">
   <w:p>
     <w:pPr>
       <w:pStyle w:val="En-tte"/>
@@ -1334,7 +2162,7 @@
 </file>
 
 <file path=word/numbering.xml><?xml version="1.0" encoding="utf-8"?>
-<w:numbering xmlns:wpc="http://schemas.microsoft.com/office/word/2010/wordprocessingCanvas" xmlns:mc="http://schemas.openxmlformats.org/markup-compatibility/2006" xmlns:o="urn:schemas-microsoft-com:office:office" xmlns:r="http://schemas.openxmlformats.org/officeDocument/2006/relationships" xmlns:m="http://schemas.openxmlformats.org/officeDocument/2006/math" xmlns:v="urn:schemas-microsoft-com:vml" xmlns:wp14="http://schemas.microsoft.com/office/word/2010/wordprocessingDrawing" xmlns:wp="http://schemas.openxmlformats.org/drawingml/2006/wordprocessingDrawing" xmlns:w10="urn:schemas-microsoft-com:office:word" xmlns:w="http://schemas.openxmlformats.org/wordprocessingml/2006/main" xmlns:w14="http://schemas.microsoft.com/office/word/2010/wordml" xmlns:w15="http://schemas.microsoft.com/office/word/2012/wordml" xmlns:wpg="http://schemas.microsoft.com/office/word/2010/wordprocessingGroup" xmlns:wpi="http://schemas.microsoft.com/office/word/2010/wordprocessingInk" xmlns:wne="http://schemas.microsoft.com/office/word/2006/wordml" xmlns:wps="http://schemas.microsoft.com/office/word/2010/wordprocessingShape" mc:Ignorable="w14 w15 wp14">
+<w:numbering xmlns:wpc="http://schemas.microsoft.com/office/word/2010/wordprocessingCanvas" xmlns:mc="http://schemas.openxmlformats.org/markup-compatibility/2006" xmlns:o="urn:schemas-microsoft-com:office:office" xmlns:r="http://schemas.openxmlformats.org/officeDocument/2006/relationships" xmlns:m="http://schemas.openxmlformats.org/officeDocument/2006/math" xmlns:v="urn:schemas-microsoft-com:vml" xmlns:wp14="http://schemas.microsoft.com/office/word/2010/wordprocessingDrawing" xmlns:wp="http://schemas.openxmlformats.org/drawingml/2006/wordprocessingDrawing" xmlns:w10="urn:schemas-microsoft-com:office:word" xmlns:w="http://schemas.openxmlformats.org/wordprocessingml/2006/main" xmlns:w14="http://schemas.microsoft.com/office/word/2010/wordml" xmlns:wpg="http://schemas.microsoft.com/office/word/2010/wordprocessingGroup" xmlns:wpi="http://schemas.microsoft.com/office/word/2010/wordprocessingInk" xmlns:wne="http://schemas.microsoft.com/office/word/2006/wordml" xmlns:wps="http://schemas.microsoft.com/office/word/2010/wordprocessingShape" mc:Ignorable="w14 wp14">
   <w:abstractNum w:abstractNumId="0">
     <w:nsid w:val="259867A4"/>
     <w:multiLevelType w:val="hybridMultilevel"/>
@@ -1568,7 +2396,7 @@
       <w:lvlText w:val="-"/>
       <w:lvlJc w:val="left"/>
       <w:pPr>
-        <w:ind w:left="2160" w:hanging="360"/>
+        <w:ind w:left="785" w:hanging="360"/>
       </w:pPr>
       <w:rPr>
         <w:rFonts w:ascii="Calibri" w:eastAsiaTheme="minorHAnsi" w:hAnsi="Calibri" w:cstheme="minorBidi" w:hint="default"/>
@@ -1580,7 +2408,7 @@
       <w:lvlText w:val="o"/>
       <w:lvlJc w:val="left"/>
       <w:pPr>
-        <w:ind w:left="2520" w:hanging="360"/>
+        <w:ind w:left="1145" w:hanging="360"/>
       </w:pPr>
       <w:rPr>
         <w:rFonts w:ascii="Courier New" w:hAnsi="Courier New" w:cs="Courier New" w:hint="default"/>
@@ -1592,7 +2420,7 @@
       <w:lvlText w:val=""/>
       <w:lvlJc w:val="left"/>
       <w:pPr>
-        <w:ind w:left="3240" w:hanging="360"/>
+        <w:ind w:left="1865" w:hanging="360"/>
       </w:pPr>
       <w:rPr>
         <w:rFonts w:ascii="Wingdings" w:hAnsi="Wingdings" w:hint="default"/>
@@ -1604,7 +2432,7 @@
       <w:lvlText w:val=""/>
       <w:lvlJc w:val="left"/>
       <w:pPr>
-        <w:ind w:left="3960" w:hanging="360"/>
+        <w:ind w:left="2585" w:hanging="360"/>
       </w:pPr>
       <w:rPr>
         <w:rFonts w:ascii="Symbol" w:hAnsi="Symbol" w:hint="default"/>
@@ -1616,7 +2444,7 @@
       <w:lvlText w:val="o"/>
       <w:lvlJc w:val="left"/>
       <w:pPr>
-        <w:ind w:left="4680" w:hanging="360"/>
+        <w:ind w:left="3305" w:hanging="360"/>
       </w:pPr>
       <w:rPr>
         <w:rFonts w:ascii="Courier New" w:hAnsi="Courier New" w:cs="Courier New" w:hint="default"/>
@@ -1628,7 +2456,7 @@
       <w:lvlText w:val=""/>
       <w:lvlJc w:val="left"/>
       <w:pPr>
-        <w:ind w:left="5400" w:hanging="360"/>
+        <w:ind w:left="4025" w:hanging="360"/>
       </w:pPr>
       <w:rPr>
         <w:rFonts w:ascii="Wingdings" w:hAnsi="Wingdings" w:hint="default"/>
@@ -1640,7 +2468,7 @@
       <w:lvlText w:val=""/>
       <w:lvlJc w:val="left"/>
       <w:pPr>
-        <w:ind w:left="6120" w:hanging="360"/>
+        <w:ind w:left="4745" w:hanging="360"/>
       </w:pPr>
       <w:rPr>
         <w:rFonts w:ascii="Symbol" w:hAnsi="Symbol" w:hint="default"/>
@@ -1652,7 +2480,7 @@
       <w:lvlText w:val="o"/>
       <w:lvlJc w:val="left"/>
       <w:pPr>
-        <w:ind w:left="6840" w:hanging="360"/>
+        <w:ind w:left="5465" w:hanging="360"/>
       </w:pPr>
       <w:rPr>
         <w:rFonts w:ascii="Courier New" w:hAnsi="Courier New" w:cs="Courier New" w:hint="default"/>
@@ -1664,7 +2492,7 @@
       <w:lvlText w:val=""/>
       <w:lvlJc w:val="left"/>
       <w:pPr>
-        <w:ind w:left="7560" w:hanging="360"/>
+        <w:ind w:left="6185" w:hanging="360"/>
       </w:pPr>
       <w:rPr>
         <w:rFonts w:ascii="Wingdings" w:hAnsi="Wingdings" w:hint="default"/>
@@ -1684,7 +2512,7 @@
 </file>
 
 <file path=word/styles.xml><?xml version="1.0" encoding="utf-8"?>
-<w:styles xmlns:mc="http://schemas.openxmlformats.org/markup-compatibility/2006" xmlns:r="http://schemas.openxmlformats.org/officeDocument/2006/relationships" xmlns:w="http://schemas.openxmlformats.org/wordprocessingml/2006/main" xmlns:w14="http://schemas.microsoft.com/office/word/2010/wordml" xmlns:w15="http://schemas.microsoft.com/office/word/2012/wordml" mc:Ignorable="w14 w15">
+<w:styles xmlns:mc="http://schemas.openxmlformats.org/markup-compatibility/2006" xmlns:r="http://schemas.openxmlformats.org/officeDocument/2006/relationships" xmlns:w="http://schemas.openxmlformats.org/wordprocessingml/2006/main" xmlns:w14="http://schemas.microsoft.com/office/word/2010/wordml" mc:Ignorable="w14">
   <w:docDefaults>
     <w:rPrDefault>
       <w:rPr>
@@ -1700,378 +2528,144 @@
       </w:pPr>
     </w:pPrDefault>
   </w:docDefaults>
-  <w:latentStyles w:defLockedState="0" w:defUIPriority="99" w:defSemiHidden="0" w:defUnhideWhenUsed="0" w:defQFormat="0" w:count="371">
-    <w:lsdException w:name="Normal" w:uiPriority="0" w:qFormat="1"/>
-    <w:lsdException w:name="heading 1" w:uiPriority="9" w:qFormat="1"/>
-    <w:lsdException w:name="heading 2" w:semiHidden="1" w:uiPriority="9" w:unhideWhenUsed="1" w:qFormat="1"/>
-    <w:lsdException w:name="heading 3" w:semiHidden="1" w:uiPriority="9" w:unhideWhenUsed="1" w:qFormat="1"/>
-    <w:lsdException w:name="heading 4" w:semiHidden="1" w:uiPriority="9" w:unhideWhenUsed="1" w:qFormat="1"/>
-    <w:lsdException w:name="heading 5" w:semiHidden="1" w:uiPriority="9" w:unhideWhenUsed="1" w:qFormat="1"/>
-    <w:lsdException w:name="heading 6" w:semiHidden="1" w:uiPriority="9" w:unhideWhenUsed="1" w:qFormat="1"/>
-    <w:lsdException w:name="heading 7" w:semiHidden="1" w:uiPriority="9" w:unhideWhenUsed="1" w:qFormat="1"/>
-    <w:lsdException w:name="heading 8" w:semiHidden="1" w:uiPriority="9" w:unhideWhenUsed="1" w:qFormat="1"/>
-    <w:lsdException w:name="heading 9" w:semiHidden="1" w:uiPriority="9" w:unhideWhenUsed="1" w:qFormat="1"/>
-    <w:lsdException w:name="index 1" w:semiHidden="1" w:unhideWhenUsed="1"/>
-    <w:lsdException w:name="index 2" w:semiHidden="1" w:unhideWhenUsed="1"/>
-    <w:lsdException w:name="index 3" w:semiHidden="1" w:unhideWhenUsed="1"/>
-    <w:lsdException w:name="index 4" w:semiHidden="1" w:unhideWhenUsed="1"/>
-    <w:lsdException w:name="index 5" w:semiHidden="1" w:unhideWhenUsed="1"/>
-    <w:lsdException w:name="index 6" w:semiHidden="1" w:unhideWhenUsed="1"/>
-    <w:lsdException w:name="index 7" w:semiHidden="1" w:unhideWhenUsed="1"/>
-    <w:lsdException w:name="index 8" w:semiHidden="1" w:unhideWhenUsed="1"/>
-    <w:lsdException w:name="index 9" w:semiHidden="1" w:unhideWhenUsed="1"/>
-    <w:lsdException w:name="toc 1" w:semiHidden="1" w:uiPriority="39" w:unhideWhenUsed="1"/>
-    <w:lsdException w:name="toc 2" w:semiHidden="1" w:uiPriority="39" w:unhideWhenUsed="1"/>
-    <w:lsdException w:name="toc 3" w:semiHidden="1" w:uiPriority="39" w:unhideWhenUsed="1"/>
-    <w:lsdException w:name="toc 4" w:semiHidden="1" w:uiPriority="39" w:unhideWhenUsed="1"/>
-    <w:lsdException w:name="toc 5" w:semiHidden="1" w:uiPriority="39" w:unhideWhenUsed="1"/>
-    <w:lsdException w:name="toc 6" w:semiHidden="1" w:uiPriority="39" w:unhideWhenUsed="1"/>
-    <w:lsdException w:name="toc 7" w:semiHidden="1" w:uiPriority="39" w:unhideWhenUsed="1"/>
-    <w:lsdException w:name="toc 8" w:semiHidden="1" w:uiPriority="39" w:unhideWhenUsed="1"/>
-    <w:lsdException w:name="toc 9" w:semiHidden="1" w:uiPriority="39" w:unhideWhenUsed="1"/>
-    <w:lsdException w:name="Normal Indent" w:semiHidden="1" w:unhideWhenUsed="1"/>
-    <w:lsdException w:name="footnote text" w:semiHidden="1" w:unhideWhenUsed="1"/>
-    <w:lsdException w:name="annotation text" w:semiHidden="1" w:unhideWhenUsed="1"/>
-    <w:lsdException w:name="header" w:semiHidden="1" w:unhideWhenUsed="1"/>
-    <w:lsdException w:name="footer" w:semiHidden="1" w:unhideWhenUsed="1"/>
-    <w:lsdException w:name="index heading" w:semiHidden="1" w:unhideWhenUsed="1"/>
-    <w:lsdException w:name="caption" w:semiHidden="1" w:uiPriority="35" w:unhideWhenUsed="1" w:qFormat="1"/>
-    <w:lsdException w:name="table of figures" w:semiHidden="1" w:unhideWhenUsed="1"/>
-    <w:lsdException w:name="envelope address" w:semiHidden="1" w:unhideWhenUsed="1"/>
-    <w:lsdException w:name="envelope return" w:semiHidden="1" w:unhideWhenUsed="1"/>
-    <w:lsdException w:name="footnote reference" w:semiHidden="1" w:unhideWhenUsed="1"/>
-    <w:lsdException w:name="annotation reference" w:semiHidden="1" w:unhideWhenUsed="1"/>
-    <w:lsdException w:name="line number" w:semiHidden="1" w:unhideWhenUsed="1"/>
-    <w:lsdException w:name="page number" w:semiHidden="1" w:unhideWhenUsed="1"/>
-    <w:lsdException w:name="endnote reference" w:semiHidden="1" w:unhideWhenUsed="1"/>
-    <w:lsdException w:name="endnote text" w:semiHidden="1" w:unhideWhenUsed="1"/>
-    <w:lsdException w:name="table of authorities" w:semiHidden="1" w:unhideWhenUsed="1"/>
-    <w:lsdException w:name="macro" w:semiHidden="1" w:unhideWhenUsed="1"/>
-    <w:lsdException w:name="toa heading" w:semiHidden="1" w:unhideWhenUsed="1"/>
-    <w:lsdException w:name="List" w:semiHidden="1" w:unhideWhenUsed="1"/>
-    <w:lsdException w:name="List Bullet" w:semiHidden="1" w:unhideWhenUsed="1"/>
-    <w:lsdException w:name="List Number" w:semiHidden="1" w:unhideWhenUsed="1"/>
-    <w:lsdException w:name="List 2" w:semiHidden="1" w:unhideWhenUsed="1"/>
-    <w:lsdException w:name="List 3" w:semiHidden="1" w:unhideWhenUsed="1"/>
-    <w:lsdException w:name="List 4" w:semiHidden="1" w:unhideWhenUsed="1"/>
-    <w:lsdException w:name="List 5" w:semiHidden="1" w:unhideWhenUsed="1"/>
-    <w:lsdException w:name="List Bullet 2" w:semiHidden="1" w:unhideWhenUsed="1"/>
-    <w:lsdException w:name="List Bullet 3" w:semiHidden="1" w:unhideWhenUsed="1"/>
-    <w:lsdException w:name="List Bullet 4" w:semiHidden="1" w:unhideWhenUsed="1"/>
-    <w:lsdException w:name="List Bullet 5" w:semiHidden="1" w:unhideWhenUsed="1"/>
-    <w:lsdException w:name="List Number 2" w:semiHidden="1" w:unhideWhenUsed="1"/>
-    <w:lsdException w:name="List Number 3" w:semiHidden="1" w:unhideWhenUsed="1"/>
-    <w:lsdException w:name="List Number 4" w:semiHidden="1" w:unhideWhenUsed="1"/>
-    <w:lsdException w:name="List Number 5" w:semiHidden="1" w:unhideWhenUsed="1"/>
-    <w:lsdException w:name="Title" w:uiPriority="10" w:qFormat="1"/>
-    <w:lsdException w:name="Closing" w:semiHidden="1" w:unhideWhenUsed="1"/>
-    <w:lsdException w:name="Signature" w:semiHidden="1" w:unhideWhenUsed="1"/>
-    <w:lsdException w:name="Default Paragraph Font" w:semiHidden="1" w:uiPriority="1" w:unhideWhenUsed="1"/>
-    <w:lsdException w:name="Body Text" w:semiHidden="1" w:unhideWhenUsed="1"/>
-    <w:lsdException w:name="Body Text Indent" w:semiHidden="1" w:unhideWhenUsed="1"/>
-    <w:lsdException w:name="List Continue" w:semiHidden="1" w:unhideWhenUsed="1"/>
-    <w:lsdException w:name="List Continue 2" w:semiHidden="1" w:unhideWhenUsed="1"/>
-    <w:lsdException w:name="List Continue 3" w:semiHidden="1" w:unhideWhenUsed="1"/>
-    <w:lsdException w:name="List Continue 4" w:semiHidden="1" w:unhideWhenUsed="1"/>
-    <w:lsdException w:name="List Continue 5" w:semiHidden="1" w:unhideWhenUsed="1"/>
-    <w:lsdException w:name="Message Header" w:semiHidden="1" w:unhideWhenUsed="1"/>
-    <w:lsdException w:name="Subtitle" w:uiPriority="11" w:qFormat="1"/>
-    <w:lsdException w:name="Salutation" w:semiHidden="1" w:unhideWhenUsed="1"/>
-    <w:lsdException w:name="Date" w:semiHidden="1" w:unhideWhenUsed="1"/>
-    <w:lsdException w:name="Body Text First Indent" w:semiHidden="1" w:unhideWhenUsed="1"/>
-    <w:lsdException w:name="Body Text First Indent 2" w:semiHidden="1" w:unhideWhenUsed="1"/>
-    <w:lsdException w:name="Note Heading" w:semiHidden="1" w:unhideWhenUsed="1"/>
-    <w:lsdException w:name="Body Text 2" w:semiHidden="1" w:unhideWhenUsed="1"/>
-    <w:lsdException w:name="Body Text 3" w:semiHidden="1" w:unhideWhenUsed="1"/>
-    <w:lsdException w:name="Body Text Indent 2" w:semiHidden="1" w:unhideWhenUsed="1"/>
-    <w:lsdException w:name="Body Text Indent 3" w:semiHidden="1" w:unhideWhenUsed="1"/>
-    <w:lsdException w:name="Block Text" w:semiHidden="1" w:unhideWhenUsed="1"/>
-    <w:lsdException w:name="Hyperlink" w:semiHidden="1" w:unhideWhenUsed="1"/>
-    <w:lsdException w:name="FollowedHyperlink" w:semiHidden="1" w:unhideWhenUsed="1"/>
-    <w:lsdException w:name="Strong" w:uiPriority="22" w:qFormat="1"/>
-    <w:lsdException w:name="Emphasis" w:uiPriority="20" w:qFormat="1"/>
-    <w:lsdException w:name="Document Map" w:semiHidden="1" w:unhideWhenUsed="1"/>
-    <w:lsdException w:name="Plain Text" w:semiHidden="1" w:unhideWhenUsed="1"/>
-    <w:lsdException w:name="E-mail Signature" w:semiHidden="1" w:unhideWhenUsed="1"/>
-    <w:lsdException w:name="HTML Top of Form" w:semiHidden="1" w:unhideWhenUsed="1"/>
-    <w:lsdException w:name="HTML Bottom of Form" w:semiHidden="1" w:unhideWhenUsed="1"/>
-    <w:lsdException w:name="Normal (Web)" w:semiHidden="1" w:unhideWhenUsed="1"/>
-    <w:lsdException w:name="HTML Acronym" w:semiHidden="1" w:unhideWhenUsed="1"/>
-    <w:lsdException w:name="HTML Address" w:semiHidden="1" w:unhideWhenUsed="1"/>
-    <w:lsdException w:name="HTML Cite" w:semiHidden="1" w:unhideWhenUsed="1"/>
-    <w:lsdException w:name="HTML Code" w:semiHidden="1" w:unhideWhenUsed="1"/>
-    <w:lsdException w:name="HTML Definition" w:semiHidden="1" w:unhideWhenUsed="1"/>
-    <w:lsdException w:name="HTML Keyboard" w:semiHidden="1" w:unhideWhenUsed="1"/>
-    <w:lsdException w:name="HTML Preformatted" w:semiHidden="1" w:unhideWhenUsed="1"/>
-    <w:lsdException w:name="HTML Sample" w:semiHidden="1" w:unhideWhenUsed="1"/>
-    <w:lsdException w:name="HTML Typewriter" w:semiHidden="1" w:unhideWhenUsed="1"/>
-    <w:lsdException w:name="HTML Variable" w:semiHidden="1" w:unhideWhenUsed="1"/>
-    <w:lsdException w:name="Normal Table" w:semiHidden="1" w:unhideWhenUsed="1"/>
-    <w:lsdException w:name="annotation subject" w:semiHidden="1" w:unhideWhenUsed="1"/>
-    <w:lsdException w:name="No List" w:semiHidden="1" w:unhideWhenUsed="1"/>
-    <w:lsdException w:name="Outline List 1" w:semiHidden="1" w:unhideWhenUsed="1"/>
-    <w:lsdException w:name="Outline List 2" w:semiHidden="1" w:unhideWhenUsed="1"/>
-    <w:lsdException w:name="Outline List 3" w:semiHidden="1" w:unhideWhenUsed="1"/>
-    <w:lsdException w:name="Table Simple 1" w:semiHidden="1" w:unhideWhenUsed="1"/>
-    <w:lsdException w:name="Table Simple 2" w:semiHidden="1" w:unhideWhenUsed="1"/>
-    <w:lsdException w:name="Table Simple 3" w:semiHidden="1" w:unhideWhenUsed="1"/>
-    <w:lsdException w:name="Table Classic 1" w:semiHidden="1" w:unhideWhenUsed="1"/>
-    <w:lsdException w:name="Table Classic 2" w:semiHidden="1" w:unhideWhenUsed="1"/>
-    <w:lsdException w:name="Table Classic 3" w:semiHidden="1" w:unhideWhenUsed="1"/>
-    <w:lsdException w:name="Table Classic 4" w:semiHidden="1" w:unhideWhenUsed="1"/>
-    <w:lsdException w:name="Table Colorful 1" w:semiHidden="1" w:unhideWhenUsed="1"/>
-    <w:lsdException w:name="Table Colorful 2" w:semiHidden="1" w:unhideWhenUsed="1"/>
-    <w:lsdException w:name="Table Colorful 3" w:semiHidden="1" w:unhideWhenUsed="1"/>
-    <w:lsdException w:name="Table Columns 1" w:semiHidden="1" w:unhideWhenUsed="1"/>
-    <w:lsdException w:name="Table Columns 2" w:semiHidden="1" w:unhideWhenUsed="1"/>
-    <w:lsdException w:name="Table Columns 3" w:semiHidden="1" w:unhideWhenUsed="1"/>
-    <w:lsdException w:name="Table Columns 4" w:semiHidden="1" w:unhideWhenUsed="1"/>
-    <w:lsdException w:name="Table Columns 5" w:semiHidden="1" w:unhideWhenUsed="1"/>
-    <w:lsdException w:name="Table Grid 1" w:semiHidden="1" w:unhideWhenUsed="1"/>
-    <w:lsdException w:name="Table Grid 2" w:semiHidden="1" w:unhideWhenUsed="1"/>
-    <w:lsdException w:name="Table Grid 3" w:semiHidden="1" w:unhideWhenUsed="1"/>
-    <w:lsdException w:name="Table Grid 4" w:semiHidden="1" w:unhideWhenUsed="1"/>
-    <w:lsdException w:name="Table Grid 5" w:semiHidden="1" w:unhideWhenUsed="1"/>
-    <w:lsdException w:name="Table Grid 6" w:semiHidden="1" w:unhideWhenUsed="1"/>
-    <w:lsdException w:name="Table Grid 7" w:semiHidden="1" w:unhideWhenUsed="1"/>
-    <w:lsdException w:name="Table Grid 8" w:semiHidden="1" w:unhideWhenUsed="1"/>
-    <w:lsdException w:name="Table List 1" w:semiHidden="1" w:unhideWhenUsed="1"/>
-    <w:lsdException w:name="Table List 2" w:semiHidden="1" w:unhideWhenUsed="1"/>
-    <w:lsdException w:name="Table List 3" w:semiHidden="1" w:unhideWhenUsed="1"/>
-    <w:lsdException w:name="Table List 4" w:semiHidden="1" w:unhideWhenUsed="1"/>
-    <w:lsdException w:name="Table List 5" w:semiHidden="1" w:unhideWhenUsed="1"/>
-    <w:lsdException w:name="Table List 6" w:semiHidden="1" w:unhideWhenUsed="1"/>
-    <w:lsdException w:name="Table List 7" w:semiHidden="1" w:unhideWhenUsed="1"/>
-    <w:lsdException w:name="Table List 8" w:semiHidden="1" w:unhideWhenUsed="1"/>
-    <w:lsdException w:name="Table 3D effects 1" w:semiHidden="1" w:unhideWhenUsed="1"/>
-    <w:lsdException w:name="Table 3D effects 2" w:semiHidden="1" w:unhideWhenUsed="1"/>
-    <w:lsdException w:name="Table 3D effects 3" w:semiHidden="1" w:unhideWhenUsed="1"/>
-    <w:lsdException w:name="Table Contemporary" w:semiHidden="1" w:unhideWhenUsed="1"/>
-    <w:lsdException w:name="Table Elegant" w:semiHidden="1" w:unhideWhenUsed="1"/>
-    <w:lsdException w:name="Table Professional" w:semiHidden="1" w:unhideWhenUsed="1"/>
-    <w:lsdException w:name="Table Subtle 1" w:semiHidden="1" w:unhideWhenUsed="1"/>
-    <w:lsdException w:name="Table Subtle 2" w:semiHidden="1" w:unhideWhenUsed="1"/>
-    <w:lsdException w:name="Table Web 1" w:semiHidden="1" w:unhideWhenUsed="1"/>
-    <w:lsdException w:name="Table Web 2" w:semiHidden="1" w:unhideWhenUsed="1"/>
-    <w:lsdException w:name="Table Web 3" w:semiHidden="1" w:unhideWhenUsed="1"/>
-    <w:lsdException w:name="Balloon Text" w:semiHidden="1" w:unhideWhenUsed="1"/>
-    <w:lsdException w:name="Table Grid" w:uiPriority="39"/>
-    <w:lsdException w:name="Table Theme" w:semiHidden="1" w:unhideWhenUsed="1"/>
-    <w:lsdException w:name="Placeholder Text" w:semiHidden="1"/>
-    <w:lsdException w:name="No Spacing" w:uiPriority="1" w:qFormat="1"/>
-    <w:lsdException w:name="Light Shading" w:uiPriority="60"/>
-    <w:lsdException w:name="Light List" w:uiPriority="61"/>
-    <w:lsdException w:name="Light Grid" w:uiPriority="62"/>
-    <w:lsdException w:name="Medium Shading 1" w:uiPriority="63"/>
-    <w:lsdException w:name="Medium Shading 2" w:uiPriority="64"/>
-    <w:lsdException w:name="Medium List 1" w:uiPriority="65"/>
-    <w:lsdException w:name="Medium List 2" w:uiPriority="66"/>
-    <w:lsdException w:name="Medium Grid 1" w:uiPriority="67"/>
-    <w:lsdException w:name="Medium Grid 2" w:uiPriority="68"/>
-    <w:lsdException w:name="Medium Grid 3" w:uiPriority="69"/>
-    <w:lsdException w:name="Dark List" w:uiPriority="70"/>
-    <w:lsdException w:name="Colorful Shading" w:uiPriority="71"/>
-    <w:lsdException w:name="Colorful List" w:uiPriority="72"/>
-    <w:lsdException w:name="Colorful Grid" w:uiPriority="73"/>
-    <w:lsdException w:name="Light Shading Accent 1" w:uiPriority="60"/>
-    <w:lsdException w:name="Light List Accent 1" w:uiPriority="61"/>
-    <w:lsdException w:name="Light Grid Accent 1" w:uiPriority="62"/>
-    <w:lsdException w:name="Medium Shading 1 Accent 1" w:uiPriority="63"/>
-    <w:lsdException w:name="Medium Shading 2 Accent 1" w:uiPriority="64"/>
-    <w:lsdException w:name="Medium List 1 Accent 1" w:uiPriority="65"/>
-    <w:lsdException w:name="Revision" w:semiHidden="1"/>
-    <w:lsdException w:name="List Paragraph" w:uiPriority="34" w:qFormat="1"/>
-    <w:lsdException w:name="Quote" w:uiPriority="29" w:qFormat="1"/>
-    <w:lsdException w:name="Intense Quote" w:uiPriority="30" w:qFormat="1"/>
-    <w:lsdException w:name="Medium List 2 Accent 1" w:uiPriority="66"/>
-    <w:lsdException w:name="Medium Grid 1 Accent 1" w:uiPriority="67"/>
-    <w:lsdException w:name="Medium Grid 2 Accent 1" w:uiPriority="68"/>
-    <w:lsdException w:name="Medium Grid 3 Accent 1" w:uiPriority="69"/>
-    <w:lsdException w:name="Dark List Accent 1" w:uiPriority="70"/>
-    <w:lsdException w:name="Colorful Shading Accent 1" w:uiPriority="71"/>
-    <w:lsdException w:name="Colorful List Accent 1" w:uiPriority="72"/>
-    <w:lsdException w:name="Colorful Grid Accent 1" w:uiPriority="73"/>
-    <w:lsdException w:name="Light Shading Accent 2" w:uiPriority="60"/>
-    <w:lsdException w:name="Light List Accent 2" w:uiPriority="61"/>
-    <w:lsdException w:name="Light Grid Accent 2" w:uiPriority="62"/>
-    <w:lsdException w:name="Medium Shading 1 Accent 2" w:uiPriority="63"/>
-    <w:lsdException w:name="Medium Shading 2 Accent 2" w:uiPriority="64"/>
-    <w:lsdException w:name="Medium List 1 Accent 2" w:uiPriority="65"/>
-    <w:lsdException w:name="Medium List 2 Accent 2" w:uiPriority="66"/>
-    <w:lsdException w:name="Medium Grid 1 Accent 2" w:uiPriority="67"/>
-    <w:lsdException w:name="Medium Grid 2 Accent 2" w:uiPriority="68"/>
-    <w:lsdException w:name="Medium Grid 3 Accent 2" w:uiPriority="69"/>
-    <w:lsdException w:name="Dark List Accent 2" w:uiPriority="70"/>
-    <w:lsdException w:name="Colorful Shading Accent 2" w:uiPriority="71"/>
-    <w:lsdException w:name="Colorful List Accent 2" w:uiPriority="72"/>
-    <w:lsdException w:name="Colorful Grid Accent 2" w:uiPriority="73"/>
-    <w:lsdException w:name="Light Shading Accent 3" w:uiPriority="60"/>
-    <w:lsdException w:name="Light List Accent 3" w:uiPriority="61"/>
-    <w:lsdException w:name="Light Grid Accent 3" w:uiPriority="62"/>
-    <w:lsdException w:name="Medium Shading 1 Accent 3" w:uiPriority="63"/>
-    <w:lsdException w:name="Medium Shading 2 Accent 3" w:uiPriority="64"/>
-    <w:lsdException w:name="Medium List 1 Accent 3" w:uiPriority="65"/>
-    <w:lsdException w:name="Medium List 2 Accent 3" w:uiPriority="66"/>
-    <w:lsdException w:name="Medium Grid 1 Accent 3" w:uiPriority="67"/>
-    <w:lsdException w:name="Medium Grid 2 Accent 3" w:uiPriority="68"/>
-    <w:lsdException w:name="Medium Grid 3 Accent 3" w:uiPriority="69"/>
-    <w:lsdException w:name="Dark List Accent 3" w:uiPriority="70"/>
-    <w:lsdException w:name="Colorful Shading Accent 3" w:uiPriority="71"/>
-    <w:lsdException w:name="Colorful List Accent 3" w:uiPriority="72"/>
-    <w:lsdException w:name="Colorful Grid Accent 3" w:uiPriority="73"/>
-    <w:lsdException w:name="Light Shading Accent 4" w:uiPriority="60"/>
-    <w:lsdException w:name="Light List Accent 4" w:uiPriority="61"/>
-    <w:lsdException w:name="Light Grid Accent 4" w:uiPriority="62"/>
-    <w:lsdException w:name="Medium Shading 1 Accent 4" w:uiPriority="63"/>
-    <w:lsdException w:name="Medium Shading 2 Accent 4" w:uiPriority="64"/>
-    <w:lsdException w:name="Medium List 1 Accent 4" w:uiPriority="65"/>
-    <w:lsdException w:name="Medium List 2 Accent 4" w:uiPriority="66"/>
-    <w:lsdException w:name="Medium Grid 1 Accent 4" w:uiPriority="67"/>
-    <w:lsdException w:name="Medium Grid 2 Accent 4" w:uiPriority="68"/>
-    <w:lsdException w:name="Medium Grid 3 Accent 4" w:uiPriority="69"/>
-    <w:lsdException w:name="Dark List Accent 4" w:uiPriority="70"/>
-    <w:lsdException w:name="Colorful Shading Accent 4" w:uiPriority="71"/>
-    <w:lsdException w:name="Colorful List Accent 4" w:uiPriority="72"/>
-    <w:lsdException w:name="Colorful Grid Accent 4" w:uiPriority="73"/>
-    <w:lsdException w:name="Light Shading Accent 5" w:uiPriority="60"/>
-    <w:lsdException w:name="Light List Accent 5" w:uiPriority="61"/>
-    <w:lsdException w:name="Light Grid Accent 5" w:uiPriority="62"/>
-    <w:lsdException w:name="Medium Shading 1 Accent 5" w:uiPriority="63"/>
-    <w:lsdException w:name="Medium Shading 2 Accent 5" w:uiPriority="64"/>
-    <w:lsdException w:name="Medium List 1 Accent 5" w:uiPriority="65"/>
-    <w:lsdException w:name="Medium List 2 Accent 5" w:uiPriority="66"/>
-    <w:lsdException w:name="Medium Grid 1 Accent 5" w:uiPriority="67"/>
-    <w:lsdException w:name="Medium Grid 2 Accent 5" w:uiPriority="68"/>
-    <w:lsdException w:name="Medium Grid 3 Accent 5" w:uiPriority="69"/>
-    <w:lsdException w:name="Dark List Accent 5" w:uiPriority="70"/>
-    <w:lsdException w:name="Colorful Shading Accent 5" w:uiPriority="71"/>
-    <w:lsdException w:name="Colorful List Accent 5" w:uiPriority="72"/>
-    <w:lsdException w:name="Colorful Grid Accent 5" w:uiPriority="73"/>
-    <w:lsdException w:name="Light Shading Accent 6" w:uiPriority="60"/>
-    <w:lsdException w:name="Light List Accent 6" w:uiPriority="61"/>
-    <w:lsdException w:name="Light Grid Accent 6" w:uiPriority="62"/>
-    <w:lsdException w:name="Medium Shading 1 Accent 6" w:uiPriority="63"/>
-    <w:lsdException w:name="Medium Shading 2 Accent 6" w:uiPriority="64"/>
-    <w:lsdException w:name="Medium List 1 Accent 6" w:uiPriority="65"/>
-    <w:lsdException w:name="Medium List 2 Accent 6" w:uiPriority="66"/>
-    <w:lsdException w:name="Medium Grid 1 Accent 6" w:uiPriority="67"/>
-    <w:lsdException w:name="Medium Grid 2 Accent 6" w:uiPriority="68"/>
-    <w:lsdException w:name="Medium Grid 3 Accent 6" w:uiPriority="69"/>
-    <w:lsdException w:name="Dark List Accent 6" w:uiPriority="70"/>
-    <w:lsdException w:name="Colorful Shading Accent 6" w:uiPriority="71"/>
-    <w:lsdException w:name="Colorful List Accent 6" w:uiPriority="72"/>
-    <w:lsdException w:name="Colorful Grid Accent 6" w:uiPriority="73"/>
-    <w:lsdException w:name="Subtle Emphasis" w:uiPriority="19" w:qFormat="1"/>
-    <w:lsdException w:name="Intense Emphasis" w:uiPriority="21" w:qFormat="1"/>
-    <w:lsdException w:name="Subtle Reference" w:uiPriority="31" w:qFormat="1"/>
-    <w:lsdException w:name="Intense Reference" w:uiPriority="32" w:qFormat="1"/>
-    <w:lsdException w:name="Book Title" w:uiPriority="33" w:qFormat="1"/>
-    <w:lsdException w:name="Bibliography" w:semiHidden="1" w:uiPriority="37" w:unhideWhenUsed="1"/>
-    <w:lsdException w:name="TOC Heading" w:semiHidden="1" w:uiPriority="39" w:unhideWhenUsed="1" w:qFormat="1"/>
-    <w:lsdException w:name="Plain Table 1" w:uiPriority="41"/>
-    <w:lsdException w:name="Plain Table 2" w:uiPriority="42"/>
-    <w:lsdException w:name="Plain Table 3" w:uiPriority="43"/>
-    <w:lsdException w:name="Plain Table 4" w:uiPriority="44"/>
-    <w:lsdException w:name="Plain Table 5" w:uiPriority="45"/>
-    <w:lsdException w:name="Grid Table Light" w:uiPriority="40"/>
-    <w:lsdException w:name="Grid Table 1 Light" w:uiPriority="46"/>
-    <w:lsdException w:name="Grid Table 2" w:uiPriority="47"/>
-    <w:lsdException w:name="Grid Table 3" w:uiPriority="48"/>
-    <w:lsdException w:name="Grid Table 4" w:uiPriority="49"/>
-    <w:lsdException w:name="Grid Table 5 Dark" w:uiPriority="50"/>
-    <w:lsdException w:name="Grid Table 6 Colorful" w:uiPriority="51"/>
-    <w:lsdException w:name="Grid Table 7 Colorful" w:uiPriority="52"/>
-    <w:lsdException w:name="Grid Table 1 Light Accent 1" w:uiPriority="46"/>
-    <w:lsdException w:name="Grid Table 2 Accent 1" w:uiPriority="47"/>
-    <w:lsdException w:name="Grid Table 3 Accent 1" w:uiPriority="48"/>
-    <w:lsdException w:name="Grid Table 4 Accent 1" w:uiPriority="49"/>
-    <w:lsdException w:name="Grid Table 5 Dark Accent 1" w:uiPriority="50"/>
-    <w:lsdException w:name="Grid Table 6 Colorful Accent 1" w:uiPriority="51"/>
-    <w:lsdException w:name="Grid Table 7 Colorful Accent 1" w:uiPriority="52"/>
-    <w:lsdException w:name="Grid Table 1 Light Accent 2" w:uiPriority="46"/>
-    <w:lsdException w:name="Grid Table 2 Accent 2" w:uiPriority="47"/>
-    <w:lsdException w:name="Grid Table 3 Accent 2" w:uiPriority="48"/>
-    <w:lsdException w:name="Grid Table 4 Accent 2" w:uiPriority="49"/>
-    <w:lsdException w:name="Grid Table 5 Dark Accent 2" w:uiPriority="50"/>
-    <w:lsdException w:name="Grid Table 6 Colorful Accent 2" w:uiPriority="51"/>
-    <w:lsdException w:name="Grid Table 7 Colorful Accent 2" w:uiPriority="52"/>
-    <w:lsdException w:name="Grid Table 1 Light Accent 3" w:uiPriority="46"/>
-    <w:lsdException w:name="Grid Table 2 Accent 3" w:uiPriority="47"/>
-    <w:lsdException w:name="Grid Table 3 Accent 3" w:uiPriority="48"/>
-    <w:lsdException w:name="Grid Table 4 Accent 3" w:uiPriority="49"/>
-    <w:lsdException w:name="Grid Table 5 Dark Accent 3" w:uiPriority="50"/>
-    <w:lsdException w:name="Grid Table 6 Colorful Accent 3" w:uiPriority="51"/>
-    <w:lsdException w:name="Grid Table 7 Colorful Accent 3" w:uiPriority="52"/>
-    <w:lsdException w:name="Grid Table 1 Light Accent 4" w:uiPriority="46"/>
-    <w:lsdException w:name="Grid Table 2 Accent 4" w:uiPriority="47"/>
-    <w:lsdException w:name="Grid Table 3 Accent 4" w:uiPriority="48"/>
-    <w:lsdException w:name="Grid Table 4 Accent 4" w:uiPriority="49"/>
-    <w:lsdException w:name="Grid Table 5 Dark Accent 4" w:uiPriority="50"/>
-    <w:lsdException w:name="Grid Table 6 Colorful Accent 4" w:uiPriority="51"/>
-    <w:lsdException w:name="Grid Table 7 Colorful Accent 4" w:uiPriority="52"/>
-    <w:lsdException w:name="Grid Table 1 Light Accent 5" w:uiPriority="46"/>
-    <w:lsdException w:name="Grid Table 2 Accent 5" w:uiPriority="47"/>
-    <w:lsdException w:name="Grid Table 3 Accent 5" w:uiPriority="48"/>
-    <w:lsdException w:name="Grid Table 4 Accent 5" w:uiPriority="49"/>
-    <w:lsdException w:name="Grid Table 5 Dark Accent 5" w:uiPriority="50"/>
-    <w:lsdException w:name="Grid Table 6 Colorful Accent 5" w:uiPriority="51"/>
-    <w:lsdException w:name="Grid Table 7 Colorful Accent 5" w:uiPriority="52"/>
-    <w:lsdException w:name="Grid Table 1 Light Accent 6" w:uiPriority="46"/>
-    <w:lsdException w:name="Grid Table 2 Accent 6" w:uiPriority="47"/>
-    <w:lsdException w:name="Grid Table 3 Accent 6" w:uiPriority="48"/>
-    <w:lsdException w:name="Grid Table 4 Accent 6" w:uiPriority="49"/>
-    <w:lsdException w:name="Grid Table 5 Dark Accent 6" w:uiPriority="50"/>
-    <w:lsdException w:name="Grid Table 6 Colorful Accent 6" w:uiPriority="51"/>
-    <w:lsdException w:name="Grid Table 7 Colorful Accent 6" w:uiPriority="52"/>
-    <w:lsdException w:name="List Table 1 Light" w:uiPriority="46"/>
-    <w:lsdException w:name="List Table 2" w:uiPriority="47"/>
-    <w:lsdException w:name="List Table 3" w:uiPriority="48"/>
-    <w:lsdException w:name="List Table 4" w:uiPriority="49"/>
-    <w:lsdException w:name="List Table 5 Dark" w:uiPriority="50"/>
-    <w:lsdException w:name="List Table 6 Colorful" w:uiPriority="51"/>
-    <w:lsdException w:name="List Table 7 Colorful" w:uiPriority="52"/>
-    <w:lsdException w:name="List Table 1 Light Accent 1" w:uiPriority="46"/>
-    <w:lsdException w:name="List Table 2 Accent 1" w:uiPriority="47"/>
-    <w:lsdException w:name="List Table 3 Accent 1" w:uiPriority="48"/>
-    <w:lsdException w:name="List Table 4 Accent 1" w:uiPriority="49"/>
-    <w:lsdException w:name="List Table 5 Dark Accent 1" w:uiPriority="50"/>
-    <w:lsdException w:name="List Table 6 Colorful Accent 1" w:uiPriority="51"/>
-    <w:lsdException w:name="List Table 7 Colorful Accent 1" w:uiPriority="52"/>
-    <w:lsdException w:name="List Table 1 Light Accent 2" w:uiPriority="46"/>
-    <w:lsdException w:name="List Table 2 Accent 2" w:uiPriority="47"/>
-    <w:lsdException w:name="List Table 3 Accent 2" w:uiPriority="48"/>
-    <w:lsdException w:name="List Table 4 Accent 2" w:uiPriority="49"/>
-    <w:lsdException w:name="List Table 5 Dark Accent 2" w:uiPriority="50"/>
-    <w:lsdException w:name="List Table 6 Colorful Accent 2" w:uiPriority="51"/>
-    <w:lsdException w:name="List Table 7 Colorful Accent 2" w:uiPriority="52"/>
-    <w:lsdException w:name="List Table 1 Light Accent 3" w:uiPriority="46"/>
-    <w:lsdException w:name="List Table 2 Accent 3" w:uiPriority="47"/>
-    <w:lsdException w:name="List Table 3 Accent 3" w:uiPriority="48"/>
-    <w:lsdException w:name="List Table 4 Accent 3" w:uiPriority="49"/>
-    <w:lsdException w:name="List Table 5 Dark Accent 3" w:uiPriority="50"/>
-    <w:lsdException w:name="List Table 6 Colorful Accent 3" w:uiPriority="51"/>
-    <w:lsdException w:name="List Table 7 Colorful Accent 3" w:uiPriority="52"/>
-    <w:lsdException w:name="List Table 1 Light Accent 4" w:uiPriority="46"/>
-    <w:lsdException w:name="List Table 2 Accent 4" w:uiPriority="47"/>
-    <w:lsdException w:name="List Table 3 Accent 4" w:uiPriority="48"/>
-    <w:lsdException w:name="List Table 4 Accent 4" w:uiPriority="49"/>
-    <w:lsdException w:name="List Table 5 Dark Accent 4" w:uiPriority="50"/>
-    <w:lsdException w:name="List Table 6 Colorful Accent 4" w:uiPriority="51"/>
-    <w:lsdException w:name="List Table 7 Colorful Accent 4" w:uiPriority="52"/>
-    <w:lsdException w:name="List Table 1 Light Accent 5" w:uiPriority="46"/>
-    <w:lsdException w:name="List Table 2 Accent 5" w:uiPriority="47"/>
-    <w:lsdException w:name="List Table 3 Accent 5" w:uiPriority="48"/>
-    <w:lsdException w:name="List Table 4 Accent 5" w:uiPriority="49"/>
-    <w:lsdException w:name="List Table 5 Dark Accent 5" w:uiPriority="50"/>
-    <w:lsdException w:name="List Table 6 Colorful Accent 5" w:uiPriority="51"/>
-    <w:lsdException w:name="List Table 7 Colorful Accent 5" w:uiPriority="52"/>
-    <w:lsdException w:name="List Table 1 Light Accent 6" w:uiPriority="46"/>
-    <w:lsdException w:name="List Table 2 Accent 6" w:uiPriority="47"/>
-    <w:lsdException w:name="List Table 3 Accent 6" w:uiPriority="48"/>
-    <w:lsdException w:name="List Table 4 Accent 6" w:uiPriority="49"/>
-    <w:lsdException w:name="List Table 5 Dark Accent 6" w:uiPriority="50"/>
-    <w:lsdException w:name="List Table 6 Colorful Accent 6" w:uiPriority="51"/>
-    <w:lsdException w:name="List Table 7 Colorful Accent 6" w:uiPriority="52"/>
+  <w:latentStyles w:defLockedState="0" w:defUIPriority="99" w:defSemiHidden="1" w:defUnhideWhenUsed="1" w:defQFormat="0" w:count="267">
+    <w:lsdException w:name="Normal" w:semiHidden="0" w:uiPriority="0" w:unhideWhenUsed="0" w:qFormat="1"/>
+    <w:lsdException w:name="heading 1" w:semiHidden="0" w:uiPriority="9" w:unhideWhenUsed="0" w:qFormat="1"/>
+    <w:lsdException w:name="heading 2" w:uiPriority="9" w:qFormat="1"/>
+    <w:lsdException w:name="heading 3" w:uiPriority="9" w:qFormat="1"/>
+    <w:lsdException w:name="heading 4" w:uiPriority="9" w:qFormat="1"/>
+    <w:lsdException w:name="heading 5" w:uiPriority="9" w:qFormat="1"/>
+    <w:lsdException w:name="heading 6" w:uiPriority="9" w:qFormat="1"/>
+    <w:lsdException w:name="heading 7" w:uiPriority="9" w:qFormat="1"/>
+    <w:lsdException w:name="heading 8" w:uiPriority="9" w:qFormat="1"/>
+    <w:lsdException w:name="heading 9" w:uiPriority="9" w:qFormat="1"/>
+    <w:lsdException w:name="toc 1" w:uiPriority="39"/>
+    <w:lsdException w:name="toc 2" w:uiPriority="39"/>
+    <w:lsdException w:name="toc 3" w:uiPriority="39"/>
+    <w:lsdException w:name="toc 4" w:uiPriority="39"/>
+    <w:lsdException w:name="toc 5" w:uiPriority="39"/>
+    <w:lsdException w:name="toc 6" w:uiPriority="39"/>
+    <w:lsdException w:name="toc 7" w:uiPriority="39"/>
+    <w:lsdException w:name="toc 8" w:uiPriority="39"/>
+    <w:lsdException w:name="toc 9" w:uiPriority="39"/>
+    <w:lsdException w:name="caption" w:uiPriority="35" w:qFormat="1"/>
+    <w:lsdException w:name="Title" w:semiHidden="0" w:uiPriority="10" w:unhideWhenUsed="0" w:qFormat="1"/>
+    <w:lsdException w:name="Default Paragraph Font" w:uiPriority="1"/>
+    <w:lsdException w:name="Subtitle" w:semiHidden="0" w:uiPriority="11" w:unhideWhenUsed="0" w:qFormat="1"/>
+    <w:lsdException w:name="Strong" w:semiHidden="0" w:uiPriority="22" w:unhideWhenUsed="0" w:qFormat="1"/>
+    <w:lsdException w:name="Emphasis" w:semiHidden="0" w:uiPriority="20" w:unhideWhenUsed="0" w:qFormat="1"/>
+    <w:lsdException w:name="Table Grid" w:semiHidden="0" w:uiPriority="39" w:unhideWhenUsed="0"/>
+    <w:lsdException w:name="Placeholder Text" w:unhideWhenUsed="0"/>
+    <w:lsdException w:name="No Spacing" w:semiHidden="0" w:uiPriority="1" w:unhideWhenUsed="0" w:qFormat="1"/>
+    <w:lsdException w:name="Light Shading" w:semiHidden="0" w:uiPriority="60" w:unhideWhenUsed="0"/>
+    <w:lsdException w:name="Light List" w:semiHidden="0" w:uiPriority="61" w:unhideWhenUsed="0"/>
+    <w:lsdException w:name="Light Grid" w:semiHidden="0" w:uiPriority="62" w:unhideWhenUsed="0"/>
+    <w:lsdException w:name="Medium Shading 1" w:semiHidden="0" w:uiPriority="63" w:unhideWhenUsed="0"/>
+    <w:lsdException w:name="Medium Shading 2" w:semiHidden="0" w:uiPriority="64" w:unhideWhenUsed="0"/>
+    <w:lsdException w:name="Medium List 1" w:semiHidden="0" w:uiPriority="65" w:unhideWhenUsed="0"/>
+    <w:lsdException w:name="Medium List 2" w:semiHidden="0" w:uiPriority="66" w:unhideWhenUsed="0"/>
+    <w:lsdException w:name="Medium Grid 1" w:semiHidden="0" w:uiPriority="67" w:unhideWhenUsed="0"/>
+    <w:lsdException w:name="Medium Grid 2" w:semiHidden="0" w:uiPriority="68" w:unhideWhenUsed="0"/>
+    <w:lsdException w:name="Medium Grid 3" w:semiHidden="0" w:uiPriority="69" w:unhideWhenUsed="0"/>
+    <w:lsdException w:name="Dark List" w:semiHidden="0" w:uiPriority="70" w:unhideWhenUsed="0"/>
+    <w:lsdException w:name="Colorful Shading" w:semiHidden="0" w:uiPriority="71" w:unhideWhenUsed="0"/>
+    <w:lsdException w:name="Colorful List" w:semiHidden="0" w:uiPriority="72" w:unhideWhenUsed="0"/>
+    <w:lsdException w:name="Colorful Grid" w:semiHidden="0" w:uiPriority="73" w:unhideWhenUsed="0"/>
+    <w:lsdException w:name="Light Shading Accent 1" w:semiHidden="0" w:uiPriority="60" w:unhideWhenUsed="0"/>
+    <w:lsdException w:name="Light List Accent 1" w:semiHidden="0" w:uiPriority="61" w:unhideWhenUsed="0"/>
+    <w:lsdException w:name="Light Grid Accent 1" w:semiHidden="0" w:uiPriority="62" w:unhideWhenUsed="0"/>
+    <w:lsdException w:name="Medium Shading 1 Accent 1" w:semiHidden="0" w:uiPriority="63" w:unhideWhenUsed="0"/>
+    <w:lsdException w:name="Medium Shading 2 Accent 1" w:semiHidden="0" w:uiPriority="64" w:unhideWhenUsed="0"/>
+    <w:lsdException w:name="Medium List 1 Accent 1" w:semiHidden="0" w:uiPriority="65" w:unhideWhenUsed="0"/>
+    <w:lsdException w:name="Revision" w:unhideWhenUsed="0"/>
+    <w:lsdException w:name="List Paragraph" w:semiHidden="0" w:uiPriority="34" w:unhideWhenUsed="0" w:qFormat="1"/>
+    <w:lsdException w:name="Quote" w:semiHidden="0" w:uiPriority="29" w:unhideWhenUsed="0" w:qFormat="1"/>
+    <w:lsdException w:name="Intense Quote" w:semiHidden="0" w:uiPriority="30" w:unhideWhenUsed="0" w:qFormat="1"/>
+    <w:lsdException w:name="Medium List 2 Accent 1" w:semiHidden="0" w:uiPriority="66" w:unhideWhenUsed="0"/>
+    <w:lsdException w:name="Medium Grid 1 Accent 1" w:semiHidden="0" w:uiPriority="67" w:unhideWhenUsed="0"/>
+    <w:lsdException w:name="Medium Grid 2 Accent 1" w:semiHidden="0" w:uiPriority="68" w:unhideWhenUsed="0"/>
+    <w:lsdException w:name="Medium Grid 3 Accent 1" w:semiHidden="0" w:uiPriority="69" w:unhideWhenUsed="0"/>
+    <w:lsdException w:name="Dark List Accent 1" w:semiHidden="0" w:uiPriority="70" w:unhideWhenUsed="0"/>
+    <w:lsdException w:name="Colorful Shading Accent 1" w:semiHidden="0" w:uiPriority="71" w:unhideWhenUsed="0"/>
+    <w:lsdException w:name="Colorful List Accent 1" w:semiHidden="0" w:uiPriority="72" w:unhideWhenUsed="0"/>
+    <w:lsdException w:name="Colorful Grid Accent 1" w:semiHidden="0" w:uiPriority="73" w:unhideWhenUsed="0"/>
+    <w:lsdException w:name="Light Shading Accent 2" w:semiHidden="0" w:uiPriority="60" w:unhideWhenUsed="0"/>
+    <w:lsdException w:name="Light List Accent 2" w:semiHidden="0" w:uiPriority="61" w:unhideWhenUsed="0"/>
+    <w:lsdException w:name="Light Grid Accent 2" w:semiHidden="0" w:uiPriority="62" w:unhideWhenUsed="0"/>
+    <w:lsdException w:name="Medium Shading 1 Accent 2" w:semiHidden="0" w:uiPriority="63" w:unhideWhenUsed="0"/>
+    <w:lsdException w:name="Medium Shading 2 Accent 2" w:semiHidden="0" w:uiPriority="64" w:unhideWhenUsed="0"/>
+    <w:lsdException w:name="Medium List 1 Accent 2" w:semiHidden="0" w:uiPriority="65" w:unhideWhenUsed="0"/>
+    <w:lsdException w:name="Medium List 2 Accent 2" w:semiHidden="0" w:uiPriority="66" w:unhideWhenUsed="0"/>
+    <w:lsdException w:name="Medium Grid 1 Accent 2" w:semiHidden="0" w:uiPriority="67" w:unhideWhenUsed="0"/>
+    <w:lsdException w:name="Medium Grid 2 Accent 2" w:semiHidden="0" w:uiPriority="68" w:unhideWhenUsed="0"/>
+    <w:lsdException w:name="Medium Grid 3 Accent 2" w:semiHidden="0" w:uiPriority="69" w:unhideWhenUsed="0"/>
+    <w:lsdException w:name="Dark List Accent 2" w:semiHidden="0" w:uiPriority="70" w:unhideWhenUsed="0"/>
+    <w:lsdException w:name="Colorful Shading Accent 2" w:semiHidden="0" w:uiPriority="71" w:unhideWhenUsed="0"/>
+    <w:lsdException w:name="Colorful List Accent 2" w:semiHidden="0" w:uiPriority="72" w:unhideWhenUsed="0"/>
+    <w:lsdException w:name="Colorful Grid Accent 2" w:semiHidden="0" w:uiPriority="73" w:unhideWhenUsed="0"/>
+    <w:lsdException w:name="Light Shading Accent 3" w:semiHidden="0" w:uiPriority="60" w:unhideWhenUsed="0"/>
+    <w:lsdException w:name="Light List Accent 3" w:semiHidden="0" w:uiPriority="61" w:unhideWhenUsed="0"/>
+    <w:lsdException w:name="Light Grid Accent 3" w:semiHidden="0" w:uiPriority="62" w:unhideWhenUsed="0"/>
+    <w:lsdException w:name="Medium Shading 1 Accent 3" w:semiHidden="0" w:uiPriority="63" w:unhideWhenUsed="0"/>
+    <w:lsdException w:name="Medium Shading 2 Accent 3" w:semiHidden="0" w:uiPriority="64" w:unhideWhenUsed="0"/>
+    <w:lsdException w:name="Medium List 1 Accent 3" w:semiHidden="0" w:uiPriority="65" w:unhideWhenUsed="0"/>
+    <w:lsdException w:name="Medium List 2 Accent 3" w:semiHidden="0" w:uiPriority="66" w:unhideWhenUsed="0"/>
+    <w:lsdException w:name="Medium Grid 1 Accent 3" w:semiHidden="0" w:uiPriority="67" w:unhideWhenUsed="0"/>
+    <w:lsdException w:name="Medium Grid 2 Accent 3" w:semiHidden="0" w:uiPriority="68" w:unhideWhenUsed="0"/>
+    <w:lsdException w:name="Medium Grid 3 Accent 3" w:semiHidden="0" w:uiPriority="69" w:unhideWhenUsed="0"/>
+    <w:lsdException w:name="Dark List Accent 3" w:semiHidden="0" w:uiPriority="70" w:unhideWhenUsed="0"/>
+    <w:lsdException w:name="Colorful Shading Accent 3" w:semiHidden="0" w:uiPriority="71" w:unhideWhenUsed="0"/>
+    <w:lsdException w:name="Colorful List Accent 3" w:semiHidden="0" w:uiPriority="72" w:unhideWhenUsed="0"/>
+    <w:lsdException w:name="Colorful Grid Accent 3" w:semiHidden="0" w:uiPriority="73" w:unhideWhenUsed="0"/>
+    <w:lsdException w:name="Light Shading Accent 4" w:semiHidden="0" w:uiPriority="60" w:unhideWhenUsed="0"/>
+    <w:lsdException w:name="Light List Accent 4" w:semiHidden="0" w:uiPriority="61" w:unhideWhenUsed="0"/>
+    <w:lsdException w:name="Light Grid Accent 4" w:semiHidden="0" w:uiPriority="62" w:unhideWhenUsed="0"/>
+    <w:lsdException w:name="Medium Shading 1 Accent 4" w:semiHidden="0" w:uiPriority="63" w:unhideWhenUsed="0"/>
+    <w:lsdException w:name="Medium Shading 2 Accent 4" w:semiHidden="0" w:uiPriority="64" w:unhideWhenUsed="0"/>
+    <w:lsdException w:name="Medium List 1 Accent 4" w:semiHidden="0" w:uiPriority="65" w:unhideWhenUsed="0"/>
+    <w:lsdException w:name="Medium List 2 Accent 4" w:semiHidden="0" w:uiPriority="66" w:unhideWhenUsed="0"/>
+    <w:lsdException w:name="Medium Grid 1 Accent 4" w:semiHidden="0" w:uiPriority="67" w:unhideWhenUsed="0"/>
+    <w:lsdException w:name="Medium Grid 2 Accent 4" w:semiHidden="0" w:uiPriority="68" w:unhideWhenUsed="0"/>
+    <w:lsdException w:name="Medium Grid 3 Accent 4" w:semiHidden="0" w:uiPriority="69" w:unhideWhenUsed="0"/>
+    <w:lsdException w:name="Dark List Accent 4" w:semiHidden="0" w:uiPriority="70" w:unhideWhenUsed="0"/>
+    <w:lsdException w:name="Colorful Shading Accent 4" w:semiHidden="0" w:uiPriority="71" w:unhideWhenUsed="0"/>
+    <w:lsdException w:name="Colorful List Accent 4" w:semiHidden="0" w:uiPriority="72" w:unhideWhenUsed="0"/>
+    <w:lsdException w:name="Colorful Grid Accent 4" w:semiHidden="0" w:uiPriority="73" w:unhideWhenUsed="0"/>
+    <w:lsdException w:name="Light Shading Accent 5" w:semiHidden="0" w:uiPriority="60" w:unhideWhenUsed="0"/>
+    <w:lsdException w:name="Light List Accent 5" w:semiHidden="0" w:uiPriority="61" w:unhideWhenUsed="0"/>
+    <w:lsdException w:name="Light Grid Accent 5" w:semiHidden="0" w:uiPriority="62" w:unhideWhenUsed="0"/>
+    <w:lsdException w:name="Medium Shading 1 Accent 5" w:semiHidden="0" w:uiPriority="63" w:unhideWhenUsed="0"/>
+    <w:lsdException w:name="Medium Shading 2 Accent 5" w:semiHidden="0" w:uiPriority="64" w:unhideWhenUsed="0"/>
+    <w:lsdException w:name="Medium List 1 Accent 5" w:semiHidden="0" w:uiPriority="65" w:unhideWhenUsed="0"/>
+    <w:lsdException w:name="Medium List 2 Accent 5" w:semiHidden="0" w:uiPriority="66" w:unhideWhenUsed="0"/>
+    <w:lsdException w:name="Medium Grid 1 Accent 5" w:semiHidden="0" w:uiPriority="67" w:unhideWhenUsed="0"/>
+    <w:lsdException w:name="Medium Grid 2 Accent 5" w:semiHidden="0" w:uiPriority="68" w:unhideWhenUsed="0"/>
+    <w:lsdException w:name="Medium Grid 3 Accent 5" w:semiHidden="0" w:uiPriority="69" w:unhideWhenUsed="0"/>
+    <w:lsdException w:name="Dark List Accent 5" w:semiHidden="0" w:uiPriority="70" w:unhideWhenUsed="0"/>
+    <w:lsdException w:name="Colorful Shading Accent 5" w:semiHidden="0" w:uiPriority="71" w:unhideWhenUsed="0"/>
+    <w:lsdException w:name="Colorful List Accent 5" w:semiHidden="0" w:uiPriority="72" w:unhideWhenUsed="0"/>
+    <w:lsdException w:name="Colorful Grid Accent 5" w:semiHidden="0" w:uiPriority="73" w:unhideWhenUsed="0"/>
+    <w:lsdException w:name="Light Shading Accent 6" w:semiHidden="0" w:uiPriority="60" w:unhideWhenUsed="0"/>
+    <w:lsdException w:name="Light List Accent 6" w:semiHidden="0" w:uiPriority="61" w:unhideWhenUsed="0"/>
+    <w:lsdException w:name="Light Grid Accent 6" w:semiHidden="0" w:uiPriority="62" w:unhideWhenUsed="0"/>
+    <w:lsdException w:name="Medium Shading 1 Accent 6" w:semiHidden="0" w:uiPriority="63" w:unhideWhenUsed="0"/>
+    <w:lsdException w:name="Medium Shading 2 Accent 6" w:semiHidden="0" w:uiPriority="64" w:unhideWhenUsed="0"/>
+    <w:lsdException w:name="Medium List 1 Accent 6" w:semiHidden="0" w:uiPriority="65" w:unhideWhenUsed="0"/>
+    <w:lsdException w:name="Medium List 2 Accent 6" w:semiHidden="0" w:uiPriority="66" w:unhideWhenUsed="0"/>
+    <w:lsdException w:name="Medium Grid 1 Accent 6" w:semiHidden="0" w:uiPriority="67" w:unhideWhenUsed="0"/>
+    <w:lsdException w:name="Medium Grid 2 Accent 6" w:semiHidden="0" w:uiPriority="68" w:unhideWhenUsed="0"/>
+    <w:lsdException w:name="Medium Grid 3 Accent 6" w:semiHidden="0" w:uiPriority="69" w:unhideWhenUsed="0"/>
+    <w:lsdException w:name="Dark List Accent 6" w:semiHidden="0" w:uiPriority="70" w:unhideWhenUsed="0"/>
+    <w:lsdException w:name="Colorful Shading Accent 6" w:semiHidden="0" w:uiPriority="71" w:unhideWhenUsed="0"/>
+    <w:lsdException w:name="Colorful List Accent 6" w:semiHidden="0" w:uiPriority="72" w:unhideWhenUsed="0"/>
+    <w:lsdException w:name="Colorful Grid Accent 6" w:semiHidden="0" w:uiPriority="73" w:unhideWhenUsed="0"/>
+    <w:lsdException w:name="Subtle Emphasis" w:semiHidden="0" w:uiPriority="19" w:unhideWhenUsed="0" w:qFormat="1"/>
+    <w:lsdException w:name="Intense Emphasis" w:semiHidden="0" w:uiPriority="21" w:unhideWhenUsed="0" w:qFormat="1"/>
+    <w:lsdException w:name="Subtle Reference" w:semiHidden="0" w:uiPriority="31" w:unhideWhenUsed="0" w:qFormat="1"/>
+    <w:lsdException w:name="Intense Reference" w:semiHidden="0" w:uiPriority="32" w:unhideWhenUsed="0" w:qFormat="1"/>
+    <w:lsdException w:name="Book Title" w:semiHidden="0" w:uiPriority="33" w:unhideWhenUsed="0" w:qFormat="1"/>
+    <w:lsdException w:name="Bibliography" w:uiPriority="37"/>
+    <w:lsdException w:name="TOC Heading" w:uiPriority="39" w:qFormat="1"/>
   </w:latentStyles>
   <w:style w:type="paragraph" w:default="1" w:styleId="Normal">
     <w:name w:val="Normal"/>
@@ -2128,7 +2722,7 @@
     <w:uiPriority w:val="9"/>
     <w:unhideWhenUsed/>
     <w:qFormat/>
-    <w:rsid w:val="001C02BE"/>
+    <w:rsid w:val="00F83D3D"/>
     <w:pPr>
       <w:keepNext/>
       <w:keepLines/>
@@ -2200,7 +2794,7 @@
     <w:basedOn w:val="Policepardfaut"/>
     <w:link w:val="Titre3"/>
     <w:uiPriority w:val="9"/>
-    <w:rsid w:val="001C02BE"/>
+    <w:rsid w:val="00F83D3D"/>
     <w:rPr>
       <w:rFonts w:asciiTheme="majorHAnsi" w:eastAsiaTheme="majorEastAsia" w:hAnsiTheme="majorHAnsi" w:cstheme="majorBidi"/>
       <w:color w:val="1F4D78" w:themeColor="accent1" w:themeShade="7F"/>
@@ -2313,11 +2907,470 @@
     <w:uiPriority w:val="99"/>
     <w:rsid w:val="001A0D30"/>
   </w:style>
+  <w:style w:type="paragraph" w:styleId="Textedebulles">
+    <w:name w:val="Balloon Text"/>
+    <w:basedOn w:val="Normal"/>
+    <w:link w:val="TextedebullesCar"/>
+    <w:uiPriority w:val="99"/>
+    <w:semiHidden/>
+    <w:unhideWhenUsed/>
+    <w:rsid w:val="00D7388B"/>
+    <w:pPr>
+      <w:spacing w:after="0" w:line="240" w:lineRule="auto"/>
+    </w:pPr>
+    <w:rPr>
+      <w:rFonts w:ascii="Tahoma" w:hAnsi="Tahoma" w:cs="Tahoma"/>
+      <w:sz w:val="16"/>
+      <w:szCs w:val="16"/>
+    </w:rPr>
+  </w:style>
+  <w:style w:type="character" w:customStyle="1" w:styleId="TextedebullesCar">
+    <w:name w:val="Texte de bulles Car"/>
+    <w:basedOn w:val="Policepardfaut"/>
+    <w:link w:val="Textedebulles"/>
+    <w:uiPriority w:val="99"/>
+    <w:semiHidden/>
+    <w:rsid w:val="00D7388B"/>
+    <w:rPr>
+      <w:rFonts w:ascii="Tahoma" w:hAnsi="Tahoma" w:cs="Tahoma"/>
+      <w:sz w:val="16"/>
+      <w:szCs w:val="16"/>
+    </w:rPr>
+  </w:style>
+</w:styles>
+</file>
+
+<file path=word/stylesWithEffects.xml><?xml version="1.0" encoding="utf-8"?>
+<w:styles xmlns:wpc="http://schemas.microsoft.com/office/word/2010/wordprocessingCanvas" xmlns:mc="http://schemas.openxmlformats.org/markup-compatibility/2006" xmlns:o="urn:schemas-microsoft-com:office:office" xmlns:r="http://schemas.openxmlformats.org/officeDocument/2006/relationships" xmlns:m="http://schemas.openxmlformats.org/officeDocument/2006/math" xmlns:v="urn:schemas-microsoft-com:vml" xmlns:wp14="http://schemas.microsoft.com/office/word/2010/wordprocessingDrawing" xmlns:wp="http://schemas.openxmlformats.org/drawingml/2006/wordprocessingDrawing" xmlns:w10="urn:schemas-microsoft-com:office:word" xmlns:w="http://schemas.openxmlformats.org/wordprocessingml/2006/main" xmlns:w14="http://schemas.microsoft.com/office/word/2010/wordml" xmlns:wpg="http://schemas.microsoft.com/office/word/2010/wordprocessingGroup" xmlns:wpi="http://schemas.microsoft.com/office/word/2010/wordprocessingInk" xmlns:wne="http://schemas.microsoft.com/office/word/2006/wordml" xmlns:wps="http://schemas.microsoft.com/office/word/2010/wordprocessingShape" mc:Ignorable="w14 wp14">
+  <w:docDefaults>
+    <w:rPrDefault>
+      <w:rPr>
+        <w:rFonts w:asciiTheme="minorHAnsi" w:eastAsiaTheme="minorHAnsi" w:hAnsiTheme="minorHAnsi" w:cstheme="minorBidi"/>
+        <w:sz w:val="22"/>
+        <w:szCs w:val="22"/>
+        <w:lang w:val="fr-FR" w:eastAsia="en-US" w:bidi="ar-SA"/>
+      </w:rPr>
+    </w:rPrDefault>
+    <w:pPrDefault>
+      <w:pPr>
+        <w:spacing w:after="160" w:line="259" w:lineRule="auto"/>
+      </w:pPr>
+    </w:pPrDefault>
+  </w:docDefaults>
+  <w:latentStyles w:defLockedState="0" w:defUIPriority="99" w:defSemiHidden="1" w:defUnhideWhenUsed="1" w:defQFormat="0" w:count="267">
+    <w:lsdException w:name="Normal" w:semiHidden="0" w:uiPriority="0" w:unhideWhenUsed="0" w:qFormat="1"/>
+    <w:lsdException w:name="heading 1" w:semiHidden="0" w:uiPriority="9" w:unhideWhenUsed="0" w:qFormat="1"/>
+    <w:lsdException w:name="heading 2" w:uiPriority="9" w:qFormat="1"/>
+    <w:lsdException w:name="heading 3" w:uiPriority="9" w:qFormat="1"/>
+    <w:lsdException w:name="heading 4" w:uiPriority="9" w:qFormat="1"/>
+    <w:lsdException w:name="heading 5" w:uiPriority="9" w:qFormat="1"/>
+    <w:lsdException w:name="heading 6" w:uiPriority="9" w:qFormat="1"/>
+    <w:lsdException w:name="heading 7" w:uiPriority="9" w:qFormat="1"/>
+    <w:lsdException w:name="heading 8" w:uiPriority="9" w:qFormat="1"/>
+    <w:lsdException w:name="heading 9" w:uiPriority="9" w:qFormat="1"/>
+    <w:lsdException w:name="toc 1" w:uiPriority="39"/>
+    <w:lsdException w:name="toc 2" w:uiPriority="39"/>
+    <w:lsdException w:name="toc 3" w:uiPriority="39"/>
+    <w:lsdException w:name="toc 4" w:uiPriority="39"/>
+    <w:lsdException w:name="toc 5" w:uiPriority="39"/>
+    <w:lsdException w:name="toc 6" w:uiPriority="39"/>
+    <w:lsdException w:name="toc 7" w:uiPriority="39"/>
+    <w:lsdException w:name="toc 8" w:uiPriority="39"/>
+    <w:lsdException w:name="toc 9" w:uiPriority="39"/>
+    <w:lsdException w:name="caption" w:uiPriority="35" w:qFormat="1"/>
+    <w:lsdException w:name="Title" w:semiHidden="0" w:uiPriority="10" w:unhideWhenUsed="0" w:qFormat="1"/>
+    <w:lsdException w:name="Default Paragraph Font" w:uiPriority="1"/>
+    <w:lsdException w:name="Subtitle" w:semiHidden="0" w:uiPriority="11" w:unhideWhenUsed="0" w:qFormat="1"/>
+    <w:lsdException w:name="Strong" w:semiHidden="0" w:uiPriority="22" w:unhideWhenUsed="0" w:qFormat="1"/>
+    <w:lsdException w:name="Emphasis" w:semiHidden="0" w:uiPriority="20" w:unhideWhenUsed="0" w:qFormat="1"/>
+    <w:lsdException w:name="Table Grid" w:semiHidden="0" w:uiPriority="39" w:unhideWhenUsed="0"/>
+    <w:lsdException w:name="Placeholder Text" w:unhideWhenUsed="0"/>
+    <w:lsdException w:name="No Spacing" w:semiHidden="0" w:uiPriority="1" w:unhideWhenUsed="0" w:qFormat="1"/>
+    <w:lsdException w:name="Light Shading" w:semiHidden="0" w:uiPriority="60" w:unhideWhenUsed="0"/>
+    <w:lsdException w:name="Light List" w:semiHidden="0" w:uiPriority="61" w:unhideWhenUsed="0"/>
+    <w:lsdException w:name="Light Grid" w:semiHidden="0" w:uiPriority="62" w:unhideWhenUsed="0"/>
+    <w:lsdException w:name="Medium Shading 1" w:semiHidden="0" w:uiPriority="63" w:unhideWhenUsed="0"/>
+    <w:lsdException w:name="Medium Shading 2" w:semiHidden="0" w:uiPriority="64" w:unhideWhenUsed="0"/>
+    <w:lsdException w:name="Medium List 1" w:semiHidden="0" w:uiPriority="65" w:unhideWhenUsed="0"/>
+    <w:lsdException w:name="Medium List 2" w:semiHidden="0" w:uiPriority="66" w:unhideWhenUsed="0"/>
+    <w:lsdException w:name="Medium Grid 1" w:semiHidden="0" w:uiPriority="67" w:unhideWhenUsed="0"/>
+    <w:lsdException w:name="Medium Grid 2" w:semiHidden="0" w:uiPriority="68" w:unhideWhenUsed="0"/>
+    <w:lsdException w:name="Medium Grid 3" w:semiHidden="0" w:uiPriority="69" w:unhideWhenUsed="0"/>
+    <w:lsdException w:name="Dark List" w:semiHidden="0" w:uiPriority="70" w:unhideWhenUsed="0"/>
+    <w:lsdException w:name="Colorful Shading" w:semiHidden="0" w:uiPriority="71" w:unhideWhenUsed="0"/>
+    <w:lsdException w:name="Colorful List" w:semiHidden="0" w:uiPriority="72" w:unhideWhenUsed="0"/>
+    <w:lsdException w:name="Colorful Grid" w:semiHidden="0" w:uiPriority="73" w:unhideWhenUsed="0"/>
+    <w:lsdException w:name="Light Shading Accent 1" w:semiHidden="0" w:uiPriority="60" w:unhideWhenUsed="0"/>
+    <w:lsdException w:name="Light List Accent 1" w:semiHidden="0" w:uiPriority="61" w:unhideWhenUsed="0"/>
+    <w:lsdException w:name="Light Grid Accent 1" w:semiHidden="0" w:uiPriority="62" w:unhideWhenUsed="0"/>
+    <w:lsdException w:name="Medium Shading 1 Accent 1" w:semiHidden="0" w:uiPriority="63" w:unhideWhenUsed="0"/>
+    <w:lsdException w:name="Medium Shading 2 Accent 1" w:semiHidden="0" w:uiPriority="64" w:unhideWhenUsed="0"/>
+    <w:lsdException w:name="Medium List 1 Accent 1" w:semiHidden="0" w:uiPriority="65" w:unhideWhenUsed="0"/>
+    <w:lsdException w:name="Revision" w:unhideWhenUsed="0"/>
+    <w:lsdException w:name="List Paragraph" w:semiHidden="0" w:uiPriority="34" w:unhideWhenUsed="0" w:qFormat="1"/>
+    <w:lsdException w:name="Quote" w:semiHidden="0" w:uiPriority="29" w:unhideWhenUsed="0" w:qFormat="1"/>
+    <w:lsdException w:name="Intense Quote" w:semiHidden="0" w:uiPriority="30" w:unhideWhenUsed="0" w:qFormat="1"/>
+    <w:lsdException w:name="Medium List 2 Accent 1" w:semiHidden="0" w:uiPriority="66" w:unhideWhenUsed="0"/>
+    <w:lsdException w:name="Medium Grid 1 Accent 1" w:semiHidden="0" w:uiPriority="67" w:unhideWhenUsed="0"/>
+    <w:lsdException w:name="Medium Grid 2 Accent 1" w:semiHidden="0" w:uiPriority="68" w:unhideWhenUsed="0"/>
+    <w:lsdException w:name="Medium Grid 3 Accent 1" w:semiHidden="0" w:uiPriority="69" w:unhideWhenUsed="0"/>
+    <w:lsdException w:name="Dark List Accent 1" w:semiHidden="0" w:uiPriority="70" w:unhideWhenUsed="0"/>
+    <w:lsdException w:name="Colorful Shading Accent 1" w:semiHidden="0" w:uiPriority="71" w:unhideWhenUsed="0"/>
+    <w:lsdException w:name="Colorful List Accent 1" w:semiHidden="0" w:uiPriority="72" w:unhideWhenUsed="0"/>
+    <w:lsdException w:name="Colorful Grid Accent 1" w:semiHidden="0" w:uiPriority="73" w:unhideWhenUsed="0"/>
+    <w:lsdException w:name="Light Shading Accent 2" w:semiHidden="0" w:uiPriority="60" w:unhideWhenUsed="0"/>
+    <w:lsdException w:name="Light List Accent 2" w:semiHidden="0" w:uiPriority="61" w:unhideWhenUsed="0"/>
+    <w:lsdException w:name="Light Grid Accent 2" w:semiHidden="0" w:uiPriority="62" w:unhideWhenUsed="0"/>
+    <w:lsdException w:name="Medium Shading 1 Accent 2" w:semiHidden="0" w:uiPriority="63" w:unhideWhenUsed="0"/>
+    <w:lsdException w:name="Medium Shading 2 Accent 2" w:semiHidden="0" w:uiPriority="64" w:unhideWhenUsed="0"/>
+    <w:lsdException w:name="Medium List 1 Accent 2" w:semiHidden="0" w:uiPriority="65" w:unhideWhenUsed="0"/>
+    <w:lsdException w:name="Medium List 2 Accent 2" w:semiHidden="0" w:uiPriority="66" w:unhideWhenUsed="0"/>
+    <w:lsdException w:name="Medium Grid 1 Accent 2" w:semiHidden="0" w:uiPriority="67" w:unhideWhenUsed="0"/>
+    <w:lsdException w:name="Medium Grid 2 Accent 2" w:semiHidden="0" w:uiPriority="68" w:unhideWhenUsed="0"/>
+    <w:lsdException w:name="Medium Grid 3 Accent 2" w:semiHidden="0" w:uiPriority="69" w:unhideWhenUsed="0"/>
+    <w:lsdException w:name="Dark List Accent 2" w:semiHidden="0" w:uiPriority="70" w:unhideWhenUsed="0"/>
+    <w:lsdException w:name="Colorful Shading Accent 2" w:semiHidden="0" w:uiPriority="71" w:unhideWhenUsed="0"/>
+    <w:lsdException w:name="Colorful List Accent 2" w:semiHidden="0" w:uiPriority="72" w:unhideWhenUsed="0"/>
+    <w:lsdException w:name="Colorful Grid Accent 2" w:semiHidden="0" w:uiPriority="73" w:unhideWhenUsed="0"/>
+    <w:lsdException w:name="Light Shading Accent 3" w:semiHidden="0" w:uiPriority="60" w:unhideWhenUsed="0"/>
+    <w:lsdException w:name="Light List Accent 3" w:semiHidden="0" w:uiPriority="61" w:unhideWhenUsed="0"/>
+    <w:lsdException w:name="Light Grid Accent 3" w:semiHidden="0" w:uiPriority="62" w:unhideWhenUsed="0"/>
+    <w:lsdException w:name="Medium Shading 1 Accent 3" w:semiHidden="0" w:uiPriority="63" w:unhideWhenUsed="0"/>
+    <w:lsdException w:name="Medium Shading 2 Accent 3" w:semiHidden="0" w:uiPriority="64" w:unhideWhenUsed="0"/>
+    <w:lsdException w:name="Medium List 1 Accent 3" w:semiHidden="0" w:uiPriority="65" w:unhideWhenUsed="0"/>
+    <w:lsdException w:name="Medium List 2 Accent 3" w:semiHidden="0" w:uiPriority="66" w:unhideWhenUsed="0"/>
+    <w:lsdException w:name="Medium Grid 1 Accent 3" w:semiHidden="0" w:uiPriority="67" w:unhideWhenUsed="0"/>
+    <w:lsdException w:name="Medium Grid 2 Accent 3" w:semiHidden="0" w:uiPriority="68" w:unhideWhenUsed="0"/>
+    <w:lsdException w:name="Medium Grid 3 Accent 3" w:semiHidden="0" w:uiPriority="69" w:unhideWhenUsed="0"/>
+    <w:lsdException w:name="Dark List Accent 3" w:semiHidden="0" w:uiPriority="70" w:unhideWhenUsed="0"/>
+    <w:lsdException w:name="Colorful Shading Accent 3" w:semiHidden="0" w:uiPriority="71" w:unhideWhenUsed="0"/>
+    <w:lsdException w:name="Colorful List Accent 3" w:semiHidden="0" w:uiPriority="72" w:unhideWhenUsed="0"/>
+    <w:lsdException w:name="Colorful Grid Accent 3" w:semiHidden="0" w:uiPriority="73" w:unhideWhenUsed="0"/>
+    <w:lsdException w:name="Light Shading Accent 4" w:semiHidden="0" w:uiPriority="60" w:unhideWhenUsed="0"/>
+    <w:lsdException w:name="Light List Accent 4" w:semiHidden="0" w:uiPriority="61" w:unhideWhenUsed="0"/>
+    <w:lsdException w:name="Light Grid Accent 4" w:semiHidden="0" w:uiPriority="62" w:unhideWhenUsed="0"/>
+    <w:lsdException w:name="Medium Shading 1 Accent 4" w:semiHidden="0" w:uiPriority="63" w:unhideWhenUsed="0"/>
+    <w:lsdException w:name="Medium Shading 2 Accent 4" w:semiHidden="0" w:uiPriority="64" w:unhideWhenUsed="0"/>
+    <w:lsdException w:name="Medium List 1 Accent 4" w:semiHidden="0" w:uiPriority="65" w:unhideWhenUsed="0"/>
+    <w:lsdException w:name="Medium List 2 Accent 4" w:semiHidden="0" w:uiPriority="66" w:unhideWhenUsed="0"/>
+    <w:lsdException w:name="Medium Grid 1 Accent 4" w:semiHidden="0" w:uiPriority="67" w:unhideWhenUsed="0"/>
+    <w:lsdException w:name="Medium Grid 2 Accent 4" w:semiHidden="0" w:uiPriority="68" w:unhideWhenUsed="0"/>
+    <w:lsdException w:name="Medium Grid 3 Accent 4" w:semiHidden="0" w:uiPriority="69" w:unhideWhenUsed="0"/>
+    <w:lsdException w:name="Dark List Accent 4" w:semiHidden="0" w:uiPriority="70" w:unhideWhenUsed="0"/>
+    <w:lsdException w:name="Colorful Shading Accent 4" w:semiHidden="0" w:uiPriority="71" w:unhideWhenUsed="0"/>
+    <w:lsdException w:name="Colorful List Accent 4" w:semiHidden="0" w:uiPriority="72" w:unhideWhenUsed="0"/>
+    <w:lsdException w:name="Colorful Grid Accent 4" w:semiHidden="0" w:uiPriority="73" w:unhideWhenUsed="0"/>
+    <w:lsdException w:name="Light Shading Accent 5" w:semiHidden="0" w:uiPriority="60" w:unhideWhenUsed="0"/>
+    <w:lsdException w:name="Light List Accent 5" w:semiHidden="0" w:uiPriority="61" w:unhideWhenUsed="0"/>
+    <w:lsdException w:name="Light Grid Accent 5" w:semiHidden="0" w:uiPriority="62" w:unhideWhenUsed="0"/>
+    <w:lsdException w:name="Medium Shading 1 Accent 5" w:semiHidden="0" w:uiPriority="63" w:unhideWhenUsed="0"/>
+    <w:lsdException w:name="Medium Shading 2 Accent 5" w:semiHidden="0" w:uiPriority="64" w:unhideWhenUsed="0"/>
+    <w:lsdException w:name="Medium List 1 Accent 5" w:semiHidden="0" w:uiPriority="65" w:unhideWhenUsed="0"/>
+    <w:lsdException w:name="Medium List 2 Accent 5" w:semiHidden="0" w:uiPriority="66" w:unhideWhenUsed="0"/>
+    <w:lsdException w:name="Medium Grid 1 Accent 5" w:semiHidden="0" w:uiPriority="67" w:unhideWhenUsed="0"/>
+    <w:lsdException w:name="Medium Grid 2 Accent 5" w:semiHidden="0" w:uiPriority="68" w:unhideWhenUsed="0"/>
+    <w:lsdException w:name="Medium Grid 3 Accent 5" w:semiHidden="0" w:uiPriority="69" w:unhideWhenUsed="0"/>
+    <w:lsdException w:name="Dark List Accent 5" w:semiHidden="0" w:uiPriority="70" w:unhideWhenUsed="0"/>
+    <w:lsdException w:name="Colorful Shading Accent 5" w:semiHidden="0" w:uiPriority="71" w:unhideWhenUsed="0"/>
+    <w:lsdException w:name="Colorful List Accent 5" w:semiHidden="0" w:uiPriority="72" w:unhideWhenUsed="0"/>
+    <w:lsdException w:name="Colorful Grid Accent 5" w:semiHidden="0" w:uiPriority="73" w:unhideWhenUsed="0"/>
+    <w:lsdException w:name="Light Shading Accent 6" w:semiHidden="0" w:uiPriority="60" w:unhideWhenUsed="0"/>
+    <w:lsdException w:name="Light List Accent 6" w:semiHidden="0" w:uiPriority="61" w:unhideWhenUsed="0"/>
+    <w:lsdException w:name="Light Grid Accent 6" w:semiHidden="0" w:uiPriority="62" w:unhideWhenUsed="0"/>
+    <w:lsdException w:name="Medium Shading 1 Accent 6" w:semiHidden="0" w:uiPriority="63" w:unhideWhenUsed="0"/>
+    <w:lsdException w:name="Medium Shading 2 Accent 6" w:semiHidden="0" w:uiPriority="64" w:unhideWhenUsed="0"/>
+    <w:lsdException w:name="Medium List 1 Accent 6" w:semiHidden="0" w:uiPriority="65" w:unhideWhenUsed="0"/>
+    <w:lsdException w:name="Medium List 2 Accent 6" w:semiHidden="0" w:uiPriority="66" w:unhideWhenUsed="0"/>
+    <w:lsdException w:name="Medium Grid 1 Accent 6" w:semiHidden="0" w:uiPriority="67" w:unhideWhenUsed="0"/>
+    <w:lsdException w:name="Medium Grid 2 Accent 6" w:semiHidden="0" w:uiPriority="68" w:unhideWhenUsed="0"/>
+    <w:lsdException w:name="Medium Grid 3 Accent 6" w:semiHidden="0" w:uiPriority="69" w:unhideWhenUsed="0"/>
+    <w:lsdException w:name="Dark List Accent 6" w:semiHidden="0" w:uiPriority="70" w:unhideWhenUsed="0"/>
+    <w:lsdException w:name="Colorful Shading Accent 6" w:semiHidden="0" w:uiPriority="71" w:unhideWhenUsed="0"/>
+    <w:lsdException w:name="Colorful List Accent 6" w:semiHidden="0" w:uiPriority="72" w:unhideWhenUsed="0"/>
+    <w:lsdException w:name="Colorful Grid Accent 6" w:semiHidden="0" w:uiPriority="73" w:unhideWhenUsed="0"/>
+    <w:lsdException w:name="Subtle Emphasis" w:semiHidden="0" w:uiPriority="19" w:unhideWhenUsed="0" w:qFormat="1"/>
+    <w:lsdException w:name="Intense Emphasis" w:semiHidden="0" w:uiPriority="21" w:unhideWhenUsed="0" w:qFormat="1"/>
+    <w:lsdException w:name="Subtle Reference" w:semiHidden="0" w:uiPriority="31" w:unhideWhenUsed="0" w:qFormat="1"/>
+    <w:lsdException w:name="Intense Reference" w:semiHidden="0" w:uiPriority="32" w:unhideWhenUsed="0" w:qFormat="1"/>
+    <w:lsdException w:name="Book Title" w:semiHidden="0" w:uiPriority="33" w:unhideWhenUsed="0" w:qFormat="1"/>
+    <w:lsdException w:name="Bibliography" w:uiPriority="37"/>
+    <w:lsdException w:name="TOC Heading" w:uiPriority="39" w:qFormat="1"/>
+  </w:latentStyles>
+  <w:style w:type="paragraph" w:default="1" w:styleId="Normal">
+    <w:name w:val="Normal"/>
+    <w:qFormat/>
+  </w:style>
+  <w:style w:type="paragraph" w:styleId="Titre1">
+    <w:name w:val="heading 1"/>
+    <w:basedOn w:val="Normal"/>
+    <w:next w:val="Normal"/>
+    <w:link w:val="Titre1Car"/>
+    <w:uiPriority w:val="9"/>
+    <w:qFormat/>
+    <w:rsid w:val="001C02BE"/>
+    <w:pPr>
+      <w:keepNext/>
+      <w:keepLines/>
+      <w:spacing w:before="240" w:after="0"/>
+      <w:outlineLvl w:val="0"/>
+    </w:pPr>
+    <w:rPr>
+      <w:rFonts w:asciiTheme="majorHAnsi" w:eastAsiaTheme="majorEastAsia" w:hAnsiTheme="majorHAnsi" w:cstheme="majorBidi"/>
+      <w:color w:val="2E74B5" w:themeColor="accent1" w:themeShade="BF"/>
+      <w:sz w:val="32"/>
+      <w:szCs w:val="32"/>
+    </w:rPr>
+  </w:style>
+  <w:style w:type="paragraph" w:styleId="Titre2">
+    <w:name w:val="heading 2"/>
+    <w:basedOn w:val="Normal"/>
+    <w:next w:val="Normal"/>
+    <w:link w:val="Titre2Car"/>
+    <w:uiPriority w:val="9"/>
+    <w:unhideWhenUsed/>
+    <w:qFormat/>
+    <w:rsid w:val="001C02BE"/>
+    <w:pPr>
+      <w:keepNext/>
+      <w:keepLines/>
+      <w:spacing w:before="40" w:after="0"/>
+      <w:outlineLvl w:val="1"/>
+    </w:pPr>
+    <w:rPr>
+      <w:rFonts w:asciiTheme="majorHAnsi" w:eastAsiaTheme="majorEastAsia" w:hAnsiTheme="majorHAnsi" w:cstheme="majorBidi"/>
+      <w:color w:val="2E74B5" w:themeColor="accent1" w:themeShade="BF"/>
+      <w:sz w:val="26"/>
+      <w:szCs w:val="26"/>
+    </w:rPr>
+  </w:style>
+  <w:style w:type="paragraph" w:styleId="Titre3">
+    <w:name w:val="heading 3"/>
+    <w:basedOn w:val="Normal"/>
+    <w:next w:val="Normal"/>
+    <w:link w:val="Titre3Car"/>
+    <w:uiPriority w:val="9"/>
+    <w:unhideWhenUsed/>
+    <w:qFormat/>
+    <w:rsid w:val="00F83D3D"/>
+    <w:pPr>
+      <w:keepNext/>
+      <w:keepLines/>
+      <w:spacing w:before="40" w:after="0"/>
+      <w:outlineLvl w:val="2"/>
+    </w:pPr>
+    <w:rPr>
+      <w:rFonts w:asciiTheme="majorHAnsi" w:eastAsiaTheme="majorEastAsia" w:hAnsiTheme="majorHAnsi" w:cstheme="majorBidi"/>
+      <w:color w:val="1F4D78" w:themeColor="accent1" w:themeShade="7F"/>
+      <w:sz w:val="24"/>
+      <w:szCs w:val="24"/>
+    </w:rPr>
+  </w:style>
+  <w:style w:type="character" w:default="1" w:styleId="Policepardfaut">
+    <w:name w:val="Default Paragraph Font"/>
+    <w:uiPriority w:val="1"/>
+    <w:semiHidden/>
+    <w:unhideWhenUsed/>
+  </w:style>
+  <w:style w:type="table" w:default="1" w:styleId="TableauNormal">
+    <w:name w:val="Normal Table"/>
+    <w:uiPriority w:val="99"/>
+    <w:semiHidden/>
+    <w:unhideWhenUsed/>
+    <w:tblPr>
+      <w:tblInd w:w="0" w:type="dxa"/>
+      <w:tblCellMar>
+        <w:top w:w="0" w:type="dxa"/>
+        <w:left w:w="108" w:type="dxa"/>
+        <w:bottom w:w="0" w:type="dxa"/>
+        <w:right w:w="108" w:type="dxa"/>
+      </w:tblCellMar>
+    </w:tblPr>
+  </w:style>
+  <w:style w:type="numbering" w:default="1" w:styleId="Aucuneliste">
+    <w:name w:val="No List"/>
+    <w:uiPriority w:val="99"/>
+    <w:semiHidden/>
+    <w:unhideWhenUsed/>
+  </w:style>
+  <w:style w:type="character" w:customStyle="1" w:styleId="Titre1Car">
+    <w:name w:val="Titre 1 Car"/>
+    <w:basedOn w:val="Policepardfaut"/>
+    <w:link w:val="Titre1"/>
+    <w:uiPriority w:val="9"/>
+    <w:rsid w:val="001C02BE"/>
+    <w:rPr>
+      <w:rFonts w:asciiTheme="majorHAnsi" w:eastAsiaTheme="majorEastAsia" w:hAnsiTheme="majorHAnsi" w:cstheme="majorBidi"/>
+      <w:color w:val="2E74B5" w:themeColor="accent1" w:themeShade="BF"/>
+      <w:sz w:val="32"/>
+      <w:szCs w:val="32"/>
+    </w:rPr>
+  </w:style>
+  <w:style w:type="character" w:customStyle="1" w:styleId="Titre2Car">
+    <w:name w:val="Titre 2 Car"/>
+    <w:basedOn w:val="Policepardfaut"/>
+    <w:link w:val="Titre2"/>
+    <w:uiPriority w:val="9"/>
+    <w:rsid w:val="001C02BE"/>
+    <w:rPr>
+      <w:rFonts w:asciiTheme="majorHAnsi" w:eastAsiaTheme="majorEastAsia" w:hAnsiTheme="majorHAnsi" w:cstheme="majorBidi"/>
+      <w:color w:val="2E74B5" w:themeColor="accent1" w:themeShade="BF"/>
+      <w:sz w:val="26"/>
+      <w:szCs w:val="26"/>
+    </w:rPr>
+  </w:style>
+  <w:style w:type="character" w:customStyle="1" w:styleId="Titre3Car">
+    <w:name w:val="Titre 3 Car"/>
+    <w:basedOn w:val="Policepardfaut"/>
+    <w:link w:val="Titre3"/>
+    <w:uiPriority w:val="9"/>
+    <w:rsid w:val="00F83D3D"/>
+    <w:rPr>
+      <w:rFonts w:asciiTheme="majorHAnsi" w:eastAsiaTheme="majorEastAsia" w:hAnsiTheme="majorHAnsi" w:cstheme="majorBidi"/>
+      <w:color w:val="1F4D78" w:themeColor="accent1" w:themeShade="7F"/>
+      <w:sz w:val="24"/>
+      <w:szCs w:val="24"/>
+    </w:rPr>
+  </w:style>
+  <w:style w:type="character" w:styleId="Lienhypertexte">
+    <w:name w:val="Hyperlink"/>
+    <w:basedOn w:val="Policepardfaut"/>
+    <w:uiPriority w:val="99"/>
+    <w:unhideWhenUsed/>
+    <w:rsid w:val="00460897"/>
+    <w:rPr>
+      <w:color w:val="0563C1" w:themeColor="hyperlink"/>
+      <w:u w:val="single"/>
+    </w:rPr>
+  </w:style>
+  <w:style w:type="paragraph" w:styleId="Paragraphedeliste">
+    <w:name w:val="List Paragraph"/>
+    <w:basedOn w:val="Normal"/>
+    <w:uiPriority w:val="34"/>
+    <w:qFormat/>
+    <w:rsid w:val="008F70B5"/>
+    <w:pPr>
+      <w:ind w:left="720"/>
+      <w:contextualSpacing/>
+    </w:pPr>
+  </w:style>
+  <w:style w:type="paragraph" w:styleId="Notedebasdepage">
+    <w:name w:val="footnote text"/>
+    <w:basedOn w:val="Normal"/>
+    <w:link w:val="NotedebasdepageCar"/>
+    <w:uiPriority w:val="99"/>
+    <w:semiHidden/>
+    <w:unhideWhenUsed/>
+    <w:rsid w:val="00213F3E"/>
+    <w:pPr>
+      <w:spacing w:after="0" w:line="240" w:lineRule="auto"/>
+    </w:pPr>
+    <w:rPr>
+      <w:sz w:val="20"/>
+      <w:szCs w:val="20"/>
+    </w:rPr>
+  </w:style>
+  <w:style w:type="character" w:customStyle="1" w:styleId="NotedebasdepageCar">
+    <w:name w:val="Note de bas de page Car"/>
+    <w:basedOn w:val="Policepardfaut"/>
+    <w:link w:val="Notedebasdepage"/>
+    <w:uiPriority w:val="99"/>
+    <w:semiHidden/>
+    <w:rsid w:val="00213F3E"/>
+    <w:rPr>
+      <w:sz w:val="20"/>
+      <w:szCs w:val="20"/>
+    </w:rPr>
+  </w:style>
+  <w:style w:type="character" w:styleId="Appelnotedebasdep">
+    <w:name w:val="footnote reference"/>
+    <w:basedOn w:val="Policepardfaut"/>
+    <w:uiPriority w:val="99"/>
+    <w:semiHidden/>
+    <w:unhideWhenUsed/>
+    <w:rsid w:val="00213F3E"/>
+    <w:rPr>
+      <w:vertAlign w:val="superscript"/>
+    </w:rPr>
+  </w:style>
+  <w:style w:type="paragraph" w:styleId="En-tte">
+    <w:name w:val="header"/>
+    <w:basedOn w:val="Normal"/>
+    <w:link w:val="En-tteCar"/>
+    <w:uiPriority w:val="99"/>
+    <w:unhideWhenUsed/>
+    <w:rsid w:val="001A0D30"/>
+    <w:pPr>
+      <w:tabs>
+        <w:tab w:val="center" w:pos="4536"/>
+        <w:tab w:val="right" w:pos="9072"/>
+      </w:tabs>
+      <w:spacing w:after="0" w:line="240" w:lineRule="auto"/>
+    </w:pPr>
+  </w:style>
+  <w:style w:type="character" w:customStyle="1" w:styleId="En-tteCar">
+    <w:name w:val="En-tête Car"/>
+    <w:basedOn w:val="Policepardfaut"/>
+    <w:link w:val="En-tte"/>
+    <w:uiPriority w:val="99"/>
+    <w:rsid w:val="001A0D30"/>
+  </w:style>
+  <w:style w:type="paragraph" w:styleId="Pieddepage">
+    <w:name w:val="footer"/>
+    <w:basedOn w:val="Normal"/>
+    <w:link w:val="PieddepageCar"/>
+    <w:uiPriority w:val="99"/>
+    <w:unhideWhenUsed/>
+    <w:rsid w:val="001A0D30"/>
+    <w:pPr>
+      <w:tabs>
+        <w:tab w:val="center" w:pos="4536"/>
+        <w:tab w:val="right" w:pos="9072"/>
+      </w:tabs>
+      <w:spacing w:after="0" w:line="240" w:lineRule="auto"/>
+    </w:pPr>
+  </w:style>
+  <w:style w:type="character" w:customStyle="1" w:styleId="PieddepageCar">
+    <w:name w:val="Pied de page Car"/>
+    <w:basedOn w:val="Policepardfaut"/>
+    <w:link w:val="Pieddepage"/>
+    <w:uiPriority w:val="99"/>
+    <w:rsid w:val="001A0D30"/>
+  </w:style>
+  <w:style w:type="paragraph" w:styleId="Textedebulles">
+    <w:name w:val="Balloon Text"/>
+    <w:basedOn w:val="Normal"/>
+    <w:link w:val="TextedebullesCar"/>
+    <w:uiPriority w:val="99"/>
+    <w:semiHidden/>
+    <w:unhideWhenUsed/>
+    <w:rsid w:val="00D7388B"/>
+    <w:pPr>
+      <w:spacing w:after="0" w:line="240" w:lineRule="auto"/>
+    </w:pPr>
+    <w:rPr>
+      <w:rFonts w:ascii="Tahoma" w:hAnsi="Tahoma" w:cs="Tahoma"/>
+      <w:sz w:val="16"/>
+      <w:szCs w:val="16"/>
+    </w:rPr>
+  </w:style>
+  <w:style w:type="character" w:customStyle="1" w:styleId="TextedebullesCar">
+    <w:name w:val="Texte de bulles Car"/>
+    <w:basedOn w:val="Policepardfaut"/>
+    <w:link w:val="Textedebulles"/>
+    <w:uiPriority w:val="99"/>
+    <w:semiHidden/>
+    <w:rsid w:val="00D7388B"/>
+    <w:rPr>
+      <w:rFonts w:ascii="Tahoma" w:hAnsi="Tahoma" w:cs="Tahoma"/>
+      <w:sz w:val="16"/>
+      <w:szCs w:val="16"/>
+    </w:rPr>
+  </w:style>
 </w:styles>
 </file>
 
 <file path=word/glossary/document.xml><?xml version="1.0" encoding="utf-8"?>
-<w:glossaryDocument xmlns:wpc="http://schemas.microsoft.com/office/word/2010/wordprocessingCanvas" xmlns:mc="http://schemas.openxmlformats.org/markup-compatibility/2006" xmlns:o="urn:schemas-microsoft-com:office:office" xmlns:r="http://schemas.openxmlformats.org/officeDocument/2006/relationships" xmlns:m="http://schemas.openxmlformats.org/officeDocument/2006/math" xmlns:v="urn:schemas-microsoft-com:vml" xmlns:wp14="http://schemas.microsoft.com/office/word/2010/wordprocessingDrawing" xmlns:wp="http://schemas.openxmlformats.org/drawingml/2006/wordprocessingDrawing" xmlns:w10="urn:schemas-microsoft-com:office:word" xmlns:w="http://schemas.openxmlformats.org/wordprocessingml/2006/main" xmlns:w14="http://schemas.microsoft.com/office/word/2010/wordml" xmlns:w15="http://schemas.microsoft.com/office/word/2012/wordml" xmlns:wpg="http://schemas.microsoft.com/office/word/2010/wordprocessingGroup" xmlns:wpi="http://schemas.microsoft.com/office/word/2010/wordprocessingInk" xmlns:wne="http://schemas.microsoft.com/office/word/2006/wordml" xmlns:wps="http://schemas.microsoft.com/office/word/2010/wordprocessingShape" mc:Ignorable="w14 w15 wp14">
+<w:glossaryDocument xmlns:wpc="http://schemas.microsoft.com/office/word/2010/wordprocessingCanvas" xmlns:mc="http://schemas.openxmlformats.org/markup-compatibility/2006" xmlns:o="urn:schemas-microsoft-com:office:office" xmlns:r="http://schemas.openxmlformats.org/officeDocument/2006/relationships" xmlns:m="http://schemas.openxmlformats.org/officeDocument/2006/math" xmlns:v="urn:schemas-microsoft-com:vml" xmlns:wp14="http://schemas.microsoft.com/office/word/2010/wordprocessingDrawing" xmlns:wp="http://schemas.openxmlformats.org/drawingml/2006/wordprocessingDrawing" xmlns:w10="urn:schemas-microsoft-com:office:word" xmlns:w="http://schemas.openxmlformats.org/wordprocessingml/2006/main" xmlns:w14="http://schemas.microsoft.com/office/word/2010/wordml" xmlns:wpg="http://schemas.microsoft.com/office/word/2010/wordprocessingGroup" xmlns:wpi="http://schemas.microsoft.com/office/word/2010/wordprocessingInk" xmlns:wne="http://schemas.microsoft.com/office/word/2006/wordml" xmlns:wps="http://schemas.microsoft.com/office/word/2010/wordprocessingShape" mc:Ignorable="w14 wp14">
   <w:docParts>
     <w:docPart>
       <w:docPartPr>
@@ -2353,7 +3406,7 @@
 </file>
 
 <file path=word/glossary/fontTable.xml><?xml version="1.0" encoding="utf-8"?>
-<w:fonts xmlns:mc="http://schemas.openxmlformats.org/markup-compatibility/2006" xmlns:r="http://schemas.openxmlformats.org/officeDocument/2006/relationships" xmlns:w="http://schemas.openxmlformats.org/wordprocessingml/2006/main" xmlns:w14="http://schemas.microsoft.com/office/word/2010/wordml" xmlns:w15="http://schemas.microsoft.com/office/word/2012/wordml" mc:Ignorable="w14 w15">
+<w:fonts xmlns:mc="http://schemas.openxmlformats.org/markup-compatibility/2006" xmlns:r="http://schemas.openxmlformats.org/officeDocument/2006/relationships" xmlns:w="http://schemas.openxmlformats.org/wordprocessingml/2006/main" xmlns:w14="http://schemas.microsoft.com/office/word/2010/wordml" mc:Ignorable="w14">
   <w:font w:name="Calibri">
     <w:panose1 w:val="020F0502020204030204"/>
     <w:charset w:val="00"/>
@@ -2366,7 +3419,7 @@
     <w:charset w:val="00"/>
     <w:family w:val="roman"/>
     <w:pitch w:val="variable"/>
-    <w:sig w:usb0="E0002AFF" w:usb1="C0007843" w:usb2="00000009" w:usb3="00000000" w:csb0="000001FF" w:csb1="00000000"/>
+    <w:sig w:usb0="E0002AFF" w:usb1="C0007841" w:usb2="00000009" w:usb3="00000000" w:csb0="000001FF" w:csb1="00000000"/>
   </w:font>
   <w:font w:name="Courier New">
     <w:panose1 w:val="02070309020205020404"/>
@@ -2396,25 +3449,40 @@
     <w:pitch w:val="variable"/>
     <w:sig w:usb0="A00002EF" w:usb1="4000207B" w:usb2="00000000" w:usb3="00000000" w:csb0="0000019F" w:csb1="00000000"/>
   </w:font>
+  <w:font w:name="Tahoma">
+    <w:panose1 w:val="020B0604030504040204"/>
+    <w:charset w:val="00"/>
+    <w:family w:val="swiss"/>
+    <w:pitch w:val="variable"/>
+    <w:sig w:usb0="E1002EFF" w:usb1="C000605B" w:usb2="00000029" w:usb3="00000000" w:csb0="000101FF" w:csb1="00000000"/>
+  </w:font>
+  <w:font w:name="Cambria">
+    <w:panose1 w:val="02040503050406030204"/>
+    <w:charset w:val="00"/>
+    <w:family w:val="roman"/>
+    <w:pitch w:val="variable"/>
+    <w:sig w:usb0="E00002FF" w:usb1="400004FF" w:usb2="00000000" w:usb3="00000000" w:csb0="0000019F" w:csb1="00000000"/>
+  </w:font>
 </w:fonts>
 </file>
 
 <file path=word/glossary/settings.xml><?xml version="1.0" encoding="utf-8"?>
-<w:settings xmlns:mc="http://schemas.openxmlformats.org/markup-compatibility/2006" xmlns:o="urn:schemas-microsoft-com:office:office" xmlns:r="http://schemas.openxmlformats.org/officeDocument/2006/relationships" xmlns:m="http://schemas.openxmlformats.org/officeDocument/2006/math" xmlns:v="urn:schemas-microsoft-com:vml" xmlns:w10="urn:schemas-microsoft-com:office:word" xmlns:w="http://schemas.openxmlformats.org/wordprocessingml/2006/main" xmlns:w14="http://schemas.microsoft.com/office/word/2010/wordml" xmlns:w15="http://schemas.microsoft.com/office/word/2012/wordml" xmlns:sl="http://schemas.openxmlformats.org/schemaLibrary/2006/main" mc:Ignorable="w14 w15">
+<w:settings xmlns:mc="http://schemas.openxmlformats.org/markup-compatibility/2006" xmlns:o="urn:schemas-microsoft-com:office:office" xmlns:r="http://schemas.openxmlformats.org/officeDocument/2006/relationships" xmlns:m="http://schemas.openxmlformats.org/officeDocument/2006/math" xmlns:v="urn:schemas-microsoft-com:vml" xmlns:w10="urn:schemas-microsoft-com:office:word" xmlns:w="http://schemas.openxmlformats.org/wordprocessingml/2006/main" xmlns:w14="http://schemas.microsoft.com/office/word/2010/wordml" xmlns:sl="http://schemas.openxmlformats.org/schemaLibrary/2006/main" mc:Ignorable="w14">
   <w:view w:val="normal"/>
   <w:defaultTabStop w:val="708"/>
   <w:hyphenationZone w:val="425"/>
   <w:characterSpacingControl w:val="doNotCompress"/>
   <w:compat>
     <w:useFELayout/>
-    <w:compatSetting w:name="compatibilityMode" w:uri="http://schemas.microsoft.com/office/word" w:val="15"/>
+    <w:compatSetting w:name="compatibilityMode" w:uri="http://schemas.microsoft.com/office/word" w:val="14"/>
     <w:compatSetting w:name="overrideTableStyleFontSizeAndJustification" w:uri="http://schemas.microsoft.com/office/word" w:val="1"/>
     <w:compatSetting w:name="enableOpenTypeFeatures" w:uri="http://schemas.microsoft.com/office/word" w:val="1"/>
     <w:compatSetting w:name="doNotFlipMirrorIndents" w:uri="http://schemas.microsoft.com/office/word" w:val="1"/>
-    <w:compatSetting w:name="differentiateMultirowTableHeaders" w:uri="http://schemas.microsoft.com/office/word" w:val="1"/>
   </w:compat>
   <w:rsids>
     <w:rsidRoot w:val="00382714"/>
+    <w:rsid w:val="00006896"/>
+    <w:rsid w:val="00021961"/>
     <w:rsid w:val="00382714"/>
     <w:rsid w:val="00EB3387"/>
   </w:rsids>
@@ -2435,12 +3503,11 @@
   <w:clrSchemeMapping w:bg1="light1" w:t1="dark1" w:bg2="light2" w:t2="dark2" w:accent1="accent1" w:accent2="accent2" w:accent3="accent3" w:accent4="accent4" w:accent5="accent5" w:accent6="accent6" w:hyperlink="hyperlink" w:followedHyperlink="followedHyperlink"/>
   <w:decimalSymbol w:val=","/>
   <w:listSeparator w:val=";"/>
-  <w15:chartTrackingRefBased/>
 </w:settings>
 </file>
 
 <file path=word/glossary/styles.xml><?xml version="1.0" encoding="utf-8"?>
-<w:styles xmlns:mc="http://schemas.openxmlformats.org/markup-compatibility/2006" xmlns:r="http://schemas.openxmlformats.org/officeDocument/2006/relationships" xmlns:w="http://schemas.openxmlformats.org/wordprocessingml/2006/main" xmlns:w14="http://schemas.microsoft.com/office/word/2010/wordml" xmlns:w15="http://schemas.microsoft.com/office/word/2012/wordml" mc:Ignorable="w14 w15">
+<w:styles xmlns:mc="http://schemas.openxmlformats.org/markup-compatibility/2006" xmlns:r="http://schemas.openxmlformats.org/officeDocument/2006/relationships" xmlns:w="http://schemas.openxmlformats.org/wordprocessingml/2006/main" xmlns:w14="http://schemas.microsoft.com/office/word/2010/wordml" mc:Ignorable="w14">
   <w:docDefaults>
     <w:rPrDefault>
       <w:rPr>
@@ -2456,378 +3523,144 @@
       </w:pPr>
     </w:pPrDefault>
   </w:docDefaults>
-  <w:latentStyles w:defLockedState="0" w:defUIPriority="99" w:defSemiHidden="0" w:defUnhideWhenUsed="0" w:defQFormat="0" w:count="371">
-    <w:lsdException w:name="Normal" w:uiPriority="0" w:qFormat="1"/>
-    <w:lsdException w:name="heading 1" w:uiPriority="9" w:qFormat="1"/>
-    <w:lsdException w:name="heading 2" w:semiHidden="1" w:uiPriority="9" w:unhideWhenUsed="1" w:qFormat="1"/>
-    <w:lsdException w:name="heading 3" w:semiHidden="1" w:uiPriority="9" w:unhideWhenUsed="1" w:qFormat="1"/>
-    <w:lsdException w:name="heading 4" w:semiHidden="1" w:uiPriority="9" w:unhideWhenUsed="1" w:qFormat="1"/>
-    <w:lsdException w:name="heading 5" w:semiHidden="1" w:uiPriority="9" w:unhideWhenUsed="1" w:qFormat="1"/>
-    <w:lsdException w:name="heading 6" w:semiHidden="1" w:uiPriority="9" w:unhideWhenUsed="1" w:qFormat="1"/>
-    <w:lsdException w:name="heading 7" w:semiHidden="1" w:uiPriority="9" w:unhideWhenUsed="1" w:qFormat="1"/>
-    <w:lsdException w:name="heading 8" w:semiHidden="1" w:uiPriority="9" w:unhideWhenUsed="1" w:qFormat="1"/>
-    <w:lsdException w:name="heading 9" w:semiHidden="1" w:uiPriority="9" w:unhideWhenUsed="1" w:qFormat="1"/>
-    <w:lsdException w:name="index 1" w:semiHidden="1" w:unhideWhenUsed="1"/>
-    <w:lsdException w:name="index 2" w:semiHidden="1" w:unhideWhenUsed="1"/>
-    <w:lsdException w:name="index 3" w:semiHidden="1" w:unhideWhenUsed="1"/>
-    <w:lsdException w:name="index 4" w:semiHidden="1" w:unhideWhenUsed="1"/>
-    <w:lsdException w:name="index 5" w:semiHidden="1" w:unhideWhenUsed="1"/>
-    <w:lsdException w:name="index 6" w:semiHidden="1" w:unhideWhenUsed="1"/>
-    <w:lsdException w:name="index 7" w:semiHidden="1" w:unhideWhenUsed="1"/>
-    <w:lsdException w:name="index 8" w:semiHidden="1" w:unhideWhenUsed="1"/>
-    <w:lsdException w:name="index 9" w:semiHidden="1" w:unhideWhenUsed="1"/>
-    <w:lsdException w:name="toc 1" w:semiHidden="1" w:uiPriority="39" w:unhideWhenUsed="1"/>
-    <w:lsdException w:name="toc 2" w:semiHidden="1" w:uiPriority="39" w:unhideWhenUsed="1"/>
-    <w:lsdException w:name="toc 3" w:semiHidden="1" w:uiPriority="39" w:unhideWhenUsed="1"/>
-    <w:lsdException w:name="toc 4" w:semiHidden="1" w:uiPriority="39" w:unhideWhenUsed="1"/>
-    <w:lsdException w:name="toc 5" w:semiHidden="1" w:uiPriority="39" w:unhideWhenUsed="1"/>
-    <w:lsdException w:name="toc 6" w:semiHidden="1" w:uiPriority="39" w:unhideWhenUsed="1"/>
-    <w:lsdException w:name="toc 7" w:semiHidden="1" w:uiPriority="39" w:unhideWhenUsed="1"/>
-    <w:lsdException w:name="toc 8" w:semiHidden="1" w:uiPriority="39" w:unhideWhenUsed="1"/>
-    <w:lsdException w:name="toc 9" w:semiHidden="1" w:uiPriority="39" w:unhideWhenUsed="1"/>
-    <w:lsdException w:name="Normal Indent" w:semiHidden="1" w:unhideWhenUsed="1"/>
-    <w:lsdException w:name="footnote text" w:semiHidden="1" w:unhideWhenUsed="1"/>
-    <w:lsdException w:name="annotation text" w:semiHidden="1" w:unhideWhenUsed="1"/>
-    <w:lsdException w:name="header" w:semiHidden="1" w:unhideWhenUsed="1"/>
-    <w:lsdException w:name="footer" w:semiHidden="1" w:unhideWhenUsed="1"/>
-    <w:lsdException w:name="index heading" w:semiHidden="1" w:unhideWhenUsed="1"/>
-    <w:lsdException w:name="caption" w:semiHidden="1" w:uiPriority="35" w:unhideWhenUsed="1" w:qFormat="1"/>
-    <w:lsdException w:name="table of figures" w:semiHidden="1" w:unhideWhenUsed="1"/>
-    <w:lsdException w:name="envelope address" w:semiHidden="1" w:unhideWhenUsed="1"/>
-    <w:lsdException w:name="envelope return" w:semiHidden="1" w:unhideWhenUsed="1"/>
-    <w:lsdException w:name="footnote reference" w:semiHidden="1" w:unhideWhenUsed="1"/>
-    <w:lsdException w:name="annotation reference" w:semiHidden="1" w:unhideWhenUsed="1"/>
-    <w:lsdException w:name="line number" w:semiHidden="1" w:unhideWhenUsed="1"/>
-    <w:lsdException w:name="page number" w:semiHidden="1" w:unhideWhenUsed="1"/>
-    <w:lsdException w:name="endnote reference" w:semiHidden="1" w:unhideWhenUsed="1"/>
-    <w:lsdException w:name="endnote text" w:semiHidden="1" w:unhideWhenUsed="1"/>
-    <w:lsdException w:name="table of authorities" w:semiHidden="1" w:unhideWhenUsed="1"/>
-    <w:lsdException w:name="macro" w:semiHidden="1" w:unhideWhenUsed="1"/>
-    <w:lsdException w:name="toa heading" w:semiHidden="1" w:unhideWhenUsed="1"/>
-    <w:lsdException w:name="List" w:semiHidden="1" w:unhideWhenUsed="1"/>
-    <w:lsdException w:name="List Bullet" w:semiHidden="1" w:unhideWhenUsed="1"/>
-    <w:lsdException w:name="List Number" w:semiHidden="1" w:unhideWhenUsed="1"/>
-    <w:lsdException w:name="List 2" w:semiHidden="1" w:unhideWhenUsed="1"/>
-    <w:lsdException w:name="List 3" w:semiHidden="1" w:unhideWhenUsed="1"/>
-    <w:lsdException w:name="List 4" w:semiHidden="1" w:unhideWhenUsed="1"/>
-    <w:lsdException w:name="List 5" w:semiHidden="1" w:unhideWhenUsed="1"/>
-    <w:lsdException w:name="List Bullet 2" w:semiHidden="1" w:unhideWhenUsed="1"/>
-    <w:lsdException w:name="List Bullet 3" w:semiHidden="1" w:unhideWhenUsed="1"/>
-    <w:lsdException w:name="List Bullet 4" w:semiHidden="1" w:unhideWhenUsed="1"/>
-    <w:lsdException w:name="List Bullet 5" w:semiHidden="1" w:unhideWhenUsed="1"/>
-    <w:lsdException w:name="List Number 2" w:semiHidden="1" w:unhideWhenUsed="1"/>
-    <w:lsdException w:name="List Number 3" w:semiHidden="1" w:unhideWhenUsed="1"/>
-    <w:lsdException w:name="List Number 4" w:semiHidden="1" w:unhideWhenUsed="1"/>
-    <w:lsdException w:name="List Number 5" w:semiHidden="1" w:unhideWhenUsed="1"/>
-    <w:lsdException w:name="Title" w:uiPriority="10" w:qFormat="1"/>
-    <w:lsdException w:name="Closing" w:semiHidden="1" w:unhideWhenUsed="1"/>
-    <w:lsdException w:name="Signature" w:semiHidden="1" w:unhideWhenUsed="1"/>
-    <w:lsdException w:name="Default Paragraph Font" w:semiHidden="1" w:uiPriority="1" w:unhideWhenUsed="1"/>
-    <w:lsdException w:name="Body Text" w:semiHidden="1" w:unhideWhenUsed="1"/>
-    <w:lsdException w:name="Body Text Indent" w:semiHidden="1" w:unhideWhenUsed="1"/>
-    <w:lsdException w:name="List Continue" w:semiHidden="1" w:unhideWhenUsed="1"/>
-    <w:lsdException w:name="List Continue 2" w:semiHidden="1" w:unhideWhenUsed="1"/>
-    <w:lsdException w:name="List Continue 3" w:semiHidden="1" w:unhideWhenUsed="1"/>
-    <w:lsdException w:name="List Continue 4" w:semiHidden="1" w:unhideWhenUsed="1"/>
-    <w:lsdException w:name="List Continue 5" w:semiHidden="1" w:unhideWhenUsed="1"/>
-    <w:lsdException w:name="Message Header" w:semiHidden="1" w:unhideWhenUsed="1"/>
-    <w:lsdException w:name="Subtitle" w:uiPriority="11" w:qFormat="1"/>
-    <w:lsdException w:name="Salutation" w:semiHidden="1" w:unhideWhenUsed="1"/>
-    <w:lsdException w:name="Date" w:semiHidden="1" w:unhideWhenUsed="1"/>
-    <w:lsdException w:name="Body Text First Indent" w:semiHidden="1" w:unhideWhenUsed="1"/>
-    <w:lsdException w:name="Body Text First Indent 2" w:semiHidden="1" w:unhideWhenUsed="1"/>
-    <w:lsdException w:name="Note Heading" w:semiHidden="1" w:unhideWhenUsed="1"/>
-    <w:lsdException w:name="Body Text 2" w:semiHidden="1" w:unhideWhenUsed="1"/>
-    <w:lsdException w:name="Body Text 3" w:semiHidden="1" w:unhideWhenUsed="1"/>
-    <w:lsdException w:name="Body Text Indent 2" w:semiHidden="1" w:unhideWhenUsed="1"/>
-    <w:lsdException w:name="Body Text Indent 3" w:semiHidden="1" w:unhideWhenUsed="1"/>
-    <w:lsdException w:name="Block Text" w:semiHidden="1" w:unhideWhenUsed="1"/>
-    <w:lsdException w:name="Hyperlink" w:semiHidden="1" w:unhideWhenUsed="1"/>
-    <w:lsdException w:name="FollowedHyperlink" w:semiHidden="1" w:unhideWhenUsed="1"/>
-    <w:lsdException w:name="Strong" w:uiPriority="22" w:qFormat="1"/>
-    <w:lsdException w:name="Emphasis" w:uiPriority="20" w:qFormat="1"/>
-    <w:lsdException w:name="Document Map" w:semiHidden="1" w:unhideWhenUsed="1"/>
-    <w:lsdException w:name="Plain Text" w:semiHidden="1" w:unhideWhenUsed="1"/>
-    <w:lsdException w:name="E-mail Signature" w:semiHidden="1" w:unhideWhenUsed="1"/>
-    <w:lsdException w:name="HTML Top of Form" w:semiHidden="1" w:unhideWhenUsed="1"/>
-    <w:lsdException w:name="HTML Bottom of Form" w:semiHidden="1" w:unhideWhenUsed="1"/>
-    <w:lsdException w:name="Normal (Web)" w:semiHidden="1" w:unhideWhenUsed="1"/>
-    <w:lsdException w:name="HTML Acronym" w:semiHidden="1" w:unhideWhenUsed="1"/>
-    <w:lsdException w:name="HTML Address" w:semiHidden="1" w:unhideWhenUsed="1"/>
-    <w:lsdException w:name="HTML Cite" w:semiHidden="1" w:unhideWhenUsed="1"/>
-    <w:lsdException w:name="HTML Code" w:semiHidden="1" w:unhideWhenUsed="1"/>
-    <w:lsdException w:name="HTML Definition" w:semiHidden="1" w:unhideWhenUsed="1"/>
-    <w:lsdException w:name="HTML Keyboard" w:semiHidden="1" w:unhideWhenUsed="1"/>
-    <w:lsdException w:name="HTML Preformatted" w:semiHidden="1" w:unhideWhenUsed="1"/>
-    <w:lsdException w:name="HTML Sample" w:semiHidden="1" w:unhideWhenUsed="1"/>
-    <w:lsdException w:name="HTML Typewriter" w:semiHidden="1" w:unhideWhenUsed="1"/>
-    <w:lsdException w:name="HTML Variable" w:semiHidden="1" w:unhideWhenUsed="1"/>
-    <w:lsdException w:name="Normal Table" w:semiHidden="1" w:unhideWhenUsed="1"/>
-    <w:lsdException w:name="annotation subject" w:semiHidden="1" w:unhideWhenUsed="1"/>
-    <w:lsdException w:name="No List" w:semiHidden="1" w:unhideWhenUsed="1"/>
-    <w:lsdException w:name="Outline List 1" w:semiHidden="1" w:unhideWhenUsed="1"/>
-    <w:lsdException w:name="Outline List 2" w:semiHidden="1" w:unhideWhenUsed="1"/>
-    <w:lsdException w:name="Outline List 3" w:semiHidden="1" w:unhideWhenUsed="1"/>
-    <w:lsdException w:name="Table Simple 1" w:semiHidden="1" w:unhideWhenUsed="1"/>
-    <w:lsdException w:name="Table Simple 2" w:semiHidden="1" w:unhideWhenUsed="1"/>
-    <w:lsdException w:name="Table Simple 3" w:semiHidden="1" w:unhideWhenUsed="1"/>
-    <w:lsdException w:name="Table Classic 1" w:semiHidden="1" w:unhideWhenUsed="1"/>
-    <w:lsdException w:name="Table Classic 2" w:semiHidden="1" w:unhideWhenUsed="1"/>
-    <w:lsdException w:name="Table Classic 3" w:semiHidden="1" w:unhideWhenUsed="1"/>
-    <w:lsdException w:name="Table Classic 4" w:semiHidden="1" w:unhideWhenUsed="1"/>
-    <w:lsdException w:name="Table Colorful 1" w:semiHidden="1" w:unhideWhenUsed="1"/>
-    <w:lsdException w:name="Table Colorful 2" w:semiHidden="1" w:unhideWhenUsed="1"/>
-    <w:lsdException w:name="Table Colorful 3" w:semiHidden="1" w:unhideWhenUsed="1"/>
-    <w:lsdException w:name="Table Columns 1" w:semiHidden="1" w:unhideWhenUsed="1"/>
-    <w:lsdException w:name="Table Columns 2" w:semiHidden="1" w:unhideWhenUsed="1"/>
-    <w:lsdException w:name="Table Columns 3" w:semiHidden="1" w:unhideWhenUsed="1"/>
-    <w:lsdException w:name="Table Columns 4" w:semiHidden="1" w:unhideWhenUsed="1"/>
-    <w:lsdException w:name="Table Columns 5" w:semiHidden="1" w:unhideWhenUsed="1"/>
-    <w:lsdException w:name="Table Grid 1" w:semiHidden="1" w:unhideWhenUsed="1"/>
-    <w:lsdException w:name="Table Grid 2" w:semiHidden="1" w:unhideWhenUsed="1"/>
-    <w:lsdException w:name="Table Grid 3" w:semiHidden="1" w:unhideWhenUsed="1"/>
-    <w:lsdException w:name="Table Grid 4" w:semiHidden="1" w:unhideWhenUsed="1"/>
-    <w:lsdException w:name="Table Grid 5" w:semiHidden="1" w:unhideWhenUsed="1"/>
-    <w:lsdException w:name="Table Grid 6" w:semiHidden="1" w:unhideWhenUsed="1"/>
-    <w:lsdException w:name="Table Grid 7" w:semiHidden="1" w:unhideWhenUsed="1"/>
-    <w:lsdException w:name="Table Grid 8" w:semiHidden="1" w:unhideWhenUsed="1"/>
-    <w:lsdException w:name="Table List 1" w:semiHidden="1" w:unhideWhenUsed="1"/>
-    <w:lsdException w:name="Table List 2" w:semiHidden="1" w:unhideWhenUsed="1"/>
-    <w:lsdException w:name="Table List 3" w:semiHidden="1" w:unhideWhenUsed="1"/>
-    <w:lsdException w:name="Table List 4" w:semiHidden="1" w:unhideWhenUsed="1"/>
-    <w:lsdException w:name="Table List 5" w:semiHidden="1" w:unhideWhenUsed="1"/>
-    <w:lsdException w:name="Table List 6" w:semiHidden="1" w:unhideWhenUsed="1"/>
-    <w:lsdException w:name="Table List 7" w:semiHidden="1" w:unhideWhenUsed="1"/>
-    <w:lsdException w:name="Table List 8" w:semiHidden="1" w:unhideWhenUsed="1"/>
-    <w:lsdException w:name="Table 3D effects 1" w:semiHidden="1" w:unhideWhenUsed="1"/>
-    <w:lsdException w:name="Table 3D effects 2" w:semiHidden="1" w:unhideWhenUsed="1"/>
-    <w:lsdException w:name="Table 3D effects 3" w:semiHidden="1" w:unhideWhenUsed="1"/>
-    <w:lsdException w:name="Table Contemporary" w:semiHidden="1" w:unhideWhenUsed="1"/>
-    <w:lsdException w:name="Table Elegant" w:semiHidden="1" w:unhideWhenUsed="1"/>
-    <w:lsdException w:name="Table Professional" w:semiHidden="1" w:unhideWhenUsed="1"/>
-    <w:lsdException w:name="Table Subtle 1" w:semiHidden="1" w:unhideWhenUsed="1"/>
-    <w:lsdException w:name="Table Subtle 2" w:semiHidden="1" w:unhideWhenUsed="1"/>
-    <w:lsdException w:name="Table Web 1" w:semiHidden="1" w:unhideWhenUsed="1"/>
-    <w:lsdException w:name="Table Web 2" w:semiHidden="1" w:unhideWhenUsed="1"/>
-    <w:lsdException w:name="Table Web 3" w:semiHidden="1" w:unhideWhenUsed="1"/>
-    <w:lsdException w:name="Balloon Text" w:semiHidden="1" w:unhideWhenUsed="1"/>
-    <w:lsdException w:name="Table Grid" w:uiPriority="39"/>
-    <w:lsdException w:name="Table Theme" w:semiHidden="1" w:unhideWhenUsed="1"/>
-    <w:lsdException w:name="Placeholder Text" w:semiHidden="1"/>
-    <w:lsdException w:name="No Spacing" w:uiPriority="1" w:qFormat="1"/>
-    <w:lsdException w:name="Light Shading" w:uiPriority="60"/>
-    <w:lsdException w:name="Light List" w:uiPriority="61"/>
-    <w:lsdException w:name="Light Grid" w:uiPriority="62"/>
-    <w:lsdException w:name="Medium Shading 1" w:uiPriority="63"/>
-    <w:lsdException w:name="Medium Shading 2" w:uiPriority="64"/>
-    <w:lsdException w:name="Medium List 1" w:uiPriority="65"/>
-    <w:lsdException w:name="Medium List 2" w:uiPriority="66"/>
-    <w:lsdException w:name="Medium Grid 1" w:uiPriority="67"/>
-    <w:lsdException w:name="Medium Grid 2" w:uiPriority="68"/>
-    <w:lsdException w:name="Medium Grid 3" w:uiPriority="69"/>
-    <w:lsdException w:name="Dark List" w:uiPriority="70"/>
-    <w:lsdException w:name="Colorful Shading" w:uiPriority="71"/>
-    <w:lsdException w:name="Colorful List" w:uiPriority="72"/>
-    <w:lsdException w:name="Colorful Grid" w:uiPriority="73"/>
-    <w:lsdException w:name="Light Shading Accent 1" w:uiPriority="60"/>
-    <w:lsdException w:name="Light List Accent 1" w:uiPriority="61"/>
-    <w:lsdException w:name="Light Grid Accent 1" w:uiPriority="62"/>
-    <w:lsdException w:name="Medium Shading 1 Accent 1" w:uiPriority="63"/>
-    <w:lsdException w:name="Medium Shading 2 Accent 1" w:uiPriority="64"/>
-    <w:lsdException w:name="Medium List 1 Accent 1" w:uiPriority="65"/>
-    <w:lsdException w:name="Revision" w:semiHidden="1"/>
-    <w:lsdException w:name="List Paragraph" w:uiPriority="34" w:qFormat="1"/>
-    <w:lsdException w:name="Quote" w:uiPriority="29" w:qFormat="1"/>
-    <w:lsdException w:name="Intense Quote" w:uiPriority="30" w:qFormat="1"/>
-    <w:lsdException w:name="Medium List 2 Accent 1" w:uiPriority="66"/>
-    <w:lsdException w:name="Medium Grid 1 Accent 1" w:uiPriority="67"/>
-    <w:lsdException w:name="Medium Grid 2 Accent 1" w:uiPriority="68"/>
-    <w:lsdException w:name="Medium Grid 3 Accent 1" w:uiPriority="69"/>
-    <w:lsdException w:name="Dark List Accent 1" w:uiPriority="70"/>
-    <w:lsdException w:name="Colorful Shading Accent 1" w:uiPriority="71"/>
-    <w:lsdException w:name="Colorful List Accent 1" w:uiPriority="72"/>
-    <w:lsdException w:name="Colorful Grid Accent 1" w:uiPriority="73"/>
-    <w:lsdException w:name="Light Shading Accent 2" w:uiPriority="60"/>
-    <w:lsdException w:name="Light List Accent 2" w:uiPriority="61"/>
-    <w:lsdException w:name="Light Grid Accent 2" w:uiPriority="62"/>
-    <w:lsdException w:name="Medium Shading 1 Accent 2" w:uiPriority="63"/>
-    <w:lsdException w:name="Medium Shading 2 Accent 2" w:uiPriority="64"/>
-    <w:lsdException w:name="Medium List 1 Accent 2" w:uiPriority="65"/>
-    <w:lsdException w:name="Medium List 2 Accent 2" w:uiPriority="66"/>
-    <w:lsdException w:name="Medium Grid 1 Accent 2" w:uiPriority="67"/>
-    <w:lsdException w:name="Medium Grid 2 Accent 2" w:uiPriority="68"/>
-    <w:lsdException w:name="Medium Grid 3 Accent 2" w:uiPriority="69"/>
-    <w:lsdException w:name="Dark List Accent 2" w:uiPriority="70"/>
-    <w:lsdException w:name="Colorful Shading Accent 2" w:uiPriority="71"/>
-    <w:lsdException w:name="Colorful List Accent 2" w:uiPriority="72"/>
-    <w:lsdException w:name="Colorful Grid Accent 2" w:uiPriority="73"/>
-    <w:lsdException w:name="Light Shading Accent 3" w:uiPriority="60"/>
-    <w:lsdException w:name="Light List Accent 3" w:uiPriority="61"/>
-    <w:lsdException w:name="Light Grid Accent 3" w:uiPriority="62"/>
-    <w:lsdException w:name="Medium Shading 1 Accent 3" w:uiPriority="63"/>
-    <w:lsdException w:name="Medium Shading 2 Accent 3" w:uiPriority="64"/>
-    <w:lsdException w:name="Medium List 1 Accent 3" w:uiPriority="65"/>
-    <w:lsdException w:name="Medium List 2 Accent 3" w:uiPriority="66"/>
-    <w:lsdException w:name="Medium Grid 1 Accent 3" w:uiPriority="67"/>
-    <w:lsdException w:name="Medium Grid 2 Accent 3" w:uiPriority="68"/>
-    <w:lsdException w:name="Medium Grid 3 Accent 3" w:uiPriority="69"/>
-    <w:lsdException w:name="Dark List Accent 3" w:uiPriority="70"/>
-    <w:lsdException w:name="Colorful Shading Accent 3" w:uiPriority="71"/>
-    <w:lsdException w:name="Colorful List Accent 3" w:uiPriority="72"/>
-    <w:lsdException w:name="Colorful Grid Accent 3" w:uiPriority="73"/>
-    <w:lsdException w:name="Light Shading Accent 4" w:uiPriority="60"/>
-    <w:lsdException w:name="Light List Accent 4" w:uiPriority="61"/>
-    <w:lsdException w:name="Light Grid Accent 4" w:uiPriority="62"/>
-    <w:lsdException w:name="Medium Shading 1 Accent 4" w:uiPriority="63"/>
-    <w:lsdException w:name="Medium Shading 2 Accent 4" w:uiPriority="64"/>
-    <w:lsdException w:name="Medium List 1 Accent 4" w:uiPriority="65"/>
-    <w:lsdException w:name="Medium List 2 Accent 4" w:uiPriority="66"/>
-    <w:lsdException w:name="Medium Grid 1 Accent 4" w:uiPriority="67"/>
-    <w:lsdException w:name="Medium Grid 2 Accent 4" w:uiPriority="68"/>
-    <w:lsdException w:name="Medium Grid 3 Accent 4" w:uiPriority="69"/>
-    <w:lsdException w:name="Dark List Accent 4" w:uiPriority="70"/>
-    <w:lsdException w:name="Colorful Shading Accent 4" w:uiPriority="71"/>
-    <w:lsdException w:name="Colorful List Accent 4" w:uiPriority="72"/>
-    <w:lsdException w:name="Colorful Grid Accent 4" w:uiPriority="73"/>
-    <w:lsdException w:name="Light Shading Accent 5" w:uiPriority="60"/>
-    <w:lsdException w:name="Light List Accent 5" w:uiPriority="61"/>
-    <w:lsdException w:name="Light Grid Accent 5" w:uiPriority="62"/>
-    <w:lsdException w:name="Medium Shading 1 Accent 5" w:uiPriority="63"/>
-    <w:lsdException w:name="Medium Shading 2 Accent 5" w:uiPriority="64"/>
-    <w:lsdException w:name="Medium List 1 Accent 5" w:uiPriority="65"/>
-    <w:lsdException w:name="Medium List 2 Accent 5" w:uiPriority="66"/>
-    <w:lsdException w:name="Medium Grid 1 Accent 5" w:uiPriority="67"/>
-    <w:lsdException w:name="Medium Grid 2 Accent 5" w:uiPriority="68"/>
-    <w:lsdException w:name="Medium Grid 3 Accent 5" w:uiPriority="69"/>
-    <w:lsdException w:name="Dark List Accent 5" w:uiPriority="70"/>
-    <w:lsdException w:name="Colorful Shading Accent 5" w:uiPriority="71"/>
-    <w:lsdException w:name="Colorful List Accent 5" w:uiPriority="72"/>
-    <w:lsdException w:name="Colorful Grid Accent 5" w:uiPriority="73"/>
-    <w:lsdException w:name="Light Shading Accent 6" w:uiPriority="60"/>
-    <w:lsdException w:name="Light List Accent 6" w:uiPriority="61"/>
-    <w:lsdException w:name="Light Grid Accent 6" w:uiPriority="62"/>
-    <w:lsdException w:name="Medium Shading 1 Accent 6" w:uiPriority="63"/>
-    <w:lsdException w:name="Medium Shading 2 Accent 6" w:uiPriority="64"/>
-    <w:lsdException w:name="Medium List 1 Accent 6" w:uiPriority="65"/>
-    <w:lsdException w:name="Medium List 2 Accent 6" w:uiPriority="66"/>
-    <w:lsdException w:name="Medium Grid 1 Accent 6" w:uiPriority="67"/>
-    <w:lsdException w:name="Medium Grid 2 Accent 6" w:uiPriority="68"/>
-    <w:lsdException w:name="Medium Grid 3 Accent 6" w:uiPriority="69"/>
-    <w:lsdException w:name="Dark List Accent 6" w:uiPriority="70"/>
-    <w:lsdException w:name="Colorful Shading Accent 6" w:uiPriority="71"/>
-    <w:lsdException w:name="Colorful List Accent 6" w:uiPriority="72"/>
-    <w:lsdException w:name="Colorful Grid Accent 6" w:uiPriority="73"/>
-    <w:lsdException w:name="Subtle Emphasis" w:uiPriority="19" w:qFormat="1"/>
-    <w:lsdException w:name="Intense Emphasis" w:uiPriority="21" w:qFormat="1"/>
-    <w:lsdException w:name="Subtle Reference" w:uiPriority="31" w:qFormat="1"/>
-    <w:lsdException w:name="Intense Reference" w:uiPriority="32" w:qFormat="1"/>
-    <w:lsdException w:name="Book Title" w:uiPriority="33" w:qFormat="1"/>
-    <w:lsdException w:name="Bibliography" w:semiHidden="1" w:uiPriority="37" w:unhideWhenUsed="1"/>
-    <w:lsdException w:name="TOC Heading" w:semiHidden="1" w:uiPriority="39" w:unhideWhenUsed="1" w:qFormat="1"/>
-    <w:lsdException w:name="Plain Table 1" w:uiPriority="41"/>
-    <w:lsdException w:name="Plain Table 2" w:uiPriority="42"/>
-    <w:lsdException w:name="Plain Table 3" w:uiPriority="43"/>
-    <w:lsdException w:name="Plain Table 4" w:uiPriority="44"/>
-    <w:lsdException w:name="Plain Table 5" w:uiPriority="45"/>
-    <w:lsdException w:name="Grid Table Light" w:uiPriority="40"/>
-    <w:lsdException w:name="Grid Table 1 Light" w:uiPriority="46"/>
-    <w:lsdException w:name="Grid Table 2" w:uiPriority="47"/>
-    <w:lsdException w:name="Grid Table 3" w:uiPriority="48"/>
-    <w:lsdException w:name="Grid Table 4" w:uiPriority="49"/>
-    <w:lsdException w:name="Grid Table 5 Dark" w:uiPriority="50"/>
-    <w:lsdException w:name="Grid Table 6 Colorful" w:uiPriority="51"/>
-    <w:lsdException w:name="Grid Table 7 Colorful" w:uiPriority="52"/>
-    <w:lsdException w:name="Grid Table 1 Light Accent 1" w:uiPriority="46"/>
-    <w:lsdException w:name="Grid Table 2 Accent 1" w:uiPriority="47"/>
-    <w:lsdException w:name="Grid Table 3 Accent 1" w:uiPriority="48"/>
-    <w:lsdException w:name="Grid Table 4 Accent 1" w:uiPriority="49"/>
-    <w:lsdException w:name="Grid Table 5 Dark Accent 1" w:uiPriority="50"/>
-    <w:lsdException w:name="Grid Table 6 Colorful Accent 1" w:uiPriority="51"/>
-    <w:lsdException w:name="Grid Table 7 Colorful Accent 1" w:uiPriority="52"/>
-    <w:lsdException w:name="Grid Table 1 Light Accent 2" w:uiPriority="46"/>
-    <w:lsdException w:name="Grid Table 2 Accent 2" w:uiPriority="47"/>
-    <w:lsdException w:name="Grid Table 3 Accent 2" w:uiPriority="48"/>
-    <w:lsdException w:name="Grid Table 4 Accent 2" w:uiPriority="49"/>
-    <w:lsdException w:name="Grid Table 5 Dark Accent 2" w:uiPriority="50"/>
-    <w:lsdException w:name="Grid Table 6 Colorful Accent 2" w:uiPriority="51"/>
-    <w:lsdException w:name="Grid Table 7 Colorful Accent 2" w:uiPriority="52"/>
-    <w:lsdException w:name="Grid Table 1 Light Accent 3" w:uiPriority="46"/>
-    <w:lsdException w:name="Grid Table 2 Accent 3" w:uiPriority="47"/>
-    <w:lsdException w:name="Grid Table 3 Accent 3" w:uiPriority="48"/>
-    <w:lsdException w:name="Grid Table 4 Accent 3" w:uiPriority="49"/>
-    <w:lsdException w:name="Grid Table 5 Dark Accent 3" w:uiPriority="50"/>
-    <w:lsdException w:name="Grid Table 6 Colorful Accent 3" w:uiPriority="51"/>
-    <w:lsdException w:name="Grid Table 7 Colorful Accent 3" w:uiPriority="52"/>
-    <w:lsdException w:name="Grid Table 1 Light Accent 4" w:uiPriority="46"/>
-    <w:lsdException w:name="Grid Table 2 Accent 4" w:uiPriority="47"/>
-    <w:lsdException w:name="Grid Table 3 Accent 4" w:uiPriority="48"/>
-    <w:lsdException w:name="Grid Table 4 Accent 4" w:uiPriority="49"/>
-    <w:lsdException w:name="Grid Table 5 Dark Accent 4" w:uiPriority="50"/>
-    <w:lsdException w:name="Grid Table 6 Colorful Accent 4" w:uiPriority="51"/>
-    <w:lsdException w:name="Grid Table 7 Colorful Accent 4" w:uiPriority="52"/>
-    <w:lsdException w:name="Grid Table 1 Light Accent 5" w:uiPriority="46"/>
-    <w:lsdException w:name="Grid Table 2 Accent 5" w:uiPriority="47"/>
-    <w:lsdException w:name="Grid Table 3 Accent 5" w:uiPriority="48"/>
-    <w:lsdException w:name="Grid Table 4 Accent 5" w:uiPriority="49"/>
-    <w:lsdException w:name="Grid Table 5 Dark Accent 5" w:uiPriority="50"/>
-    <w:lsdException w:name="Grid Table 6 Colorful Accent 5" w:uiPriority="51"/>
-    <w:lsdException w:name="Grid Table 7 Colorful Accent 5" w:uiPriority="52"/>
-    <w:lsdException w:name="Grid Table 1 Light Accent 6" w:uiPriority="46"/>
-    <w:lsdException w:name="Grid Table 2 Accent 6" w:uiPriority="47"/>
-    <w:lsdException w:name="Grid Table 3 Accent 6" w:uiPriority="48"/>
-    <w:lsdException w:name="Grid Table 4 Accent 6" w:uiPriority="49"/>
-    <w:lsdException w:name="Grid Table 5 Dark Accent 6" w:uiPriority="50"/>
-    <w:lsdException w:name="Grid Table 6 Colorful Accent 6" w:uiPriority="51"/>
-    <w:lsdException w:name="Grid Table 7 Colorful Accent 6" w:uiPriority="52"/>
-    <w:lsdException w:name="List Table 1 Light" w:uiPriority="46"/>
-    <w:lsdException w:name="List Table 2" w:uiPriority="47"/>
-    <w:lsdException w:name="List Table 3" w:uiPriority="48"/>
-    <w:lsdException w:name="List Table 4" w:uiPriority="49"/>
-    <w:lsdException w:name="List Table 5 Dark" w:uiPriority="50"/>
-    <w:lsdException w:name="List Table 6 Colorful" w:uiPriority="51"/>
-    <w:lsdException w:name="List Table 7 Colorful" w:uiPriority="52"/>
-    <w:lsdException w:name="List Table 1 Light Accent 1" w:uiPriority="46"/>
-    <w:lsdException w:name="List Table 2 Accent 1" w:uiPriority="47"/>
-    <w:lsdException w:name="List Table 3 Accent 1" w:uiPriority="48"/>
-    <w:lsdException w:name="List Table 4 Accent 1" w:uiPriority="49"/>
-    <w:lsdException w:name="List Table 5 Dark Accent 1" w:uiPriority="50"/>
-    <w:lsdException w:name="List Table 6 Colorful Accent 1" w:uiPriority="51"/>
-    <w:lsdException w:name="List Table 7 Colorful Accent 1" w:uiPriority="52"/>
-    <w:lsdException w:name="List Table 1 Light Accent 2" w:uiPriority="46"/>
-    <w:lsdException w:name="List Table 2 Accent 2" w:uiPriority="47"/>
-    <w:lsdException w:name="List Table 3 Accent 2" w:uiPriority="48"/>
-    <w:lsdException w:name="List Table 4 Accent 2" w:uiPriority="49"/>
-    <w:lsdException w:name="List Table 5 Dark Accent 2" w:uiPriority="50"/>
-    <w:lsdException w:name="List Table 6 Colorful Accent 2" w:uiPriority="51"/>
-    <w:lsdException w:name="List Table 7 Colorful Accent 2" w:uiPriority="52"/>
-    <w:lsdException w:name="List Table 1 Light Accent 3" w:uiPriority="46"/>
-    <w:lsdException w:name="List Table 2 Accent 3" w:uiPriority="47"/>
-    <w:lsdException w:name="List Table 3 Accent 3" w:uiPriority="48"/>
-    <w:lsdException w:name="List Table 4 Accent 3" w:uiPriority="49"/>
-    <w:lsdException w:name="List Table 5 Dark Accent 3" w:uiPriority="50"/>
-    <w:lsdException w:name="List Table 6 Colorful Accent 3" w:uiPriority="51"/>
-    <w:lsdException w:name="List Table 7 Colorful Accent 3" w:uiPriority="52"/>
-    <w:lsdException w:name="List Table 1 Light Accent 4" w:uiPriority="46"/>
-    <w:lsdException w:name="List Table 2 Accent 4" w:uiPriority="47"/>
-    <w:lsdException w:name="List Table 3 Accent 4" w:uiPriority="48"/>
-    <w:lsdException w:name="List Table 4 Accent 4" w:uiPriority="49"/>
-    <w:lsdException w:name="List Table 5 Dark Accent 4" w:uiPriority="50"/>
-    <w:lsdException w:name="List Table 6 Colorful Accent 4" w:uiPriority="51"/>
-    <w:lsdException w:name="List Table 7 Colorful Accent 4" w:uiPriority="52"/>
-    <w:lsdException w:name="List Table 1 Light Accent 5" w:uiPriority="46"/>
-    <w:lsdException w:name="List Table 2 Accent 5" w:uiPriority="47"/>
-    <w:lsdException w:name="List Table 3 Accent 5" w:uiPriority="48"/>
-    <w:lsdException w:name="List Table 4 Accent 5" w:uiPriority="49"/>
-    <w:lsdException w:name="List Table 5 Dark Accent 5" w:uiPriority="50"/>
-    <w:lsdException w:name="List Table 6 Colorful Accent 5" w:uiPriority="51"/>
-    <w:lsdException w:name="List Table 7 Colorful Accent 5" w:uiPriority="52"/>
-    <w:lsdException w:name="List Table 1 Light Accent 6" w:uiPriority="46"/>
-    <w:lsdException w:name="List Table 2 Accent 6" w:uiPriority="47"/>
-    <w:lsdException w:name="List Table 3 Accent 6" w:uiPriority="48"/>
-    <w:lsdException w:name="List Table 4 Accent 6" w:uiPriority="49"/>
-    <w:lsdException w:name="List Table 5 Dark Accent 6" w:uiPriority="50"/>
-    <w:lsdException w:name="List Table 6 Colorful Accent 6" w:uiPriority="51"/>
-    <w:lsdException w:name="List Table 7 Colorful Accent 6" w:uiPriority="52"/>
+  <w:latentStyles w:defLockedState="0" w:defUIPriority="99" w:defSemiHidden="1" w:defUnhideWhenUsed="1" w:defQFormat="0" w:count="267">
+    <w:lsdException w:name="Normal" w:semiHidden="0" w:uiPriority="0" w:unhideWhenUsed="0" w:qFormat="1"/>
+    <w:lsdException w:name="heading 1" w:semiHidden="0" w:uiPriority="9" w:unhideWhenUsed="0" w:qFormat="1"/>
+    <w:lsdException w:name="heading 2" w:uiPriority="9" w:qFormat="1"/>
+    <w:lsdException w:name="heading 3" w:uiPriority="9" w:qFormat="1"/>
+    <w:lsdException w:name="heading 4" w:uiPriority="9" w:qFormat="1"/>
+    <w:lsdException w:name="heading 5" w:uiPriority="9" w:qFormat="1"/>
+    <w:lsdException w:name="heading 6" w:uiPriority="9" w:qFormat="1"/>
+    <w:lsdException w:name="heading 7" w:uiPriority="9" w:qFormat="1"/>
+    <w:lsdException w:name="heading 8" w:uiPriority="9" w:qFormat="1"/>
+    <w:lsdException w:name="heading 9" w:uiPriority="9" w:qFormat="1"/>
+    <w:lsdException w:name="toc 1" w:uiPriority="39"/>
+    <w:lsdException w:name="toc 2" w:uiPriority="39"/>
+    <w:lsdException w:name="toc 3" w:uiPriority="39"/>
+    <w:lsdException w:name="toc 4" w:uiPriority="39"/>
+    <w:lsdException w:name="toc 5" w:uiPriority="39"/>
+    <w:lsdException w:name="toc 6" w:uiPriority="39"/>
+    <w:lsdException w:name="toc 7" w:uiPriority="39"/>
+    <w:lsdException w:name="toc 8" w:uiPriority="39"/>
+    <w:lsdException w:name="toc 9" w:uiPriority="39"/>
+    <w:lsdException w:name="caption" w:uiPriority="35" w:qFormat="1"/>
+    <w:lsdException w:name="Title" w:semiHidden="0" w:uiPriority="10" w:unhideWhenUsed="0" w:qFormat="1"/>
+    <w:lsdException w:name="Default Paragraph Font" w:uiPriority="1"/>
+    <w:lsdException w:name="Subtitle" w:semiHidden="0" w:uiPriority="11" w:unhideWhenUsed="0" w:qFormat="1"/>
+    <w:lsdException w:name="Strong" w:semiHidden="0" w:uiPriority="22" w:unhideWhenUsed="0" w:qFormat="1"/>
+    <w:lsdException w:name="Emphasis" w:semiHidden="0" w:uiPriority="20" w:unhideWhenUsed="0" w:qFormat="1"/>
+    <w:lsdException w:name="Table Grid" w:semiHidden="0" w:uiPriority="39" w:unhideWhenUsed="0"/>
+    <w:lsdException w:name="Placeholder Text" w:unhideWhenUsed="0"/>
+    <w:lsdException w:name="No Spacing" w:semiHidden="0" w:uiPriority="1" w:unhideWhenUsed="0" w:qFormat="1"/>
+    <w:lsdException w:name="Light Shading" w:semiHidden="0" w:uiPriority="60" w:unhideWhenUsed="0"/>
+    <w:lsdException w:name="Light List" w:semiHidden="0" w:uiPriority="61" w:unhideWhenUsed="0"/>
+    <w:lsdException w:name="Light Grid" w:semiHidden="0" w:uiPriority="62" w:unhideWhenUsed="0"/>
+    <w:lsdException w:name="Medium Shading 1" w:semiHidden="0" w:uiPriority="63" w:unhideWhenUsed="0"/>
+    <w:lsdException w:name="Medium Shading 2" w:semiHidden="0" w:uiPriority="64" w:unhideWhenUsed="0"/>
+    <w:lsdException w:name="Medium List 1" w:semiHidden="0" w:uiPriority="65" w:unhideWhenUsed="0"/>
+    <w:lsdException w:name="Medium List 2" w:semiHidden="0" w:uiPriority="66" w:unhideWhenUsed="0"/>
+    <w:lsdException w:name="Medium Grid 1" w:semiHidden="0" w:uiPriority="67" w:unhideWhenUsed="0"/>
+    <w:lsdException w:name="Medium Grid 2" w:semiHidden="0" w:uiPriority="68" w:unhideWhenUsed="0"/>
+    <w:lsdException w:name="Medium Grid 3" w:semiHidden="0" w:uiPriority="69" w:unhideWhenUsed="0"/>
+    <w:lsdException w:name="Dark List" w:semiHidden="0" w:uiPriority="70" w:unhideWhenUsed="0"/>
+    <w:lsdException w:name="Colorful Shading" w:semiHidden="0" w:uiPriority="71" w:unhideWhenUsed="0"/>
+    <w:lsdException w:name="Colorful List" w:semiHidden="0" w:uiPriority="72" w:unhideWhenUsed="0"/>
+    <w:lsdException w:name="Colorful Grid" w:semiHidden="0" w:uiPriority="73" w:unhideWhenUsed="0"/>
+    <w:lsdException w:name="Light Shading Accent 1" w:semiHidden="0" w:uiPriority="60" w:unhideWhenUsed="0"/>
+    <w:lsdException w:name="Light List Accent 1" w:semiHidden="0" w:uiPriority="61" w:unhideWhenUsed="0"/>
+    <w:lsdException w:name="Light Grid Accent 1" w:semiHidden="0" w:uiPriority="62" w:unhideWhenUsed="0"/>
+    <w:lsdException w:name="Medium Shading 1 Accent 1" w:semiHidden="0" w:uiPriority="63" w:unhideWhenUsed="0"/>
+    <w:lsdException w:name="Medium Shading 2 Accent 1" w:semiHidden="0" w:uiPriority="64" w:unhideWhenUsed="0"/>
+    <w:lsdException w:name="Medium List 1 Accent 1" w:semiHidden="0" w:uiPriority="65" w:unhideWhenUsed="0"/>
+    <w:lsdException w:name="Revision" w:unhideWhenUsed="0"/>
+    <w:lsdException w:name="List Paragraph" w:semiHidden="0" w:uiPriority="34" w:unhideWhenUsed="0" w:qFormat="1"/>
+    <w:lsdException w:name="Quote" w:semiHidden="0" w:uiPriority="29" w:unhideWhenUsed="0" w:qFormat="1"/>
+    <w:lsdException w:name="Intense Quote" w:semiHidden="0" w:uiPriority="30" w:unhideWhenUsed="0" w:qFormat="1"/>
+    <w:lsdException w:name="Medium List 2 Accent 1" w:semiHidden="0" w:uiPriority="66" w:unhideWhenUsed="0"/>
+    <w:lsdException w:name="Medium Grid 1 Accent 1" w:semiHidden="0" w:uiPriority="67" w:unhideWhenUsed="0"/>
+    <w:lsdException w:name="Medium Grid 2 Accent 1" w:semiHidden="0" w:uiPriority="68" w:unhideWhenUsed="0"/>
+    <w:lsdException w:name="Medium Grid 3 Accent 1" w:semiHidden="0" w:uiPriority="69" w:unhideWhenUsed="0"/>
+    <w:lsdException w:name="Dark List Accent 1" w:semiHidden="0" w:uiPriority="70" w:unhideWhenUsed="0"/>
+    <w:lsdException w:name="Colorful Shading Accent 1" w:semiHidden="0" w:uiPriority="71" w:unhideWhenUsed="0"/>
+    <w:lsdException w:name="Colorful List Accent 1" w:semiHidden="0" w:uiPriority="72" w:unhideWhenUsed="0"/>
+    <w:lsdException w:name="Colorful Grid Accent 1" w:semiHidden="0" w:uiPriority="73" w:unhideWhenUsed="0"/>
+    <w:lsdException w:name="Light Shading Accent 2" w:semiHidden="0" w:uiPriority="60" w:unhideWhenUsed="0"/>
+    <w:lsdException w:name="Light List Accent 2" w:semiHidden="0" w:uiPriority="61" w:unhideWhenUsed="0"/>
+    <w:lsdException w:name="Light Grid Accent 2" w:semiHidden="0" w:uiPriority="62" w:unhideWhenUsed="0"/>
+    <w:lsdException w:name="Medium Shading 1 Accent 2" w:semiHidden="0" w:uiPriority="63" w:unhideWhenUsed="0"/>
+    <w:lsdException w:name="Medium Shading 2 Accent 2" w:semiHidden="0" w:uiPriority="64" w:unhideWhenUsed="0"/>
+    <w:lsdException w:name="Medium List 1 Accent 2" w:semiHidden="0" w:uiPriority="65" w:unhideWhenUsed="0"/>
+    <w:lsdException w:name="Medium List 2 Accent 2" w:semiHidden="0" w:uiPriority="66" w:unhideWhenUsed="0"/>
+    <w:lsdException w:name="Medium Grid 1 Accent 2" w:semiHidden="0" w:uiPriority="67" w:unhideWhenUsed="0"/>
+    <w:lsdException w:name="Medium Grid 2 Accent 2" w:semiHidden="0" w:uiPriority="68" w:unhideWhenUsed="0"/>
+    <w:lsdException w:name="Medium Grid 3 Accent 2" w:semiHidden="0" w:uiPriority="69" w:unhideWhenUsed="0"/>
+    <w:lsdException w:name="Dark List Accent 2" w:semiHidden="0" w:uiPriority="70" w:unhideWhenUsed="0"/>
+    <w:lsdException w:name="Colorful Shading Accent 2" w:semiHidden="0" w:uiPriority="71" w:unhideWhenUsed="0"/>
+    <w:lsdException w:name="Colorful List Accent 2" w:semiHidden="0" w:uiPriority="72" w:unhideWhenUsed="0"/>
+    <w:lsdException w:name="Colorful Grid Accent 2" w:semiHidden="0" w:uiPriority="73" w:unhideWhenUsed="0"/>
+    <w:lsdException w:name="Light Shading Accent 3" w:semiHidden="0" w:uiPriority="60" w:unhideWhenUsed="0"/>
+    <w:lsdException w:name="Light List Accent 3" w:semiHidden="0" w:uiPriority="61" w:unhideWhenUsed="0"/>
+    <w:lsdException w:name="Light Grid Accent 3" w:semiHidden="0" w:uiPriority="62" w:unhideWhenUsed="0"/>
+    <w:lsdException w:name="Medium Shading 1 Accent 3" w:semiHidden="0" w:uiPriority="63" w:unhideWhenUsed="0"/>
+    <w:lsdException w:name="Medium Shading 2 Accent 3" w:semiHidden="0" w:uiPriority="64" w:unhideWhenUsed="0"/>
+    <w:lsdException w:name="Medium List 1 Accent 3" w:semiHidden="0" w:uiPriority="65" w:unhideWhenUsed="0"/>
+    <w:lsdException w:name="Medium List 2 Accent 3" w:semiHidden="0" w:uiPriority="66" w:unhideWhenUsed="0"/>
+    <w:lsdException w:name="Medium Grid 1 Accent 3" w:semiHidden="0" w:uiPriority="67" w:unhideWhenUsed="0"/>
+    <w:lsdException w:name="Medium Grid 2 Accent 3" w:semiHidden="0" w:uiPriority="68" w:unhideWhenUsed="0"/>
+    <w:lsdException w:name="Medium Grid 3 Accent 3" w:semiHidden="0" w:uiPriority="69" w:unhideWhenUsed="0"/>
+    <w:lsdException w:name="Dark List Accent 3" w:semiHidden="0" w:uiPriority="70" w:unhideWhenUsed="0"/>
+    <w:lsdException w:name="Colorful Shading Accent 3" w:semiHidden="0" w:uiPriority="71" w:unhideWhenUsed="0"/>
+    <w:lsdException w:name="Colorful List Accent 3" w:semiHidden="0" w:uiPriority="72" w:unhideWhenUsed="0"/>
+    <w:lsdException w:name="Colorful Grid Accent 3" w:semiHidden="0" w:uiPriority="73" w:unhideWhenUsed="0"/>
+    <w:lsdException w:name="Light Shading Accent 4" w:semiHidden="0" w:uiPriority="60" w:unhideWhenUsed="0"/>
+    <w:lsdException w:name="Light List Accent 4" w:semiHidden="0" w:uiPriority="61" w:unhideWhenUsed="0"/>
+    <w:lsdException w:name="Light Grid Accent 4" w:semiHidden="0" w:uiPriority="62" w:unhideWhenUsed="0"/>
+    <w:lsdException w:name="Medium Shading 1 Accent 4" w:semiHidden="0" w:uiPriority="63" w:unhideWhenUsed="0"/>
+    <w:lsdException w:name="Medium Shading 2 Accent 4" w:semiHidden="0" w:uiPriority="64" w:unhideWhenUsed="0"/>
+    <w:lsdException w:name="Medium List 1 Accent 4" w:semiHidden="0" w:uiPriority="65" w:unhideWhenUsed="0"/>
+    <w:lsdException w:name="Medium List 2 Accent 4" w:semiHidden="0" w:uiPriority="66" w:unhideWhenUsed="0"/>
+    <w:lsdException w:name="Medium Grid 1 Accent 4" w:semiHidden="0" w:uiPriority="67" w:unhideWhenUsed="0"/>
+    <w:lsdException w:name="Medium Grid 2 Accent 4" w:semiHidden="0" w:uiPriority="68" w:unhideWhenUsed="0"/>
+    <w:lsdException w:name="Medium Grid 3 Accent 4" w:semiHidden="0" w:uiPriority="69" w:unhideWhenUsed="0"/>
+    <w:lsdException w:name="Dark List Accent 4" w:semiHidden="0" w:uiPriority="70" w:unhideWhenUsed="0"/>
+    <w:lsdException w:name="Colorful Shading Accent 4" w:semiHidden="0" w:uiPriority="71" w:unhideWhenUsed="0"/>
+    <w:lsdException w:name="Colorful List Accent 4" w:semiHidden="0" w:uiPriority="72" w:unhideWhenUsed="0"/>
+    <w:lsdException w:name="Colorful Grid Accent 4" w:semiHidden="0" w:uiPriority="73" w:unhideWhenUsed="0"/>
+    <w:lsdException w:name="Light Shading Accent 5" w:semiHidden="0" w:uiPriority="60" w:unhideWhenUsed="0"/>
+    <w:lsdException w:name="Light List Accent 5" w:semiHidden="0" w:uiPriority="61" w:unhideWhenUsed="0"/>
+    <w:lsdException w:name="Light Grid Accent 5" w:semiHidden="0" w:uiPriority="62" w:unhideWhenUsed="0"/>
+    <w:lsdException w:name="Medium Shading 1 Accent 5" w:semiHidden="0" w:uiPriority="63" w:unhideWhenUsed="0"/>
+    <w:lsdException w:name="Medium Shading 2 Accent 5" w:semiHidden="0" w:uiPriority="64" w:unhideWhenUsed="0"/>
+    <w:lsdException w:name="Medium List 1 Accent 5" w:semiHidden="0" w:uiPriority="65" w:unhideWhenUsed="0"/>
+    <w:lsdException w:name="Medium List 2 Accent 5" w:semiHidden="0" w:uiPriority="66" w:unhideWhenUsed="0"/>
+    <w:lsdException w:name="Medium Grid 1 Accent 5" w:semiHidden="0" w:uiPriority="67" w:unhideWhenUsed="0"/>
+    <w:lsdException w:name="Medium Grid 2 Accent 5" w:semiHidden="0" w:uiPriority="68" w:unhideWhenUsed="0"/>
+    <w:lsdException w:name="Medium Grid 3 Accent 5" w:semiHidden="0" w:uiPriority="69" w:unhideWhenUsed="0"/>
+    <w:lsdException w:name="Dark List Accent 5" w:semiHidden="0" w:uiPriority="70" w:unhideWhenUsed="0"/>
+    <w:lsdException w:name="Colorful Shading Accent 5" w:semiHidden="0" w:uiPriority="71" w:unhideWhenUsed="0"/>
+    <w:lsdException w:name="Colorful List Accent 5" w:semiHidden="0" w:uiPriority="72" w:unhideWhenUsed="0"/>
+    <w:lsdException w:name="Colorful Grid Accent 5" w:semiHidden="0" w:uiPriority="73" w:unhideWhenUsed="0"/>
+    <w:lsdException w:name="Light Shading Accent 6" w:semiHidden="0" w:uiPriority="60" w:unhideWhenUsed="0"/>
+    <w:lsdException w:name="Light List Accent 6" w:semiHidden="0" w:uiPriority="61" w:unhideWhenUsed="0"/>
+    <w:lsdException w:name="Light Grid Accent 6" w:semiHidden="0" w:uiPriority="62" w:unhideWhenUsed="0"/>
+    <w:lsdException w:name="Medium Shading 1 Accent 6" w:semiHidden="0" w:uiPriority="63" w:unhideWhenUsed="0"/>
+    <w:lsdException w:name="Medium Shading 2 Accent 6" w:semiHidden="0" w:uiPriority="64" w:unhideWhenUsed="0"/>
+    <w:lsdException w:name="Medium List 1 Accent 6" w:semiHidden="0" w:uiPriority="65" w:unhideWhenUsed="0"/>
+    <w:lsdException w:name="Medium List 2 Accent 6" w:semiHidden="0" w:uiPriority="66" w:unhideWhenUsed="0"/>
+    <w:lsdException w:name="Medium Grid 1 Accent 6" w:semiHidden="0" w:uiPriority="67" w:unhideWhenUsed="0"/>
+    <w:lsdException w:name="Medium Grid 2 Accent 6" w:semiHidden="0" w:uiPriority="68" w:unhideWhenUsed="0"/>
+    <w:lsdException w:name="Medium Grid 3 Accent 6" w:semiHidden="0" w:uiPriority="69" w:unhideWhenUsed="0"/>
+    <w:lsdException w:name="Dark List Accent 6" w:semiHidden="0" w:uiPriority="70" w:unhideWhenUsed="0"/>
+    <w:lsdException w:name="Colorful Shading Accent 6" w:semiHidden="0" w:uiPriority="71" w:unhideWhenUsed="0"/>
+    <w:lsdException w:name="Colorful List Accent 6" w:semiHidden="0" w:uiPriority="72" w:unhideWhenUsed="0"/>
+    <w:lsdException w:name="Colorful Grid Accent 6" w:semiHidden="0" w:uiPriority="73" w:unhideWhenUsed="0"/>
+    <w:lsdException w:name="Subtle Emphasis" w:semiHidden="0" w:uiPriority="19" w:unhideWhenUsed="0" w:qFormat="1"/>
+    <w:lsdException w:name="Intense Emphasis" w:semiHidden="0" w:uiPriority="21" w:unhideWhenUsed="0" w:qFormat="1"/>
+    <w:lsdException w:name="Subtle Reference" w:semiHidden="0" w:uiPriority="31" w:unhideWhenUsed="0" w:qFormat="1"/>
+    <w:lsdException w:name="Intense Reference" w:semiHidden="0" w:uiPriority="32" w:unhideWhenUsed="0" w:qFormat="1"/>
+    <w:lsdException w:name="Book Title" w:semiHidden="0" w:uiPriority="33" w:unhideWhenUsed="0" w:qFormat="1"/>
+    <w:lsdException w:name="Bibliography" w:uiPriority="37"/>
+    <w:lsdException w:name="TOC Heading" w:uiPriority="39" w:qFormat="1"/>
   </w:latentStyles>
   <w:style w:type="paragraph" w:default="1" w:styleId="Normal">
     <w:name w:val="Normal"/>
@@ -2877,8 +3710,212 @@
 </w:styles>
 </file>
 
+<file path=word/glossary/stylesWithEffects.xml><?xml version="1.0" encoding="utf-8"?>
+<w:styles xmlns:wpc="http://schemas.microsoft.com/office/word/2010/wordprocessingCanvas" xmlns:mc="http://schemas.openxmlformats.org/markup-compatibility/2006" xmlns:o="urn:schemas-microsoft-com:office:office" xmlns:r="http://schemas.openxmlformats.org/officeDocument/2006/relationships" xmlns:m="http://schemas.openxmlformats.org/officeDocument/2006/math" xmlns:v="urn:schemas-microsoft-com:vml" xmlns:wp14="http://schemas.microsoft.com/office/word/2010/wordprocessingDrawing" xmlns:wp="http://schemas.openxmlformats.org/drawingml/2006/wordprocessingDrawing" xmlns:w10="urn:schemas-microsoft-com:office:word" xmlns:w="http://schemas.openxmlformats.org/wordprocessingml/2006/main" xmlns:w14="http://schemas.microsoft.com/office/word/2010/wordml" xmlns:wpg="http://schemas.microsoft.com/office/word/2010/wordprocessingGroup" xmlns:wpi="http://schemas.microsoft.com/office/word/2010/wordprocessingInk" xmlns:wne="http://schemas.microsoft.com/office/word/2006/wordml" xmlns:wps="http://schemas.microsoft.com/office/word/2010/wordprocessingShape" mc:Ignorable="w14 wp14">
+  <w:docDefaults>
+    <w:rPrDefault>
+      <w:rPr>
+        <w:rFonts w:asciiTheme="minorHAnsi" w:eastAsiaTheme="minorEastAsia" w:hAnsiTheme="minorHAnsi" w:cstheme="minorBidi"/>
+        <w:sz w:val="22"/>
+        <w:szCs w:val="22"/>
+        <w:lang w:val="fr-FR" w:eastAsia="fr-FR" w:bidi="ar-SA"/>
+      </w:rPr>
+    </w:rPrDefault>
+    <w:pPrDefault>
+      <w:pPr>
+        <w:spacing w:after="160" w:line="259" w:lineRule="auto"/>
+      </w:pPr>
+    </w:pPrDefault>
+  </w:docDefaults>
+  <w:latentStyles w:defLockedState="0" w:defUIPriority="99" w:defSemiHidden="1" w:defUnhideWhenUsed="1" w:defQFormat="0" w:count="267">
+    <w:lsdException w:name="Normal" w:semiHidden="0" w:uiPriority="0" w:unhideWhenUsed="0" w:qFormat="1"/>
+    <w:lsdException w:name="heading 1" w:semiHidden="0" w:uiPriority="9" w:unhideWhenUsed="0" w:qFormat="1"/>
+    <w:lsdException w:name="heading 2" w:uiPriority="9" w:qFormat="1"/>
+    <w:lsdException w:name="heading 3" w:uiPriority="9" w:qFormat="1"/>
+    <w:lsdException w:name="heading 4" w:uiPriority="9" w:qFormat="1"/>
+    <w:lsdException w:name="heading 5" w:uiPriority="9" w:qFormat="1"/>
+    <w:lsdException w:name="heading 6" w:uiPriority="9" w:qFormat="1"/>
+    <w:lsdException w:name="heading 7" w:uiPriority="9" w:qFormat="1"/>
+    <w:lsdException w:name="heading 8" w:uiPriority="9" w:qFormat="1"/>
+    <w:lsdException w:name="heading 9" w:uiPriority="9" w:qFormat="1"/>
+    <w:lsdException w:name="toc 1" w:uiPriority="39"/>
+    <w:lsdException w:name="toc 2" w:uiPriority="39"/>
+    <w:lsdException w:name="toc 3" w:uiPriority="39"/>
+    <w:lsdException w:name="toc 4" w:uiPriority="39"/>
+    <w:lsdException w:name="toc 5" w:uiPriority="39"/>
+    <w:lsdException w:name="toc 6" w:uiPriority="39"/>
+    <w:lsdException w:name="toc 7" w:uiPriority="39"/>
+    <w:lsdException w:name="toc 8" w:uiPriority="39"/>
+    <w:lsdException w:name="toc 9" w:uiPriority="39"/>
+    <w:lsdException w:name="caption" w:uiPriority="35" w:qFormat="1"/>
+    <w:lsdException w:name="Title" w:semiHidden="0" w:uiPriority="10" w:unhideWhenUsed="0" w:qFormat="1"/>
+    <w:lsdException w:name="Default Paragraph Font" w:uiPriority="1"/>
+    <w:lsdException w:name="Subtitle" w:semiHidden="0" w:uiPriority="11" w:unhideWhenUsed="0" w:qFormat="1"/>
+    <w:lsdException w:name="Strong" w:semiHidden="0" w:uiPriority="22" w:unhideWhenUsed="0" w:qFormat="1"/>
+    <w:lsdException w:name="Emphasis" w:semiHidden="0" w:uiPriority="20" w:unhideWhenUsed="0" w:qFormat="1"/>
+    <w:lsdException w:name="Table Grid" w:semiHidden="0" w:uiPriority="39" w:unhideWhenUsed="0"/>
+    <w:lsdException w:name="Placeholder Text" w:unhideWhenUsed="0"/>
+    <w:lsdException w:name="No Spacing" w:semiHidden="0" w:uiPriority="1" w:unhideWhenUsed="0" w:qFormat="1"/>
+    <w:lsdException w:name="Light Shading" w:semiHidden="0" w:uiPriority="60" w:unhideWhenUsed="0"/>
+    <w:lsdException w:name="Light List" w:semiHidden="0" w:uiPriority="61" w:unhideWhenUsed="0"/>
+    <w:lsdException w:name="Light Grid" w:semiHidden="0" w:uiPriority="62" w:unhideWhenUsed="0"/>
+    <w:lsdException w:name="Medium Shading 1" w:semiHidden="0" w:uiPriority="63" w:unhideWhenUsed="0"/>
+    <w:lsdException w:name="Medium Shading 2" w:semiHidden="0" w:uiPriority="64" w:unhideWhenUsed="0"/>
+    <w:lsdException w:name="Medium List 1" w:semiHidden="0" w:uiPriority="65" w:unhideWhenUsed="0"/>
+    <w:lsdException w:name="Medium List 2" w:semiHidden="0" w:uiPriority="66" w:unhideWhenUsed="0"/>
+    <w:lsdException w:name="Medium Grid 1" w:semiHidden="0" w:uiPriority="67" w:unhideWhenUsed="0"/>
+    <w:lsdException w:name="Medium Grid 2" w:semiHidden="0" w:uiPriority="68" w:unhideWhenUsed="0"/>
+    <w:lsdException w:name="Medium Grid 3" w:semiHidden="0" w:uiPriority="69" w:unhideWhenUsed="0"/>
+    <w:lsdException w:name="Dark List" w:semiHidden="0" w:uiPriority="70" w:unhideWhenUsed="0"/>
+    <w:lsdException w:name="Colorful Shading" w:semiHidden="0" w:uiPriority="71" w:unhideWhenUsed="0"/>
+    <w:lsdException w:name="Colorful List" w:semiHidden="0" w:uiPriority="72" w:unhideWhenUsed="0"/>
+    <w:lsdException w:name="Colorful Grid" w:semiHidden="0" w:uiPriority="73" w:unhideWhenUsed="0"/>
+    <w:lsdException w:name="Light Shading Accent 1" w:semiHidden="0" w:uiPriority="60" w:unhideWhenUsed="0"/>
+    <w:lsdException w:name="Light List Accent 1" w:semiHidden="0" w:uiPriority="61" w:unhideWhenUsed="0"/>
+    <w:lsdException w:name="Light Grid Accent 1" w:semiHidden="0" w:uiPriority="62" w:unhideWhenUsed="0"/>
+    <w:lsdException w:name="Medium Shading 1 Accent 1" w:semiHidden="0" w:uiPriority="63" w:unhideWhenUsed="0"/>
+    <w:lsdException w:name="Medium Shading 2 Accent 1" w:semiHidden="0" w:uiPriority="64" w:unhideWhenUsed="0"/>
+    <w:lsdException w:name="Medium List 1 Accent 1" w:semiHidden="0" w:uiPriority="65" w:unhideWhenUsed="0"/>
+    <w:lsdException w:name="Revision" w:unhideWhenUsed="0"/>
+    <w:lsdException w:name="List Paragraph" w:semiHidden="0" w:uiPriority="34" w:unhideWhenUsed="0" w:qFormat="1"/>
+    <w:lsdException w:name="Quote" w:semiHidden="0" w:uiPriority="29" w:unhideWhenUsed="0" w:qFormat="1"/>
+    <w:lsdException w:name="Intense Quote" w:semiHidden="0" w:uiPriority="30" w:unhideWhenUsed="0" w:qFormat="1"/>
+    <w:lsdException w:name="Medium List 2 Accent 1" w:semiHidden="0" w:uiPriority="66" w:unhideWhenUsed="0"/>
+    <w:lsdException w:name="Medium Grid 1 Accent 1" w:semiHidden="0" w:uiPriority="67" w:unhideWhenUsed="0"/>
+    <w:lsdException w:name="Medium Grid 2 Accent 1" w:semiHidden="0" w:uiPriority="68" w:unhideWhenUsed="0"/>
+    <w:lsdException w:name="Medium Grid 3 Accent 1" w:semiHidden="0" w:uiPriority="69" w:unhideWhenUsed="0"/>
+    <w:lsdException w:name="Dark List Accent 1" w:semiHidden="0" w:uiPriority="70" w:unhideWhenUsed="0"/>
+    <w:lsdException w:name="Colorful Shading Accent 1" w:semiHidden="0" w:uiPriority="71" w:unhideWhenUsed="0"/>
+    <w:lsdException w:name="Colorful List Accent 1" w:semiHidden="0" w:uiPriority="72" w:unhideWhenUsed="0"/>
+    <w:lsdException w:name="Colorful Grid Accent 1" w:semiHidden="0" w:uiPriority="73" w:unhideWhenUsed="0"/>
+    <w:lsdException w:name="Light Shading Accent 2" w:semiHidden="0" w:uiPriority="60" w:unhideWhenUsed="0"/>
+    <w:lsdException w:name="Light List Accent 2" w:semiHidden="0" w:uiPriority="61" w:unhideWhenUsed="0"/>
+    <w:lsdException w:name="Light Grid Accent 2" w:semiHidden="0" w:uiPriority="62" w:unhideWhenUsed="0"/>
+    <w:lsdException w:name="Medium Shading 1 Accent 2" w:semiHidden="0" w:uiPriority="63" w:unhideWhenUsed="0"/>
+    <w:lsdException w:name="Medium Shading 2 Accent 2" w:semiHidden="0" w:uiPriority="64" w:unhideWhenUsed="0"/>
+    <w:lsdException w:name="Medium List 1 Accent 2" w:semiHidden="0" w:uiPriority="65" w:unhideWhenUsed="0"/>
+    <w:lsdException w:name="Medium List 2 Accent 2" w:semiHidden="0" w:uiPriority="66" w:unhideWhenUsed="0"/>
+    <w:lsdException w:name="Medium Grid 1 Accent 2" w:semiHidden="0" w:uiPriority="67" w:unhideWhenUsed="0"/>
+    <w:lsdException w:name="Medium Grid 2 Accent 2" w:semiHidden="0" w:uiPriority="68" w:unhideWhenUsed="0"/>
+    <w:lsdException w:name="Medium Grid 3 Accent 2" w:semiHidden="0" w:uiPriority="69" w:unhideWhenUsed="0"/>
+    <w:lsdException w:name="Dark List Accent 2" w:semiHidden="0" w:uiPriority="70" w:unhideWhenUsed="0"/>
+    <w:lsdException w:name="Colorful Shading Accent 2" w:semiHidden="0" w:uiPriority="71" w:unhideWhenUsed="0"/>
+    <w:lsdException w:name="Colorful List Accent 2" w:semiHidden="0" w:uiPriority="72" w:unhideWhenUsed="0"/>
+    <w:lsdException w:name="Colorful Grid Accent 2" w:semiHidden="0" w:uiPriority="73" w:unhideWhenUsed="0"/>
+    <w:lsdException w:name="Light Shading Accent 3" w:semiHidden="0" w:uiPriority="60" w:unhideWhenUsed="0"/>
+    <w:lsdException w:name="Light List Accent 3" w:semiHidden="0" w:uiPriority="61" w:unhideWhenUsed="0"/>
+    <w:lsdException w:name="Light Grid Accent 3" w:semiHidden="0" w:uiPriority="62" w:unhideWhenUsed="0"/>
+    <w:lsdException w:name="Medium Shading 1 Accent 3" w:semiHidden="0" w:uiPriority="63" w:unhideWhenUsed="0"/>
+    <w:lsdException w:name="Medium Shading 2 Accent 3" w:semiHidden="0" w:uiPriority="64" w:unhideWhenUsed="0"/>
+    <w:lsdException w:name="Medium List 1 Accent 3" w:semiHidden="0" w:uiPriority="65" w:unhideWhenUsed="0"/>
+    <w:lsdException w:name="Medium List 2 Accent 3" w:semiHidden="0" w:uiPriority="66" w:unhideWhenUsed="0"/>
+    <w:lsdException w:name="Medium Grid 1 Accent 3" w:semiHidden="0" w:uiPriority="67" w:unhideWhenUsed="0"/>
+    <w:lsdException w:name="Medium Grid 2 Accent 3" w:semiHidden="0" w:uiPriority="68" w:unhideWhenUsed="0"/>
+    <w:lsdException w:name="Medium Grid 3 Accent 3" w:semiHidden="0" w:uiPriority="69" w:unhideWhenUsed="0"/>
+    <w:lsdException w:name="Dark List Accent 3" w:semiHidden="0" w:uiPriority="70" w:unhideWhenUsed="0"/>
+    <w:lsdException w:name="Colorful Shading Accent 3" w:semiHidden="0" w:uiPriority="71" w:unhideWhenUsed="0"/>
+    <w:lsdException w:name="Colorful List Accent 3" w:semiHidden="0" w:uiPriority="72" w:unhideWhenUsed="0"/>
+    <w:lsdException w:name="Colorful Grid Accent 3" w:semiHidden="0" w:uiPriority="73" w:unhideWhenUsed="0"/>
+    <w:lsdException w:name="Light Shading Accent 4" w:semiHidden="0" w:uiPriority="60" w:unhideWhenUsed="0"/>
+    <w:lsdException w:name="Light List Accent 4" w:semiHidden="0" w:uiPriority="61" w:unhideWhenUsed="0"/>
+    <w:lsdException w:name="Light Grid Accent 4" w:semiHidden="0" w:uiPriority="62" w:unhideWhenUsed="0"/>
+    <w:lsdException w:name="Medium Shading 1 Accent 4" w:semiHidden="0" w:uiPriority="63" w:unhideWhenUsed="0"/>
+    <w:lsdException w:name="Medium Shading 2 Accent 4" w:semiHidden="0" w:uiPriority="64" w:unhideWhenUsed="0"/>
+    <w:lsdException w:name="Medium List 1 Accent 4" w:semiHidden="0" w:uiPriority="65" w:unhideWhenUsed="0"/>
+    <w:lsdException w:name="Medium List 2 Accent 4" w:semiHidden="0" w:uiPriority="66" w:unhideWhenUsed="0"/>
+    <w:lsdException w:name="Medium Grid 1 Accent 4" w:semiHidden="0" w:uiPriority="67" w:unhideWhenUsed="0"/>
+    <w:lsdException w:name="Medium Grid 2 Accent 4" w:semiHidden="0" w:uiPriority="68" w:unhideWhenUsed="0"/>
+    <w:lsdException w:name="Medium Grid 3 Accent 4" w:semiHidden="0" w:uiPriority="69" w:unhideWhenUsed="0"/>
+    <w:lsdException w:name="Dark List Accent 4" w:semiHidden="0" w:uiPriority="70" w:unhideWhenUsed="0"/>
+    <w:lsdException w:name="Colorful Shading Accent 4" w:semiHidden="0" w:uiPriority="71" w:unhideWhenUsed="0"/>
+    <w:lsdException w:name="Colorful List Accent 4" w:semiHidden="0" w:uiPriority="72" w:unhideWhenUsed="0"/>
+    <w:lsdException w:name="Colorful Grid Accent 4" w:semiHidden="0" w:uiPriority="73" w:unhideWhenUsed="0"/>
+    <w:lsdException w:name="Light Shading Accent 5" w:semiHidden="0" w:uiPriority="60" w:unhideWhenUsed="0"/>
+    <w:lsdException w:name="Light List Accent 5" w:semiHidden="0" w:uiPriority="61" w:unhideWhenUsed="0"/>
+    <w:lsdException w:name="Light Grid Accent 5" w:semiHidden="0" w:uiPriority="62" w:unhideWhenUsed="0"/>
+    <w:lsdException w:name="Medium Shading 1 Accent 5" w:semiHidden="0" w:uiPriority="63" w:unhideWhenUsed="0"/>
+    <w:lsdException w:name="Medium Shading 2 Accent 5" w:semiHidden="0" w:uiPriority="64" w:unhideWhenUsed="0"/>
+    <w:lsdException w:name="Medium List 1 Accent 5" w:semiHidden="0" w:uiPriority="65" w:unhideWhenUsed="0"/>
+    <w:lsdException w:name="Medium List 2 Accent 5" w:semiHidden="0" w:uiPriority="66" w:unhideWhenUsed="0"/>
+    <w:lsdException w:name="Medium Grid 1 Accent 5" w:semiHidden="0" w:uiPriority="67" w:unhideWhenUsed="0"/>
+    <w:lsdException w:name="Medium Grid 2 Accent 5" w:semiHidden="0" w:uiPriority="68" w:unhideWhenUsed="0"/>
+    <w:lsdException w:name="Medium Grid 3 Accent 5" w:semiHidden="0" w:uiPriority="69" w:unhideWhenUsed="0"/>
+    <w:lsdException w:name="Dark List Accent 5" w:semiHidden="0" w:uiPriority="70" w:unhideWhenUsed="0"/>
+    <w:lsdException w:name="Colorful Shading Accent 5" w:semiHidden="0" w:uiPriority="71" w:unhideWhenUsed="0"/>
+    <w:lsdException w:name="Colorful List Accent 5" w:semiHidden="0" w:uiPriority="72" w:unhideWhenUsed="0"/>
+    <w:lsdException w:name="Colorful Grid Accent 5" w:semiHidden="0" w:uiPriority="73" w:unhideWhenUsed="0"/>
+    <w:lsdException w:name="Light Shading Accent 6" w:semiHidden="0" w:uiPriority="60" w:unhideWhenUsed="0"/>
+    <w:lsdException w:name="Light List Accent 6" w:semiHidden="0" w:uiPriority="61" w:unhideWhenUsed="0"/>
+    <w:lsdException w:name="Light Grid Accent 6" w:semiHidden="0" w:uiPriority="62" w:unhideWhenUsed="0"/>
+    <w:lsdException w:name="Medium Shading 1 Accent 6" w:semiHidden="0" w:uiPriority="63" w:unhideWhenUsed="0"/>
+    <w:lsdException w:name="Medium Shading 2 Accent 6" w:semiHidden="0" w:uiPriority="64" w:unhideWhenUsed="0"/>
+    <w:lsdException w:name="Medium List 1 Accent 6" w:semiHidden="0" w:uiPriority="65" w:unhideWhenUsed="0"/>
+    <w:lsdException w:name="Medium List 2 Accent 6" w:semiHidden="0" w:uiPriority="66" w:unhideWhenUsed="0"/>
+    <w:lsdException w:name="Medium Grid 1 Accent 6" w:semiHidden="0" w:uiPriority="67" w:unhideWhenUsed="0"/>
+    <w:lsdException w:name="Medium Grid 2 Accent 6" w:semiHidden="0" w:uiPriority="68" w:unhideWhenUsed="0"/>
+    <w:lsdException w:name="Medium Grid 3 Accent 6" w:semiHidden="0" w:uiPriority="69" w:unhideWhenUsed="0"/>
+    <w:lsdException w:name="Dark List Accent 6" w:semiHidden="0" w:uiPriority="70" w:unhideWhenUsed="0"/>
+    <w:lsdException w:name="Colorful Shading Accent 6" w:semiHidden="0" w:uiPriority="71" w:unhideWhenUsed="0"/>
+    <w:lsdException w:name="Colorful List Accent 6" w:semiHidden="0" w:uiPriority="72" w:unhideWhenUsed="0"/>
+    <w:lsdException w:name="Colorful Grid Accent 6" w:semiHidden="0" w:uiPriority="73" w:unhideWhenUsed="0"/>
+    <w:lsdException w:name="Subtle Emphasis" w:semiHidden="0" w:uiPriority="19" w:unhideWhenUsed="0" w:qFormat="1"/>
+    <w:lsdException w:name="Intense Emphasis" w:semiHidden="0" w:uiPriority="21" w:unhideWhenUsed="0" w:qFormat="1"/>
+    <w:lsdException w:name="Subtle Reference" w:semiHidden="0" w:uiPriority="31" w:unhideWhenUsed="0" w:qFormat="1"/>
+    <w:lsdException w:name="Intense Reference" w:semiHidden="0" w:uiPriority="32" w:unhideWhenUsed="0" w:qFormat="1"/>
+    <w:lsdException w:name="Book Title" w:semiHidden="0" w:uiPriority="33" w:unhideWhenUsed="0" w:qFormat="1"/>
+    <w:lsdException w:name="Bibliography" w:uiPriority="37"/>
+    <w:lsdException w:name="TOC Heading" w:uiPriority="39" w:qFormat="1"/>
+  </w:latentStyles>
+  <w:style w:type="paragraph" w:default="1" w:styleId="Normal">
+    <w:name w:val="Normal"/>
+    <w:qFormat/>
+  </w:style>
+  <w:style w:type="character" w:default="1" w:styleId="Policepardfaut">
+    <w:name w:val="Default Paragraph Font"/>
+    <w:uiPriority w:val="1"/>
+    <w:semiHidden/>
+    <w:unhideWhenUsed/>
+  </w:style>
+  <w:style w:type="table" w:default="1" w:styleId="TableauNormal">
+    <w:name w:val="Normal Table"/>
+    <w:uiPriority w:val="99"/>
+    <w:semiHidden/>
+    <w:unhideWhenUsed/>
+    <w:tblPr>
+      <w:tblInd w:w="0" w:type="dxa"/>
+      <w:tblCellMar>
+        <w:top w:w="0" w:type="dxa"/>
+        <w:left w:w="108" w:type="dxa"/>
+        <w:bottom w:w="0" w:type="dxa"/>
+        <w:right w:w="108" w:type="dxa"/>
+      </w:tblCellMar>
+    </w:tblPr>
+  </w:style>
+  <w:style w:type="numbering" w:default="1" w:styleId="Aucuneliste">
+    <w:name w:val="No List"/>
+    <w:uiPriority w:val="99"/>
+    <w:semiHidden/>
+    <w:unhideWhenUsed/>
+  </w:style>
+  <w:style w:type="character" w:customStyle="1" w:styleId="Textedelespacerserv">
+    <w:name w:val="Texte de l’espace réservé"/>
+    <w:basedOn w:val="Policepardfaut"/>
+    <w:uiPriority w:val="99"/>
+    <w:semiHidden/>
+    <w:rsid w:val="00382714"/>
+    <w:rPr>
+      <w:color w:val="808080"/>
+    </w:rPr>
+  </w:style>
+  <w:style w:type="paragraph" w:customStyle="1" w:styleId="BF43B6DFA6174E6ABCC7147D13BC0D26">
+    <w:name w:val="BF43B6DFA6174E6ABCC7147D13BC0D26"/>
+    <w:rsid w:val="00382714"/>
+  </w:style>
+</w:styles>
+</file>
+
 <file path=word/glossary/webSettings.xml><?xml version="1.0" encoding="utf-8"?>
-<w:webSettings xmlns:mc="http://schemas.openxmlformats.org/markup-compatibility/2006" xmlns:r="http://schemas.openxmlformats.org/officeDocument/2006/relationships" xmlns:w="http://schemas.openxmlformats.org/wordprocessingml/2006/main" xmlns:w14="http://schemas.microsoft.com/office/word/2010/wordml" xmlns:w15="http://schemas.microsoft.com/office/word/2012/wordml" mc:Ignorable="w14 w15">
+<w:webSettings xmlns:mc="http://schemas.openxmlformats.org/markup-compatibility/2006" xmlns:r="http://schemas.openxmlformats.org/officeDocument/2006/relationships" xmlns:w="http://schemas.openxmlformats.org/wordprocessingml/2006/main" xmlns:w14="http://schemas.microsoft.com/office/word/2010/wordml" mc:Ignorable="w14">
   <w:optimizeForBrowser/>
   <w:allowPNG/>
 </w:webSettings>
@@ -3139,7 +4176,7 @@
   <a:extraClrSchemeLst/>
   <a:extLst>
     <a:ext uri="{05A4C25C-085E-4340-85A3-A5531E510DB2}">
-      <thm15:themeFamily xmlns:thm15="http://schemas.microsoft.com/office/thememl/2012/main" name="Office Theme" id="{62F939B6-93AF-4DB8-9C6B-D6C7DFDC589F}" vid="{4A3C46E8-61CC-4603-A589-7422A47A8E4A}"/>
+      <thm15:themeFamily xmlns:thm15="http://schemas.microsoft.com/office/thememl/2012/main" xmlns="" name="Office Theme" id="{62F939B6-93AF-4DB8-9C6B-D6C7DFDC589F}" vid="{4A3C46E8-61CC-4603-A589-7422A47A8E4A}"/>
     </a:ext>
   </a:extLst>
 </a:theme>
@@ -3150,7 +4187,7 @@
 </file>
 
 <file path=customXml/itemProps1.xml><?xml version="1.0" encoding="utf-8"?>
-<ds:datastoreItem xmlns:ds="http://schemas.openxmlformats.org/officeDocument/2006/customXml" ds:itemID="{DC2B876F-F6CF-475E-B2F4-E90AFDF6CEB1}">
+<ds:datastoreItem xmlns:ds="http://schemas.openxmlformats.org/officeDocument/2006/customXml" ds:itemID="{7E3E5C77-C56A-4714-B700-D6BB71BA646D}">
   <ds:schemaRefs>
     <ds:schemaRef ds:uri="http://schemas.openxmlformats.org/officeDocument/2006/bibliography"/>
   </ds:schemaRefs>
